--- a/plataformaCentroDeConciliacion/Backend/Document Generation/resultado/resultado.docx
+++ b/plataformaCentroDeConciliacion/Backend/Document Generation/resultado/resultado.docx
@@ -161,7 +161,7 @@
           <w:szCs w:val="22"/>
           <w:lang w:eastAsia="es-ES"/>
         </w:rPr>
-        <w:t xml:space="preserve">Luz Helena</w:t>
+        <w:t xml:space="preserve">Maria Luisa Bogata Rios</w:t>
       </w:r>
       <w:proofErr w:type="spellStart"/>
       <w:proofErr w:type="gramEnd"/>
@@ -251,7 +251,7 @@
           <w:szCs w:val="22"/>
           <w:lang w:eastAsia="es-ES"/>
         </w:rPr>
-        <w:t xml:space="preserve">1234</w:t>
+        <w:t xml:space="preserve">123456</w:t>
       </w:r>
       <w:proofErr w:type="spellStart"/>
       <w:r>
@@ -400,7 +400,7 @@
           <w:szCs w:val="22"/>
           <w:lang w:eastAsia="es-ES"/>
         </w:rPr>
-        <w:t xml:space="preserve">Kevin Andres Urrego</w:t>
+        <w:t xml:space="preserve">nombre apellido</w:t>
       </w:r>
       <w:proofErr w:type="spellStart"/>
       <w:proofErr w:type="gramEnd"/>
@@ -488,7 +488,7 @@
           <w:szCs w:val="22"/>
           <w:lang w:eastAsia="es-ES"/>
         </w:rPr>
-        <w:t xml:space="preserve">12345</w:t>
+        <w:t xml:space="preserve">100</w:t>
       </w:r>
       <w:proofErr w:type="spellStart"/>
       <w:r>
@@ -633,7 +633,7 @@
           <w:szCs w:val="22"/>
           <w:lang w:eastAsia="es-ES"/>
         </w:rPr>
-        <w:t xml:space="preserve">Luz Helena</w:t>
+        <w:t xml:space="preserve">Maria Luisa Bogata Rios</w:t>
       </w:r>
       <w:proofErr w:type="spellStart"/>
       <w:r>
@@ -712,7 +712,7 @@
           <w:szCs w:val="22"/>
           <w:lang w:eastAsia="es-ES"/>
         </w:rPr>
-        <w:t xml:space="preserve">1234</w:t>
+        <w:t xml:space="preserve">123456</w:t>
       </w:r>
       <w:proofErr w:type="spellStart"/>
       <w:r>
@@ -821,7 +821,7 @@
           <w:szCs w:val="22"/>
           <w:lang w:eastAsia="es-ES"/>
         </w:rPr>
-        <w:t xml:space="preserve">Kevin Andres Urrego</w:t>
+        <w:t xml:space="preserve">nombre apellido</w:t>
       </w:r>
       <w:proofErr w:type="spellStart"/>
       <w:r>
@@ -900,7 +900,7 @@
           <w:szCs w:val="22"/>
           <w:lang w:eastAsia="es-ES"/>
         </w:rPr>
-        <w:t xml:space="preserve">12345</w:t>
+        <w:t xml:space="preserve">100</w:t>
       </w:r>
       <w:proofErr w:type="spellStart"/>
       <w:r>
@@ -1129,7 +1129,7 @@
           <w:szCs w:val="22"/>
           <w:lang w:eastAsia="es-ES"/>
         </w:rPr>
-        <w:t xml:space="preserve">Luz Helena</w:t>
+        <w:t xml:space="preserve">Maria Luisa Bogata Rios</w:t>
       </w:r>
       <w:proofErr w:type="spellStart"/>
       <w:r>
@@ -1215,7 +1215,7 @@
           <w:szCs w:val="22"/>
           <w:lang w:eastAsia="es-ES"/>
         </w:rPr>
-        <w:t xml:space="preserve">1234</w:t>
+        <w:t xml:space="preserve">123456</w:t>
       </w:r>
       <w:proofErr w:type="spellStart"/>
       <w:r>
@@ -1315,7 +1315,7 @@
           <w:szCs w:val="22"/>
           <w:lang w:eastAsia="es-ES"/>
         </w:rPr>
-        <w:t xml:space="preserve">Verbenal</w:t>
+        <w:t xml:space="preserve">Las Nieves</w:t>
       </w:r>
       <w:proofErr w:type="spellStart"/>
       <w:r>
@@ -1381,7 +1381,7 @@
           <w:szCs w:val="22"/>
           <w:lang w:eastAsia="es-ES"/>
         </w:rPr>
-        <w:t xml:space="preserve">Usaquen</w:t>
+        <w:t xml:space="preserve">Santa Fe</w:t>
       </w:r>
       <w:proofErr w:type="spellStart"/>
       <w:r>
@@ -1451,7 +1451,7 @@
           <w:szCs w:val="22"/>
           <w:lang w:eastAsia="es-ES"/>
         </w:rPr>
-        <w:t xml:space="preserve">31442169</w:t>
+        <w:t xml:space="preserve">12378</w:t>
       </w:r>
       <w:proofErr w:type="spellStart"/>
       <w:r>
@@ -1537,7 +1537,7 @@
           <w:szCs w:val="22"/>
           <w:lang w:eastAsia="es-ES"/>
         </w:rPr>
-        <w:t xml:space="preserve">helen@ugc.edu.co</w:t>
+        <w:t xml:space="preserve">ro@ugc.edu.co</w:t>
       </w:r>
       <w:proofErr w:type="spellStart"/>
       <w:r>
@@ -1674,7 +1674,7 @@
           <w:szCs w:val="22"/>
           <w:lang w:val="es-ES_tradnl" w:eastAsia="es-ES"/>
         </w:rPr>
-        <w:t xml:space="preserve">Kevin Andres Urrego</w:t>
+        <w:t xml:space="preserve">nombre apellido</w:t>
       </w:r>
       <w:proofErr w:type="spellStart"/>
       <w:proofErr w:type="gramEnd"/>
@@ -1769,7 +1769,7 @@
           <w:szCs w:val="22"/>
           <w:lang w:val="es-ES_tradnl" w:eastAsia="es-ES"/>
         </w:rPr>
-        <w:t xml:space="preserve">12345</w:t>
+        <w:t xml:space="preserve">100</w:t>
       </w:r>
       <w:proofErr w:type="spellStart"/>
       <w:r>
@@ -1929,7 +1929,7 @@
           <w:szCs w:val="22"/>
           <w:lang w:val="es-ES_tradnl" w:eastAsia="es-ES"/>
         </w:rPr>
-        <w:t xml:space="preserve">Verbenal</w:t>
+        <w:t xml:space="preserve">Bosa Occidental</w:t>
       </w:r>
       <w:proofErr w:type="spellStart"/>
       <w:r>
@@ -1997,7 +1997,7 @@
           <w:szCs w:val="22"/>
           <w:lang w:val="es-ES_tradnl" w:eastAsia="es-ES"/>
         </w:rPr>
-        <w:t xml:space="preserve">Usaquen</w:t>
+        <w:t xml:space="preserve">Bosa</w:t>
       </w:r>
       <w:proofErr w:type="spellStart"/>
       <w:r>
@@ -2065,7 +2065,7 @@
           <w:szCs w:val="22"/>
           <w:lang w:val="es-ES_tradnl" w:eastAsia="es-ES"/>
         </w:rPr>
-        <w:t xml:space="preserve">31247289</w:t>
+        <w:t xml:space="preserve">100</w:t>
       </w:r>
       <w:proofErr w:type="spellStart"/>
       <w:r>
@@ -2145,7 +2145,7 @@
           <w:szCs w:val="22"/>
           <w:lang w:val="es-ES_tradnl" w:eastAsia="es-ES"/>
         </w:rPr>
-        <w:t xml:space="preserve">kevin@ugc.edu.co</w:t>
+        <w:t xml:space="preserve">100@100.com</w:t>
       </w:r>
       <w:proofErr w:type="spellStart"/>
       <w:r>
@@ -2284,7 +2284,7 @@
           <w:szCs w:val="22"/>
           <w:lang w:val="es-ES_tradnl" w:eastAsia="es-ES"/>
         </w:rPr>
-        <w:t xml:space="preserve">Maria Luisa Bogata Rios</w:t>
+        <w:t xml:space="preserve">Jairo Miller Palacio</w:t>
       </w:r>
       <w:proofErr w:type="spellStart"/>
       <w:r>
@@ -2396,7 +2396,7 @@
           <w:szCs w:val="22"/>
           <w:lang w:val="es-ES_tradnl" w:eastAsia="es-ES"/>
         </w:rPr>
-        <w:t xml:space="preserve">123456</w:t>
+        <w:t xml:space="preserve">1013689035</w:t>
       </w:r>
       <w:proofErr w:type="spellStart"/>
       <w:r>
@@ -2893,7 +2893,7 @@
           <w:snapToGrid w:val="0"/>
           <w:lang w:val="es-ES_tradnl" w:eastAsia="es-ES"/>
         </w:rPr>
-        <w:t xml:space="preserve">Maria Luisa Bogata Rios</w:t>
+        <w:t xml:space="preserve">Jairo Miller Palacio</w:t>
       </w:r>
       <w:proofErr w:type="spellStart"/>
       <w:r>
@@ -2945,7 +2945,7 @@
           <w:snapToGrid w:val="0"/>
           <w:lang w:val="es-ES_tradnl" w:eastAsia="es-ES"/>
         </w:rPr>
-        <w:t xml:space="preserve">123456</w:t>
+        <w:t xml:space="preserve">1013689035</w:t>
       </w:r>
       <w:proofErr w:type="spellStart"/>
       <w:r>
@@ -3088,7 +3088,7 @@
           <w:szCs w:val="22"/>
           <w:lang w:val="es-ES_tradnl" w:eastAsia="es-ES"/>
         </w:rPr>
-        <w:t xml:space="preserve">Rafael Perez</w:t>
+        <w:t xml:space="preserve">Kevin Andres Urrego</w:t>
       </w:r>
       <w:proofErr w:type="spellStart"/>
       <w:r>

--- a/plataformaCentroDeConciliacion/Backend/Document Generation/resultado/resultado.docx
+++ b/plataformaCentroDeConciliacion/Backend/Document Generation/resultado/resultado.docx
@@ -161,7 +161,7 @@
           <w:szCs w:val="22"/>
           <w:lang w:eastAsia="es-ES"/>
         </w:rPr>
-        <w:t xml:space="preserve">Luz Helena</w:t>
+        <w:t xml:space="preserve">undefined undefined</w:t>
       </w:r>
       <w:proofErr w:type="spellStart"/>
       <w:proofErr w:type="gramEnd"/>
@@ -251,7 +251,7 @@
           <w:szCs w:val="22"/>
           <w:lang w:eastAsia="es-ES"/>
         </w:rPr>
-        <w:t xml:space="preserve">1234</w:t>
+        <w:t xml:space="preserve">undefined</w:t>
       </w:r>
       <w:proofErr w:type="spellStart"/>
       <w:r>
@@ -400,7 +400,7 @@
           <w:szCs w:val="22"/>
           <w:lang w:eastAsia="es-ES"/>
         </w:rPr>
-        <w:t xml:space="preserve">Kevin Andres Urrego</w:t>
+        <w:t xml:space="preserve">undefined undefined</w:t>
       </w:r>
       <w:proofErr w:type="spellStart"/>
       <w:proofErr w:type="gramEnd"/>
@@ -488,7 +488,7 @@
           <w:szCs w:val="22"/>
           <w:lang w:eastAsia="es-ES"/>
         </w:rPr>
-        <w:t xml:space="preserve">12345</w:t>
+        <w:t xml:space="preserve">undefined</w:t>
       </w:r>
       <w:proofErr w:type="spellStart"/>
       <w:r>
@@ -633,7 +633,7 @@
           <w:szCs w:val="22"/>
           <w:lang w:eastAsia="es-ES"/>
         </w:rPr>
-        <w:t xml:space="preserve">Luz Helena</w:t>
+        <w:t xml:space="preserve">undefined undefined</w:t>
       </w:r>
       <w:proofErr w:type="spellStart"/>
       <w:r>
@@ -712,7 +712,7 @@
           <w:szCs w:val="22"/>
           <w:lang w:eastAsia="es-ES"/>
         </w:rPr>
-        <w:t xml:space="preserve">1234</w:t>
+        <w:t xml:space="preserve">undefined</w:t>
       </w:r>
       <w:proofErr w:type="spellStart"/>
       <w:r>
@@ -821,7 +821,7 @@
           <w:szCs w:val="22"/>
           <w:lang w:eastAsia="es-ES"/>
         </w:rPr>
-        <w:t xml:space="preserve">Kevin Andres Urrego</w:t>
+        <w:t xml:space="preserve">undefined undefined</w:t>
       </w:r>
       <w:proofErr w:type="spellStart"/>
       <w:r>
@@ -900,7 +900,7 @@
           <w:szCs w:val="22"/>
           <w:lang w:eastAsia="es-ES"/>
         </w:rPr>
-        <w:t xml:space="preserve">12345</w:t>
+        <w:t xml:space="preserve">undefined</w:t>
       </w:r>
       <w:proofErr w:type="spellStart"/>
       <w:r>
@@ -1129,7 +1129,7 @@
           <w:szCs w:val="22"/>
           <w:lang w:eastAsia="es-ES"/>
         </w:rPr>
-        <w:t xml:space="preserve">Luz Helena</w:t>
+        <w:t xml:space="preserve">undefined undefined</w:t>
       </w:r>
       <w:proofErr w:type="spellStart"/>
       <w:r>
@@ -1215,7 +1215,7 @@
           <w:szCs w:val="22"/>
           <w:lang w:eastAsia="es-ES"/>
         </w:rPr>
-        <w:t xml:space="preserve">1234</w:t>
+        <w:t xml:space="preserve">undefined</w:t>
       </w:r>
       <w:proofErr w:type="spellStart"/>
       <w:r>
@@ -1270,7 +1270,7 @@
           <w:szCs w:val="22"/>
           <w:lang w:eastAsia="es-ES"/>
         </w:rPr>
-        <w:t xml:space="preserve">Bogota D.C</w:t>
+        <w:t xml:space="preserve">undefined</w:t>
       </w:r>
       <w:proofErr w:type="spellStart"/>
       <w:r>
@@ -1315,7 +1315,7 @@
           <w:szCs w:val="22"/>
           <w:lang w:eastAsia="es-ES"/>
         </w:rPr>
-        <w:t xml:space="preserve">Verbenal</w:t>
+        <w:t xml:space="preserve">undefined</w:t>
       </w:r>
       <w:proofErr w:type="spellStart"/>
       <w:r>
@@ -1381,7 +1381,7 @@
           <w:szCs w:val="22"/>
           <w:lang w:eastAsia="es-ES"/>
         </w:rPr>
-        <w:t xml:space="preserve">Usaquen</w:t>
+        <w:t xml:space="preserve">undefined</w:t>
       </w:r>
       <w:proofErr w:type="spellStart"/>
       <w:r>
@@ -1451,7 +1451,7 @@
           <w:szCs w:val="22"/>
           <w:lang w:eastAsia="es-ES"/>
         </w:rPr>
-        <w:t xml:space="preserve">31442169</w:t>
+        <w:t xml:space="preserve">undefined</w:t>
       </w:r>
       <w:proofErr w:type="spellStart"/>
       <w:r>
@@ -1537,7 +1537,7 @@
           <w:szCs w:val="22"/>
           <w:lang w:eastAsia="es-ES"/>
         </w:rPr>
-        <w:t xml:space="preserve">helen@ugc.edu.co</w:t>
+        <w:t xml:space="preserve">undefined</w:t>
       </w:r>
       <w:proofErr w:type="spellStart"/>
       <w:r>
@@ -1674,7 +1674,7 @@
           <w:szCs w:val="22"/>
           <w:lang w:val="es-ES_tradnl" w:eastAsia="es-ES"/>
         </w:rPr>
-        <w:t xml:space="preserve">Kevin Andres Urrego</w:t>
+        <w:t xml:space="preserve">undefined undefined</w:t>
       </w:r>
       <w:proofErr w:type="spellStart"/>
       <w:proofErr w:type="gramEnd"/>
@@ -1769,7 +1769,7 @@
           <w:szCs w:val="22"/>
           <w:lang w:val="es-ES_tradnl" w:eastAsia="es-ES"/>
         </w:rPr>
-        <w:t xml:space="preserve">12345</w:t>
+        <w:t xml:space="preserve">undefined</w:t>
       </w:r>
       <w:proofErr w:type="spellStart"/>
       <w:r>
@@ -1851,7 +1851,7 @@
           <w:szCs w:val="22"/>
           <w:lang w:val="es-ES_tradnl" w:eastAsia="es-ES"/>
         </w:rPr>
-        <w:t xml:space="preserve">Bogota D.C</w:t>
+        <w:t xml:space="preserve">undefined</w:t>
       </w:r>
       <w:proofErr w:type="spellStart"/>
       <w:r>
@@ -1929,7 +1929,7 @@
           <w:szCs w:val="22"/>
           <w:lang w:val="es-ES_tradnl" w:eastAsia="es-ES"/>
         </w:rPr>
-        <w:t xml:space="preserve">Verbenal</w:t>
+        <w:t xml:space="preserve">undefined</w:t>
       </w:r>
       <w:proofErr w:type="spellStart"/>
       <w:r>
@@ -1997,7 +1997,7 @@
           <w:szCs w:val="22"/>
           <w:lang w:val="es-ES_tradnl" w:eastAsia="es-ES"/>
         </w:rPr>
-        <w:t xml:space="preserve">Usaquen</w:t>
+        <w:t xml:space="preserve">undefined</w:t>
       </w:r>
       <w:proofErr w:type="spellStart"/>
       <w:r>
@@ -2065,7 +2065,7 @@
           <w:szCs w:val="22"/>
           <w:lang w:val="es-ES_tradnl" w:eastAsia="es-ES"/>
         </w:rPr>
-        <w:t xml:space="preserve">31247289</w:t>
+        <w:t xml:space="preserve">undefined</w:t>
       </w:r>
       <w:proofErr w:type="spellStart"/>
       <w:r>
@@ -2145,7 +2145,7 @@
           <w:szCs w:val="22"/>
           <w:lang w:val="es-ES_tradnl" w:eastAsia="es-ES"/>
         </w:rPr>
-        <w:t xml:space="preserve">kevin@ugc.edu.co</w:t>
+        <w:t xml:space="preserve">undefined</w:t>
       </w:r>
       <w:proofErr w:type="spellStart"/>
       <w:r>
@@ -2284,7 +2284,7 @@
           <w:szCs w:val="22"/>
           <w:lang w:val="es-ES_tradnl" w:eastAsia="es-ES"/>
         </w:rPr>
-        <w:t xml:space="preserve">Maria Luisa Bogata Rios</w:t>
+        <w:t xml:space="preserve">Andres Felipe Palacio</w:t>
       </w:r>
       <w:proofErr w:type="spellStart"/>
       <w:r>
@@ -2396,7 +2396,7 @@
           <w:szCs w:val="22"/>
           <w:lang w:val="es-ES_tradnl" w:eastAsia="es-ES"/>
         </w:rPr>
-        <w:t xml:space="preserve">123456</w:t>
+        <w:t xml:space="preserve">1010074595</w:t>
       </w:r>
       <w:proofErr w:type="spellStart"/>
       <w:r>
@@ -2893,7 +2893,7 @@
           <w:snapToGrid w:val="0"/>
           <w:lang w:val="es-ES_tradnl" w:eastAsia="es-ES"/>
         </w:rPr>
-        <w:t xml:space="preserve">Maria Luisa Bogata Rios</w:t>
+        <w:t xml:space="preserve">Andres Felipe Palacio</w:t>
       </w:r>
       <w:proofErr w:type="spellStart"/>
       <w:r>
@@ -2945,7 +2945,7 @@
           <w:snapToGrid w:val="0"/>
           <w:lang w:val="es-ES_tradnl" w:eastAsia="es-ES"/>
         </w:rPr>
-        <w:t xml:space="preserve">123456</w:t>
+        <w:t xml:space="preserve">1010074595</w:t>
       </w:r>
       <w:proofErr w:type="spellStart"/>
       <w:r>
@@ -3088,7 +3088,7 @@
           <w:szCs w:val="22"/>
           <w:lang w:val="es-ES_tradnl" w:eastAsia="es-ES"/>
         </w:rPr>
-        <w:t xml:space="preserve">Rafael Perez</w:t>
+        <w:t xml:space="preserve">undefined undefined</w:t>
       </w:r>
       <w:proofErr w:type="spellStart"/>
       <w:r>

--- a/plataformaCentroDeConciliacion/Backend/Document Generation/resultado/resultado.docx
+++ b/plataformaCentroDeConciliacion/Backend/Document Generation/resultado/resultado.docx
@@ -161,7 +161,7 @@
           <w:szCs w:val="22"/>
           <w:lang w:eastAsia="es-ES"/>
         </w:rPr>
-        <w:t xml:space="preserve">Luz Helena</w:t>
+        <w:t xml:space="preserve">Maria Luisa Bogata Rios</w:t>
       </w:r>
       <w:proofErr w:type="spellStart"/>
       <w:proofErr w:type="gramEnd"/>
@@ -251,7 +251,7 @@
           <w:szCs w:val="22"/>
           <w:lang w:eastAsia="es-ES"/>
         </w:rPr>
-        <w:t xml:space="preserve">1234</w:t>
+        <w:t xml:space="preserve">123456</w:t>
       </w:r>
       <w:proofErr w:type="spellStart"/>
       <w:r>
@@ -400,7 +400,7 @@
           <w:szCs w:val="22"/>
           <w:lang w:eastAsia="es-ES"/>
         </w:rPr>
-        <w:t xml:space="preserve">Kevin Andres Urrego</w:t>
+        <w:t xml:space="preserve">Maria del Carmen Ruiz C</w:t>
       </w:r>
       <w:proofErr w:type="spellStart"/>
       <w:proofErr w:type="gramEnd"/>
@@ -488,7 +488,7 @@
           <w:szCs w:val="22"/>
           <w:lang w:eastAsia="es-ES"/>
         </w:rPr>
-        <w:t xml:space="preserve">12345</w:t>
+        <w:t xml:space="preserve">123456789</w:t>
       </w:r>
       <w:proofErr w:type="spellStart"/>
       <w:r>
@@ -633,7 +633,7 @@
           <w:szCs w:val="22"/>
           <w:lang w:eastAsia="es-ES"/>
         </w:rPr>
-        <w:t xml:space="preserve">Luz Helena</w:t>
+        <w:t xml:space="preserve">Maria Luisa Bogata Rios</w:t>
       </w:r>
       <w:proofErr w:type="spellStart"/>
       <w:r>
@@ -712,7 +712,7 @@
           <w:szCs w:val="22"/>
           <w:lang w:eastAsia="es-ES"/>
         </w:rPr>
-        <w:t xml:space="preserve">1234</w:t>
+        <w:t xml:space="preserve">123456</w:t>
       </w:r>
       <w:proofErr w:type="spellStart"/>
       <w:r>
@@ -821,7 +821,7 @@
           <w:szCs w:val="22"/>
           <w:lang w:eastAsia="es-ES"/>
         </w:rPr>
-        <w:t xml:space="preserve">Kevin Andres Urrego</w:t>
+        <w:t xml:space="preserve">Maria del Carmen Ruiz C</w:t>
       </w:r>
       <w:proofErr w:type="spellStart"/>
       <w:r>
@@ -900,7 +900,7 @@
           <w:szCs w:val="22"/>
           <w:lang w:eastAsia="es-ES"/>
         </w:rPr>
-        <w:t xml:space="preserve">12345</w:t>
+        <w:t xml:space="preserve">123456789</w:t>
       </w:r>
       <w:proofErr w:type="spellStart"/>
       <w:r>
@@ -1129,7 +1129,7 @@
           <w:szCs w:val="22"/>
           <w:lang w:eastAsia="es-ES"/>
         </w:rPr>
-        <w:t xml:space="preserve">Luz Helena</w:t>
+        <w:t xml:space="preserve">Maria Luisa Bogata Rios</w:t>
       </w:r>
       <w:proofErr w:type="spellStart"/>
       <w:r>
@@ -1215,7 +1215,7 @@
           <w:szCs w:val="22"/>
           <w:lang w:eastAsia="es-ES"/>
         </w:rPr>
-        <w:t xml:space="preserve">1234</w:t>
+        <w:t xml:space="preserve">123456</w:t>
       </w:r>
       <w:proofErr w:type="spellStart"/>
       <w:r>
@@ -1315,7 +1315,7 @@
           <w:szCs w:val="22"/>
           <w:lang w:eastAsia="es-ES"/>
         </w:rPr>
-        <w:t xml:space="preserve">Verbenal</w:t>
+        <w:t xml:space="preserve">Las Nieves</w:t>
       </w:r>
       <w:proofErr w:type="spellStart"/>
       <w:r>
@@ -1381,7 +1381,7 @@
           <w:szCs w:val="22"/>
           <w:lang w:eastAsia="es-ES"/>
         </w:rPr>
-        <w:t xml:space="preserve">Usaquen</w:t>
+        <w:t xml:space="preserve">Santa Fe</w:t>
       </w:r>
       <w:proofErr w:type="spellStart"/>
       <w:r>
@@ -1451,7 +1451,7 @@
           <w:szCs w:val="22"/>
           <w:lang w:eastAsia="es-ES"/>
         </w:rPr>
-        <w:t xml:space="preserve">31442169</w:t>
+        <w:t xml:space="preserve">12378</w:t>
       </w:r>
       <w:proofErr w:type="spellStart"/>
       <w:r>
@@ -1537,7 +1537,7 @@
           <w:szCs w:val="22"/>
           <w:lang w:eastAsia="es-ES"/>
         </w:rPr>
-        <w:t xml:space="preserve">helen@ugc.edu.co</w:t>
+        <w:t xml:space="preserve">ro@ugc.edu.co</w:t>
       </w:r>
       <w:proofErr w:type="spellStart"/>
       <w:r>
@@ -1674,7 +1674,7 @@
           <w:szCs w:val="22"/>
           <w:lang w:val="es-ES_tradnl" w:eastAsia="es-ES"/>
         </w:rPr>
-        <w:t xml:space="preserve">Kevin Andres Urrego</w:t>
+        <w:t xml:space="preserve">Maria del Carmen Ruiz C</w:t>
       </w:r>
       <w:proofErr w:type="spellStart"/>
       <w:proofErr w:type="gramEnd"/>
@@ -1769,7 +1769,7 @@
           <w:szCs w:val="22"/>
           <w:lang w:val="es-ES_tradnl" w:eastAsia="es-ES"/>
         </w:rPr>
-        <w:t xml:space="preserve">12345</w:t>
+        <w:t xml:space="preserve">123456789</w:t>
       </w:r>
       <w:proofErr w:type="spellStart"/>
       <w:r>
@@ -2065,7 +2065,7 @@
           <w:szCs w:val="22"/>
           <w:lang w:val="es-ES_tradnl" w:eastAsia="es-ES"/>
         </w:rPr>
-        <w:t xml:space="preserve">31247289</w:t>
+        <w:t xml:space="preserve">123657657</w:t>
       </w:r>
       <w:proofErr w:type="spellStart"/>
       <w:r>
@@ -2145,7 +2145,7 @@
           <w:szCs w:val="22"/>
           <w:lang w:val="es-ES_tradnl" w:eastAsia="es-ES"/>
         </w:rPr>
-        <w:t xml:space="preserve">kevin@ugc.edu.co</w:t>
+        <w:t xml:space="preserve">carmen@ugc.edu.co</w:t>
       </w:r>
       <w:proofErr w:type="spellStart"/>
       <w:r>
@@ -2284,7 +2284,7 @@
           <w:szCs w:val="22"/>
           <w:lang w:val="es-ES_tradnl" w:eastAsia="es-ES"/>
         </w:rPr>
-        <w:t xml:space="preserve">Maria Luisa Bogata Rios</w:t>
+        <w:t xml:space="preserve">Jairo Miller Palacio</w:t>
       </w:r>
       <w:proofErr w:type="spellStart"/>
       <w:r>
@@ -2396,7 +2396,7 @@
           <w:szCs w:val="22"/>
           <w:lang w:val="es-ES_tradnl" w:eastAsia="es-ES"/>
         </w:rPr>
-        <w:t xml:space="preserve">123456</w:t>
+        <w:t xml:space="preserve">1013689035</w:t>
       </w:r>
       <w:proofErr w:type="spellStart"/>
       <w:r>
@@ -2893,7 +2893,7 @@
           <w:snapToGrid w:val="0"/>
           <w:lang w:val="es-ES_tradnl" w:eastAsia="es-ES"/>
         </w:rPr>
-        <w:t xml:space="preserve">Maria Luisa Bogata Rios</w:t>
+        <w:t xml:space="preserve">Jairo Miller Palacio</w:t>
       </w:r>
       <w:proofErr w:type="spellStart"/>
       <w:r>
@@ -2945,7 +2945,7 @@
           <w:snapToGrid w:val="0"/>
           <w:lang w:val="es-ES_tradnl" w:eastAsia="es-ES"/>
         </w:rPr>
-        <w:t xml:space="preserve">123456</w:t>
+        <w:t xml:space="preserve">1013689035</w:t>
       </w:r>
       <w:proofErr w:type="spellStart"/>
       <w:r>
@@ -3088,7 +3088,7 @@
           <w:szCs w:val="22"/>
           <w:lang w:val="es-ES_tradnl" w:eastAsia="es-ES"/>
         </w:rPr>
-        <w:t xml:space="preserve">Rafael Perez</w:t>
+        <w:t xml:space="preserve">Kevin Andres Urrego</w:t>
       </w:r>
       <w:proofErr w:type="spellStart"/>
       <w:r>

--- a/plataformaCentroDeConciliacion/Backend/Document Generation/resultado/resultado.docx
+++ b/plataformaCentroDeConciliacion/Backend/Document Generation/resultado/resultado.docx
@@ -265,59 +265,19 @@
           <w:szCs w:val="22"/>
           <w:lang w:eastAsia="es-ES"/>
         </w:rPr>
-        <w:t>CONVOCANTE:</w:t>
-      </w:r>
-      <w:proofErr w:type="gramStart"/>
-      <w:r>
-        <w:rPr>
-          <w:rFonts w:ascii="Arial" w:hAnsi="Arial" w:cs="Arial"/>
-          <w:b/>
-          <w:bCs/>
-          <w:snapToGrid w:val="0"/>
-          <w:sz w:val="22"/>
-          <w:szCs w:val="22"/>
-          <w:lang w:eastAsia="es-ES"/>
-        </w:rPr>
-        <w:t xml:space="preserve">   </w:t>
-      </w:r>
-      <w:r>
-        <w:rPr>
-          <w:rFonts w:ascii="Arial" w:hAnsi="Arial" w:cs="Arial"/>
-          <w:b/>
-          <w:bCs/>
-          <w:snapToGrid w:val="0"/>
-          <w:sz w:val="22"/>
-          <w:szCs w:val="22"/>
-          <w:lang w:eastAsia="es-ES"/>
-        </w:rPr>
-        <w:t xml:space="preserve">Luz Helena</w:t>
-      </w:r>
-      <w:proofErr w:type="spellStart"/>
-      <w:proofErr w:type="gramEnd"/>
-      <w:r>
-        <w:rPr>
-          <w:rFonts w:ascii="Arial" w:hAnsi="Arial" w:cs="Arial"/>
-          <w:b/>
-          <w:bCs/>
-          <w:snapToGrid w:val="0"/>
-          <w:sz w:val="22"/>
-          <w:szCs w:val="22"/>
-          <w:lang w:eastAsia="es-ES"/>
-        </w:rPr>
-        <w:t/>
-      </w:r>
-      <w:proofErr w:type="spellEnd"/>
-      <w:r>
-        <w:rPr>
-          <w:rFonts w:ascii="Arial" w:hAnsi="Arial" w:cs="Arial"/>
-          <w:b/>
-          <w:bCs/>
-          <w:snapToGrid w:val="0"/>
-          <w:sz w:val="22"/>
-          <w:szCs w:val="22"/>
-          <w:lang w:eastAsia="es-ES"/>
-        </w:rPr>
-        <w:t/>
+        <w:t xml:space="preserve">CONVOCANTE:   </w:t>
+      </w:r>
+      <w:r>
+        <w:rPr>
+          <w:rFonts w:ascii="Arial" w:hAnsi="Arial" w:cs="Arial"/>
+          <w:b/>
+          <w:bCs/>
+          <w:snapToGrid w:val="0"/>
+          <w:sz w:val="22"/>
+          <w:szCs w:val="22"/>
+          <w:lang w:eastAsia="es-ES"/>
+        </w:rPr>
+        <w:t xml:space="preserve">Maria Luisa Bogata Rios</w:t>
       </w:r>
     </w:p>
     <w:p>
@@ -359,33 +319,7 @@
           <w:szCs w:val="22"/>
           <w:lang w:eastAsia="es-ES"/>
         </w:rPr>
-        <w:t xml:space="preserve">1234</w:t>
-      </w:r>
-      <w:proofErr w:type="spellStart"/>
-      <w:r>
-        <w:rPr>
-          <w:rFonts w:ascii="Arial" w:hAnsi="Arial" w:cs="Arial"/>
-          <w:b/>
-          <w:bCs/>
-          <w:snapToGrid w:val="0"/>
-          <w:sz w:val="22"/>
-          <w:szCs w:val="22"/>
-          <w:lang w:eastAsia="es-ES"/>
-        </w:rPr>
-        <w:t/>
-      </w:r>
-      <w:proofErr w:type="spellEnd"/>
-      <w:r>
-        <w:rPr>
-          <w:rFonts w:ascii="Arial" w:hAnsi="Arial" w:cs="Arial"/>
-          <w:b/>
-          <w:bCs/>
-          <w:snapToGrid w:val="0"/>
-          <w:sz w:val="22"/>
-          <w:szCs w:val="22"/>
-          <w:lang w:eastAsia="es-ES"/>
-        </w:rPr>
-        <w:t/>
+        <w:t xml:space="preserve">123456</w:t>
       </w:r>
       <w:r>
         <w:rPr>
@@ -458,59 +392,19 @@
           <w:szCs w:val="22"/>
           <w:lang w:eastAsia="es-ES"/>
         </w:rPr>
-        <w:t>:</w:t>
-      </w:r>
-      <w:proofErr w:type="gramStart"/>
-      <w:r>
-        <w:rPr>
-          <w:rFonts w:ascii="Arial" w:hAnsi="Arial" w:cs="Arial"/>
-          <w:b/>
-          <w:bCs/>
-          <w:snapToGrid w:val="0"/>
-          <w:sz w:val="22"/>
-          <w:szCs w:val="22"/>
-          <w:lang w:eastAsia="es-ES"/>
-        </w:rPr>
-        <w:t xml:space="preserve">   </w:t>
-      </w:r>
-      <w:r>
-        <w:rPr>
-          <w:rFonts w:ascii="Arial" w:hAnsi="Arial" w:cs="Arial"/>
-          <w:b/>
-          <w:bCs/>
-          <w:snapToGrid w:val="0"/>
-          <w:sz w:val="22"/>
-          <w:szCs w:val="22"/>
-          <w:lang w:eastAsia="es-ES"/>
-        </w:rPr>
-        <w:t xml:space="preserve">Maria Luisa Bogata Rios</w:t>
-      </w:r>
-      <w:proofErr w:type="spellStart"/>
-      <w:proofErr w:type="gramEnd"/>
-      <w:r>
-        <w:rPr>
-          <w:rFonts w:ascii="Arial" w:hAnsi="Arial" w:cs="Arial"/>
-          <w:b/>
-          <w:bCs/>
-          <w:snapToGrid w:val="0"/>
-          <w:sz w:val="22"/>
-          <w:szCs w:val="22"/>
-          <w:lang w:eastAsia="es-ES"/>
-        </w:rPr>
-        <w:t/>
-      </w:r>
-      <w:proofErr w:type="spellEnd"/>
-      <w:r>
-        <w:rPr>
-          <w:rFonts w:ascii="Arial" w:hAnsi="Arial" w:cs="Arial"/>
-          <w:b/>
-          <w:bCs/>
-          <w:snapToGrid w:val="0"/>
-          <w:sz w:val="22"/>
-          <w:szCs w:val="22"/>
-          <w:lang w:eastAsia="es-ES"/>
-        </w:rPr>
-        <w:t/>
+        <w:t xml:space="preserve">:   </w:t>
+      </w:r>
+      <w:r>
+        <w:rPr>
+          <w:rFonts w:ascii="Arial" w:hAnsi="Arial" w:cs="Arial"/>
+          <w:b/>
+          <w:bCs/>
+          <w:snapToGrid w:val="0"/>
+          <w:sz w:val="22"/>
+          <w:szCs w:val="22"/>
+          <w:lang w:eastAsia="es-ES"/>
+        </w:rPr>
+        <w:t xml:space="preserve">jairo urrego</w:t>
       </w:r>
     </w:p>
     <w:p>
@@ -554,33 +448,7 @@
           <w:szCs w:val="22"/>
           <w:lang w:eastAsia="es-ES"/>
         </w:rPr>
-        <w:t xml:space="preserve">123456</w:t>
-      </w:r>
-      <w:proofErr w:type="spellStart"/>
-      <w:r>
-        <w:rPr>
-          <w:rFonts w:ascii="Arial" w:hAnsi="Arial" w:cs="Arial"/>
-          <w:b/>
-          <w:bCs/>
-          <w:snapToGrid w:val="0"/>
-          <w:sz w:val="22"/>
-          <w:szCs w:val="22"/>
-          <w:lang w:eastAsia="es-ES"/>
-        </w:rPr>
-        <w:t/>
-      </w:r>
-      <w:proofErr w:type="spellEnd"/>
-      <w:r>
-        <w:rPr>
-          <w:rFonts w:ascii="Arial" w:hAnsi="Arial" w:cs="Arial"/>
-          <w:b/>
-          <w:bCs/>
-          <w:snapToGrid w:val="0"/>
-          <w:sz w:val="22"/>
-          <w:szCs w:val="22"/>
-          <w:lang w:eastAsia="es-ES"/>
-        </w:rPr>
-        <w:t/>
+        <w:t xml:space="preserve">7894250</w:t>
       </w:r>
     </w:p>
     <w:p>
@@ -786,99 +654,128 @@
           <w:szCs w:val="22"/>
           <w:lang w:eastAsia="es-ES"/>
         </w:rPr>
+        <w:t xml:space="preserve"> de dos mil </w:t>
+      </w:r>
+      <w:r>
+        <w:rPr>
+          <w:rFonts w:ascii="Arial" w:hAnsi="Arial" w:cs="Arial"/>
+          <w:snapToGrid w:val="0"/>
+          <w:sz w:val="22"/>
+          <w:szCs w:val="22"/>
+          <w:lang w:eastAsia="es-ES"/>
+        </w:rPr>
+        <w:t>veintiuno</w:t>
+      </w:r>
+      <w:r>
+        <w:rPr>
+          <w:rFonts w:ascii="Arial" w:hAnsi="Arial" w:cs="Arial"/>
+          <w:snapToGrid w:val="0"/>
+          <w:sz w:val="22"/>
+          <w:szCs w:val="22"/>
+          <w:lang w:eastAsia="es-ES"/>
+        </w:rPr>
+        <w:t xml:space="preserve"> (20</w:t>
+      </w:r>
+      <w:r>
+        <w:rPr>
+          <w:rFonts w:ascii="Arial" w:hAnsi="Arial" w:cs="Arial"/>
+          <w:snapToGrid w:val="0"/>
+          <w:sz w:val="22"/>
+          <w:szCs w:val="22"/>
+          <w:lang w:eastAsia="es-ES"/>
+        </w:rPr>
+        <w:t>21</w:t>
+      </w:r>
+      <w:r>
+        <w:rPr>
+          <w:rFonts w:ascii="Arial" w:hAnsi="Arial" w:cs="Arial"/>
+          <w:snapToGrid w:val="0"/>
+          <w:sz w:val="22"/>
+          <w:szCs w:val="22"/>
+          <w:lang w:eastAsia="es-ES"/>
+        </w:rPr>
+        <w:t>), después de haberse notificado legalmente a la</w:t>
+      </w:r>
+      <w:r>
+        <w:rPr>
+          <w:rFonts w:ascii="Arial" w:hAnsi="Arial" w:cs="Arial"/>
+          <w:snapToGrid w:val="0"/>
+          <w:sz w:val="22"/>
+          <w:szCs w:val="22"/>
+          <w:lang w:eastAsia="es-ES"/>
+        </w:rPr>
+        <w:t xml:space="preserve">s partes, se dio </w:t>
+      </w:r>
+      <w:r>
+        <w:rPr>
+          <w:rFonts w:ascii="Arial" w:hAnsi="Arial" w:cs="Arial"/>
+          <w:snapToGrid w:val="0"/>
+          <w:sz w:val="22"/>
+          <w:szCs w:val="22"/>
+          <w:lang w:eastAsia="es-ES"/>
+        </w:rPr>
+        <w:t>en  las instalaci</w:t>
+      </w:r>
+      <w:r>
+        <w:rPr>
+          <w:rFonts w:ascii="Arial" w:hAnsi="Arial" w:cs="Arial"/>
+          <w:snapToGrid w:val="0"/>
+          <w:sz w:val="22"/>
+          <w:szCs w:val="22"/>
+          <w:lang w:eastAsia="es-ES"/>
+        </w:rPr>
+        <w:t>ones del Centro de Conciliación</w:t>
+      </w:r>
+      <w:r>
+        <w:rPr>
+          <w:rFonts w:ascii="Arial" w:hAnsi="Arial" w:cs="Arial"/>
+          <w:snapToGrid w:val="0"/>
+          <w:sz w:val="22"/>
+          <w:szCs w:val="22"/>
+          <w:lang w:eastAsia="es-ES"/>
+        </w:rPr>
         <w:t xml:space="preserve"> </w:t>
       </w:r>
-      <w:proofErr w:type="spellStart"/>
-      <w:r>
-        <w:rPr>
-          <w:rFonts w:ascii="Arial" w:hAnsi="Arial" w:cs="Arial"/>
-          <w:snapToGrid w:val="0"/>
-          <w:sz w:val="22"/>
-          <w:szCs w:val="22"/>
-          <w:lang w:eastAsia="es-ES"/>
-        </w:rPr>
-        <w:t>de</w:t>
-      </w:r>
-      <w:proofErr w:type="spellEnd"/>
-      <w:r>
-        <w:rPr>
-          <w:rFonts w:ascii="Arial" w:hAnsi="Arial" w:cs="Arial"/>
-          <w:snapToGrid w:val="0"/>
-          <w:sz w:val="22"/>
-          <w:szCs w:val="22"/>
-          <w:lang w:eastAsia="es-ES"/>
-        </w:rPr>
-        <w:t xml:space="preserve"> dos mil </w:t>
-      </w:r>
-      <w:r>
-        <w:rPr>
-          <w:rFonts w:ascii="Arial" w:hAnsi="Arial" w:cs="Arial"/>
-          <w:snapToGrid w:val="0"/>
-          <w:sz w:val="22"/>
-          <w:szCs w:val="22"/>
-          <w:lang w:eastAsia="es-ES"/>
-        </w:rPr>
-        <w:t>veintiuno</w:t>
-      </w:r>
-      <w:r>
-        <w:rPr>
-          <w:rFonts w:ascii="Arial" w:hAnsi="Arial" w:cs="Arial"/>
-          <w:snapToGrid w:val="0"/>
-          <w:sz w:val="22"/>
-          <w:szCs w:val="22"/>
-          <w:lang w:eastAsia="es-ES"/>
-        </w:rPr>
-        <w:t xml:space="preserve"> (20</w:t>
-      </w:r>
-      <w:r>
-        <w:rPr>
-          <w:rFonts w:ascii="Arial" w:hAnsi="Arial" w:cs="Arial"/>
-          <w:snapToGrid w:val="0"/>
-          <w:sz w:val="22"/>
-          <w:szCs w:val="22"/>
-          <w:lang w:eastAsia="es-ES"/>
-        </w:rPr>
-        <w:t>21</w:t>
-      </w:r>
-      <w:r>
-        <w:rPr>
-          <w:rFonts w:ascii="Arial" w:hAnsi="Arial" w:cs="Arial"/>
-          <w:snapToGrid w:val="0"/>
-          <w:sz w:val="22"/>
-          <w:szCs w:val="22"/>
-          <w:lang w:eastAsia="es-ES"/>
-        </w:rPr>
-        <w:t>), después de haberse notificado legalmente a la</w:t>
-      </w:r>
-      <w:r>
-        <w:rPr>
-          <w:rFonts w:ascii="Arial" w:hAnsi="Arial" w:cs="Arial"/>
-          <w:snapToGrid w:val="0"/>
-          <w:sz w:val="22"/>
-          <w:szCs w:val="22"/>
-          <w:lang w:eastAsia="es-ES"/>
-        </w:rPr>
-        <w:t xml:space="preserve">s partes, se dio </w:t>
-      </w:r>
-      <w:r>
-        <w:rPr>
-          <w:rFonts w:ascii="Arial" w:hAnsi="Arial" w:cs="Arial"/>
-          <w:snapToGrid w:val="0"/>
-          <w:sz w:val="22"/>
-          <w:szCs w:val="22"/>
-          <w:lang w:eastAsia="es-ES"/>
-        </w:rPr>
-        <w:t>en  las instalaci</w:t>
-      </w:r>
-      <w:r>
-        <w:rPr>
-          <w:rFonts w:ascii="Arial" w:hAnsi="Arial" w:cs="Arial"/>
-          <w:snapToGrid w:val="0"/>
-          <w:sz w:val="22"/>
-          <w:szCs w:val="22"/>
-          <w:lang w:eastAsia="es-ES"/>
-        </w:rPr>
-        <w:t>ones del Centro de Conciliación</w:t>
+      <w:r>
+        <w:rPr>
+          <w:rFonts w:ascii="Arial" w:hAnsi="Arial" w:cs="Arial"/>
+          <w:b/>
+          <w:snapToGrid w:val="0"/>
+          <w:sz w:val="22"/>
+          <w:szCs w:val="22"/>
+          <w:lang w:eastAsia="es-ES"/>
+        </w:rPr>
+        <w:t>José Ignacio Talero Losada de LA UNIVERSIDAD LA GRAN COLOMBIA</w:t>
+      </w:r>
+      <w:r>
+        <w:rPr>
+          <w:rFonts w:ascii="Arial" w:hAnsi="Arial" w:cs="Arial"/>
+          <w:snapToGrid w:val="0"/>
+          <w:sz w:val="22"/>
+          <w:szCs w:val="22"/>
+          <w:lang w:eastAsia="es-ES"/>
+        </w:rPr>
+        <w:t xml:space="preserve">, ubicado en la Calle 12 </w:t>
+      </w:r>
+      <w:r>
+        <w:rPr>
+          <w:rFonts w:ascii="Arial" w:hAnsi="Arial" w:cs="Arial"/>
+          <w:snapToGrid w:val="0"/>
+          <w:sz w:val="22"/>
+          <w:szCs w:val="22"/>
+          <w:lang w:eastAsia="es-ES"/>
+        </w:rPr>
+        <w:t>Nº 8 - 51 de esta ciudad, a la a</w:t>
+      </w:r>
+      <w:r>
+        <w:rPr>
+          <w:rFonts w:ascii="Arial" w:hAnsi="Arial" w:cs="Arial"/>
+          <w:snapToGrid w:val="0"/>
+          <w:sz w:val="22"/>
+          <w:szCs w:val="22"/>
+          <w:lang w:eastAsia="es-ES"/>
+        </w:rPr>
+        <w:t>udiencia de Conciliación solicitada el día</w:t>
       </w:r>
       <w:r>
         <w:rPr>
@@ -893,59 +790,50 @@
       <w:r>
         <w:rPr>
           <w:rFonts w:ascii="Arial" w:hAnsi="Arial" w:cs="Arial"/>
-          <w:b/>
-          <w:snapToGrid w:val="0"/>
-          <w:sz w:val="22"/>
-          <w:szCs w:val="22"/>
-          <w:lang w:eastAsia="es-ES"/>
-        </w:rPr>
-        <w:t>José Ignacio Talero Losada de LA UNIVERSIDAD LA GRAN COLOMBIA</w:t>
-      </w:r>
-      <w:r>
-        <w:rPr>
-          <w:rFonts w:ascii="Arial" w:hAnsi="Arial" w:cs="Arial"/>
-          <w:snapToGrid w:val="0"/>
-          <w:sz w:val="22"/>
-          <w:szCs w:val="22"/>
-          <w:lang w:eastAsia="es-ES"/>
-        </w:rPr>
-        <w:t xml:space="preserve">, ubicado en la Calle 12 </w:t>
-      </w:r>
-      <w:proofErr w:type="spellStart"/>
-      <w:r>
-        <w:rPr>
-          <w:rFonts w:ascii="Arial" w:hAnsi="Arial" w:cs="Arial"/>
-          <w:snapToGrid w:val="0"/>
-          <w:sz w:val="22"/>
-          <w:szCs w:val="22"/>
-          <w:lang w:eastAsia="es-ES"/>
-        </w:rPr>
-        <w:t>Nº</w:t>
-      </w:r>
-      <w:proofErr w:type="spellEnd"/>
-      <w:r>
-        <w:rPr>
-          <w:rFonts w:ascii="Arial" w:hAnsi="Arial" w:cs="Arial"/>
-          <w:snapToGrid w:val="0"/>
-          <w:sz w:val="22"/>
-          <w:szCs w:val="22"/>
-          <w:lang w:eastAsia="es-ES"/>
-        </w:rPr>
-        <w:t xml:space="preserve"> 8 - 51 de esta ciudad, a la a</w:t>
-      </w:r>
-      <w:r>
-        <w:rPr>
-          <w:rFonts w:ascii="Arial" w:hAnsi="Arial" w:cs="Arial"/>
-          <w:snapToGrid w:val="0"/>
-          <w:sz w:val="22"/>
-          <w:szCs w:val="22"/>
-          <w:lang w:eastAsia="es-ES"/>
-        </w:rPr>
-        <w:t>udiencia de Conciliación solicitada el día</w:t>
-      </w:r>
-      <w:r>
-        <w:rPr>
-          <w:rFonts w:ascii="Arial" w:hAnsi="Arial" w:cs="Arial"/>
+          <w:snapToGrid w:val="0"/>
+          <w:sz w:val="22"/>
+          <w:szCs w:val="22"/>
+          <w:lang w:eastAsia="es-ES"/>
+        </w:rPr>
+        <w:t xml:space="preserve">2022-08-01 a la hora 8:00 - 9:00</w:t>
+      </w:r>
+      <w:r>
+        <w:rPr>
+          <w:rFonts w:ascii="Arial" w:hAnsi="Arial" w:cs="Arial"/>
+          <w:snapToGrid w:val="0"/>
+          <w:sz w:val="22"/>
+          <w:szCs w:val="22"/>
+          <w:lang w:eastAsia="es-ES"/>
+        </w:rPr>
+        <w:t xml:space="preserve">, por parte de la señora </w:t>
+      </w:r>
+      <w:r>
+        <w:rPr>
+          <w:rFonts w:ascii="Arial" w:hAnsi="Arial" w:cs="Arial"/>
+          <w:b/>
+          <w:bCs/>
+          <w:snapToGrid w:val="0"/>
+          <w:sz w:val="22"/>
+          <w:szCs w:val="22"/>
+          <w:lang w:eastAsia="es-ES"/>
+        </w:rPr>
+        <w:t xml:space="preserve">Maria Luisa Bogata Rios</w:t>
+      </w:r>
+      <w:r>
+        <w:rPr>
+          <w:rFonts w:ascii="Arial" w:hAnsi="Arial" w:cs="Arial"/>
+          <w:snapToGrid w:val="0"/>
+          <w:sz w:val="22"/>
+          <w:szCs w:val="22"/>
+          <w:lang w:eastAsia="es-ES"/>
+        </w:rPr>
+        <w:t>,</w:t>
+      </w:r>
+      <w:r>
+        <w:rPr>
+          <w:rFonts w:ascii="Arial" w:hAnsi="Arial" w:cs="Arial"/>
+          <w:b/>
+          <w:bCs/>
           <w:snapToGrid w:val="0"/>
           <w:sz w:val="22"/>
           <w:szCs w:val="22"/>
@@ -961,82 +849,37 @@
           <w:szCs w:val="22"/>
           <w:lang w:eastAsia="es-ES"/>
         </w:rPr>
-        <w:t xml:space="preserve">undefined a la hora undefined</w:t>
-      </w:r>
-      <w:proofErr w:type="spellStart"/>
-      <w:r>
-        <w:rPr>
-          <w:rFonts w:ascii="Arial" w:hAnsi="Arial" w:cs="Arial"/>
-          <w:snapToGrid w:val="0"/>
-          <w:sz w:val="22"/>
-          <w:szCs w:val="22"/>
-          <w:lang w:eastAsia="es-ES"/>
-        </w:rPr>
-        <w:t/>
-      </w:r>
-      <w:proofErr w:type="spellEnd"/>
-      <w:r>
-        <w:rPr>
-          <w:rFonts w:ascii="Arial" w:hAnsi="Arial" w:cs="Arial"/>
-          <w:snapToGrid w:val="0"/>
-          <w:sz w:val="22"/>
-          <w:szCs w:val="22"/>
-          <w:lang w:eastAsia="es-ES"/>
-        </w:rPr>
-        <w:t/>
-      </w:r>
-      <w:r>
-        <w:rPr>
-          <w:rFonts w:ascii="Arial" w:hAnsi="Arial" w:cs="Arial"/>
-          <w:snapToGrid w:val="0"/>
-          <w:sz w:val="22"/>
-          <w:szCs w:val="22"/>
-          <w:lang w:eastAsia="es-ES"/>
-        </w:rPr>
-        <w:t xml:space="preserve">, por parte de la señora </w:t>
-      </w:r>
-      <w:r>
-        <w:rPr>
-          <w:rFonts w:ascii="Arial" w:hAnsi="Arial" w:cs="Arial"/>
-          <w:b/>
-          <w:bCs/>
-          <w:snapToGrid w:val="0"/>
-          <w:sz w:val="22"/>
-          <w:szCs w:val="22"/>
-          <w:lang w:eastAsia="es-ES"/>
-        </w:rPr>
-        <w:t xml:space="preserve">Luz Helena</w:t>
-      </w:r>
-      <w:proofErr w:type="spellStart"/>
-      <w:r>
-        <w:rPr>
-          <w:rFonts w:ascii="Arial" w:hAnsi="Arial" w:cs="Arial"/>
-          <w:b/>
-          <w:bCs/>
-          <w:snapToGrid w:val="0"/>
-          <w:sz w:val="22"/>
-          <w:szCs w:val="22"/>
-          <w:lang w:eastAsia="es-ES"/>
-        </w:rPr>
-        <w:t/>
-      </w:r>
-      <w:proofErr w:type="spellEnd"/>
-      <w:r>
-        <w:rPr>
-          <w:rFonts w:ascii="Arial" w:hAnsi="Arial" w:cs="Arial"/>
-          <w:b/>
-          <w:bCs/>
-          <w:snapToGrid w:val="0"/>
-          <w:sz w:val="22"/>
-          <w:szCs w:val="22"/>
-          <w:lang w:eastAsia="es-ES"/>
-        </w:rPr>
-        <w:t/>
-      </w:r>
-      <w:r>
-        <w:rPr>
-          <w:rFonts w:ascii="Arial" w:hAnsi="Arial" w:cs="Arial"/>
-          <w:snapToGrid w:val="0"/>
+        <w:t xml:space="preserve">identificada con la </w:t>
+      </w:r>
+      <w:r>
+        <w:rPr>
+          <w:rFonts w:ascii="Arial" w:hAnsi="Arial" w:cs="Arial"/>
+          <w:b/>
+          <w:bCs/>
+          <w:snapToGrid w:val="0"/>
+          <w:sz w:val="22"/>
+          <w:szCs w:val="22"/>
+          <w:lang w:eastAsia="es-ES"/>
+        </w:rPr>
+        <w:t xml:space="preserve">C.C. No. </w:t>
+      </w:r>
+      <w:r>
+        <w:rPr>
+          <w:rFonts w:ascii="Arial" w:hAnsi="Arial" w:cs="Arial"/>
+          <w:b/>
+          <w:bCs/>
+          <w:snapToGrid w:val="0"/>
+          <w:sz w:val="22"/>
+          <w:szCs w:val="22"/>
+          <w:lang w:eastAsia="es-ES"/>
+        </w:rPr>
+        <w:t xml:space="preserve">123456</w:t>
+      </w:r>
+      <w:r>
+        <w:rPr>
+          <w:rFonts w:ascii="Arial" w:hAnsi="Arial" w:cs="Arial"/>
+          <w:b/>
+          <w:bCs/>
           <w:sz w:val="22"/>
           <w:szCs w:val="22"/>
           <w:lang w:eastAsia="es-ES"/>
@@ -1063,63 +906,37 @@
           <w:szCs w:val="22"/>
           <w:lang w:eastAsia="es-ES"/>
         </w:rPr>
-        <w:t xml:space="preserve">identificada con la </w:t>
-      </w:r>
-      <w:r>
-        <w:rPr>
-          <w:rFonts w:ascii="Arial" w:hAnsi="Arial" w:cs="Arial"/>
-          <w:b/>
-          <w:bCs/>
-          <w:snapToGrid w:val="0"/>
-          <w:sz w:val="22"/>
-          <w:szCs w:val="22"/>
-          <w:lang w:eastAsia="es-ES"/>
-        </w:rPr>
-        <w:t xml:space="preserve">C.C. No. </w:t>
-      </w:r>
-      <w:r>
-        <w:rPr>
-          <w:rFonts w:ascii="Arial" w:hAnsi="Arial" w:cs="Arial"/>
-          <w:b/>
-          <w:bCs/>
-          <w:snapToGrid w:val="0"/>
-          <w:sz w:val="22"/>
-          <w:szCs w:val="22"/>
-          <w:lang w:eastAsia="es-ES"/>
-        </w:rPr>
-        <w:t xml:space="preserve">1234</w:t>
-      </w:r>
-      <w:proofErr w:type="spellStart"/>
-      <w:r>
-        <w:rPr>
-          <w:rFonts w:ascii="Arial" w:hAnsi="Arial" w:cs="Arial"/>
-          <w:b/>
-          <w:bCs/>
-          <w:snapToGrid w:val="0"/>
-          <w:sz w:val="22"/>
-          <w:szCs w:val="22"/>
-          <w:lang w:eastAsia="es-ES"/>
-        </w:rPr>
-        <w:t/>
-      </w:r>
-      <w:proofErr w:type="spellEnd"/>
-      <w:r>
-        <w:rPr>
-          <w:rFonts w:ascii="Arial" w:hAnsi="Arial" w:cs="Arial"/>
-          <w:b/>
-          <w:bCs/>
-          <w:snapToGrid w:val="0"/>
-          <w:sz w:val="22"/>
-          <w:szCs w:val="22"/>
-          <w:lang w:eastAsia="es-ES"/>
-        </w:rPr>
-        <w:t/>
-      </w:r>
-      <w:r>
-        <w:rPr>
-          <w:rFonts w:ascii="Arial" w:hAnsi="Arial" w:cs="Arial"/>
-          <w:b/>
-          <w:bCs/>
+        <w:t>como parte convocante, para que fuera citado el señor</w:t>
+      </w:r>
+      <w:r>
+        <w:rPr>
+          <w:rFonts w:ascii="Arial" w:hAnsi="Arial" w:cs="Arial"/>
+          <w:b/>
+          <w:bCs/>
+          <w:sz w:val="22"/>
+          <w:szCs w:val="22"/>
+          <w:lang w:eastAsia="es-ES"/>
+        </w:rPr>
+        <w:t xml:space="preserve"> </w:t>
+      </w:r>
+      <w:r>
+        <w:rPr>
+          <w:rFonts w:ascii="Arial" w:hAnsi="Arial" w:cs="Arial"/>
+          <w:b/>
+          <w:bCs/>
+          <w:snapToGrid w:val="0"/>
+          <w:sz w:val="22"/>
+          <w:szCs w:val="22"/>
+          <w:lang w:eastAsia="es-ES"/>
+        </w:rPr>
+        <w:t xml:space="preserve">jairo urrego</w:t>
+      </w:r>
+      <w:r>
+        <w:rPr>
+          <w:rFonts w:ascii="Arial" w:hAnsi="Arial" w:cs="Arial"/>
+          <w:b/>
+          <w:bCs/>
+          <w:snapToGrid w:val="0"/>
           <w:sz w:val="22"/>
           <w:szCs w:val="22"/>
           <w:lang w:eastAsia="es-ES"/>
@@ -1146,89 +963,6 @@
           <w:szCs w:val="22"/>
           <w:lang w:eastAsia="es-ES"/>
         </w:rPr>
-        <w:t>como parte convocante, para que fuera citado el señor</w:t>
-      </w:r>
-      <w:r>
-        <w:rPr>
-          <w:rFonts w:ascii="Arial" w:hAnsi="Arial" w:cs="Arial"/>
-          <w:b/>
-          <w:bCs/>
-          <w:sz w:val="22"/>
-          <w:szCs w:val="22"/>
-          <w:lang w:eastAsia="es-ES"/>
-        </w:rPr>
-        <w:t xml:space="preserve"> </w:t>
-      </w:r>
-      <w:r>
-        <w:rPr>
-          <w:rFonts w:ascii="Arial" w:hAnsi="Arial" w:cs="Arial"/>
-          <w:b/>
-          <w:bCs/>
-          <w:snapToGrid w:val="0"/>
-          <w:sz w:val="22"/>
-          <w:szCs w:val="22"/>
-          <w:lang w:eastAsia="es-ES"/>
-        </w:rPr>
-        <w:t xml:space="preserve">Maria Luisa Bogata Rios</w:t>
-      </w:r>
-      <w:proofErr w:type="spellStart"/>
-      <w:r>
-        <w:rPr>
-          <w:rFonts w:ascii="Arial" w:hAnsi="Arial" w:cs="Arial"/>
-          <w:b/>
-          <w:bCs/>
-          <w:snapToGrid w:val="0"/>
-          <w:sz w:val="22"/>
-          <w:szCs w:val="22"/>
-          <w:lang w:eastAsia="es-ES"/>
-        </w:rPr>
-        <w:t/>
-      </w:r>
-      <w:proofErr w:type="spellEnd"/>
-      <w:r>
-        <w:rPr>
-          <w:rFonts w:ascii="Arial" w:hAnsi="Arial" w:cs="Arial"/>
-          <w:b/>
-          <w:bCs/>
-          <w:snapToGrid w:val="0"/>
-          <w:sz w:val="22"/>
-          <w:szCs w:val="22"/>
-          <w:lang w:eastAsia="es-ES"/>
-        </w:rPr>
-        <w:t/>
-      </w:r>
-      <w:r>
-        <w:rPr>
-          <w:rFonts w:ascii="Arial" w:hAnsi="Arial" w:cs="Arial"/>
-          <w:b/>
-          <w:bCs/>
-          <w:snapToGrid w:val="0"/>
-          <w:sz w:val="22"/>
-          <w:szCs w:val="22"/>
-          <w:lang w:eastAsia="es-ES"/>
-        </w:rPr>
-        <w:t>,</w:t>
-      </w:r>
-      <w:r>
-        <w:rPr>
-          <w:rFonts w:ascii="Arial" w:hAnsi="Arial" w:cs="Arial"/>
-          <w:b/>
-          <w:bCs/>
-          <w:snapToGrid w:val="0"/>
-          <w:sz w:val="22"/>
-          <w:szCs w:val="22"/>
-          <w:lang w:eastAsia="es-ES"/>
-        </w:rPr>
-        <w:t xml:space="preserve"> </w:t>
-      </w:r>
-      <w:r>
-        <w:rPr>
-          <w:rFonts w:ascii="Arial" w:hAnsi="Arial" w:cs="Arial"/>
-          <w:snapToGrid w:val="0"/>
-          <w:sz w:val="22"/>
-          <w:szCs w:val="22"/>
-          <w:lang w:eastAsia="es-ES"/>
-        </w:rPr>
         <w:t>identificado con la</w:t>
       </w:r>
       <w:r>
@@ -1253,33 +987,7 @@
           <w:szCs w:val="22"/>
           <w:lang w:eastAsia="es-ES"/>
         </w:rPr>
-        <w:t xml:space="preserve">123456</w:t>
-      </w:r>
-      <w:proofErr w:type="spellStart"/>
-      <w:r>
-        <w:rPr>
-          <w:rFonts w:ascii="Arial" w:hAnsi="Arial" w:cs="Arial"/>
-          <w:b/>
-          <w:bCs/>
-          <w:snapToGrid w:val="0"/>
-          <w:sz w:val="22"/>
-          <w:szCs w:val="22"/>
-          <w:lang w:eastAsia="es-ES"/>
-        </w:rPr>
-        <w:t/>
-      </w:r>
-      <w:proofErr w:type="spellEnd"/>
-      <w:r>
-        <w:rPr>
-          <w:rFonts w:ascii="Arial" w:hAnsi="Arial" w:cs="Arial"/>
-          <w:b/>
-          <w:bCs/>
-          <w:snapToGrid w:val="0"/>
-          <w:sz w:val="22"/>
-          <w:szCs w:val="22"/>
-          <w:lang w:eastAsia="es-ES"/>
-        </w:rPr>
-        <w:t/>
+        <w:t xml:space="preserve">7894250</w:t>
       </w:r>
       <w:r>
         <w:rPr>
@@ -1403,33 +1111,7 @@
           <w:szCs w:val="22"/>
           <w:lang w:eastAsia="es-ES"/>
         </w:rPr>
-        <w:t xml:space="preserve">Luz Helena</w:t>
-      </w:r>
-      <w:proofErr w:type="spellStart"/>
-      <w:r>
-        <w:rPr>
-          <w:rFonts w:ascii="Arial" w:hAnsi="Arial" w:cs="Arial"/>
-          <w:b/>
-          <w:bCs/>
-          <w:snapToGrid w:val="0"/>
-          <w:sz w:val="22"/>
-          <w:szCs w:val="22"/>
-          <w:lang w:eastAsia="es-ES"/>
-        </w:rPr>
-        <w:t/>
-      </w:r>
-      <w:proofErr w:type="spellEnd"/>
-      <w:r>
-        <w:rPr>
-          <w:rFonts w:ascii="Arial" w:hAnsi="Arial" w:cs="Arial"/>
-          <w:b/>
-          <w:bCs/>
-          <w:snapToGrid w:val="0"/>
-          <w:sz w:val="22"/>
-          <w:szCs w:val="22"/>
-          <w:lang w:eastAsia="es-ES"/>
-        </w:rPr>
-        <w:t/>
+        <w:t xml:space="preserve">Maria Luisa Bogata Rios</w:t>
       </w:r>
       <w:r>
         <w:rPr>
@@ -1508,33 +1190,7 @@
           <w:szCs w:val="22"/>
           <w:lang w:eastAsia="es-ES"/>
         </w:rPr>
-        <w:t xml:space="preserve">1234</w:t>
-      </w:r>
-      <w:proofErr w:type="spellStart"/>
-      <w:r>
-        <w:rPr>
-          <w:rFonts w:ascii="Arial" w:hAnsi="Arial" w:cs="Arial"/>
-          <w:b/>
-          <w:bCs/>
-          <w:snapToGrid w:val="0"/>
-          <w:sz w:val="22"/>
-          <w:szCs w:val="22"/>
-          <w:lang w:eastAsia="es-ES"/>
-        </w:rPr>
-        <w:t/>
-      </w:r>
-      <w:proofErr w:type="spellEnd"/>
-      <w:r>
-        <w:rPr>
-          <w:rFonts w:ascii="Arial" w:hAnsi="Arial" w:cs="Arial"/>
-          <w:b/>
-          <w:bCs/>
-          <w:snapToGrid w:val="0"/>
-          <w:sz w:val="22"/>
-          <w:szCs w:val="22"/>
-          <w:lang w:eastAsia="es-ES"/>
-        </w:rPr>
-        <w:t/>
+        <w:t xml:space="preserve">123456</w:t>
       </w:r>
       <w:r>
         <w:rPr>
@@ -1575,31 +1231,7 @@
           <w:szCs w:val="22"/>
           <w:lang w:eastAsia="es-ES"/>
         </w:rPr>
-        <w:t xml:space="preserve">Verbenal</w:t>
-      </w:r>
-      <w:proofErr w:type="spellStart"/>
-      <w:r>
-        <w:rPr>
-          <w:rFonts w:ascii="Arial" w:hAnsi="Arial" w:cs="Arial"/>
-          <w:b/>
-          <w:bCs/>
-          <w:sz w:val="22"/>
-          <w:szCs w:val="22"/>
-          <w:lang w:eastAsia="es-ES"/>
-        </w:rPr>
-        <w:t/>
-      </w:r>
-      <w:proofErr w:type="spellEnd"/>
-      <w:r>
-        <w:rPr>
-          <w:rFonts w:ascii="Arial" w:hAnsi="Arial" w:cs="Arial"/>
-          <w:b/>
-          <w:bCs/>
-          <w:sz w:val="22"/>
-          <w:szCs w:val="22"/>
-          <w:lang w:eastAsia="es-ES"/>
-        </w:rPr>
-        <w:t/>
+        <w:t xml:space="preserve">Las Nieves</w:t>
       </w:r>
       <w:r>
         <w:rPr>
@@ -1628,31 +1260,7 @@
           <w:szCs w:val="22"/>
           <w:lang w:eastAsia="es-ES"/>
         </w:rPr>
-        <w:t xml:space="preserve">Usaquen</w:t>
-      </w:r>
-      <w:proofErr w:type="spellStart"/>
-      <w:r>
-        <w:rPr>
-          <w:rFonts w:ascii="Arial" w:hAnsi="Arial" w:cs="Arial"/>
-          <w:b/>
-          <w:bCs/>
-          <w:sz w:val="22"/>
-          <w:szCs w:val="22"/>
-          <w:lang w:eastAsia="es-ES"/>
-        </w:rPr>
-        <w:t/>
-      </w:r>
-      <w:proofErr w:type="spellEnd"/>
-      <w:r>
-        <w:rPr>
-          <w:rFonts w:ascii="Arial" w:hAnsi="Arial" w:cs="Arial"/>
-          <w:b/>
-          <w:bCs/>
-          <w:sz w:val="22"/>
-          <w:szCs w:val="22"/>
-          <w:lang w:eastAsia="es-ES"/>
-        </w:rPr>
-        <w:t/>
+        <w:t xml:space="preserve">Santa Fe</w:t>
       </w:r>
       <w:r>
         <w:rPr>
@@ -1748,31 +1356,7 @@
           <w:szCs w:val="22"/>
           <w:lang w:eastAsia="es-ES"/>
         </w:rPr>
-        <w:t xml:space="preserve">Maria Luisa Bogata Rios</w:t>
-      </w:r>
-      <w:proofErr w:type="spellStart"/>
-      <w:r>
-        <w:rPr>
-          <w:rFonts w:ascii="Arial" w:hAnsi="Arial" w:cs="Arial"/>
-          <w:b/>
-          <w:bCs/>
-          <w:sz w:val="22"/>
-          <w:szCs w:val="22"/>
-          <w:lang w:eastAsia="es-ES"/>
-        </w:rPr>
-        <w:t/>
-      </w:r>
-      <w:proofErr w:type="spellEnd"/>
-      <w:r>
-        <w:rPr>
-          <w:rFonts w:ascii="Arial" w:hAnsi="Arial" w:cs="Arial"/>
-          <w:b/>
-          <w:bCs/>
-          <w:sz w:val="22"/>
-          <w:szCs w:val="22"/>
-          <w:lang w:eastAsia="es-ES"/>
-        </w:rPr>
-        <w:t/>
+        <w:t xml:space="preserve">jairo urrego</w:t>
       </w:r>
       <w:r>
         <w:rPr>
@@ -1860,31 +1444,7 @@
           <w:szCs w:val="22"/>
           <w:lang w:eastAsia="es-ES"/>
         </w:rPr>
-        <w:t xml:space="preserve">123456</w:t>
-      </w:r>
-      <w:proofErr w:type="spellStart"/>
-      <w:r>
-        <w:rPr>
-          <w:rFonts w:ascii="Arial" w:hAnsi="Arial" w:cs="Arial"/>
-          <w:b/>
-          <w:bCs/>
-          <w:sz w:val="22"/>
-          <w:szCs w:val="22"/>
-          <w:lang w:eastAsia="es-ES"/>
-        </w:rPr>
-        <w:t/>
-      </w:r>
-      <w:proofErr w:type="spellEnd"/>
-      <w:r>
-        <w:rPr>
-          <w:rFonts w:ascii="Arial" w:hAnsi="Arial" w:cs="Arial"/>
-          <w:b/>
-          <w:bCs/>
-          <w:sz w:val="22"/>
-          <w:szCs w:val="22"/>
-          <w:lang w:eastAsia="es-ES"/>
-        </w:rPr>
-        <w:t/>
+        <w:t xml:space="preserve">7894250</w:t>
       </w:r>
       <w:r>
         <w:rPr>
@@ -1934,31 +1494,7 @@
           <w:szCs w:val="22"/>
           <w:lang w:eastAsia="es-ES"/>
         </w:rPr>
-        <w:t xml:space="preserve">Las Nieves</w:t>
-      </w:r>
-      <w:proofErr w:type="spellStart"/>
-      <w:r>
-        <w:rPr>
-          <w:rFonts w:ascii="Arial" w:hAnsi="Arial" w:cs="Arial"/>
-          <w:b/>
-          <w:bCs/>
-          <w:sz w:val="22"/>
-          <w:szCs w:val="22"/>
-          <w:lang w:eastAsia="es-ES"/>
-        </w:rPr>
-        <w:t/>
-      </w:r>
-      <w:proofErr w:type="spellEnd"/>
-      <w:r>
-        <w:rPr>
-          <w:rFonts w:ascii="Arial" w:hAnsi="Arial" w:cs="Arial"/>
-          <w:b/>
-          <w:bCs/>
-          <w:sz w:val="22"/>
-          <w:szCs w:val="22"/>
-          <w:lang w:eastAsia="es-ES"/>
-        </w:rPr>
-        <w:t/>
+        <w:t xml:space="preserve">Danubio</w:t>
       </w:r>
       <w:r>
         <w:rPr>
@@ -1998,31 +1534,7 @@
           <w:szCs w:val="22"/>
           <w:lang w:eastAsia="es-ES"/>
         </w:rPr>
-        <w:t xml:space="preserve">Santa Fe</w:t>
-      </w:r>
-      <w:proofErr w:type="spellStart"/>
-      <w:r>
-        <w:rPr>
-          <w:rFonts w:ascii="Arial" w:hAnsi="Arial" w:cs="Arial"/>
-          <w:b/>
-          <w:bCs/>
-          <w:sz w:val="22"/>
-          <w:szCs w:val="22"/>
-          <w:lang w:eastAsia="es-ES"/>
-        </w:rPr>
-        <w:t/>
-      </w:r>
-      <w:proofErr w:type="spellEnd"/>
-      <w:r>
-        <w:rPr>
-          <w:rFonts w:ascii="Arial" w:hAnsi="Arial" w:cs="Arial"/>
-          <w:b/>
-          <w:bCs/>
-          <w:sz w:val="22"/>
-          <w:szCs w:val="22"/>
-          <w:lang w:eastAsia="es-ES"/>
-        </w:rPr>
-        <w:t/>
+        <w:t xml:space="preserve">Usme</w:t>
       </w:r>
       <w:r>
         <w:rPr>
@@ -2105,7 +1617,6 @@
         </w:rPr>
         <w:t xml:space="preserve">Bajo la presencia del </w:t>
       </w:r>
-      <w:proofErr w:type="spellStart"/>
       <w:r>
         <w:rPr>
           <w:rFonts w:ascii="Arial" w:eastAsia="Times New Roman" w:hAnsi="Arial" w:cs="Arial"/>
@@ -2113,9 +1624,11 @@
           <w:bCs/>
           <w:lang w:eastAsia="es-ES"/>
         </w:rPr>
-        <w:t>Dr</w:t>
-      </w:r>
-      <w:proofErr w:type="spellEnd"/>
+        <w:t>Dr (a)</w:t>
+      </w:r>
+      <w:r>
+        <w:t xml:space="preserve"> </w:t>
+      </w:r>
       <w:r>
         <w:rPr>
           <w:rFonts w:ascii="Arial" w:eastAsia="Times New Roman" w:hAnsi="Arial" w:cs="Arial"/>
@@ -2123,9 +1636,39 @@
           <w:bCs/>
           <w:lang w:eastAsia="es-ES"/>
         </w:rPr>
-        <w:t xml:space="preserve"> (a)</w:t>
-      </w:r>
-      <w:r>
+        <w:t xml:space="preserve">Jairo Miller Palacio</w:t>
+      </w:r>
+      <w:r>
+        <w:rPr>
+          <w:rFonts w:ascii="Arial" w:eastAsia="Times New Roman" w:hAnsi="Arial" w:cs="Arial"/>
+          <w:b/>
+          <w:bCs/>
+          <w:lang w:eastAsia="es-ES"/>
+        </w:rPr>
+        <w:t xml:space="preserve">, </w:t>
+      </w:r>
+      <w:r>
+        <w:rPr>
+          <w:rFonts w:ascii="Arial" w:eastAsia="Times New Roman" w:hAnsi="Arial" w:cs="Arial"/>
+          <w:bCs/>
+          <w:lang w:eastAsia="es-ES"/>
+        </w:rPr>
+        <w:t xml:space="preserve">identificado con C.C No. </w:t>
+      </w:r>
+      <w:r>
+        <w:rPr>
+          <w:rFonts w:ascii="Arial" w:eastAsia="Times New Roman" w:hAnsi="Arial" w:cs="Arial"/>
+          <w:b/>
+          <w:lang w:eastAsia="es-ES"/>
+        </w:rPr>
+        <w:t xml:space="preserve">1013689035</w:t>
+      </w:r>
+      <w:r>
+        <w:rPr>
+          <w:rFonts w:ascii="Arial" w:eastAsia="Times New Roman" w:hAnsi="Arial" w:cs="Arial"/>
+          <w:bCs/>
+          <w:lang w:eastAsia="es-ES"/>
+        </w:rPr>
         <w:t xml:space="preserve"> </w:t>
       </w:r>
       <w:r>
@@ -2133,11 +1676,11 @@
           <w:rFonts w:ascii="Arial" w:eastAsia="Times New Roman" w:hAnsi="Arial" w:cs="Arial"/>
           <w:b/>
           <w:bCs/>
-          <w:lang w:eastAsia="es-ES"/>
-        </w:rPr>
-        <w:t xml:space="preserve">Jairo Miller Palacio</w:t>
-      </w:r>
-      <w:proofErr w:type="spellStart"/>
+          <w:snapToGrid w:val="0"/>
+          <w:lang w:val="es-CO" w:eastAsia="es-ES"/>
+        </w:rPr>
+        <w:t>,</w:t>
+      </w:r>
       <w:r>
         <w:rPr>
           <w:rFonts w:ascii="Arial" w:eastAsia="Times New Roman" w:hAnsi="Arial" w:cs="Arial"/>
@@ -2145,17 +1688,14 @@
           <w:bCs/>
           <w:lang w:eastAsia="es-ES"/>
         </w:rPr>
-        <w:t/>
-      </w:r>
-      <w:proofErr w:type="spellEnd"/>
+        <w:t xml:space="preserve"> </w:t>
+      </w:r>
       <w:r>
         <w:rPr>
           <w:rFonts w:ascii="Arial" w:eastAsia="Times New Roman" w:hAnsi="Arial" w:cs="Arial"/>
-          <w:b/>
-          <w:bCs/>
-          <w:lang w:eastAsia="es-ES"/>
-        </w:rPr>
-        <w:t/>
+          <w:lang w:eastAsia="es-ES"/>
+        </w:rPr>
+        <w:t>portador de la Tarjeta Profesional</w:t>
       </w:r>
       <w:r>
         <w:rPr>
@@ -2164,7 +1704,7 @@
           <w:bCs/>
           <w:lang w:eastAsia="es-ES"/>
         </w:rPr>
-        <w:t xml:space="preserve">, </w:t>
+        <w:t xml:space="preserve"> </w:t>
       </w:r>
       <w:r>
         <w:rPr>
@@ -2172,125 +1712,30 @@
           <w:bCs/>
           <w:lang w:eastAsia="es-ES"/>
         </w:rPr>
-        <w:t xml:space="preserve">identificado con C.C No. </w:t>
+        <w:t xml:space="preserve">No. </w:t>
       </w:r>
       <w:r>
         <w:rPr>
           <w:rFonts w:ascii="Arial" w:eastAsia="Times New Roman" w:hAnsi="Arial" w:cs="Arial"/>
-          <w:b/>
-          <w:lang w:eastAsia="es-ES"/>
-        </w:rPr>
-        <w:t xml:space="preserve">1013689035</w:t>
-      </w:r>
-      <w:proofErr w:type="spellStart"/>
+          <w:bCs/>
+          <w:lang w:eastAsia="es-ES"/>
+        </w:rPr>
+        <w:t>________________</w:t>
+      </w:r>
       <w:r>
         <w:rPr>
           <w:rFonts w:ascii="Arial" w:eastAsia="Times New Roman" w:hAnsi="Arial" w:cs="Arial"/>
-          <w:b/>
-          <w:lang w:eastAsia="es-ES"/>
-        </w:rPr>
-        <w:t/>
-      </w:r>
-      <w:proofErr w:type="spellEnd"/>
-      <w:proofErr w:type="gramStart"/>
+          <w:bCs/>
+          <w:lang w:eastAsia="es-ES"/>
+        </w:rPr>
+        <w:t xml:space="preserve"> del C. S. de la J.</w:t>
+      </w:r>
       <w:r>
         <w:rPr>
           <w:rFonts w:ascii="Arial" w:eastAsia="Times New Roman" w:hAnsi="Arial" w:cs="Arial"/>
-          <w:b/>
-          <w:lang w:eastAsia="es-ES"/>
-        </w:rPr>
-        <w:t/>
-      </w:r>
-      <w:r>
-        <w:rPr>
-          <w:rFonts w:ascii="Arial" w:eastAsia="Times New Roman" w:hAnsi="Arial" w:cs="Arial"/>
-          <w:bCs/>
-          <w:lang w:eastAsia="es-ES"/>
-        </w:rPr>
-        <w:t xml:space="preserve"> </w:t>
-      </w:r>
-      <w:r>
-        <w:rPr>
-          <w:rFonts w:ascii="Arial" w:eastAsia="Times New Roman" w:hAnsi="Arial" w:cs="Arial"/>
-          <w:b/>
-          <w:bCs/>
-          <w:snapToGrid w:val="0"/>
-          <w:lang w:val="es-CO" w:eastAsia="es-ES"/>
-        </w:rPr>
-        <w:t>,</w:t>
-      </w:r>
-      <w:proofErr w:type="gramEnd"/>
-      <w:r>
-        <w:rPr>
-          <w:rFonts w:ascii="Arial" w:eastAsia="Times New Roman" w:hAnsi="Arial" w:cs="Arial"/>
-          <w:b/>
-          <w:bCs/>
-          <w:lang w:eastAsia="es-ES"/>
-        </w:rPr>
-        <w:t xml:space="preserve"> </w:t>
-      </w:r>
-      <w:r>
-        <w:rPr>
-          <w:rFonts w:ascii="Arial" w:eastAsia="Times New Roman" w:hAnsi="Arial" w:cs="Arial"/>
-          <w:lang w:eastAsia="es-ES"/>
-        </w:rPr>
-        <w:t>portador de la Tarjeta Profesional</w:t>
-      </w:r>
-      <w:r>
-        <w:rPr>
-          <w:rFonts w:ascii="Arial" w:eastAsia="Times New Roman" w:hAnsi="Arial" w:cs="Arial"/>
-          <w:b/>
-          <w:bCs/>
-          <w:lang w:eastAsia="es-ES"/>
-        </w:rPr>
-        <w:t xml:space="preserve"> </w:t>
-      </w:r>
-      <w:r>
-        <w:rPr>
-          <w:rFonts w:ascii="Arial" w:eastAsia="Times New Roman" w:hAnsi="Arial" w:cs="Arial"/>
-          <w:bCs/>
-          <w:lang w:eastAsia="es-ES"/>
-        </w:rPr>
-        <w:t xml:space="preserve">No. </w:t>
-      </w:r>
-      <w:r>
-        <w:rPr>
-          <w:rFonts w:ascii="Arial" w:eastAsia="Times New Roman" w:hAnsi="Arial" w:cs="Arial"/>
-          <w:bCs/>
-          <w:lang w:eastAsia="es-ES"/>
-        </w:rPr>
-        <w:t>________________</w:t>
-      </w:r>
-      <w:r>
-        <w:rPr>
-          <w:rFonts w:ascii="Arial" w:eastAsia="Times New Roman" w:hAnsi="Arial" w:cs="Arial"/>
-          <w:bCs/>
-          <w:lang w:eastAsia="es-ES"/>
-        </w:rPr>
-        <w:t xml:space="preserve"> del C. S. de la J.</w:t>
-      </w:r>
-      <w:r>
-        <w:rPr>
-          <w:rFonts w:ascii="Arial" w:eastAsia="Times New Roman" w:hAnsi="Arial" w:cs="Arial"/>
-          <w:lang w:eastAsia="es-ES"/>
-        </w:rPr>
-        <w:t xml:space="preserve">, quien actúa como Conciliador, se procedió a instalar esta audiencia de conciliación explicando a las partes los alcances y consecuencias de </w:t>
-      </w:r>
-      <w:proofErr w:type="gramStart"/>
-      <w:r>
-        <w:rPr>
-          <w:rFonts w:ascii="Arial" w:eastAsia="Times New Roman" w:hAnsi="Arial" w:cs="Arial"/>
-          <w:lang w:eastAsia="es-ES"/>
-        </w:rPr>
-        <w:t>la misma</w:t>
-      </w:r>
-      <w:proofErr w:type="gramEnd"/>
-      <w:r>
-        <w:rPr>
-          <w:rFonts w:ascii="Arial" w:eastAsia="Times New Roman" w:hAnsi="Arial" w:cs="Arial"/>
-          <w:lang w:eastAsia="es-ES"/>
-        </w:rPr>
-        <w:t xml:space="preserve"> y las interroga, ¿si se encuentran en su entero y cabal juicio?, a la cual éstas responden afirmativamente y que asisten a esta diligencia libre de todo apremio. Igualmente las ilustra que, en c</w:t>
+          <w:lang w:eastAsia="es-ES"/>
+        </w:rPr>
+        <w:t>, quien actúa como Conciliador, se procedió a instalar esta audiencia de conciliación explicando a las partes los alcances y consecuencias de la misma y las interroga, ¿si se encuentran en su entero y cabal juicio?, a la cual éstas responden afirmativamente y que asisten a esta diligencia libre de todo apremio. Igualmente las ilustra que, en c</w:t>
       </w:r>
       <w:r>
         <w:rPr>
@@ -2462,7 +1907,7 @@
           <w:szCs w:val="22"/>
           <w:lang w:eastAsia="es-ES"/>
         </w:rPr>
-        <w:t xml:space="preserve">undefined</w:t>
+        <w:t xml:space="preserve">El resumen de los hechos</w:t>
       </w:r>
     </w:p>
     <w:p>
@@ -2705,7 +2150,7 @@
           <w:szCs w:val="22"/>
           <w:lang w:eastAsia="es-ES"/>
         </w:rPr>
-        <w:t xml:space="preserve">undefined</w:t>
+        <w:t xml:space="preserve">Pretensiones</w:t>
       </w:r>
     </w:p>
     <w:p>
@@ -2896,29 +2341,7 @@
           <w:szCs w:val="22"/>
           <w:lang w:eastAsia="es-ES"/>
         </w:rPr>
-        <w:t>#</w:t>
-      </w:r>
-      <w:proofErr w:type="gramStart"/>
-      <w:r>
-        <w:rPr>
-          <w:rFonts w:ascii="Arial" w:hAnsi="Arial" w:cs="Arial"/>
-          <w:snapToGrid w:val="0"/>
-          <w:sz w:val="22"/>
-          <w:szCs w:val="22"/>
-          <w:lang w:eastAsia="es-ES"/>
-        </w:rPr>
-        <w:t>#:#</w:t>
-      </w:r>
-      <w:proofErr w:type="gramEnd"/>
-      <w:r>
-        <w:rPr>
-          <w:rFonts w:ascii="Arial" w:hAnsi="Arial" w:cs="Arial"/>
-          <w:snapToGrid w:val="0"/>
-          <w:sz w:val="22"/>
-          <w:szCs w:val="22"/>
-          <w:lang w:eastAsia="es-ES"/>
-        </w:rPr>
-        <w:t># __</w:t>
+        <w:t>##:## __</w:t>
       </w:r>
       <w:r>
         <w:rPr>
@@ -2988,24 +2411,210 @@
           <w:szCs w:val="22"/>
           <w:lang w:eastAsia="es-ES"/>
         </w:rPr>
+        <w:t xml:space="preserve"> de </w:t>
+      </w:r>
+      <w:r>
+        <w:rPr>
+          <w:rFonts w:ascii="Arial" w:hAnsi="Arial" w:cs="Arial"/>
+          <w:snapToGrid w:val="0"/>
+          <w:sz w:val="22"/>
+          <w:szCs w:val="22"/>
+          <w:lang w:eastAsia="es-ES"/>
+        </w:rPr>
+        <w:t xml:space="preserve">dos mil veintiuno </w:t>
+      </w:r>
+      <w:r>
+        <w:rPr>
+          <w:rFonts w:ascii="Arial" w:hAnsi="Arial" w:cs="Arial"/>
+          <w:snapToGrid w:val="0"/>
+          <w:sz w:val="22"/>
+          <w:szCs w:val="22"/>
+          <w:lang w:eastAsia="es-ES"/>
+        </w:rPr>
+        <w:t>(</w:t>
+      </w:r>
+      <w:r>
+        <w:rPr>
+          <w:rFonts w:ascii="Arial" w:hAnsi="Arial" w:cs="Arial"/>
+          <w:snapToGrid w:val="0"/>
+          <w:sz w:val="22"/>
+          <w:szCs w:val="22"/>
+          <w:lang w:eastAsia="es-ES"/>
+        </w:rPr>
+        <w:t>2021</w:t>
+      </w:r>
+      <w:r>
+        <w:rPr>
+          <w:rFonts w:ascii="Arial" w:hAnsi="Arial" w:cs="Arial"/>
+          <w:snapToGrid w:val="0"/>
+          <w:sz w:val="22"/>
+          <w:szCs w:val="22"/>
+          <w:lang w:eastAsia="es-ES"/>
+        </w:rPr>
+        <w:t xml:space="preserve">), los comparecientes declaran que: La señora </w:t>
+      </w:r>
+      <w:r>
+        <w:rPr>
+          <w:rFonts w:ascii="Arial" w:hAnsi="Arial" w:cs="Arial"/>
+          <w:b/>
+          <w:bCs/>
+          <w:sz w:val="22"/>
+          <w:szCs w:val="22"/>
+          <w:lang w:eastAsia="es-ES"/>
+        </w:rPr>
+        <w:t xml:space="preserve">Maria Luisa Bogata Rios</w:t>
+      </w:r>
+      <w:r>
+        <w:rPr>
+          <w:rFonts w:ascii="Arial" w:hAnsi="Arial" w:cs="Arial"/>
+          <w:b/>
+          <w:bCs/>
+          <w:snapToGrid w:val="0"/>
+          <w:sz w:val="22"/>
+          <w:szCs w:val="22"/>
+          <w:lang w:eastAsia="es-ES"/>
+        </w:rPr>
+        <w:t xml:space="preserve">, </w:t>
+      </w:r>
+      <w:r>
+        <w:rPr>
+          <w:rFonts w:ascii="Arial" w:hAnsi="Arial" w:cs="Arial"/>
+          <w:snapToGrid w:val="0"/>
+          <w:sz w:val="22"/>
+          <w:szCs w:val="22"/>
+          <w:lang w:eastAsia="es-ES"/>
+        </w:rPr>
+        <w:t xml:space="preserve">identificada con </w:t>
+      </w:r>
+      <w:r>
+        <w:rPr>
+          <w:rFonts w:ascii="Arial" w:hAnsi="Arial" w:cs="Arial"/>
+          <w:b/>
+          <w:bCs/>
+          <w:snapToGrid w:val="0"/>
+          <w:sz w:val="22"/>
+          <w:szCs w:val="22"/>
+          <w:lang w:eastAsia="es-ES"/>
+        </w:rPr>
+        <w:t xml:space="preserve">C.C. No. </w:t>
+      </w:r>
+      <w:r>
+        <w:rPr>
+          <w:rFonts w:ascii="Arial" w:hAnsi="Arial" w:cs="Arial"/>
+          <w:b/>
+          <w:bCs/>
+          <w:sz w:val="22"/>
+          <w:szCs w:val="22"/>
+          <w:lang w:eastAsia="es-ES"/>
+        </w:rPr>
+        <w:t xml:space="preserve">123456</w:t>
+      </w:r>
+      <w:r>
+        <w:rPr>
+          <w:rFonts w:ascii="Arial" w:hAnsi="Arial" w:cs="Arial"/>
+          <w:b/>
+          <w:bCs/>
+          <w:snapToGrid w:val="0"/>
+          <w:sz w:val="22"/>
+          <w:szCs w:val="22"/>
+          <w:lang w:eastAsia="es-ES"/>
+        </w:rPr>
+        <w:t xml:space="preserve">, </w:t>
+      </w:r>
+      <w:r>
+        <w:rPr>
+          <w:rFonts w:ascii="Arial" w:hAnsi="Arial" w:cs="Arial"/>
+          <w:snapToGrid w:val="0"/>
+          <w:sz w:val="22"/>
+          <w:szCs w:val="22"/>
+          <w:lang w:eastAsia="es-ES"/>
+        </w:rPr>
+        <w:t xml:space="preserve">como parte </w:t>
+      </w:r>
+      <w:r>
+        <w:rPr>
+          <w:rFonts w:ascii="Arial" w:hAnsi="Arial" w:cs="Arial"/>
+          <w:b/>
+          <w:bCs/>
+          <w:snapToGrid w:val="0"/>
+          <w:sz w:val="22"/>
+          <w:szCs w:val="22"/>
+          <w:lang w:eastAsia="es-ES"/>
+        </w:rPr>
+        <w:t>Convocante</w:t>
+      </w:r>
+      <w:r>
+        <w:rPr>
+          <w:rFonts w:ascii="Arial" w:hAnsi="Arial" w:cs="Arial"/>
+          <w:snapToGrid w:val="0"/>
+          <w:sz w:val="22"/>
+          <w:szCs w:val="22"/>
+          <w:lang w:eastAsia="es-ES"/>
+        </w:rPr>
+        <w:t xml:space="preserve"> y el señor</w:t>
+      </w:r>
+      <w:r>
+        <w:rPr>
+          <w:rFonts w:ascii="Arial" w:hAnsi="Arial" w:cs="Arial"/>
+          <w:b/>
+          <w:bCs/>
+          <w:snapToGrid w:val="0"/>
+          <w:sz w:val="22"/>
+          <w:szCs w:val="22"/>
+          <w:lang w:eastAsia="es-ES"/>
+        </w:rPr>
         <w:t xml:space="preserve"> </w:t>
       </w:r>
-      <w:proofErr w:type="spellStart"/>
-      <w:r>
-        <w:rPr>
-          <w:rFonts w:ascii="Arial" w:hAnsi="Arial" w:cs="Arial"/>
-          <w:snapToGrid w:val="0"/>
-          <w:sz w:val="22"/>
-          <w:szCs w:val="22"/>
-          <w:lang w:eastAsia="es-ES"/>
-        </w:rPr>
-        <w:t>de</w:t>
-      </w:r>
-      <w:proofErr w:type="spellEnd"/>
-      <w:r>
-        <w:rPr>
-          <w:rFonts w:ascii="Arial" w:hAnsi="Arial" w:cs="Arial"/>
-          <w:snapToGrid w:val="0"/>
+      <w:r>
+        <w:rPr>
+          <w:rFonts w:ascii="Arial" w:hAnsi="Arial" w:cs="Arial"/>
+          <w:b/>
+          <w:bCs/>
+          <w:sz w:val="22"/>
+          <w:szCs w:val="22"/>
+          <w:lang w:eastAsia="es-ES"/>
+        </w:rPr>
+        <w:t xml:space="preserve">jairo urrego</w:t>
+      </w:r>
+      <w:r>
+        <w:rPr>
+          <w:rFonts w:ascii="Arial" w:hAnsi="Arial" w:cs="Arial"/>
+          <w:b/>
+          <w:bCs/>
+          <w:snapToGrid w:val="0"/>
+          <w:sz w:val="22"/>
+          <w:szCs w:val="22"/>
+          <w:lang w:eastAsia="es-ES"/>
+        </w:rPr>
+        <w:t xml:space="preserve">, </w:t>
+      </w:r>
+      <w:r>
+        <w:rPr>
+          <w:rFonts w:ascii="Arial" w:hAnsi="Arial" w:cs="Arial"/>
+          <w:snapToGrid w:val="0"/>
+          <w:sz w:val="22"/>
+          <w:szCs w:val="22"/>
+          <w:lang w:eastAsia="es-ES"/>
+        </w:rPr>
+        <w:t>identificado con la</w:t>
+      </w:r>
+      <w:r>
+        <w:rPr>
+          <w:rFonts w:ascii="Arial" w:hAnsi="Arial" w:cs="Arial"/>
+          <w:b/>
+          <w:bCs/>
+          <w:snapToGrid w:val="0"/>
+          <w:sz w:val="22"/>
+          <w:szCs w:val="22"/>
+          <w:lang w:eastAsia="es-ES"/>
+        </w:rPr>
+        <w:t xml:space="preserve"> C.C. No.</w:t>
+      </w:r>
+      <w:r>
+        <w:rPr>
+          <w:rFonts w:ascii="Arial" w:hAnsi="Arial" w:cs="Arial"/>
+          <w:b/>
+          <w:bCs/>
           <w:sz w:val="22"/>
           <w:szCs w:val="22"/>
           <w:lang w:eastAsia="es-ES"/>
@@ -3015,317 +2624,13 @@
       <w:r>
         <w:rPr>
           <w:rFonts w:ascii="Arial" w:hAnsi="Arial" w:cs="Arial"/>
-          <w:snapToGrid w:val="0"/>
-          <w:sz w:val="22"/>
-          <w:szCs w:val="22"/>
-          <w:lang w:eastAsia="es-ES"/>
-        </w:rPr>
-        <w:t xml:space="preserve">dos mil veintiuno </w:t>
-      </w:r>
-      <w:r>
-        <w:rPr>
-          <w:rFonts w:ascii="Arial" w:hAnsi="Arial" w:cs="Arial"/>
-          <w:snapToGrid w:val="0"/>
-          <w:sz w:val="22"/>
-          <w:szCs w:val="22"/>
-          <w:lang w:eastAsia="es-ES"/>
-        </w:rPr>
-        <w:t>(</w:t>
-      </w:r>
-      <w:r>
-        <w:rPr>
-          <w:rFonts w:ascii="Arial" w:hAnsi="Arial" w:cs="Arial"/>
-          <w:snapToGrid w:val="0"/>
-          <w:sz w:val="22"/>
-          <w:szCs w:val="22"/>
-          <w:lang w:eastAsia="es-ES"/>
-        </w:rPr>
-        <w:t>2021</w:t>
-      </w:r>
-      <w:r>
-        <w:rPr>
-          <w:rFonts w:ascii="Arial" w:hAnsi="Arial" w:cs="Arial"/>
-          <w:snapToGrid w:val="0"/>
-          <w:sz w:val="22"/>
-          <w:szCs w:val="22"/>
-          <w:lang w:eastAsia="es-ES"/>
-        </w:rPr>
-        <w:t xml:space="preserve">), los comparecientes declaran que: La señora </w:t>
-      </w:r>
-      <w:r>
-        <w:rPr>
-          <w:rFonts w:ascii="Arial" w:hAnsi="Arial" w:cs="Arial"/>
-          <w:b/>
-          <w:bCs/>
-          <w:sz w:val="22"/>
-          <w:szCs w:val="22"/>
-          <w:lang w:eastAsia="es-ES"/>
-        </w:rPr>
-        <w:t xml:space="preserve">Luz Helena</w:t>
-      </w:r>
-      <w:proofErr w:type="spellStart"/>
-      <w:r>
-        <w:rPr>
-          <w:rFonts w:ascii="Arial" w:hAnsi="Arial" w:cs="Arial"/>
-          <w:b/>
-          <w:bCs/>
-          <w:sz w:val="22"/>
-          <w:szCs w:val="22"/>
-          <w:lang w:eastAsia="es-ES"/>
-        </w:rPr>
-        <w:t/>
-      </w:r>
-      <w:proofErr w:type="spellEnd"/>
-      <w:r>
-        <w:rPr>
-          <w:rFonts w:ascii="Arial" w:hAnsi="Arial" w:cs="Arial"/>
-          <w:b/>
-          <w:bCs/>
-          <w:sz w:val="22"/>
-          <w:szCs w:val="22"/>
-          <w:lang w:eastAsia="es-ES"/>
-        </w:rPr>
-        <w:t/>
-      </w:r>
-      <w:r>
-        <w:rPr>
-          <w:rFonts w:ascii="Arial" w:hAnsi="Arial" w:cs="Arial"/>
-          <w:b/>
-          <w:bCs/>
-          <w:snapToGrid w:val="0"/>
-          <w:sz w:val="22"/>
-          <w:szCs w:val="22"/>
-          <w:lang w:eastAsia="es-ES"/>
-        </w:rPr>
-        <w:t xml:space="preserve">, </w:t>
-      </w:r>
-      <w:r>
-        <w:rPr>
-          <w:rFonts w:ascii="Arial" w:hAnsi="Arial" w:cs="Arial"/>
-          <w:snapToGrid w:val="0"/>
-          <w:sz w:val="22"/>
-          <w:szCs w:val="22"/>
-          <w:lang w:eastAsia="es-ES"/>
-        </w:rPr>
-        <w:t xml:space="preserve">identificada con </w:t>
-      </w:r>
-      <w:r>
-        <w:rPr>
-          <w:rFonts w:ascii="Arial" w:hAnsi="Arial" w:cs="Arial"/>
-          <w:b/>
-          <w:bCs/>
-          <w:snapToGrid w:val="0"/>
-          <w:sz w:val="22"/>
-          <w:szCs w:val="22"/>
-          <w:lang w:eastAsia="es-ES"/>
-        </w:rPr>
-        <w:t xml:space="preserve">C.C. No. </w:t>
-      </w:r>
-      <w:r>
-        <w:rPr>
-          <w:rFonts w:ascii="Arial" w:hAnsi="Arial" w:cs="Arial"/>
-          <w:b/>
-          <w:bCs/>
-          <w:sz w:val="22"/>
-          <w:szCs w:val="22"/>
-          <w:lang w:eastAsia="es-ES"/>
-        </w:rPr>
-        <w:t xml:space="preserve">1234</w:t>
-      </w:r>
-      <w:proofErr w:type="spellStart"/>
-      <w:r>
-        <w:rPr>
-          <w:rFonts w:ascii="Arial" w:hAnsi="Arial" w:cs="Arial"/>
-          <w:b/>
-          <w:bCs/>
-          <w:sz w:val="22"/>
-          <w:szCs w:val="22"/>
-          <w:lang w:eastAsia="es-ES"/>
-        </w:rPr>
-        <w:t/>
-      </w:r>
-      <w:proofErr w:type="spellEnd"/>
-      <w:r>
-        <w:rPr>
-          <w:rFonts w:ascii="Arial" w:hAnsi="Arial" w:cs="Arial"/>
-          <w:b/>
-          <w:bCs/>
-          <w:sz w:val="22"/>
-          <w:szCs w:val="22"/>
-          <w:lang w:eastAsia="es-ES"/>
-        </w:rPr>
-        <w:t/>
-      </w:r>
-      <w:r>
-        <w:rPr>
-          <w:rFonts w:ascii="Arial" w:hAnsi="Arial" w:cs="Arial"/>
-          <w:b/>
-          <w:bCs/>
-          <w:snapToGrid w:val="0"/>
-          <w:sz w:val="22"/>
-          <w:szCs w:val="22"/>
-          <w:lang w:eastAsia="es-ES"/>
-        </w:rPr>
-        <w:t xml:space="preserve">, </w:t>
-      </w:r>
-      <w:r>
-        <w:rPr>
-          <w:rFonts w:ascii="Arial" w:hAnsi="Arial" w:cs="Arial"/>
-          <w:snapToGrid w:val="0"/>
-          <w:sz w:val="22"/>
-          <w:szCs w:val="22"/>
-          <w:lang w:eastAsia="es-ES"/>
-        </w:rPr>
-        <w:t xml:space="preserve">como parte </w:t>
-      </w:r>
-      <w:r>
-        <w:rPr>
-          <w:rFonts w:ascii="Arial" w:hAnsi="Arial" w:cs="Arial"/>
-          <w:b/>
-          <w:bCs/>
-          <w:snapToGrid w:val="0"/>
-          <w:sz w:val="22"/>
-          <w:szCs w:val="22"/>
-          <w:lang w:eastAsia="es-ES"/>
-        </w:rPr>
-        <w:t>Convocante</w:t>
-      </w:r>
-      <w:r>
-        <w:rPr>
-          <w:rFonts w:ascii="Arial" w:hAnsi="Arial" w:cs="Arial"/>
-          <w:snapToGrid w:val="0"/>
-          <w:sz w:val="22"/>
-          <w:szCs w:val="22"/>
-          <w:lang w:eastAsia="es-ES"/>
-        </w:rPr>
-        <w:t xml:space="preserve"> y el señor</w:t>
-      </w:r>
-      <w:r>
-        <w:rPr>
-          <w:rFonts w:ascii="Arial" w:hAnsi="Arial" w:cs="Arial"/>
-          <w:b/>
-          <w:bCs/>
-          <w:snapToGrid w:val="0"/>
-          <w:sz w:val="22"/>
-          <w:szCs w:val="22"/>
-          <w:lang w:eastAsia="es-ES"/>
-        </w:rPr>
-        <w:t xml:space="preserve"> </w:t>
-      </w:r>
-      <w:r>
-        <w:rPr>
-          <w:rFonts w:ascii="Arial" w:hAnsi="Arial" w:cs="Arial"/>
-          <w:b/>
-          <w:bCs/>
-          <w:sz w:val="22"/>
-          <w:szCs w:val="22"/>
-          <w:lang w:eastAsia="es-ES"/>
-        </w:rPr>
-        <w:t xml:space="preserve">Maria Luisa Bogata Rios</w:t>
-      </w:r>
-      <w:proofErr w:type="spellStart"/>
-      <w:r>
-        <w:rPr>
-          <w:rFonts w:ascii="Arial" w:hAnsi="Arial" w:cs="Arial"/>
-          <w:b/>
-          <w:bCs/>
-          <w:sz w:val="22"/>
-          <w:szCs w:val="22"/>
-          <w:lang w:eastAsia="es-ES"/>
-        </w:rPr>
-        <w:t/>
-      </w:r>
-      <w:proofErr w:type="spellEnd"/>
-      <w:r>
-        <w:rPr>
-          <w:rFonts w:ascii="Arial" w:hAnsi="Arial" w:cs="Arial"/>
-          <w:b/>
-          <w:bCs/>
-          <w:sz w:val="22"/>
-          <w:szCs w:val="22"/>
-          <w:lang w:eastAsia="es-ES"/>
-        </w:rPr>
-        <w:t/>
-      </w:r>
-      <w:r>
-        <w:rPr>
-          <w:rFonts w:ascii="Arial" w:hAnsi="Arial" w:cs="Arial"/>
-          <w:b/>
-          <w:bCs/>
-          <w:snapToGrid w:val="0"/>
-          <w:sz w:val="22"/>
-          <w:szCs w:val="22"/>
-          <w:lang w:eastAsia="es-ES"/>
-        </w:rPr>
-        <w:t xml:space="preserve">, </w:t>
-      </w:r>
-      <w:r>
-        <w:rPr>
-          <w:rFonts w:ascii="Arial" w:hAnsi="Arial" w:cs="Arial"/>
-          <w:snapToGrid w:val="0"/>
-          <w:sz w:val="22"/>
-          <w:szCs w:val="22"/>
-          <w:lang w:eastAsia="es-ES"/>
-        </w:rPr>
-        <w:t>identificado con la</w:t>
-      </w:r>
-      <w:r>
-        <w:rPr>
-          <w:rFonts w:ascii="Arial" w:hAnsi="Arial" w:cs="Arial"/>
-          <w:b/>
-          <w:bCs/>
-          <w:snapToGrid w:val="0"/>
-          <w:sz w:val="22"/>
-          <w:szCs w:val="22"/>
-          <w:lang w:eastAsia="es-ES"/>
-        </w:rPr>
-        <w:t xml:space="preserve"> C.C. No.</w:t>
-      </w:r>
-      <w:r>
-        <w:rPr>
-          <w:rFonts w:ascii="Arial" w:hAnsi="Arial" w:cs="Arial"/>
-          <w:b/>
-          <w:bCs/>
-          <w:sz w:val="22"/>
-          <w:szCs w:val="22"/>
-          <w:lang w:eastAsia="es-ES"/>
-        </w:rPr>
-        <w:t xml:space="preserve"> </w:t>
-      </w:r>
-      <w:r>
-        <w:rPr>
-          <w:rFonts w:ascii="Arial" w:hAnsi="Arial" w:cs="Arial"/>
-          <w:b/>
-          <w:bCs/>
-          <w:sz w:val="22"/>
-          <w:szCs w:val="22"/>
-          <w:lang w:eastAsia="es-ES"/>
-        </w:rPr>
-        <w:t xml:space="preserve">123456</w:t>
-      </w:r>
-      <w:proofErr w:type="spellStart"/>
-      <w:r>
-        <w:rPr>
-          <w:rFonts w:ascii="Arial" w:hAnsi="Arial" w:cs="Arial"/>
-          <w:b/>
-          <w:bCs/>
-          <w:sz w:val="22"/>
-          <w:szCs w:val="22"/>
-          <w:lang w:eastAsia="es-ES"/>
-        </w:rPr>
-        <w:t/>
-      </w:r>
-      <w:proofErr w:type="spellEnd"/>
-      <w:r>
-        <w:rPr>
-          <w:rFonts w:ascii="Arial" w:hAnsi="Arial" w:cs="Arial"/>
-          <w:b/>
-          <w:bCs/>
-          <w:sz w:val="22"/>
-          <w:szCs w:val="22"/>
-          <w:lang w:eastAsia="es-ES"/>
-        </w:rPr>
-        <w:t/>
+          <w:b/>
+          <w:bCs/>
+          <w:sz w:val="22"/>
+          <w:szCs w:val="22"/>
+          <w:lang w:eastAsia="es-ES"/>
+        </w:rPr>
+        <w:t xml:space="preserve">7894250</w:t>
       </w:r>
       <w:r>
         <w:rPr>
@@ -3442,31 +2747,7 @@
           <w:szCs w:val="22"/>
           <w:lang w:eastAsia="es-ES"/>
         </w:rPr>
-        <w:t xml:space="preserve">Luz Helena</w:t>
-      </w:r>
-      <w:proofErr w:type="spellStart"/>
-      <w:r>
-        <w:rPr>
-          <w:rFonts w:ascii="Arial" w:hAnsi="Arial" w:cs="Arial"/>
-          <w:b/>
-          <w:bCs/>
-          <w:sz w:val="22"/>
-          <w:szCs w:val="22"/>
-          <w:lang w:eastAsia="es-ES"/>
-        </w:rPr>
-        <w:t/>
-      </w:r>
-      <w:proofErr w:type="spellEnd"/>
-      <w:r>
-        <w:rPr>
-          <w:rFonts w:ascii="Arial" w:hAnsi="Arial" w:cs="Arial"/>
-          <w:b/>
-          <w:bCs/>
-          <w:sz w:val="22"/>
-          <w:szCs w:val="22"/>
-          <w:lang w:eastAsia="es-ES"/>
-        </w:rPr>
-        <w:t/>
+        <w:t xml:space="preserve">Maria Luisa Bogata Rios</w:t>
       </w:r>
       <w:r>
         <w:rPr>
@@ -3511,32 +2792,7 @@
           <w:szCs w:val="22"/>
           <w:lang w:eastAsia="es-ES"/>
         </w:rPr>
-        <w:t xml:space="preserve">1234</w:t>
-      </w:r>
-      <w:proofErr w:type="spellStart"/>
-      <w:r>
-        <w:rPr>
-          <w:rFonts w:ascii="Arial" w:hAnsi="Arial" w:cs="Arial"/>
-          <w:b/>
-          <w:bCs/>
-          <w:sz w:val="22"/>
-          <w:szCs w:val="22"/>
-          <w:lang w:eastAsia="es-ES"/>
-        </w:rPr>
-        <w:t/>
-      </w:r>
-      <w:proofErr w:type="spellEnd"/>
-      <w:proofErr w:type="gramStart"/>
-      <w:r>
-        <w:rPr>
-          <w:rFonts w:ascii="Arial" w:hAnsi="Arial" w:cs="Arial"/>
-          <w:b/>
-          <w:bCs/>
-          <w:sz w:val="22"/>
-          <w:szCs w:val="22"/>
-          <w:lang w:eastAsia="es-ES"/>
-        </w:rPr>
-        <w:t/>
+        <w:t xml:space="preserve">123456</w:t>
       </w:r>
       <w:r>
         <w:rPr>
@@ -3570,12 +2826,91 @@
           <w:szCs w:val="22"/>
           <w:lang w:eastAsia="es-ES"/>
         </w:rPr>
-        <w:t>y</w:t>
-      </w:r>
-      <w:proofErr w:type="gramEnd"/>
-      <w:r>
-        <w:rPr>
-          <w:rFonts w:ascii="Arial" w:hAnsi="Arial" w:cs="Arial"/>
+        <w:t xml:space="preserve">y </w:t>
+      </w:r>
+      <w:r>
+        <w:rPr>
+          <w:rFonts w:ascii="Arial" w:hAnsi="Arial" w:cs="Arial"/>
+          <w:b/>
+          <w:bCs/>
+          <w:sz w:val="22"/>
+          <w:szCs w:val="22"/>
+          <w:lang w:eastAsia="es-ES"/>
+        </w:rPr>
+        <w:t xml:space="preserve">jairo urrego</w:t>
+      </w:r>
+      <w:r>
+        <w:rPr>
+          <w:rFonts w:ascii="Arial" w:hAnsi="Arial" w:cs="Arial"/>
+          <w:b/>
+          <w:bCs/>
+          <w:snapToGrid w:val="0"/>
+          <w:sz w:val="22"/>
+          <w:szCs w:val="22"/>
+          <w:lang w:eastAsia="es-ES"/>
+        </w:rPr>
+        <w:t xml:space="preserve">, </w:t>
+      </w:r>
+      <w:r>
+        <w:rPr>
+          <w:rFonts w:ascii="Arial" w:hAnsi="Arial" w:cs="Arial"/>
+          <w:snapToGrid w:val="0"/>
+          <w:sz w:val="22"/>
+          <w:szCs w:val="22"/>
+          <w:lang w:eastAsia="es-ES"/>
+        </w:rPr>
+        <w:t>identificado con la</w:t>
+      </w:r>
+      <w:r>
+        <w:rPr>
+          <w:rFonts w:ascii="Arial" w:hAnsi="Arial" w:cs="Arial"/>
+          <w:b/>
+          <w:bCs/>
+          <w:snapToGrid w:val="0"/>
+          <w:sz w:val="22"/>
+          <w:szCs w:val="22"/>
+          <w:lang w:eastAsia="es-ES"/>
+        </w:rPr>
+        <w:t xml:space="preserve"> C.C. No. </w:t>
+      </w:r>
+      <w:r>
+        <w:rPr>
+          <w:rFonts w:ascii="Arial" w:hAnsi="Arial" w:cs="Arial"/>
+          <w:b/>
+          <w:bCs/>
+          <w:sz w:val="22"/>
+          <w:szCs w:val="22"/>
+          <w:lang w:eastAsia="es-ES"/>
+        </w:rPr>
+        <w:t xml:space="preserve">7894250</w:t>
+      </w:r>
+      <w:r>
+        <w:rPr>
+          <w:rFonts w:ascii="Arial" w:hAnsi="Arial" w:cs="Arial"/>
+          <w:b/>
+          <w:bCs/>
+          <w:snapToGrid w:val="0"/>
+          <w:sz w:val="22"/>
+          <w:szCs w:val="22"/>
+          <w:lang w:eastAsia="es-ES"/>
+        </w:rPr>
+        <w:t xml:space="preserve">, </w:t>
+      </w:r>
+      <w:r>
+        <w:rPr>
+          <w:rFonts w:ascii="Arial" w:hAnsi="Arial" w:cs="Arial"/>
+          <w:snapToGrid w:val="0"/>
+          <w:sz w:val="22"/>
+          <w:szCs w:val="22"/>
+          <w:lang w:eastAsia="es-ES"/>
+        </w:rPr>
+        <w:t>continuarán</w:t>
+      </w:r>
+      <w:r>
+        <w:rPr>
+          <w:rFonts w:ascii="Arial" w:hAnsi="Arial" w:cs="Arial"/>
+          <w:b/>
+          <w:bCs/>
           <w:snapToGrid w:val="0"/>
           <w:sz w:val="22"/>
           <w:szCs w:val="22"/>
@@ -3586,172 +2921,12 @@
       <w:r>
         <w:rPr>
           <w:rFonts w:ascii="Arial" w:hAnsi="Arial" w:cs="Arial"/>
-          <w:b/>
-          <w:bCs/>
-          <w:sz w:val="22"/>
-          <w:szCs w:val="22"/>
-          <w:lang w:eastAsia="es-ES"/>
-        </w:rPr>
-        <w:t xml:space="preserve">Maria Luisa Bogata Rios</w:t>
-      </w:r>
-      <w:proofErr w:type="spellStart"/>
-      <w:r>
-        <w:rPr>
-          <w:rFonts w:ascii="Arial" w:hAnsi="Arial" w:cs="Arial"/>
-          <w:b/>
-          <w:bCs/>
-          <w:sz w:val="22"/>
-          <w:szCs w:val="22"/>
-          <w:lang w:eastAsia="es-ES"/>
-        </w:rPr>
-        <w:t/>
-      </w:r>
-      <w:proofErr w:type="spellEnd"/>
-      <w:r>
-        <w:rPr>
-          <w:rFonts w:ascii="Arial" w:hAnsi="Arial" w:cs="Arial"/>
-          <w:b/>
-          <w:bCs/>
-          <w:sz w:val="22"/>
-          <w:szCs w:val="22"/>
-          <w:lang w:eastAsia="es-ES"/>
-        </w:rPr>
-        <w:t/>
-      </w:r>
-      <w:r>
-        <w:rPr>
-          <w:rFonts w:ascii="Arial" w:hAnsi="Arial" w:cs="Arial"/>
-          <w:b/>
-          <w:bCs/>
-          <w:snapToGrid w:val="0"/>
-          <w:sz w:val="22"/>
-          <w:szCs w:val="22"/>
-          <w:lang w:eastAsia="es-ES"/>
-        </w:rPr>
-        <w:t xml:space="preserve">, </w:t>
-      </w:r>
-      <w:r>
-        <w:rPr>
-          <w:rFonts w:ascii="Arial" w:hAnsi="Arial" w:cs="Arial"/>
-          <w:snapToGrid w:val="0"/>
-          <w:sz w:val="22"/>
-          <w:szCs w:val="22"/>
-          <w:lang w:eastAsia="es-ES"/>
-        </w:rPr>
-        <w:t>identificado con la</w:t>
-      </w:r>
-      <w:r>
-        <w:rPr>
-          <w:rFonts w:ascii="Arial" w:hAnsi="Arial" w:cs="Arial"/>
-          <w:b/>
-          <w:bCs/>
-          <w:snapToGrid w:val="0"/>
-          <w:sz w:val="22"/>
-          <w:szCs w:val="22"/>
-          <w:lang w:eastAsia="es-ES"/>
-        </w:rPr>
-        <w:t xml:space="preserve"> C.C. No. </w:t>
-      </w:r>
-      <w:r>
-        <w:rPr>
-          <w:rFonts w:ascii="Arial" w:hAnsi="Arial" w:cs="Arial"/>
-          <w:b/>
-          <w:bCs/>
-          <w:sz w:val="22"/>
-          <w:szCs w:val="22"/>
-          <w:lang w:eastAsia="es-ES"/>
-        </w:rPr>
-        <w:t xml:space="preserve">123456</w:t>
-      </w:r>
-      <w:proofErr w:type="spellStart"/>
-      <w:r>
-        <w:rPr>
-          <w:rFonts w:ascii="Arial" w:hAnsi="Arial" w:cs="Arial"/>
-          <w:b/>
-          <w:bCs/>
-          <w:sz w:val="22"/>
-          <w:szCs w:val="22"/>
-          <w:lang w:eastAsia="es-ES"/>
-        </w:rPr>
-        <w:t/>
-      </w:r>
-      <w:proofErr w:type="spellEnd"/>
-      <w:r>
-        <w:rPr>
-          <w:rFonts w:ascii="Arial" w:hAnsi="Arial" w:cs="Arial"/>
-          <w:b/>
-          <w:bCs/>
-          <w:sz w:val="22"/>
-          <w:szCs w:val="22"/>
-          <w:lang w:eastAsia="es-ES"/>
-        </w:rPr>
-        <w:t/>
-      </w:r>
-      <w:r>
-        <w:rPr>
-          <w:rFonts w:ascii="Arial" w:hAnsi="Arial" w:cs="Arial"/>
-          <w:b/>
-          <w:bCs/>
-          <w:snapToGrid w:val="0"/>
-          <w:sz w:val="22"/>
-          <w:szCs w:val="22"/>
-          <w:lang w:eastAsia="es-ES"/>
-        </w:rPr>
-        <w:t xml:space="preserve">, </w:t>
-      </w:r>
-      <w:r>
-        <w:rPr>
-          <w:rFonts w:ascii="Arial" w:hAnsi="Arial" w:cs="Arial"/>
-          <w:snapToGrid w:val="0"/>
-          <w:sz w:val="22"/>
-          <w:szCs w:val="22"/>
-          <w:lang w:eastAsia="es-ES"/>
-        </w:rPr>
-        <w:t>continuarán</w:t>
-      </w:r>
-      <w:r>
-        <w:rPr>
-          <w:rFonts w:ascii="Arial" w:hAnsi="Arial" w:cs="Arial"/>
-          <w:b/>
-          <w:bCs/>
-          <w:snapToGrid w:val="0"/>
-          <w:sz w:val="22"/>
-          <w:szCs w:val="22"/>
-          <w:lang w:eastAsia="es-ES"/>
-        </w:rPr>
-        <w:t xml:space="preserve"> </w:t>
-      </w:r>
-      <w:r>
-        <w:rPr>
-          <w:rFonts w:ascii="Arial" w:hAnsi="Arial" w:cs="Arial"/>
-          <w:snapToGrid w:val="0"/>
-          <w:sz w:val="22"/>
-          <w:szCs w:val="22"/>
-          <w:lang w:eastAsia="es-ES"/>
-        </w:rPr>
-        <w:t xml:space="preserve">ejerciendo, de manera personal y no a través de </w:t>
-      </w:r>
-      <w:proofErr w:type="gramStart"/>
-      <w:r>
-        <w:rPr>
-          <w:rFonts w:ascii="Arial" w:hAnsi="Arial" w:cs="Arial"/>
-          <w:snapToGrid w:val="0"/>
-          <w:sz w:val="22"/>
-          <w:szCs w:val="22"/>
-          <w:lang w:eastAsia="es-ES"/>
-        </w:rPr>
-        <w:t>terceros,  la</w:t>
-      </w:r>
-      <w:proofErr w:type="gramEnd"/>
-      <w:r>
-        <w:rPr>
-          <w:rFonts w:ascii="Arial" w:hAnsi="Arial" w:cs="Arial"/>
-          <w:snapToGrid w:val="0"/>
-          <w:sz w:val="22"/>
-          <w:szCs w:val="22"/>
-          <w:lang w:eastAsia="es-ES"/>
-        </w:rPr>
-        <w:t xml:space="preserve"> custodia </w:t>
+          <w:snapToGrid w:val="0"/>
+          <w:sz w:val="22"/>
+          <w:szCs w:val="22"/>
+          <w:lang w:eastAsia="es-ES"/>
+        </w:rPr>
+        <w:t xml:space="preserve">ejerciendo, de manera personal y no a través de terceros,  la custodia </w:t>
       </w:r>
       <w:r>
         <w:rPr>
@@ -3936,32 +3111,7 @@
           <w:szCs w:val="22"/>
           <w:lang w:eastAsia="es-ES"/>
         </w:rPr>
-        <w:t xml:space="preserve">Luz Helena</w:t>
-      </w:r>
-      <w:proofErr w:type="spellStart"/>
-      <w:r>
-        <w:rPr>
-          <w:rFonts w:ascii="Arial" w:hAnsi="Arial" w:cs="Arial"/>
-          <w:b/>
-          <w:bCs/>
-          <w:sz w:val="22"/>
-          <w:szCs w:val="22"/>
-          <w:lang w:eastAsia="es-ES"/>
-        </w:rPr>
-        <w:t/>
-      </w:r>
-      <w:proofErr w:type="spellEnd"/>
-      <w:proofErr w:type="gramStart"/>
-      <w:r>
-        <w:rPr>
-          <w:rFonts w:ascii="Arial" w:hAnsi="Arial" w:cs="Arial"/>
-          <w:b/>
-          <w:bCs/>
-          <w:sz w:val="22"/>
-          <w:szCs w:val="22"/>
-          <w:lang w:eastAsia="es-ES"/>
-        </w:rPr>
-        <w:t/>
+        <w:t xml:space="preserve">Maria Luisa Bogata Rios</w:t>
       </w:r>
       <w:r>
         <w:rPr>
@@ -3995,18 +3145,7 @@
           <w:szCs w:val="22"/>
           <w:lang w:eastAsia="es-ES"/>
         </w:rPr>
-        <w:t>identificada</w:t>
-      </w:r>
-      <w:proofErr w:type="gramEnd"/>
-      <w:r>
-        <w:rPr>
-          <w:rFonts w:ascii="Arial" w:hAnsi="Arial" w:cs="Arial"/>
-          <w:snapToGrid w:val="0"/>
-          <w:sz w:val="22"/>
-          <w:szCs w:val="22"/>
-          <w:lang w:eastAsia="es-ES"/>
-        </w:rPr>
-        <w:t xml:space="preserve"> con la </w:t>
+        <w:t xml:space="preserve">identificada con la </w:t>
       </w:r>
       <w:r>
         <w:rPr>
@@ -4029,31 +3168,7 @@
           <w:szCs w:val="22"/>
           <w:lang w:eastAsia="es-ES"/>
         </w:rPr>
-        <w:t xml:space="preserve">1234</w:t>
-      </w:r>
-      <w:proofErr w:type="spellStart"/>
-      <w:r>
-        <w:rPr>
-          <w:rFonts w:ascii="Arial" w:hAnsi="Arial" w:cs="Arial"/>
-          <w:b/>
-          <w:bCs/>
-          <w:sz w:val="22"/>
-          <w:szCs w:val="22"/>
-          <w:lang w:eastAsia="es-ES"/>
-        </w:rPr>
-        <w:t/>
-      </w:r>
-      <w:proofErr w:type="spellEnd"/>
-      <w:r>
-        <w:rPr>
-          <w:rFonts w:ascii="Arial" w:hAnsi="Arial" w:cs="Arial"/>
-          <w:b/>
-          <w:bCs/>
-          <w:sz w:val="22"/>
-          <w:szCs w:val="22"/>
-          <w:lang w:eastAsia="es-ES"/>
-        </w:rPr>
-        <w:t/>
+        <w:t xml:space="preserve">123456</w:t>
       </w:r>
       <w:r>
         <w:rPr>
@@ -4074,29 +3189,7 @@
           <w:szCs w:val="22"/>
           <w:lang w:eastAsia="es-ES"/>
         </w:rPr>
-        <w:t xml:space="preserve"> continuara ejerciendo de manera personal y no a través de terceros, </w:t>
-      </w:r>
-      <w:proofErr w:type="gramStart"/>
-      <w:r>
-        <w:rPr>
-          <w:rFonts w:ascii="Arial" w:hAnsi="Arial" w:cs="Arial"/>
-          <w:snapToGrid w:val="0"/>
-          <w:sz w:val="22"/>
-          <w:szCs w:val="22"/>
-          <w:lang w:eastAsia="es-ES"/>
-        </w:rPr>
-        <w:t>la  tenencia</w:t>
-      </w:r>
-      <w:proofErr w:type="gramEnd"/>
-      <w:r>
-        <w:rPr>
-          <w:rFonts w:ascii="Arial" w:hAnsi="Arial" w:cs="Arial"/>
-          <w:snapToGrid w:val="0"/>
-          <w:sz w:val="22"/>
-          <w:szCs w:val="22"/>
-          <w:lang w:eastAsia="es-ES"/>
-        </w:rPr>
-        <w:t xml:space="preserve"> y el cuidado personal de su hij</w:t>
+        <w:t xml:space="preserve"> continuara ejerciendo de manera personal y no a través de terceros, la  tenencia y el cuidado personal de su hij</w:t>
       </w:r>
       <w:r>
         <w:rPr>
@@ -4799,29 +3892,7 @@
           <w:szCs w:val="22"/>
           <w:lang w:eastAsia="es-ES"/>
         </w:rPr>
-        <w:t xml:space="preserve">Dicha cuota de </w:t>
-      </w:r>
-      <w:proofErr w:type="gramStart"/>
-      <w:r>
-        <w:rPr>
-          <w:rFonts w:ascii="Arial" w:hAnsi="Arial" w:cs="Arial"/>
-          <w:snapToGrid w:val="0"/>
-          <w:sz w:val="22"/>
-          <w:szCs w:val="22"/>
-          <w:lang w:eastAsia="es-ES"/>
-        </w:rPr>
-        <w:t>alimentos,</w:t>
-      </w:r>
-      <w:proofErr w:type="gramEnd"/>
-      <w:r>
-        <w:rPr>
-          <w:rFonts w:ascii="Arial" w:hAnsi="Arial" w:cs="Arial"/>
-          <w:snapToGrid w:val="0"/>
-          <w:sz w:val="22"/>
-          <w:szCs w:val="22"/>
-          <w:lang w:eastAsia="es-ES"/>
-        </w:rPr>
-        <w:t xml:space="preserve"> se incrementará anualmente a partir del primero (01) de enero de </w:t>
+        <w:t xml:space="preserve">Dicha cuota de alimentos, se incrementará anualmente a partir del primero (01) de enero de </w:t>
       </w:r>
       <w:r>
         <w:rPr>
@@ -4926,31 +3997,7 @@
           <w:szCs w:val="22"/>
           <w:lang w:eastAsia="es-ES"/>
         </w:rPr>
-        <w:t xml:space="preserve">GASTOS DE </w:t>
-      </w:r>
-      <w:proofErr w:type="gramStart"/>
-      <w:r>
-        <w:rPr>
-          <w:rFonts w:ascii="Arial" w:hAnsi="Arial" w:cs="Arial"/>
-          <w:bCs/>
-          <w:snapToGrid w:val="0"/>
-          <w:sz w:val="22"/>
-          <w:szCs w:val="22"/>
-          <w:lang w:eastAsia="es-ES"/>
-        </w:rPr>
-        <w:t>EDUCACIÓN.-</w:t>
-      </w:r>
-      <w:proofErr w:type="gramEnd"/>
-      <w:r>
-        <w:rPr>
-          <w:rFonts w:ascii="Arial" w:hAnsi="Arial" w:cs="Arial"/>
-          <w:bCs/>
-          <w:snapToGrid w:val="0"/>
-          <w:sz w:val="22"/>
-          <w:szCs w:val="22"/>
-          <w:lang w:eastAsia="es-ES"/>
-        </w:rPr>
-        <w:t xml:space="preserve"> El señor </w:t>
+        <w:t xml:space="preserve">GASTOS DE EDUCACIÓN.- El señor </w:t>
       </w:r>
       <w:r>
         <w:rPr>
@@ -5699,31 +4746,7 @@
           <w:szCs w:val="22"/>
           <w:lang w:eastAsia="es-ES"/>
         </w:rPr>
-        <w:t xml:space="preserve">Parágrafo. Para las épocas de vacaciones escolares, fechas de cumpleaños, navidad y año nuevo, los padres se podrán </w:t>
-      </w:r>
-      <w:proofErr w:type="gramStart"/>
-      <w:r>
-        <w:rPr>
-          <w:rFonts w:ascii="Arial" w:hAnsi="Arial" w:cs="Arial"/>
-          <w:bCs/>
-          <w:snapToGrid w:val="0"/>
-          <w:sz w:val="22"/>
-          <w:szCs w:val="22"/>
-          <w:lang w:eastAsia="es-ES"/>
-        </w:rPr>
-        <w:t>de acuerdo a</w:t>
-      </w:r>
-      <w:proofErr w:type="gramEnd"/>
-      <w:r>
-        <w:rPr>
-          <w:rFonts w:ascii="Arial" w:hAnsi="Arial" w:cs="Arial"/>
-          <w:bCs/>
-          <w:snapToGrid w:val="0"/>
-          <w:sz w:val="22"/>
-          <w:szCs w:val="22"/>
-          <w:lang w:eastAsia="es-ES"/>
-        </w:rPr>
-        <w:t xml:space="preserve"> efecto de que el padre señor </w:t>
+        <w:t xml:space="preserve">Parágrafo. Para las épocas de vacaciones escolares, fechas de cumpleaños, navidad y año nuevo, los padres se podrán de acuerdo a efecto de que el padre señor </w:t>
       </w:r>
       <w:r>
         <w:rPr>
@@ -5854,33 +4877,7 @@
           <w:u w:val="single"/>
           <w:lang w:val="es-ES_tradnl" w:eastAsia="es-ES"/>
         </w:rPr>
-        <w:t xml:space="preserve">A P   R   O   B   A   C   I   </w:t>
-      </w:r>
-      <w:proofErr w:type="spellStart"/>
-      <w:r>
-        <w:rPr>
-          <w:rFonts w:ascii="Arial" w:hAnsi="Arial" w:cs="Arial"/>
-          <w:b/>
-          <w:snapToGrid w:val="0"/>
-          <w:sz w:val="22"/>
-          <w:szCs w:val="22"/>
-          <w:u w:val="single"/>
-          <w:lang w:val="es-ES_tradnl" w:eastAsia="es-ES"/>
-        </w:rPr>
-        <w:t>Ó</w:t>
-      </w:r>
-      <w:proofErr w:type="spellEnd"/>
-      <w:r>
-        <w:rPr>
-          <w:rFonts w:ascii="Arial" w:hAnsi="Arial" w:cs="Arial"/>
-          <w:b/>
-          <w:snapToGrid w:val="0"/>
-          <w:sz w:val="22"/>
-          <w:szCs w:val="22"/>
-          <w:u w:val="single"/>
-          <w:lang w:val="es-ES_tradnl" w:eastAsia="es-ES"/>
-        </w:rPr>
-        <w:t xml:space="preserve">   N</w:t>
+        <w:t>A P   R   O   B   A   C   I   Ó   N</w:t>
       </w:r>
     </w:p>
     <w:p>
@@ -5945,50 +4942,17 @@
           <w:szCs w:val="22"/>
           <w:lang w:val="es-ES_tradnl" w:eastAsia="es-ES"/>
         </w:rPr>
-        <w:t xml:space="preserve">ACUERDO </w:t>
-      </w:r>
-      <w:r>
-        <w:rPr>
-          <w:rFonts w:ascii="Arial" w:hAnsi="Arial" w:cs="Arial"/>
-          <w:b/>
+        <w:t>ACUERDO TOTAL</w:t>
+      </w:r>
+      <w:r>
+        <w:rPr>
+          <w:rFonts w:ascii="Arial" w:hAnsi="Arial" w:cs="Arial"/>
           <w:snapToGrid w:val="0"/>
           <w:sz w:val="22"/>
           <w:szCs w:val="22"/>
           <w:lang w:val="es-ES_tradnl" w:eastAsia="es-ES"/>
         </w:rPr>
-        <w:t>PARCIAL</w:t>
-      </w:r>
-      <w:r>
-        <w:rPr>
-          <w:rFonts w:ascii="Arial" w:hAnsi="Arial" w:cs="Arial"/>
-          <w:snapToGrid w:val="0"/>
-          <w:sz w:val="22"/>
-          <w:szCs w:val="22"/>
-          <w:lang w:val="es-ES_tradnl" w:eastAsia="es-ES"/>
-        </w:rPr>
-        <w:t xml:space="preserve">, entre ellas. En consideración a que los interesados </w:t>
-      </w:r>
-      <w:proofErr w:type="spellStart"/>
-      <w:r>
-        <w:rPr>
-          <w:rFonts w:ascii="Arial" w:hAnsi="Arial" w:cs="Arial"/>
-          <w:snapToGrid w:val="0"/>
-          <w:sz w:val="22"/>
-          <w:szCs w:val="22"/>
-          <w:lang w:val="es-ES_tradnl" w:eastAsia="es-ES"/>
-        </w:rPr>
-        <w:t>conciliantes</w:t>
-      </w:r>
-      <w:proofErr w:type="spellEnd"/>
-      <w:r>
-        <w:rPr>
-          <w:rFonts w:ascii="Arial" w:hAnsi="Arial" w:cs="Arial"/>
-          <w:snapToGrid w:val="0"/>
-          <w:sz w:val="22"/>
-          <w:szCs w:val="22"/>
-          <w:lang w:val="es-ES_tradnl" w:eastAsia="es-ES"/>
-        </w:rPr>
-        <w:t xml:space="preserve"> han aceptado el acuerdo que contiene la presente acta, en primera copia original, el conciliador imparte su aprobación y advierte a los interesados que de conformidad con la Ley 446 de 1998 y la Ley 640 de 2001, </w:t>
+        <w:t xml:space="preserve">, entre ellas. En consideración a que los interesados conciliantes han aceptado el acuerdo que contiene la presente acta, en primera copia original, el conciliador imparte su aprobación y advierte a los interesados que de conformidad con la Ley 446 de 1998 y la Ley 640 de 2001, </w:t>
       </w:r>
       <w:r>
         <w:rPr>
@@ -6068,27 +5032,7 @@
           <w:szCs w:val="22"/>
           <w:lang w:eastAsia="es-ES"/>
         </w:rPr>
-        <w:t>hora en letra (#</w:t>
-      </w:r>
-      <w:proofErr w:type="gramStart"/>
-      <w:r>
-        <w:rPr>
-          <w:rFonts w:ascii="Arial" w:hAnsi="Arial" w:cs="Arial"/>
-          <w:sz w:val="22"/>
-          <w:szCs w:val="22"/>
-          <w:lang w:eastAsia="es-ES"/>
-        </w:rPr>
-        <w:t>#:#</w:t>
-      </w:r>
-      <w:proofErr w:type="gramEnd"/>
-      <w:r>
-        <w:rPr>
-          <w:rFonts w:ascii="Arial" w:hAnsi="Arial" w:cs="Arial"/>
-          <w:sz w:val="22"/>
-          <w:szCs w:val="22"/>
-          <w:lang w:eastAsia="es-ES"/>
-        </w:rPr>
-        <w:t>#</w:t>
+        <w:t>hora en letra (##:##</w:t>
       </w:r>
       <w:r>
         <w:rPr>
@@ -6214,46 +5158,14 @@
           <w:rFonts w:ascii="Arial" w:hAnsi="Arial" w:cs="Arial"/>
           <w:b/>
         </w:rPr>
-        <w:t xml:space="preserve">Luz Helena</w:t>
-      </w:r>
-      <w:proofErr w:type="spellStart"/>
-      <w:r>
-        <w:rPr>
-          <w:rFonts w:ascii="Arial" w:hAnsi="Arial" w:cs="Arial"/>
-          <w:b/>
-        </w:rPr>
-        <w:t/>
-      </w:r>
-      <w:proofErr w:type="gramStart"/>
-      <w:r>
-        <w:rPr>
-          <w:rFonts w:ascii="Arial" w:hAnsi="Arial" w:cs="Arial"/>
-          <w:b/>
-        </w:rPr>
-        <w:t/>
-      </w:r>
-      <w:proofErr w:type="spellEnd"/>
-      <w:r>
-        <w:rPr>
-          <w:rFonts w:ascii="Arial" w:hAnsi="Arial" w:cs="Arial"/>
-          <w:b/>
-        </w:rPr>
-        <w:t/>
-      </w:r>
-      <w:r>
-        <w:rPr>
-          <w:rFonts w:ascii="Arial" w:hAnsi="Arial" w:cs="Arial"/>
-          <w:b/>
-        </w:rPr>
-        <w:t xml:space="preserve">   </w:t>
-      </w:r>
-      <w:proofErr w:type="gramEnd"/>
-      <w:r>
-        <w:rPr>
-          <w:rFonts w:ascii="Arial" w:hAnsi="Arial" w:cs="Arial"/>
-          <w:b/>
-        </w:rPr>
-        <w:t xml:space="preserve">           </w:t>
+        <w:t xml:space="preserve">Maria Luisa Bogata Rios</w:t>
+      </w:r>
+      <w:r>
+        <w:rPr>
+          <w:rFonts w:ascii="Arial" w:hAnsi="Arial" w:cs="Arial"/>
+          <w:b/>
+        </w:rPr>
+        <w:t xml:space="preserve">              </w:t>
       </w:r>
       <w:r>
         <w:rPr>
@@ -6271,27 +5183,7 @@
           <w:bCs/>
           <w:lang w:eastAsia="es-ES"/>
         </w:rPr>
-        <w:t xml:space="preserve">Maria Luisa Bogata Rios</w:t>
-      </w:r>
-      <w:proofErr w:type="spellStart"/>
-      <w:r>
-        <w:rPr>
-          <w:rFonts w:ascii="Arial" w:eastAsia="Times New Roman" w:hAnsi="Arial" w:cs="Arial"/>
-          <w:b/>
-          <w:bCs/>
-          <w:lang w:eastAsia="es-ES"/>
-        </w:rPr>
-        <w:t/>
-      </w:r>
-      <w:proofErr w:type="spellEnd"/>
-      <w:r>
-        <w:rPr>
-          <w:rFonts w:ascii="Arial" w:eastAsia="Times New Roman" w:hAnsi="Arial" w:cs="Arial"/>
-          <w:b/>
-          <w:bCs/>
-          <w:lang w:eastAsia="es-ES"/>
-        </w:rPr>
-        <w:t/>
+        <w:t xml:space="preserve">jairo urrego</w:t>
       </w:r>
       <w:r>
         <w:rPr>
@@ -6327,9 +5219,8 @@
           <w:bCs/>
           <w:lang w:eastAsia="es-ES"/>
         </w:rPr>
-        <w:t xml:space="preserve">1234</w:t>
-      </w:r>
-      <w:proofErr w:type="spellStart"/>
+        <w:t xml:space="preserve">123456</w:t>
+      </w:r>
       <w:r>
         <w:rPr>
           <w:rFonts w:ascii="Arial" w:eastAsia="Times New Roman" w:hAnsi="Arial" w:cs="Arial"/>
@@ -6337,95 +5228,36 @@
           <w:bCs/>
           <w:lang w:eastAsia="es-ES"/>
         </w:rPr>
-        <w:t/>
-      </w:r>
-      <w:proofErr w:type="gramStart"/>
+        <w:t xml:space="preserve">                           </w:t>
+      </w:r>
+      <w:r>
+        <w:rPr>
+          <w:rFonts w:ascii="Arial" w:hAnsi="Arial" w:cs="Arial"/>
+          <w:b/>
+          <w:bCs/>
+        </w:rPr>
+        <w:t xml:space="preserve"> </w:t>
+      </w:r>
       <w:r>
         <w:rPr>
           <w:rFonts w:ascii="Arial" w:eastAsia="Times New Roman" w:hAnsi="Arial" w:cs="Arial"/>
           <w:b/>
           <w:bCs/>
-          <w:lang w:eastAsia="es-ES"/>
-        </w:rPr>
-        <w:t/>
-      </w:r>
-      <w:proofErr w:type="spellEnd"/>
+          <w:lang w:val="es-CO" w:eastAsia="es-ES"/>
+        </w:rPr>
+        <w:t>C.C. No.</w:t>
+      </w:r>
+      <w:r>
+        <w:t xml:space="preserve"> </w:t>
+      </w:r>
       <w:r>
         <w:rPr>
           <w:rFonts w:ascii="Arial" w:eastAsia="Times New Roman" w:hAnsi="Arial" w:cs="Arial"/>
           <w:b/>
           <w:bCs/>
-          <w:lang w:eastAsia="es-ES"/>
-        </w:rPr>
-        <w:t/>
-      </w:r>
-      <w:r>
-        <w:rPr>
-          <w:rFonts w:ascii="Arial" w:eastAsia="Times New Roman" w:hAnsi="Arial" w:cs="Arial"/>
-          <w:b/>
-          <w:bCs/>
-          <w:lang w:eastAsia="es-ES"/>
-        </w:rPr>
-        <w:t xml:space="preserve">   </w:t>
-      </w:r>
-      <w:proofErr w:type="gramEnd"/>
-      <w:r>
-        <w:rPr>
-          <w:rFonts w:ascii="Arial" w:eastAsia="Times New Roman" w:hAnsi="Arial" w:cs="Arial"/>
-          <w:b/>
-          <w:bCs/>
-          <w:lang w:eastAsia="es-ES"/>
-        </w:rPr>
-        <w:t xml:space="preserve">                        </w:t>
-      </w:r>
-      <w:r>
-        <w:rPr>
-          <w:rFonts w:ascii="Arial" w:hAnsi="Arial" w:cs="Arial"/>
-          <w:b/>
-          <w:bCs/>
-        </w:rPr>
-        <w:t xml:space="preserve"> </w:t>
-      </w:r>
-      <w:r>
-        <w:rPr>
-          <w:rFonts w:ascii="Arial" w:eastAsia="Times New Roman" w:hAnsi="Arial" w:cs="Arial"/>
-          <w:b/>
-          <w:bCs/>
           <w:lang w:val="es-CO" w:eastAsia="es-ES"/>
         </w:rPr>
-        <w:t>C.C. No.</w:t>
-      </w:r>
-      <w:r>
-        <w:t xml:space="preserve"> </w:t>
-      </w:r>
-      <w:r>
-        <w:rPr>
-          <w:rFonts w:ascii="Arial" w:eastAsia="Times New Roman" w:hAnsi="Arial" w:cs="Arial"/>
-          <w:b/>
-          <w:bCs/>
-          <w:lang w:val="es-CO" w:eastAsia="es-ES"/>
-        </w:rPr>
-        <w:t xml:space="preserve">123456</w:t>
-      </w:r>
-      <w:proofErr w:type="spellStart"/>
-      <w:r>
-        <w:rPr>
-          <w:rFonts w:ascii="Arial" w:eastAsia="Times New Roman" w:hAnsi="Arial" w:cs="Arial"/>
-          <w:b/>
-          <w:bCs/>
-          <w:lang w:val="es-CO" w:eastAsia="es-ES"/>
-        </w:rPr>
-        <w:t/>
-      </w:r>
-      <w:proofErr w:type="spellEnd"/>
-      <w:r>
-        <w:rPr>
-          <w:rFonts w:ascii="Arial" w:eastAsia="Times New Roman" w:hAnsi="Arial" w:cs="Arial"/>
-          <w:b/>
-          <w:bCs/>
-          <w:lang w:val="es-CO" w:eastAsia="es-ES"/>
-        </w:rPr>
-        <w:t/>
+        <w:t xml:space="preserve">7894250</w:t>
       </w:r>
     </w:p>
     <w:p>
@@ -6573,30 +5405,6 @@
         </w:rPr>
         <w:t xml:space="preserve">Jairo Miller Palacio</w:t>
       </w:r>
-      <w:proofErr w:type="spellStart"/>
-      <w:r>
-        <w:rPr>
-          <w:rFonts w:ascii="Arial" w:eastAsia="Arial" w:hAnsi="Arial" w:cs="Arial"/>
-          <w:b/>
-          <w:bCs/>
-          <w:color w:val="000000" w:themeColor="text1"/>
-          <w:sz w:val="22"/>
-          <w:szCs w:val="22"/>
-        </w:rPr>
-        <w:t/>
-      </w:r>
-      <w:proofErr w:type="spellEnd"/>
-      <w:r>
-        <w:rPr>
-          <w:rFonts w:ascii="Arial" w:eastAsia="Arial" w:hAnsi="Arial" w:cs="Arial"/>
-          <w:b/>
-          <w:bCs/>
-          <w:color w:val="000000" w:themeColor="text1"/>
-          <w:sz w:val="22"/>
-          <w:szCs w:val="22"/>
-        </w:rPr>
-        <w:t/>
-      </w:r>
       <w:r>
         <w:rPr>
           <w:rFonts w:ascii="Arial" w:eastAsia="Arial" w:hAnsi="Arial" w:cs="Arial"/>
@@ -6620,7 +5428,6 @@
         </w:rPr>
         <w:t xml:space="preserve">1013689035</w:t>
       </w:r>
-      <w:proofErr w:type="spellStart"/>
       <w:r>
         <w:rPr>
           <w:rFonts w:ascii="Arial" w:eastAsia="Arial" w:hAnsi="Arial" w:cs="Arial"/>
@@ -6630,9 +5437,8 @@
           <w:sz w:val="22"/>
           <w:szCs w:val="22"/>
         </w:rPr>
-        <w:t/>
-      </w:r>
-      <w:proofErr w:type="spellEnd"/>
+        <w:t xml:space="preserve"> </w:t>
+      </w:r>
       <w:r>
         <w:rPr>
           <w:rFonts w:ascii="Arial" w:eastAsia="Arial" w:hAnsi="Arial" w:cs="Arial"/>
@@ -6642,54 +5448,8 @@
           <w:sz w:val="22"/>
           <w:szCs w:val="22"/>
         </w:rPr>
-        <w:t/>
-      </w:r>
-      <w:r>
-        <w:rPr>
-          <w:rFonts w:ascii="Arial" w:eastAsia="Arial" w:hAnsi="Arial" w:cs="Arial"/>
-          <w:b/>
-          <w:bCs/>
-          <w:color w:val="000000" w:themeColor="text1"/>
-          <w:sz w:val="22"/>
-          <w:szCs w:val="22"/>
-        </w:rPr>
-        <w:t xml:space="preserve"> </w:t>
-      </w:r>
-      <w:r>
-        <w:rPr>
-          <w:rFonts w:ascii="Arial" w:eastAsia="Arial" w:hAnsi="Arial" w:cs="Arial"/>
-          <w:b/>
-          <w:bCs/>
-          <w:color w:val="000000" w:themeColor="text1"/>
-          <w:sz w:val="22"/>
-          <w:szCs w:val="22"/>
-        </w:rPr>
         <w:br/>
-        <w:t xml:space="preserve">T.P.  </w:t>
-      </w:r>
-      <w:proofErr w:type="spellStart"/>
-      <w:r>
-        <w:rPr>
-          <w:rFonts w:ascii="Arial" w:eastAsia="Arial" w:hAnsi="Arial" w:cs="Arial"/>
-          <w:b/>
-          <w:bCs/>
-          <w:color w:val="000000" w:themeColor="text1"/>
-          <w:sz w:val="22"/>
-          <w:szCs w:val="22"/>
-        </w:rPr>
-        <w:t>N°</w:t>
-      </w:r>
-      <w:proofErr w:type="spellEnd"/>
-      <w:r>
-        <w:rPr>
-          <w:rFonts w:ascii="Arial" w:eastAsia="Arial" w:hAnsi="Arial" w:cs="Arial"/>
-          <w:b/>
-          <w:bCs/>
-          <w:color w:val="000000" w:themeColor="text1"/>
-          <w:sz w:val="22"/>
-          <w:szCs w:val="22"/>
-        </w:rPr>
-        <w:t xml:space="preserve"> </w:t>
+        <w:t xml:space="preserve">T.P.  N° </w:t>
       </w:r>
       <w:r>
         <w:rPr>
@@ -6841,25 +5601,7 @@
         <w:color w:val="A6A6A6" w:themeColor="background1" w:themeShade="A6"/>
         <w:sz w:val="20"/>
       </w:rPr>
-      <w:t xml:space="preserve">Dirección: Calle 12 </w:t>
-    </w:r>
-    <w:proofErr w:type="spellStart"/>
-    <w:r>
-      <w:rPr>
-        <w:rFonts w:ascii="Arial" w:hAnsi="Arial" w:cs="Arial"/>
-        <w:color w:val="A6A6A6" w:themeColor="background1" w:themeShade="A6"/>
-        <w:sz w:val="20"/>
-      </w:rPr>
-      <w:t>N°</w:t>
-    </w:r>
-    <w:proofErr w:type="spellEnd"/>
-    <w:r>
-      <w:rPr>
-        <w:rFonts w:ascii="Arial" w:hAnsi="Arial" w:cs="Arial"/>
-        <w:color w:val="A6A6A6" w:themeColor="background1" w:themeShade="A6"/>
-        <w:sz w:val="20"/>
-      </w:rPr>
-      <w:t xml:space="preserve"> 8 – 37; Teléfono: 327699, PBX Ext.: 2602 - 2606; Correo: ccjoseignaciotalerolosada@ugc.edu.co</w:t>
+      <w:t>Dirección: Calle 12 N° 8 – 37; Teléfono: 327699, PBX Ext.: 2602 - 2606; Correo: ccjoseignaciotalerolosada@ugc.edu.co</w:t>
     </w:r>
   </w:p>
   <w:p>
@@ -7155,27 +5897,7 @@
               <w:szCs w:val="14"/>
               <w:lang w:val="es-ES_tradnl" w:eastAsia="es-ES"/>
             </w:rPr>
-            <w:t xml:space="preserve"> 2124 del 30 de </w:t>
-          </w:r>
-          <w:proofErr w:type="gramStart"/>
-          <w:r>
-            <w:rPr>
-              <w:rFonts w:ascii="Arial" w:hAnsi="Arial" w:cs="Arial"/>
-              <w:sz w:val="14"/>
-              <w:szCs w:val="14"/>
-              <w:lang w:val="es-ES_tradnl" w:eastAsia="es-ES"/>
-            </w:rPr>
-            <w:t>Junio</w:t>
-          </w:r>
-          <w:proofErr w:type="gramEnd"/>
-          <w:r>
-            <w:rPr>
-              <w:rFonts w:ascii="Arial" w:hAnsi="Arial" w:cs="Arial"/>
-              <w:sz w:val="14"/>
-              <w:szCs w:val="14"/>
-              <w:lang w:val="es-ES_tradnl" w:eastAsia="es-ES"/>
-            </w:rPr>
-            <w:t xml:space="preserve"> de 1.992</w:t>
+            <w:t xml:space="preserve"> 2124 del 30 de Junio de 1.992</w:t>
           </w:r>
         </w:p>
         <w:p>

--- a/plataformaCentroDeConciliacion/Backend/Document Generation/resultado/resultado.docx
+++ b/plataformaCentroDeConciliacion/Backend/Document Generation/resultado/resultado.docx
@@ -277,7 +277,7 @@
           <w:szCs w:val="22"/>
           <w:lang w:eastAsia="es-ES"/>
         </w:rPr>
-        <w:t xml:space="preserve">Maria Luisa Bogata Rios</w:t>
+        <w:t xml:space="preserve">Juan Camilo urrego</w:t>
       </w:r>
     </w:p>
     <w:p>
@@ -319,7 +319,7 @@
           <w:szCs w:val="22"/>
           <w:lang w:eastAsia="es-ES"/>
         </w:rPr>
-        <w:t xml:space="preserve">123456</w:t>
+        <w:t xml:space="preserve">4123131</w:t>
       </w:r>
       <w:r>
         <w:rPr>
@@ -404,7 +404,7 @@
           <w:szCs w:val="22"/>
           <w:lang w:eastAsia="es-ES"/>
         </w:rPr>
-        <w:t xml:space="preserve">jairo urrego</w:t>
+        <w:t xml:space="preserve">Maria Luisa Bogata Rios</w:t>
       </w:r>
     </w:p>
     <w:p>
@@ -448,7 +448,7 @@
           <w:szCs w:val="22"/>
           <w:lang w:eastAsia="es-ES"/>
         </w:rPr>
-        <w:t xml:space="preserve">7894250</w:t>
+        <w:t xml:space="preserve">123456</w:t>
       </w:r>
     </w:p>
     <w:p>
@@ -795,7 +795,7 @@
           <w:szCs w:val="22"/>
           <w:lang w:eastAsia="es-ES"/>
         </w:rPr>
-        <w:t xml:space="preserve">2022-08-01 a la hora 8:00 - 9:00</w:t>
+        <w:t xml:space="preserve">undefined a la hora undefined</w:t>
       </w:r>
       <w:r>
         <w:rPr>
@@ -817,11 +817,125 @@
           <w:szCs w:val="22"/>
           <w:lang w:eastAsia="es-ES"/>
         </w:rPr>
+        <w:t xml:space="preserve">Juan Camilo urrego</w:t>
+      </w:r>
+      <w:r>
+        <w:rPr>
+          <w:rFonts w:ascii="Arial" w:hAnsi="Arial" w:cs="Arial"/>
+          <w:snapToGrid w:val="0"/>
+          <w:sz w:val="22"/>
+          <w:szCs w:val="22"/>
+          <w:lang w:eastAsia="es-ES"/>
+        </w:rPr>
+        <w:t>,</w:t>
+      </w:r>
+      <w:r>
+        <w:rPr>
+          <w:rFonts w:ascii="Arial" w:hAnsi="Arial" w:cs="Arial"/>
+          <w:b/>
+          <w:bCs/>
+          <w:snapToGrid w:val="0"/>
+          <w:sz w:val="22"/>
+          <w:szCs w:val="22"/>
+          <w:lang w:eastAsia="es-ES"/>
+        </w:rPr>
+        <w:t xml:space="preserve"> </w:t>
+      </w:r>
+      <w:r>
+        <w:rPr>
+          <w:rFonts w:ascii="Arial" w:hAnsi="Arial" w:cs="Arial"/>
+          <w:snapToGrid w:val="0"/>
+          <w:sz w:val="22"/>
+          <w:szCs w:val="22"/>
+          <w:lang w:eastAsia="es-ES"/>
+        </w:rPr>
+        <w:t xml:space="preserve">identificada con la </w:t>
+      </w:r>
+      <w:r>
+        <w:rPr>
+          <w:rFonts w:ascii="Arial" w:hAnsi="Arial" w:cs="Arial"/>
+          <w:b/>
+          <w:bCs/>
+          <w:snapToGrid w:val="0"/>
+          <w:sz w:val="22"/>
+          <w:szCs w:val="22"/>
+          <w:lang w:eastAsia="es-ES"/>
+        </w:rPr>
+        <w:t xml:space="preserve">C.C. No. </w:t>
+      </w:r>
+      <w:r>
+        <w:rPr>
+          <w:rFonts w:ascii="Arial" w:hAnsi="Arial" w:cs="Arial"/>
+          <w:b/>
+          <w:bCs/>
+          <w:snapToGrid w:val="0"/>
+          <w:sz w:val="22"/>
+          <w:szCs w:val="22"/>
+          <w:lang w:eastAsia="es-ES"/>
+        </w:rPr>
+        <w:t xml:space="preserve">4123131</w:t>
+      </w:r>
+      <w:r>
+        <w:rPr>
+          <w:rFonts w:ascii="Arial" w:hAnsi="Arial" w:cs="Arial"/>
+          <w:b/>
+          <w:bCs/>
+          <w:sz w:val="22"/>
+          <w:szCs w:val="22"/>
+          <w:lang w:eastAsia="es-ES"/>
+        </w:rPr>
+        <w:t>,</w:t>
+      </w:r>
+      <w:r>
+        <w:rPr>
+          <w:rFonts w:ascii="Arial" w:hAnsi="Arial" w:cs="Arial"/>
+          <w:b/>
+          <w:bCs/>
+          <w:snapToGrid w:val="0"/>
+          <w:sz w:val="22"/>
+          <w:szCs w:val="22"/>
+          <w:lang w:eastAsia="es-ES"/>
+        </w:rPr>
+        <w:t xml:space="preserve"> </w:t>
+      </w:r>
+      <w:r>
+        <w:rPr>
+          <w:rFonts w:ascii="Arial" w:hAnsi="Arial" w:cs="Arial"/>
+          <w:snapToGrid w:val="0"/>
+          <w:sz w:val="22"/>
+          <w:szCs w:val="22"/>
+          <w:lang w:eastAsia="es-ES"/>
+        </w:rPr>
+        <w:t>como parte convocante, para que fuera citado el señor</w:t>
+      </w:r>
+      <w:r>
+        <w:rPr>
+          <w:rFonts w:ascii="Arial" w:hAnsi="Arial" w:cs="Arial"/>
+          <w:b/>
+          <w:bCs/>
+          <w:sz w:val="22"/>
+          <w:szCs w:val="22"/>
+          <w:lang w:eastAsia="es-ES"/>
+        </w:rPr>
+        <w:t xml:space="preserve"> </w:t>
+      </w:r>
+      <w:r>
+        <w:rPr>
+          <w:rFonts w:ascii="Arial" w:hAnsi="Arial" w:cs="Arial"/>
+          <w:b/>
+          <w:bCs/>
+          <w:snapToGrid w:val="0"/>
+          <w:sz w:val="22"/>
+          <w:szCs w:val="22"/>
+          <w:lang w:eastAsia="es-ES"/>
+        </w:rPr>
         <w:t xml:space="preserve">Maria Luisa Bogata Rios</w:t>
       </w:r>
       <w:r>
         <w:rPr>
           <w:rFonts w:ascii="Arial" w:hAnsi="Arial" w:cs="Arial"/>
+          <w:b/>
+          <w:bCs/>
           <w:snapToGrid w:val="0"/>
           <w:sz w:val="22"/>
           <w:szCs w:val="22"/>
@@ -849,19 +963,19 @@
           <w:szCs w:val="22"/>
           <w:lang w:eastAsia="es-ES"/>
         </w:rPr>
-        <w:t xml:space="preserve">identificada con la </w:t>
-      </w:r>
-      <w:r>
-        <w:rPr>
-          <w:rFonts w:ascii="Arial" w:hAnsi="Arial" w:cs="Arial"/>
-          <w:b/>
-          <w:bCs/>
-          <w:snapToGrid w:val="0"/>
-          <w:sz w:val="22"/>
-          <w:szCs w:val="22"/>
-          <w:lang w:eastAsia="es-ES"/>
-        </w:rPr>
-        <w:t xml:space="preserve">C.C. No. </w:t>
+        <w:t>identificado con la</w:t>
+      </w:r>
+      <w:r>
+        <w:rPr>
+          <w:rFonts w:ascii="Arial" w:hAnsi="Arial" w:cs="Arial"/>
+          <w:b/>
+          <w:bCs/>
+          <w:snapToGrid w:val="0"/>
+          <w:sz w:val="22"/>
+          <w:szCs w:val="22"/>
+          <w:lang w:eastAsia="es-ES"/>
+        </w:rPr>
+        <w:t xml:space="preserve"> C.C. No. </w:t>
       </w:r>
       <w:r>
         <w:rPr>
@@ -874,120 +988,6 @@
           <w:lang w:eastAsia="es-ES"/>
         </w:rPr>
         <w:t xml:space="preserve">123456</w:t>
-      </w:r>
-      <w:r>
-        <w:rPr>
-          <w:rFonts w:ascii="Arial" w:hAnsi="Arial" w:cs="Arial"/>
-          <w:b/>
-          <w:bCs/>
-          <w:sz w:val="22"/>
-          <w:szCs w:val="22"/>
-          <w:lang w:eastAsia="es-ES"/>
-        </w:rPr>
-        <w:t>,</w:t>
-      </w:r>
-      <w:r>
-        <w:rPr>
-          <w:rFonts w:ascii="Arial" w:hAnsi="Arial" w:cs="Arial"/>
-          <w:b/>
-          <w:bCs/>
-          <w:snapToGrid w:val="0"/>
-          <w:sz w:val="22"/>
-          <w:szCs w:val="22"/>
-          <w:lang w:eastAsia="es-ES"/>
-        </w:rPr>
-        <w:t xml:space="preserve"> </w:t>
-      </w:r>
-      <w:r>
-        <w:rPr>
-          <w:rFonts w:ascii="Arial" w:hAnsi="Arial" w:cs="Arial"/>
-          <w:snapToGrid w:val="0"/>
-          <w:sz w:val="22"/>
-          <w:szCs w:val="22"/>
-          <w:lang w:eastAsia="es-ES"/>
-        </w:rPr>
-        <w:t>como parte convocante, para que fuera citado el señor</w:t>
-      </w:r>
-      <w:r>
-        <w:rPr>
-          <w:rFonts w:ascii="Arial" w:hAnsi="Arial" w:cs="Arial"/>
-          <w:b/>
-          <w:bCs/>
-          <w:sz w:val="22"/>
-          <w:szCs w:val="22"/>
-          <w:lang w:eastAsia="es-ES"/>
-        </w:rPr>
-        <w:t xml:space="preserve"> </w:t>
-      </w:r>
-      <w:r>
-        <w:rPr>
-          <w:rFonts w:ascii="Arial" w:hAnsi="Arial" w:cs="Arial"/>
-          <w:b/>
-          <w:bCs/>
-          <w:snapToGrid w:val="0"/>
-          <w:sz w:val="22"/>
-          <w:szCs w:val="22"/>
-          <w:lang w:eastAsia="es-ES"/>
-        </w:rPr>
-        <w:t xml:space="preserve">jairo urrego</w:t>
-      </w:r>
-      <w:r>
-        <w:rPr>
-          <w:rFonts w:ascii="Arial" w:hAnsi="Arial" w:cs="Arial"/>
-          <w:b/>
-          <w:bCs/>
-          <w:snapToGrid w:val="0"/>
-          <w:sz w:val="22"/>
-          <w:szCs w:val="22"/>
-          <w:lang w:eastAsia="es-ES"/>
-        </w:rPr>
-        <w:t>,</w:t>
-      </w:r>
-      <w:r>
-        <w:rPr>
-          <w:rFonts w:ascii="Arial" w:hAnsi="Arial" w:cs="Arial"/>
-          <w:b/>
-          <w:bCs/>
-          <w:snapToGrid w:val="0"/>
-          <w:sz w:val="22"/>
-          <w:szCs w:val="22"/>
-          <w:lang w:eastAsia="es-ES"/>
-        </w:rPr>
-        <w:t xml:space="preserve"> </w:t>
-      </w:r>
-      <w:r>
-        <w:rPr>
-          <w:rFonts w:ascii="Arial" w:hAnsi="Arial" w:cs="Arial"/>
-          <w:snapToGrid w:val="0"/>
-          <w:sz w:val="22"/>
-          <w:szCs w:val="22"/>
-          <w:lang w:eastAsia="es-ES"/>
-        </w:rPr>
-        <w:t>identificado con la</w:t>
-      </w:r>
-      <w:r>
-        <w:rPr>
-          <w:rFonts w:ascii="Arial" w:hAnsi="Arial" w:cs="Arial"/>
-          <w:b/>
-          <w:bCs/>
-          <w:snapToGrid w:val="0"/>
-          <w:sz w:val="22"/>
-          <w:szCs w:val="22"/>
-          <w:lang w:eastAsia="es-ES"/>
-        </w:rPr>
-        <w:t xml:space="preserve"> C.C. No. </w:t>
-      </w:r>
-      <w:r>
-        <w:rPr>
-          <w:rFonts w:ascii="Arial" w:hAnsi="Arial" w:cs="Arial"/>
-          <w:b/>
-          <w:bCs/>
-          <w:snapToGrid w:val="0"/>
-          <w:sz w:val="22"/>
-          <w:szCs w:val="22"/>
-          <w:lang w:eastAsia="es-ES"/>
-        </w:rPr>
-        <w:t xml:space="preserve">7894250</w:t>
       </w:r>
       <w:r>
         <w:rPr>
@@ -1111,7 +1111,7 @@
           <w:szCs w:val="22"/>
           <w:lang w:eastAsia="es-ES"/>
         </w:rPr>
-        <w:t xml:space="preserve">Maria Luisa Bogata Rios</w:t>
+        <w:t xml:space="preserve">Juan Camilo urrego</w:t>
       </w:r>
       <w:r>
         <w:rPr>
@@ -1190,7 +1190,7 @@
           <w:szCs w:val="22"/>
           <w:lang w:eastAsia="es-ES"/>
         </w:rPr>
-        <w:t xml:space="preserve">123456</w:t>
+        <w:t xml:space="preserve">4123131</w:t>
       </w:r>
       <w:r>
         <w:rPr>
@@ -1231,7 +1231,7 @@
           <w:szCs w:val="22"/>
           <w:lang w:eastAsia="es-ES"/>
         </w:rPr>
-        <w:t xml:space="preserve">Las Nieves</w:t>
+        <w:t xml:space="preserve">Bosa Occidental</w:t>
       </w:r>
       <w:r>
         <w:rPr>
@@ -1260,7 +1260,7 @@
           <w:szCs w:val="22"/>
           <w:lang w:eastAsia="es-ES"/>
         </w:rPr>
-        <w:t xml:space="preserve">Santa Fe</w:t>
+        <w:t xml:space="preserve">Bosa</w:t>
       </w:r>
       <w:r>
         <w:rPr>
@@ -1356,7 +1356,7 @@
           <w:szCs w:val="22"/>
           <w:lang w:eastAsia="es-ES"/>
         </w:rPr>
-        <w:t xml:space="preserve">jairo urrego</w:t>
+        <w:t xml:space="preserve">Maria Luisa Bogata Rios</w:t>
       </w:r>
       <w:r>
         <w:rPr>
@@ -1444,7 +1444,7 @@
           <w:szCs w:val="22"/>
           <w:lang w:eastAsia="es-ES"/>
         </w:rPr>
-        <w:t xml:space="preserve">7894250</w:t>
+        <w:t xml:space="preserve">123456</w:t>
       </w:r>
       <w:r>
         <w:rPr>
@@ -1494,7 +1494,7 @@
           <w:szCs w:val="22"/>
           <w:lang w:eastAsia="es-ES"/>
         </w:rPr>
-        <w:t xml:space="preserve">Danubio</w:t>
+        <w:t xml:space="preserve">Las Nieves</w:t>
       </w:r>
       <w:r>
         <w:rPr>
@@ -1534,7 +1534,7 @@
           <w:szCs w:val="22"/>
           <w:lang w:eastAsia="es-ES"/>
         </w:rPr>
-        <w:t xml:space="preserve">Usme</w:t>
+        <w:t xml:space="preserve">Santa Fe</w:t>
       </w:r>
       <w:r>
         <w:rPr>
@@ -1636,7 +1636,7 @@
           <w:bCs/>
           <w:lang w:eastAsia="es-ES"/>
         </w:rPr>
-        <w:t xml:space="preserve">Jairo Miller Palacio</w:t>
+        <w:t xml:space="preserve">Juan Diego B</w:t>
       </w:r>
       <w:r>
         <w:rPr>
@@ -1661,7 +1661,7 @@
           <w:b/>
           <w:lang w:eastAsia="es-ES"/>
         </w:rPr>
-        <w:t xml:space="preserve">1013689035</w:t>
+        <w:t xml:space="preserve">1033816974</w:t>
       </w:r>
       <w:r>
         <w:rPr>
@@ -1907,7 +1907,7 @@
           <w:szCs w:val="22"/>
           <w:lang w:eastAsia="es-ES"/>
         </w:rPr>
-        <w:t xml:space="preserve">El resumen de los hechos</w:t>
+        <w:t xml:space="preserve">undefined</w:t>
       </w:r>
     </w:p>
     <w:p>
@@ -2150,7 +2150,7 @@
           <w:szCs w:val="22"/>
           <w:lang w:eastAsia="es-ES"/>
         </w:rPr>
-        <w:t xml:space="preserve">Pretensiones</w:t>
+        <w:t xml:space="preserve">undefined</w:t>
       </w:r>
     </w:p>
     <w:p>
@@ -2462,6 +2462,118 @@
           <w:szCs w:val="22"/>
           <w:lang w:eastAsia="es-ES"/>
         </w:rPr>
+        <w:t xml:space="preserve">Juan Camilo urrego</w:t>
+      </w:r>
+      <w:r>
+        <w:rPr>
+          <w:rFonts w:ascii="Arial" w:hAnsi="Arial" w:cs="Arial"/>
+          <w:b/>
+          <w:bCs/>
+          <w:snapToGrid w:val="0"/>
+          <w:sz w:val="22"/>
+          <w:szCs w:val="22"/>
+          <w:lang w:eastAsia="es-ES"/>
+        </w:rPr>
+        <w:t xml:space="preserve">, </w:t>
+      </w:r>
+      <w:r>
+        <w:rPr>
+          <w:rFonts w:ascii="Arial" w:hAnsi="Arial" w:cs="Arial"/>
+          <w:snapToGrid w:val="0"/>
+          <w:sz w:val="22"/>
+          <w:szCs w:val="22"/>
+          <w:lang w:eastAsia="es-ES"/>
+        </w:rPr>
+        <w:t xml:space="preserve">identificada con </w:t>
+      </w:r>
+      <w:r>
+        <w:rPr>
+          <w:rFonts w:ascii="Arial" w:hAnsi="Arial" w:cs="Arial"/>
+          <w:b/>
+          <w:bCs/>
+          <w:snapToGrid w:val="0"/>
+          <w:sz w:val="22"/>
+          <w:szCs w:val="22"/>
+          <w:lang w:eastAsia="es-ES"/>
+        </w:rPr>
+        <w:t xml:space="preserve">C.C. No. </w:t>
+      </w:r>
+      <w:r>
+        <w:rPr>
+          <w:rFonts w:ascii="Arial" w:hAnsi="Arial" w:cs="Arial"/>
+          <w:b/>
+          <w:bCs/>
+          <w:sz w:val="22"/>
+          <w:szCs w:val="22"/>
+          <w:lang w:eastAsia="es-ES"/>
+        </w:rPr>
+        <w:t xml:space="preserve">4123131</w:t>
+      </w:r>
+      <w:r>
+        <w:rPr>
+          <w:rFonts w:ascii="Arial" w:hAnsi="Arial" w:cs="Arial"/>
+          <w:b/>
+          <w:bCs/>
+          <w:snapToGrid w:val="0"/>
+          <w:sz w:val="22"/>
+          <w:szCs w:val="22"/>
+          <w:lang w:eastAsia="es-ES"/>
+        </w:rPr>
+        <w:t xml:space="preserve">, </w:t>
+      </w:r>
+      <w:r>
+        <w:rPr>
+          <w:rFonts w:ascii="Arial" w:hAnsi="Arial" w:cs="Arial"/>
+          <w:snapToGrid w:val="0"/>
+          <w:sz w:val="22"/>
+          <w:szCs w:val="22"/>
+          <w:lang w:eastAsia="es-ES"/>
+        </w:rPr>
+        <w:t xml:space="preserve">como parte </w:t>
+      </w:r>
+      <w:r>
+        <w:rPr>
+          <w:rFonts w:ascii="Arial" w:hAnsi="Arial" w:cs="Arial"/>
+          <w:b/>
+          <w:bCs/>
+          <w:snapToGrid w:val="0"/>
+          <w:sz w:val="22"/>
+          <w:szCs w:val="22"/>
+          <w:lang w:eastAsia="es-ES"/>
+        </w:rPr>
+        <w:t>Convocante</w:t>
+      </w:r>
+      <w:r>
+        <w:rPr>
+          <w:rFonts w:ascii="Arial" w:hAnsi="Arial" w:cs="Arial"/>
+          <w:snapToGrid w:val="0"/>
+          <w:sz w:val="22"/>
+          <w:szCs w:val="22"/>
+          <w:lang w:eastAsia="es-ES"/>
+        </w:rPr>
+        <w:t xml:space="preserve"> y el señor</w:t>
+      </w:r>
+      <w:r>
+        <w:rPr>
+          <w:rFonts w:ascii="Arial" w:hAnsi="Arial" w:cs="Arial"/>
+          <w:b/>
+          <w:bCs/>
+          <w:snapToGrid w:val="0"/>
+          <w:sz w:val="22"/>
+          <w:szCs w:val="22"/>
+          <w:lang w:eastAsia="es-ES"/>
+        </w:rPr>
+        <w:t xml:space="preserve"> </w:t>
+      </w:r>
+      <w:r>
+        <w:rPr>
+          <w:rFonts w:ascii="Arial" w:hAnsi="Arial" w:cs="Arial"/>
+          <w:b/>
+          <w:bCs/>
+          <w:sz w:val="22"/>
+          <w:szCs w:val="22"/>
+          <w:lang w:eastAsia="es-ES"/>
+        </w:rPr>
         <w:t xml:space="preserve">Maria Luisa Bogata Rios</w:t>
       </w:r>
       <w:r>
@@ -2484,19 +2596,30 @@
           <w:szCs w:val="22"/>
           <w:lang w:eastAsia="es-ES"/>
         </w:rPr>
-        <w:t xml:space="preserve">identificada con </w:t>
-      </w:r>
-      <w:r>
-        <w:rPr>
-          <w:rFonts w:ascii="Arial" w:hAnsi="Arial" w:cs="Arial"/>
-          <w:b/>
-          <w:bCs/>
-          <w:snapToGrid w:val="0"/>
-          <w:sz w:val="22"/>
-          <w:szCs w:val="22"/>
-          <w:lang w:eastAsia="es-ES"/>
-        </w:rPr>
-        <w:t xml:space="preserve">C.C. No. </w:t>
+        <w:t>identificado con la</w:t>
+      </w:r>
+      <w:r>
+        <w:rPr>
+          <w:rFonts w:ascii="Arial" w:hAnsi="Arial" w:cs="Arial"/>
+          <w:b/>
+          <w:bCs/>
+          <w:snapToGrid w:val="0"/>
+          <w:sz w:val="22"/>
+          <w:szCs w:val="22"/>
+          <w:lang w:eastAsia="es-ES"/>
+        </w:rPr>
+        <w:t xml:space="preserve"> C.C. No.</w:t>
+      </w:r>
+      <w:r>
+        <w:rPr>
+          <w:rFonts w:ascii="Arial" w:hAnsi="Arial" w:cs="Arial"/>
+          <w:b/>
+          <w:bCs/>
+          <w:sz w:val="22"/>
+          <w:szCs w:val="22"/>
+          <w:lang w:eastAsia="es-ES"/>
+        </w:rPr>
+        <w:t xml:space="preserve"> </w:t>
       </w:r>
       <w:r>
         <w:rPr>
@@ -2508,129 +2631,6 @@
           <w:lang w:eastAsia="es-ES"/>
         </w:rPr>
         <w:t xml:space="preserve">123456</w:t>
-      </w:r>
-      <w:r>
-        <w:rPr>
-          <w:rFonts w:ascii="Arial" w:hAnsi="Arial" w:cs="Arial"/>
-          <w:b/>
-          <w:bCs/>
-          <w:snapToGrid w:val="0"/>
-          <w:sz w:val="22"/>
-          <w:szCs w:val="22"/>
-          <w:lang w:eastAsia="es-ES"/>
-        </w:rPr>
-        <w:t xml:space="preserve">, </w:t>
-      </w:r>
-      <w:r>
-        <w:rPr>
-          <w:rFonts w:ascii="Arial" w:hAnsi="Arial" w:cs="Arial"/>
-          <w:snapToGrid w:val="0"/>
-          <w:sz w:val="22"/>
-          <w:szCs w:val="22"/>
-          <w:lang w:eastAsia="es-ES"/>
-        </w:rPr>
-        <w:t xml:space="preserve">como parte </w:t>
-      </w:r>
-      <w:r>
-        <w:rPr>
-          <w:rFonts w:ascii="Arial" w:hAnsi="Arial" w:cs="Arial"/>
-          <w:b/>
-          <w:bCs/>
-          <w:snapToGrid w:val="0"/>
-          <w:sz w:val="22"/>
-          <w:szCs w:val="22"/>
-          <w:lang w:eastAsia="es-ES"/>
-        </w:rPr>
-        <w:t>Convocante</w:t>
-      </w:r>
-      <w:r>
-        <w:rPr>
-          <w:rFonts w:ascii="Arial" w:hAnsi="Arial" w:cs="Arial"/>
-          <w:snapToGrid w:val="0"/>
-          <w:sz w:val="22"/>
-          <w:szCs w:val="22"/>
-          <w:lang w:eastAsia="es-ES"/>
-        </w:rPr>
-        <w:t xml:space="preserve"> y el señor</w:t>
-      </w:r>
-      <w:r>
-        <w:rPr>
-          <w:rFonts w:ascii="Arial" w:hAnsi="Arial" w:cs="Arial"/>
-          <w:b/>
-          <w:bCs/>
-          <w:snapToGrid w:val="0"/>
-          <w:sz w:val="22"/>
-          <w:szCs w:val="22"/>
-          <w:lang w:eastAsia="es-ES"/>
-        </w:rPr>
-        <w:t xml:space="preserve"> </w:t>
-      </w:r>
-      <w:r>
-        <w:rPr>
-          <w:rFonts w:ascii="Arial" w:hAnsi="Arial" w:cs="Arial"/>
-          <w:b/>
-          <w:bCs/>
-          <w:sz w:val="22"/>
-          <w:szCs w:val="22"/>
-          <w:lang w:eastAsia="es-ES"/>
-        </w:rPr>
-        <w:t xml:space="preserve">jairo urrego</w:t>
-      </w:r>
-      <w:r>
-        <w:rPr>
-          <w:rFonts w:ascii="Arial" w:hAnsi="Arial" w:cs="Arial"/>
-          <w:b/>
-          <w:bCs/>
-          <w:snapToGrid w:val="0"/>
-          <w:sz w:val="22"/>
-          <w:szCs w:val="22"/>
-          <w:lang w:eastAsia="es-ES"/>
-        </w:rPr>
-        <w:t xml:space="preserve">, </w:t>
-      </w:r>
-      <w:r>
-        <w:rPr>
-          <w:rFonts w:ascii="Arial" w:hAnsi="Arial" w:cs="Arial"/>
-          <w:snapToGrid w:val="0"/>
-          <w:sz w:val="22"/>
-          <w:szCs w:val="22"/>
-          <w:lang w:eastAsia="es-ES"/>
-        </w:rPr>
-        <w:t>identificado con la</w:t>
-      </w:r>
-      <w:r>
-        <w:rPr>
-          <w:rFonts w:ascii="Arial" w:hAnsi="Arial" w:cs="Arial"/>
-          <w:b/>
-          <w:bCs/>
-          <w:snapToGrid w:val="0"/>
-          <w:sz w:val="22"/>
-          <w:szCs w:val="22"/>
-          <w:lang w:eastAsia="es-ES"/>
-        </w:rPr>
-        <w:t xml:space="preserve"> C.C. No.</w:t>
-      </w:r>
-      <w:r>
-        <w:rPr>
-          <w:rFonts w:ascii="Arial" w:hAnsi="Arial" w:cs="Arial"/>
-          <w:b/>
-          <w:bCs/>
-          <w:sz w:val="22"/>
-          <w:szCs w:val="22"/>
-          <w:lang w:eastAsia="es-ES"/>
-        </w:rPr>
-        <w:t xml:space="preserve"> </w:t>
-      </w:r>
-      <w:r>
-        <w:rPr>
-          <w:rFonts w:ascii="Arial" w:hAnsi="Arial" w:cs="Arial"/>
-          <w:b/>
-          <w:bCs/>
-          <w:sz w:val="22"/>
-          <w:szCs w:val="22"/>
-          <w:lang w:eastAsia="es-ES"/>
-        </w:rPr>
-        <w:t xml:space="preserve">7894250</w:t>
       </w:r>
       <w:r>
         <w:rPr>
@@ -2747,6 +2747,96 @@
           <w:szCs w:val="22"/>
           <w:lang w:eastAsia="es-ES"/>
         </w:rPr>
+        <w:t xml:space="preserve">Juan Camilo urrego</w:t>
+      </w:r>
+      <w:r>
+        <w:rPr>
+          <w:rFonts w:ascii="Arial" w:hAnsi="Arial" w:cs="Arial"/>
+          <w:b/>
+          <w:bCs/>
+          <w:snapToGrid w:val="0"/>
+          <w:sz w:val="22"/>
+          <w:szCs w:val="22"/>
+          <w:lang w:eastAsia="es-ES"/>
+        </w:rPr>
+        <w:t xml:space="preserve">, </w:t>
+      </w:r>
+      <w:r>
+        <w:rPr>
+          <w:rFonts w:ascii="Arial" w:hAnsi="Arial" w:cs="Arial"/>
+          <w:snapToGrid w:val="0"/>
+          <w:sz w:val="22"/>
+          <w:szCs w:val="22"/>
+          <w:lang w:eastAsia="es-ES"/>
+        </w:rPr>
+        <w:t xml:space="preserve">identificada con la </w:t>
+      </w:r>
+      <w:r>
+        <w:rPr>
+          <w:rFonts w:ascii="Arial" w:hAnsi="Arial" w:cs="Arial"/>
+          <w:b/>
+          <w:bCs/>
+          <w:snapToGrid w:val="0"/>
+          <w:sz w:val="22"/>
+          <w:szCs w:val="22"/>
+          <w:lang w:eastAsia="es-ES"/>
+        </w:rPr>
+        <w:t xml:space="preserve">C.C. No. </w:t>
+      </w:r>
+      <w:r>
+        <w:rPr>
+          <w:rFonts w:ascii="Arial" w:hAnsi="Arial" w:cs="Arial"/>
+          <w:b/>
+          <w:bCs/>
+          <w:sz w:val="22"/>
+          <w:szCs w:val="22"/>
+          <w:lang w:eastAsia="es-ES"/>
+        </w:rPr>
+        <w:t xml:space="preserve">4123131</w:t>
+      </w:r>
+      <w:r>
+        <w:rPr>
+          <w:rFonts w:ascii="Arial" w:hAnsi="Arial" w:cs="Arial"/>
+          <w:b/>
+          <w:bCs/>
+          <w:snapToGrid w:val="0"/>
+          <w:sz w:val="22"/>
+          <w:szCs w:val="22"/>
+          <w:lang w:eastAsia="es-ES"/>
+        </w:rPr>
+        <w:t xml:space="preserve">, </w:t>
+      </w:r>
+      <w:r>
+        <w:rPr>
+          <w:rFonts w:ascii="Arial" w:hAnsi="Arial" w:cs="Arial"/>
+          <w:b/>
+          <w:bCs/>
+          <w:snapToGrid w:val="0"/>
+          <w:sz w:val="22"/>
+          <w:szCs w:val="22"/>
+          <w:lang w:eastAsia="es-ES"/>
+        </w:rPr>
+        <w:t xml:space="preserve"> </w:t>
+      </w:r>
+      <w:r>
+        <w:rPr>
+          <w:rFonts w:ascii="Arial" w:hAnsi="Arial" w:cs="Arial"/>
+          <w:snapToGrid w:val="0"/>
+          <w:sz w:val="22"/>
+          <w:szCs w:val="22"/>
+          <w:lang w:eastAsia="es-ES"/>
+        </w:rPr>
+        <w:t xml:space="preserve">y </w:t>
+      </w:r>
+      <w:r>
+        <w:rPr>
+          <w:rFonts w:ascii="Arial" w:hAnsi="Arial" w:cs="Arial"/>
+          <w:b/>
+          <w:bCs/>
+          <w:sz w:val="22"/>
+          <w:szCs w:val="22"/>
+          <w:lang w:eastAsia="es-ES"/>
+        </w:rPr>
         <w:t xml:space="preserve">Maria Luisa Bogata Rios</w:t>
       </w:r>
       <w:r>
@@ -2769,19 +2859,19 @@
           <w:szCs w:val="22"/>
           <w:lang w:eastAsia="es-ES"/>
         </w:rPr>
-        <w:t xml:space="preserve">identificada con la </w:t>
-      </w:r>
-      <w:r>
-        <w:rPr>
-          <w:rFonts w:ascii="Arial" w:hAnsi="Arial" w:cs="Arial"/>
-          <w:b/>
-          <w:bCs/>
-          <w:snapToGrid w:val="0"/>
-          <w:sz w:val="22"/>
-          <w:szCs w:val="22"/>
-          <w:lang w:eastAsia="es-ES"/>
-        </w:rPr>
-        <w:t xml:space="preserve">C.C. No. </w:t>
+        <w:t>identificado con la</w:t>
+      </w:r>
+      <w:r>
+        <w:rPr>
+          <w:rFonts w:ascii="Arial" w:hAnsi="Arial" w:cs="Arial"/>
+          <w:b/>
+          <w:bCs/>
+          <w:snapToGrid w:val="0"/>
+          <w:sz w:val="22"/>
+          <w:szCs w:val="22"/>
+          <w:lang w:eastAsia="es-ES"/>
+        </w:rPr>
+        <w:t xml:space="preserve"> C.C. No. </w:t>
       </w:r>
       <w:r>
         <w:rPr>
@@ -2793,96 +2883,6 @@
           <w:lang w:eastAsia="es-ES"/>
         </w:rPr>
         <w:t xml:space="preserve">123456</w:t>
-      </w:r>
-      <w:r>
-        <w:rPr>
-          <w:rFonts w:ascii="Arial" w:hAnsi="Arial" w:cs="Arial"/>
-          <w:b/>
-          <w:bCs/>
-          <w:snapToGrid w:val="0"/>
-          <w:sz w:val="22"/>
-          <w:szCs w:val="22"/>
-          <w:lang w:eastAsia="es-ES"/>
-        </w:rPr>
-        <w:t xml:space="preserve">, </w:t>
-      </w:r>
-      <w:r>
-        <w:rPr>
-          <w:rFonts w:ascii="Arial" w:hAnsi="Arial" w:cs="Arial"/>
-          <w:b/>
-          <w:bCs/>
-          <w:snapToGrid w:val="0"/>
-          <w:sz w:val="22"/>
-          <w:szCs w:val="22"/>
-          <w:lang w:eastAsia="es-ES"/>
-        </w:rPr>
-        <w:t xml:space="preserve"> </w:t>
-      </w:r>
-      <w:r>
-        <w:rPr>
-          <w:rFonts w:ascii="Arial" w:hAnsi="Arial" w:cs="Arial"/>
-          <w:snapToGrid w:val="0"/>
-          <w:sz w:val="22"/>
-          <w:szCs w:val="22"/>
-          <w:lang w:eastAsia="es-ES"/>
-        </w:rPr>
-        <w:t xml:space="preserve">y </w:t>
-      </w:r>
-      <w:r>
-        <w:rPr>
-          <w:rFonts w:ascii="Arial" w:hAnsi="Arial" w:cs="Arial"/>
-          <w:b/>
-          <w:bCs/>
-          <w:sz w:val="22"/>
-          <w:szCs w:val="22"/>
-          <w:lang w:eastAsia="es-ES"/>
-        </w:rPr>
-        <w:t xml:space="preserve">jairo urrego</w:t>
-      </w:r>
-      <w:r>
-        <w:rPr>
-          <w:rFonts w:ascii="Arial" w:hAnsi="Arial" w:cs="Arial"/>
-          <w:b/>
-          <w:bCs/>
-          <w:snapToGrid w:val="0"/>
-          <w:sz w:val="22"/>
-          <w:szCs w:val="22"/>
-          <w:lang w:eastAsia="es-ES"/>
-        </w:rPr>
-        <w:t xml:space="preserve">, </w:t>
-      </w:r>
-      <w:r>
-        <w:rPr>
-          <w:rFonts w:ascii="Arial" w:hAnsi="Arial" w:cs="Arial"/>
-          <w:snapToGrid w:val="0"/>
-          <w:sz w:val="22"/>
-          <w:szCs w:val="22"/>
-          <w:lang w:eastAsia="es-ES"/>
-        </w:rPr>
-        <w:t>identificado con la</w:t>
-      </w:r>
-      <w:r>
-        <w:rPr>
-          <w:rFonts w:ascii="Arial" w:hAnsi="Arial" w:cs="Arial"/>
-          <w:b/>
-          <w:bCs/>
-          <w:snapToGrid w:val="0"/>
-          <w:sz w:val="22"/>
-          <w:szCs w:val="22"/>
-          <w:lang w:eastAsia="es-ES"/>
-        </w:rPr>
-        <w:t xml:space="preserve"> C.C. No. </w:t>
-      </w:r>
-      <w:r>
-        <w:rPr>
-          <w:rFonts w:ascii="Arial" w:hAnsi="Arial" w:cs="Arial"/>
-          <w:b/>
-          <w:bCs/>
-          <w:sz w:val="22"/>
-          <w:szCs w:val="22"/>
-          <w:lang w:eastAsia="es-ES"/>
-        </w:rPr>
-        <w:t xml:space="preserve">7894250</w:t>
       </w:r>
       <w:r>
         <w:rPr>
@@ -3111,7 +3111,7 @@
           <w:szCs w:val="22"/>
           <w:lang w:eastAsia="es-ES"/>
         </w:rPr>
-        <w:t xml:space="preserve">Maria Luisa Bogata Rios</w:t>
+        <w:t xml:space="preserve">Juan Camilo urrego</w:t>
       </w:r>
       <w:r>
         <w:rPr>
@@ -3168,7 +3168,7 @@
           <w:szCs w:val="22"/>
           <w:lang w:eastAsia="es-ES"/>
         </w:rPr>
-        <w:t xml:space="preserve">123456</w:t>
+        <w:t xml:space="preserve">4123131</w:t>
       </w:r>
       <w:r>
         <w:rPr>
@@ -5158,32 +5158,32 @@
           <w:rFonts w:ascii="Arial" w:hAnsi="Arial" w:cs="Arial"/>
           <w:b/>
         </w:rPr>
+        <w:t xml:space="preserve">Juan Camilo urrego</w:t>
+      </w:r>
+      <w:r>
+        <w:rPr>
+          <w:rFonts w:ascii="Arial" w:hAnsi="Arial" w:cs="Arial"/>
+          <w:b/>
+        </w:rPr>
+        <w:t xml:space="preserve">              </w:t>
+      </w:r>
+      <w:r>
+        <w:rPr>
+          <w:rFonts w:ascii="Arial" w:eastAsia="Times New Roman" w:hAnsi="Arial" w:cs="Arial"/>
+          <w:b/>
+          <w:bCs/>
+          <w:lang w:eastAsia="es-ES"/>
+        </w:rPr>
+        <w:t xml:space="preserve">                        </w:t>
+      </w:r>
+      <w:r>
+        <w:rPr>
+          <w:rFonts w:ascii="Arial" w:eastAsia="Times New Roman" w:hAnsi="Arial" w:cs="Arial"/>
+          <w:b/>
+          <w:bCs/>
+          <w:lang w:eastAsia="es-ES"/>
+        </w:rPr>
         <w:t xml:space="preserve">Maria Luisa Bogata Rios</w:t>
-      </w:r>
-      <w:r>
-        <w:rPr>
-          <w:rFonts w:ascii="Arial" w:hAnsi="Arial" w:cs="Arial"/>
-          <w:b/>
-        </w:rPr>
-        <w:t xml:space="preserve">              </w:t>
-      </w:r>
-      <w:r>
-        <w:rPr>
-          <w:rFonts w:ascii="Arial" w:eastAsia="Times New Roman" w:hAnsi="Arial" w:cs="Arial"/>
-          <w:b/>
-          <w:bCs/>
-          <w:lang w:eastAsia="es-ES"/>
-        </w:rPr>
-        <w:t xml:space="preserve">                        </w:t>
-      </w:r>
-      <w:r>
-        <w:rPr>
-          <w:rFonts w:ascii="Arial" w:eastAsia="Times New Roman" w:hAnsi="Arial" w:cs="Arial"/>
-          <w:b/>
-          <w:bCs/>
-          <w:lang w:eastAsia="es-ES"/>
-        </w:rPr>
-        <w:t xml:space="preserve">jairo urrego</w:t>
       </w:r>
       <w:r>
         <w:rPr>
@@ -5219,45 +5219,45 @@
           <w:bCs/>
           <w:lang w:eastAsia="es-ES"/>
         </w:rPr>
+        <w:t xml:space="preserve">4123131</w:t>
+      </w:r>
+      <w:r>
+        <w:rPr>
+          <w:rFonts w:ascii="Arial" w:eastAsia="Times New Roman" w:hAnsi="Arial" w:cs="Arial"/>
+          <w:b/>
+          <w:bCs/>
+          <w:lang w:eastAsia="es-ES"/>
+        </w:rPr>
+        <w:t xml:space="preserve">                           </w:t>
+      </w:r>
+      <w:r>
+        <w:rPr>
+          <w:rFonts w:ascii="Arial" w:hAnsi="Arial" w:cs="Arial"/>
+          <w:b/>
+          <w:bCs/>
+        </w:rPr>
+        <w:t xml:space="preserve"> </w:t>
+      </w:r>
+      <w:r>
+        <w:rPr>
+          <w:rFonts w:ascii="Arial" w:eastAsia="Times New Roman" w:hAnsi="Arial" w:cs="Arial"/>
+          <w:b/>
+          <w:bCs/>
+          <w:lang w:val="es-CO" w:eastAsia="es-ES"/>
+        </w:rPr>
+        <w:t>C.C. No.</w:t>
+      </w:r>
+      <w:r>
+        <w:t xml:space="preserve"> </w:t>
+      </w:r>
+      <w:r>
+        <w:rPr>
+          <w:rFonts w:ascii="Arial" w:eastAsia="Times New Roman" w:hAnsi="Arial" w:cs="Arial"/>
+          <w:b/>
+          <w:bCs/>
+          <w:lang w:val="es-CO" w:eastAsia="es-ES"/>
+        </w:rPr>
         <w:t xml:space="preserve">123456</w:t>
-      </w:r>
-      <w:r>
-        <w:rPr>
-          <w:rFonts w:ascii="Arial" w:eastAsia="Times New Roman" w:hAnsi="Arial" w:cs="Arial"/>
-          <w:b/>
-          <w:bCs/>
-          <w:lang w:eastAsia="es-ES"/>
-        </w:rPr>
-        <w:t xml:space="preserve">                           </w:t>
-      </w:r>
-      <w:r>
-        <w:rPr>
-          <w:rFonts w:ascii="Arial" w:hAnsi="Arial" w:cs="Arial"/>
-          <w:b/>
-          <w:bCs/>
-        </w:rPr>
-        <w:t xml:space="preserve"> </w:t>
-      </w:r>
-      <w:r>
-        <w:rPr>
-          <w:rFonts w:ascii="Arial" w:eastAsia="Times New Roman" w:hAnsi="Arial" w:cs="Arial"/>
-          <w:b/>
-          <w:bCs/>
-          <w:lang w:val="es-CO" w:eastAsia="es-ES"/>
-        </w:rPr>
-        <w:t>C.C. No.</w:t>
-      </w:r>
-      <w:r>
-        <w:t xml:space="preserve"> </w:t>
-      </w:r>
-      <w:r>
-        <w:rPr>
-          <w:rFonts w:ascii="Arial" w:eastAsia="Times New Roman" w:hAnsi="Arial" w:cs="Arial"/>
-          <w:b/>
-          <w:bCs/>
-          <w:lang w:val="es-CO" w:eastAsia="es-ES"/>
-        </w:rPr>
-        <w:t xml:space="preserve">7894250</w:t>
       </w:r>
     </w:p>
     <w:p>
@@ -5403,7 +5403,7 @@
           <w:sz w:val="22"/>
           <w:szCs w:val="22"/>
         </w:rPr>
-        <w:t xml:space="preserve">Jairo Miller Palacio</w:t>
+        <w:t xml:space="preserve">Juan Diego B</w:t>
       </w:r>
       <w:r>
         <w:rPr>
@@ -5426,7 +5426,7 @@
           <w:sz w:val="22"/>
           <w:szCs w:val="22"/>
         </w:rPr>
-        <w:t xml:space="preserve">1013689035</w:t>
+        <w:t xml:space="preserve">1033816974</w:t>
       </w:r>
       <w:r>
         <w:rPr>

--- a/plataformaCentroDeConciliacion/Backend/Document Generation/resultado/resultado.docx
+++ b/plataformaCentroDeConciliacion/Backend/Document Generation/resultado/resultado.docx
@@ -2,6 +2,27 @@
 <file path=word/document.xml><?xml version="1.0" encoding="utf-8"?>
 <w:document xmlns:wpc="http://schemas.microsoft.com/office/word/2010/wordprocessingCanvas" xmlns:cx="http://schemas.microsoft.com/office/drawing/2014/chartex" xmlns:cx1="http://schemas.microsoft.com/office/drawing/2015/9/8/chartex" xmlns:cx2="http://schemas.microsoft.com/office/drawing/2015/10/21/chartex" xmlns:cx3="http://schemas.microsoft.com/office/drawing/2016/5/9/chartex" xmlns:cx4="http://schemas.microsoft.com/office/drawing/2016/5/10/chartex" xmlns:cx5="http://schemas.microsoft.com/office/drawing/2016/5/11/chartex" xmlns:cx6="http://schemas.microsoft.com/office/drawing/2016/5/12/chartex" xmlns:cx7="http://schemas.microsoft.com/office/drawing/2016/5/13/chartex" xmlns:cx8="http://schemas.microsoft.com/office/drawing/2016/5/14/chartex" xmlns:mc="http://schemas.openxmlformats.org/markup-compatibility/2006" xmlns:aink="http://schemas.microsoft.com/office/drawing/2016/ink" xmlns:am3d="http://schemas.microsoft.com/office/drawing/2017/model3d" xmlns:o="urn:schemas-microsoft-com:office:office" xmlns:oel="http://schemas.microsoft.com/office/2019/extlst" xmlns:r="http://schemas.openxmlformats.org/officeDocument/2006/relationships" xmlns:m="http://schemas.openxmlformats.org/officeDocument/2006/math" xmlns:v="urn:schemas-microsoft-com:vml" xmlns:wp14="http://schemas.microsoft.com/office/word/2010/wordprocessingDrawing" xmlns:wp="http://schemas.openxmlformats.org/drawingml/2006/wordprocessingDrawing" xmlns:w10="urn:schemas-microsoft-com:office:word" xmlns:w="http://schemas.openxmlformats.org/wordprocessingml/2006/main" xmlns:w14="http://schemas.microsoft.com/office/word/2010/wordml" xmlns:w15="http://schemas.microsoft.com/office/word/2012/wordml" xmlns:w16cex="http://schemas.microsoft.com/office/word/2018/wordml/cex" xmlns:w16cid="http://schemas.microsoft.com/office/word/2016/wordml/cid" xmlns:w16="http://schemas.microsoft.com/office/word/2018/wordml" xmlns:w16sdtdh="http://schemas.microsoft.com/office/word/2020/wordml/sdtdatahash" xmlns:w16se="http://schemas.microsoft.com/office/word/2015/wordml/symex" xmlns:wpg="http://schemas.microsoft.com/office/word/2010/wordprocessingGroup" xmlns:wpi="http://schemas.microsoft.com/office/word/2010/wordprocessingInk" xmlns:wne="http://schemas.microsoft.com/office/word/2006/wordml" xmlns:wps="http://schemas.microsoft.com/office/word/2010/wordprocessingShape" mc:Ignorable="w14 w15 w16se w16cid w16 w16cex w16sdtdh wp14">
   <w:body>
+    <w:p>
+      <w:pPr>
+        <w:autoSpaceDE w:val="0"/>
+        <w:autoSpaceDN w:val="0"/>
+        <w:adjustRightInd w:val="0"/>
+        <w:spacing w:line="276" w:lineRule="auto"/>
+        <w:rPr>
+          <w:rFonts w:ascii="Arial" w:hAnsi="Arial" w:cs="Arial"/>
+          <w:sz w:val="22"/>
+          <w:szCs w:val="22"/>
+        </w:rPr>
+      </w:pPr>
+      <w:r>
+        <w:rPr>
+          <w:rFonts w:ascii="Arial" w:hAnsi="Arial" w:cs="Arial"/>
+          <w:sz w:val="22"/>
+          <w:szCs w:val="22"/>
+        </w:rPr>
+        <w:tab/>
+      </w:r>
+    </w:p>
     <w:p>
       <w:pPr>
         <w:widowControl w:val="0"/>
@@ -14,22 +35,60 @@
         <w:rPr>
           <w:rFonts w:ascii="Arial" w:hAnsi="Arial" w:cs="Arial"/>
           <w:b/>
-          <w:snapToGrid w:val="0"/>
-          <w:sz w:val="22"/>
-          <w:szCs w:val="22"/>
-          <w:lang w:val="es-ES_tradnl" w:eastAsia="es-ES"/>
-        </w:rPr>
-      </w:pPr>
-      <w:r>
-        <w:rPr>
-          <w:rFonts w:ascii="Arial" w:hAnsi="Arial" w:cs="Arial"/>
-          <w:b/>
-          <w:snapToGrid w:val="0"/>
-          <w:sz w:val="22"/>
-          <w:szCs w:val="22"/>
-          <w:lang w:val="es-ES_tradnl" w:eastAsia="es-ES"/>
-        </w:rPr>
-        <w:t xml:space="preserve">  No. XXX-202 (No. Folios)</w:t>
+          <w:bCs/>
+          <w:snapToGrid w:val="0"/>
+          <w:sz w:val="22"/>
+          <w:szCs w:val="22"/>
+          <w:lang w:eastAsia="es-ES"/>
+        </w:rPr>
+      </w:pPr>
+      <w:r>
+        <w:rPr>
+          <w:rFonts w:ascii="Arial" w:hAnsi="Arial" w:cs="Arial"/>
+          <w:b/>
+          <w:bCs/>
+          <w:snapToGrid w:val="0"/>
+          <w:sz w:val="22"/>
+          <w:szCs w:val="22"/>
+          <w:lang w:eastAsia="es-ES"/>
+        </w:rPr>
+        <w:t>No 0___ - 202 __</w:t>
+      </w:r>
+      <w:r>
+        <w:rPr>
+          <w:rFonts w:ascii="Arial" w:hAnsi="Arial" w:cs="Arial"/>
+          <w:b/>
+          <w:bCs/>
+          <w:snapToGrid w:val="0"/>
+          <w:sz w:val="22"/>
+          <w:szCs w:val="22"/>
+          <w:lang w:eastAsia="es-ES"/>
+        </w:rPr>
+        <w:t xml:space="preserve"> Folios (</w:t>
+      </w:r>
+      <w:r>
+        <w:rPr>
+          <w:rFonts w:ascii="Arial" w:hAnsi="Arial" w:cs="Arial"/>
+          <w:b/>
+          <w:bCs/>
+          <w:snapToGrid w:val="0"/>
+          <w:sz w:val="22"/>
+          <w:szCs w:val="22"/>
+          <w:lang w:eastAsia="es-ES"/>
+        </w:rPr>
+        <w:t>0__</w:t>
+      </w:r>
+      <w:r>
+        <w:rPr>
+          <w:rFonts w:ascii="Arial" w:hAnsi="Arial" w:cs="Arial"/>
+          <w:b/>
+          <w:bCs/>
+          <w:snapToGrid w:val="0"/>
+          <w:sz w:val="22"/>
+          <w:szCs w:val="22"/>
+          <w:lang w:eastAsia="es-ES"/>
+        </w:rPr>
+        <w:t>)</w:t>
       </w:r>
     </w:p>
     <w:p>
@@ -38,9 +97,10 @@
         <w:tabs>
           <w:tab w:val="left" w:pos="820"/>
           <w:tab w:val="center" w:pos="4420"/>
+          <w:tab w:val="center" w:pos="5400"/>
+          <w:tab w:val="left" w:pos="9354"/>
         </w:tabs>
         <w:spacing w:line="276" w:lineRule="auto"/>
-        <w:jc w:val="center"/>
         <w:rPr>
           <w:rFonts w:ascii="Arial" w:hAnsi="Arial" w:cs="Arial"/>
           <w:b/>
@@ -59,18 +119,9 @@
           <w:szCs w:val="22"/>
           <w:lang w:val="es-ES_tradnl" w:eastAsia="es-ES"/>
         </w:rPr>
-        <w:t>(Expediente No. XXX - 202)</w:t>
-      </w:r>
-    </w:p>
-    <w:p>
-      <w:pPr>
-        <w:widowControl w:val="0"/>
-        <w:tabs>
-          <w:tab w:val="left" w:pos="820"/>
-          <w:tab w:val="center" w:pos="4420"/>
-        </w:tabs>
-        <w:spacing w:line="276" w:lineRule="auto"/>
-        <w:jc w:val="right"/>
+        <w:tab/>
+      </w:r>
+      <w:r>
         <w:rPr>
           <w:rFonts w:ascii="Arial" w:hAnsi="Arial" w:cs="Arial"/>
           <w:b/>
@@ -79,7 +130,74 @@
           <w:szCs w:val="22"/>
           <w:lang w:val="es-ES_tradnl" w:eastAsia="es-ES"/>
         </w:rPr>
-      </w:pPr>
+        <w:tab/>
+      </w:r>
+      <w:r>
+        <w:rPr>
+          <w:rFonts w:ascii="Arial" w:hAnsi="Arial" w:cs="Arial"/>
+          <w:b/>
+          <w:snapToGrid w:val="0"/>
+          <w:sz w:val="22"/>
+          <w:szCs w:val="22"/>
+          <w:lang w:val="es-ES_tradnl" w:eastAsia="es-ES"/>
+        </w:rPr>
+        <w:t>(Expediente 0</w:t>
+      </w:r>
+      <w:r>
+        <w:rPr>
+          <w:rFonts w:ascii="Arial" w:hAnsi="Arial" w:cs="Arial"/>
+          <w:b/>
+          <w:snapToGrid w:val="0"/>
+          <w:sz w:val="22"/>
+          <w:szCs w:val="22"/>
+          <w:lang w:val="es-ES_tradnl" w:eastAsia="es-ES"/>
+        </w:rPr>
+        <w:t xml:space="preserve">__ </w:t>
+      </w:r>
+      <w:r>
+        <w:rPr>
+          <w:rFonts w:ascii="Arial" w:hAnsi="Arial" w:cs="Arial"/>
+          <w:b/>
+          <w:snapToGrid w:val="0"/>
+          <w:sz w:val="22"/>
+          <w:szCs w:val="22"/>
+          <w:lang w:val="es-ES_tradnl" w:eastAsia="es-ES"/>
+        </w:rPr>
+        <w:t>-</w:t>
+      </w:r>
+      <w:r>
+        <w:rPr>
+          <w:rFonts w:ascii="Arial" w:hAnsi="Arial" w:cs="Arial"/>
+          <w:b/>
+          <w:snapToGrid w:val="0"/>
+          <w:sz w:val="22"/>
+          <w:szCs w:val="22"/>
+          <w:lang w:val="es-ES_tradnl" w:eastAsia="es-ES"/>
+        </w:rPr>
+        <w:t xml:space="preserve"> 202__</w:t>
+      </w:r>
+      <w:r>
+        <w:rPr>
+          <w:rFonts w:ascii="Arial" w:hAnsi="Arial" w:cs="Arial"/>
+          <w:b/>
+          <w:snapToGrid w:val="0"/>
+          <w:sz w:val="22"/>
+          <w:szCs w:val="22"/>
+          <w:lang w:val="es-ES_tradnl" w:eastAsia="es-ES"/>
+        </w:rPr>
+        <w:t>)</w:t>
+      </w:r>
+      <w:r>
+        <w:rPr>
+          <w:rFonts w:ascii="Arial" w:hAnsi="Arial" w:cs="Arial"/>
+          <w:b/>
+          <w:snapToGrid w:val="0"/>
+          <w:sz w:val="22"/>
+          <w:szCs w:val="22"/>
+          <w:lang w:val="es-ES_tradnl" w:eastAsia="es-ES"/>
+        </w:rPr>
+        <w:tab/>
+      </w:r>
     </w:p>
     <w:p>
       <w:pPr>
@@ -115,201 +233,9 @@
           <w:snapToGrid w:val="0"/>
           <w:sz w:val="22"/>
           <w:szCs w:val="22"/>
-          <w:lang w:eastAsia="es-ES"/>
-        </w:rPr>
-      </w:pPr>
-      <w:r>
-        <w:rPr>
-          <w:rFonts w:ascii="Arial" w:hAnsi="Arial" w:cs="Arial"/>
-          <w:b/>
-          <w:snapToGrid w:val="0"/>
-          <w:sz w:val="22"/>
-          <w:szCs w:val="22"/>
           <w:lang w:val="es-ES_tradnl" w:eastAsia="es-ES"/>
         </w:rPr>
-        <w:t>CONVOCANTE:</w:t>
-      </w:r>
-      <w:proofErr w:type="gramStart"/>
-      <w:r>
-        <w:rPr>
-          <w:rFonts w:ascii="Arial" w:hAnsi="Arial" w:cs="Arial"/>
-          <w:b/>
-          <w:snapToGrid w:val="0"/>
-          <w:sz w:val="22"/>
-          <w:szCs w:val="22"/>
-          <w:lang w:val="es-ES_tradnl" w:eastAsia="es-ES"/>
-        </w:rPr>
-        <w:t xml:space="preserve"> </w:t>
-      </w:r>
-      <w:r>
-        <w:rPr>
-          <w:rFonts w:ascii="Arial" w:hAnsi="Arial" w:cs="Arial"/>
-          <w:b/>
-          <w:snapToGrid w:val="0"/>
-          <w:sz w:val="22"/>
-          <w:szCs w:val="22"/>
-          <w:lang w:eastAsia="es-ES"/>
-        </w:rPr>
-        <w:t xml:space="preserve">  </w:t>
-      </w:r>
-      <w:r>
-        <w:rPr>
-          <w:rFonts w:ascii="Arial" w:hAnsi="Arial" w:cs="Arial"/>
-          <w:b/>
-          <w:snapToGrid w:val="0"/>
-          <w:sz w:val="22"/>
-          <w:szCs w:val="22"/>
-          <w:lang w:eastAsia="es-ES"/>
-        </w:rPr>
-        <w:t xml:space="preserve">CONVOCANTE DE PRUEBA</w:t>
-      </w:r>
-      <w:proofErr w:type="spellStart"/>
-      <w:proofErr w:type="gramEnd"/>
-      <w:r>
-        <w:rPr>
-          <w:rFonts w:ascii="Arial" w:hAnsi="Arial" w:cs="Arial"/>
-          <w:b/>
-          <w:snapToGrid w:val="0"/>
-          <w:sz w:val="22"/>
-          <w:szCs w:val="22"/>
-          <w:lang w:eastAsia="es-ES"/>
-        </w:rPr>
-        <w:t/>
-      </w:r>
-      <w:r>
-        <w:rPr>
-          <w:rFonts w:ascii="Arial" w:hAnsi="Arial" w:cs="Arial"/>
-          <w:b/>
-          <w:snapToGrid w:val="0"/>
-          <w:sz w:val="22"/>
-          <w:szCs w:val="22"/>
-          <w:lang w:eastAsia="es-ES"/>
-        </w:rPr>
-        <w:t/>
-      </w:r>
-      <w:proofErr w:type="spellEnd"/>
-      <w:r>
-        <w:rPr>
-          <w:rFonts w:ascii="Arial" w:hAnsi="Arial" w:cs="Arial"/>
-          <w:b/>
-          <w:snapToGrid w:val="0"/>
-          <w:sz w:val="22"/>
-          <w:szCs w:val="22"/>
-          <w:lang w:eastAsia="es-ES"/>
-        </w:rPr>
-        <w:t/>
-      </w:r>
-    </w:p>
-    <w:p>
-      <w:pPr>
-        <w:widowControl w:val="0"/>
-        <w:tabs>
-          <w:tab w:val="left" w:pos="820"/>
-          <w:tab w:val="center" w:pos="4420"/>
-          <w:tab w:val="left" w:pos="9660"/>
-        </w:tabs>
-        <w:spacing w:line="276" w:lineRule="auto"/>
-        <w:jc w:val="both"/>
-        <w:rPr>
-          <w:rFonts w:ascii="Arial" w:hAnsi="Arial" w:cs="Arial"/>
-          <w:b/>
-          <w:snapToGrid w:val="0"/>
-          <w:sz w:val="22"/>
-          <w:szCs w:val="22"/>
-          <w:lang w:eastAsia="es-ES"/>
-        </w:rPr>
-      </w:pPr>
-      <w:r>
-        <w:rPr>
-          <w:rFonts w:ascii="Arial" w:hAnsi="Arial" w:cs="Arial"/>
-          <w:b/>
-          <w:snapToGrid w:val="0"/>
-          <w:sz w:val="22"/>
-          <w:szCs w:val="22"/>
-          <w:lang w:eastAsia="es-ES"/>
-        </w:rPr>
-        <w:tab/>
-        <w:t xml:space="preserve">                 C.C. No.</w:t>
-      </w:r>
-      <w:r>
-        <w:rPr>
-          <w:rFonts w:ascii="Arial" w:hAnsi="Arial" w:cs="Arial"/>
-          <w:b/>
-          <w:snapToGrid w:val="0"/>
-          <w:sz w:val="22"/>
-          <w:szCs w:val="22"/>
-          <w:lang w:eastAsia="es-ES"/>
-        </w:rPr>
-        <w:t xml:space="preserve"> </w:t>
-      </w:r>
-      <w:r>
-        <w:rPr>
-          <w:rFonts w:ascii="Arial" w:hAnsi="Arial" w:cs="Arial"/>
-          <w:b/>
-          <w:snapToGrid w:val="0"/>
-          <w:sz w:val="22"/>
-          <w:szCs w:val="22"/>
-          <w:lang w:eastAsia="es-ES"/>
-        </w:rPr>
-        <w:t xml:space="preserve">202113730</w:t>
-      </w:r>
-      <w:proofErr w:type="spellStart"/>
-      <w:r>
-        <w:rPr>
-          <w:rFonts w:ascii="Arial" w:hAnsi="Arial" w:cs="Arial"/>
-          <w:b/>
-          <w:snapToGrid w:val="0"/>
-          <w:sz w:val="22"/>
-          <w:szCs w:val="22"/>
-          <w:lang w:eastAsia="es-ES"/>
-        </w:rPr>
-        <w:t/>
-      </w:r>
-      <w:proofErr w:type="spellEnd"/>
-      <w:r>
-        <w:rPr>
-          <w:rFonts w:ascii="Arial" w:hAnsi="Arial" w:cs="Arial"/>
-          <w:b/>
-          <w:snapToGrid w:val="0"/>
-          <w:sz w:val="22"/>
-          <w:szCs w:val="22"/>
-          <w:lang w:eastAsia="es-ES"/>
-        </w:rPr>
-        <w:t/>
-      </w:r>
-      <w:r>
-        <w:rPr>
-          <w:rFonts w:ascii="Arial" w:hAnsi="Arial" w:cs="Arial"/>
-          <w:b/>
-          <w:snapToGrid w:val="0"/>
-          <w:sz w:val="22"/>
-          <w:szCs w:val="22"/>
-          <w:lang w:eastAsia="es-ES"/>
-        </w:rPr>
-        <w:t xml:space="preserve"> </w:t>
-      </w:r>
-      <w:r>
-        <w:rPr>
-          <w:rFonts w:ascii="Arial" w:hAnsi="Arial" w:cs="Arial"/>
-          <w:b/>
-          <w:snapToGrid w:val="0"/>
-          <w:sz w:val="22"/>
-          <w:szCs w:val="22"/>
-          <w:lang w:eastAsia="es-ES"/>
-        </w:rPr>
-        <w:t>de Ciudad D.C.</w:t>
-      </w:r>
-      <w:r>
-        <w:rPr>
-          <w:rFonts w:ascii="Arial" w:hAnsi="Arial" w:cs="Arial"/>
-          <w:b/>
-          <w:snapToGrid w:val="0"/>
-          <w:sz w:val="22"/>
-          <w:szCs w:val="22"/>
-          <w:lang w:eastAsia="es-ES"/>
-        </w:rPr>
-        <w:tab/>
-      </w:r>
+      </w:pPr>
     </w:p>
     <w:p>
       <w:pPr>
@@ -323,11 +249,76 @@
         <w:rPr>
           <w:rFonts w:ascii="Arial" w:hAnsi="Arial" w:cs="Arial"/>
           <w:b/>
-          <w:sz w:val="22"/>
-          <w:szCs w:val="22"/>
-          <w:lang w:eastAsia="es-ES"/>
-        </w:rPr>
-      </w:pPr>
+          <w:bCs/>
+          <w:sz w:val="22"/>
+          <w:szCs w:val="22"/>
+          <w:lang w:eastAsia="es-ES"/>
+        </w:rPr>
+      </w:pPr>
+      <w:r>
+        <w:rPr>
+          <w:rFonts w:ascii="Arial" w:hAnsi="Arial" w:cs="Arial"/>
+          <w:b/>
+          <w:bCs/>
+          <w:snapToGrid w:val="0"/>
+          <w:sz w:val="22"/>
+          <w:szCs w:val="22"/>
+          <w:lang w:eastAsia="es-ES"/>
+        </w:rPr>
+        <w:t>CONVOCANTE:</w:t>
+      </w:r>
+      <w:proofErr w:type="gramStart"/>
+      <w:r>
+        <w:rPr>
+          <w:rFonts w:ascii="Arial" w:hAnsi="Arial" w:cs="Arial"/>
+          <w:b/>
+          <w:bCs/>
+          <w:snapToGrid w:val="0"/>
+          <w:sz w:val="22"/>
+          <w:szCs w:val="22"/>
+          <w:lang w:eastAsia="es-ES"/>
+        </w:rPr>
+        <w:t xml:space="preserve">   </w:t>
+      </w:r>
+      <w:r>
+        <w:rPr>
+          <w:rFonts w:ascii="Arial" w:hAnsi="Arial" w:cs="Arial"/>
+          <w:b/>
+          <w:bCs/>
+          <w:snapToGrid w:val="0"/>
+          <w:sz w:val="22"/>
+          <w:szCs w:val="22"/>
+          <w:lang w:eastAsia="es-ES"/>
+        </w:rPr>
+        <w:t xml:space="preserve">Luz Helena</w:t>
+      </w:r>
+      <w:proofErr w:type="spellStart"/>
+      <w:proofErr w:type="gramEnd"/>
+      <w:r>
+        <w:rPr>
+          <w:rFonts w:ascii="Arial" w:hAnsi="Arial" w:cs="Arial"/>
+          <w:b/>
+          <w:bCs/>
+          <w:snapToGrid w:val="0"/>
+          <w:sz w:val="22"/>
+          <w:szCs w:val="22"/>
+          <w:lang w:eastAsia="es-ES"/>
+        </w:rPr>
+        <w:t/>
+      </w:r>
+      <w:proofErr w:type="spellEnd"/>
+      <w:r>
+        <w:rPr>
+          <w:rFonts w:ascii="Arial" w:hAnsi="Arial" w:cs="Arial"/>
+          <w:b/>
+          <w:bCs/>
+          <w:snapToGrid w:val="0"/>
+          <w:sz w:val="22"/>
+          <w:szCs w:val="22"/>
+          <w:lang w:eastAsia="es-ES"/>
+        </w:rPr>
+        <w:t/>
+      </w:r>
     </w:p>
     <w:p>
       <w:pPr>
@@ -341,73 +332,41 @@
         <w:rPr>
           <w:rFonts w:ascii="Arial" w:hAnsi="Arial" w:cs="Arial"/>
           <w:b/>
-          <w:snapToGrid w:val="0"/>
-          <w:sz w:val="22"/>
-          <w:szCs w:val="22"/>
-          <w:lang w:eastAsia="es-ES"/>
-        </w:rPr>
-      </w:pPr>
-      <w:r>
-        <w:rPr>
-          <w:rFonts w:ascii="Arial" w:hAnsi="Arial" w:cs="Arial"/>
-          <w:b/>
-          <w:sz w:val="22"/>
-          <w:szCs w:val="22"/>
-          <w:lang w:eastAsia="es-ES"/>
-        </w:rPr>
-        <w:t>CONVOCADO</w:t>
-      </w:r>
-      <w:r>
-        <w:rPr>
-          <w:rFonts w:ascii="Arial" w:hAnsi="Arial" w:cs="Arial"/>
-          <w:b/>
-          <w:snapToGrid w:val="0"/>
-          <w:sz w:val="22"/>
-          <w:szCs w:val="22"/>
-          <w:lang w:eastAsia="es-ES"/>
-        </w:rPr>
-        <w:t xml:space="preserve">: </w:t>
-      </w:r>
-      <w:proofErr w:type="gramStart"/>
-      <w:r>
-        <w:rPr>
-          <w:rFonts w:ascii="Arial" w:hAnsi="Arial" w:cs="Arial"/>
-          <w:b/>
-          <w:snapToGrid w:val="0"/>
-          <w:sz w:val="22"/>
-          <w:szCs w:val="22"/>
-          <w:lang w:val="es-ES_tradnl" w:eastAsia="es-ES"/>
-        </w:rPr>
-        <w:t xml:space="preserve"> </w:t>
-      </w:r>
-      <w:r>
-        <w:rPr>
-          <w:rFonts w:ascii="Arial" w:hAnsi="Arial" w:cs="Arial"/>
-          <w:b/>
-          <w:snapToGrid w:val="0"/>
-          <w:sz w:val="22"/>
-          <w:szCs w:val="22"/>
-          <w:lang w:eastAsia="es-ES"/>
-        </w:rPr>
-        <w:t xml:space="preserve">  </w:t>
-      </w:r>
-      <w:r>
-        <w:rPr>
-          <w:rFonts w:ascii="Arial" w:hAnsi="Arial" w:cs="Arial"/>
-          <w:b/>
-          <w:snapToGrid w:val="0"/>
-          <w:sz w:val="22"/>
-          <w:szCs w:val="22"/>
-          <w:lang w:eastAsia="es-ES"/>
-        </w:rPr>
-        <w:t xml:space="preserve">Maria del Carmen Ruiz C</w:t>
+          <w:sz w:val="22"/>
+          <w:szCs w:val="22"/>
+          <w:lang w:eastAsia="es-ES"/>
+        </w:rPr>
+      </w:pPr>
+      <w:r>
+        <w:rPr>
+          <w:rFonts w:ascii="Arial" w:hAnsi="Arial" w:cs="Arial"/>
+          <w:b/>
+          <w:bCs/>
+          <w:snapToGrid w:val="0"/>
+          <w:sz w:val="22"/>
+          <w:szCs w:val="22"/>
+          <w:lang w:eastAsia="es-ES"/>
+        </w:rPr>
+        <w:t xml:space="preserve">                              </w:t>
+      </w:r>
+      <w:r>
+        <w:rPr>
+          <w:rFonts w:ascii="Arial" w:hAnsi="Arial" w:cs="Arial"/>
+          <w:b/>
+          <w:bCs/>
+          <w:snapToGrid w:val="0"/>
+          <w:sz w:val="22"/>
+          <w:szCs w:val="22"/>
+          <w:lang w:eastAsia="es-ES"/>
+        </w:rPr>
+        <w:t xml:space="preserve">1234</w:t>
       </w:r>
       <w:proofErr w:type="spellStart"/>
-      <w:proofErr w:type="gramEnd"/>
-      <w:r>
-        <w:rPr>
-          <w:rFonts w:ascii="Arial" w:hAnsi="Arial" w:cs="Arial"/>
-          <w:b/>
+      <w:r>
+        <w:rPr>
+          <w:rFonts w:ascii="Arial" w:hAnsi="Arial" w:cs="Arial"/>
+          <w:b/>
+          <w:bCs/>
           <w:snapToGrid w:val="0"/>
           <w:sz w:val="22"/>
           <w:szCs w:val="22"/>
@@ -415,10 +374,12 @@
         </w:rPr>
         <w:t/>
       </w:r>
-      <w:r>
-        <w:rPr>
-          <w:rFonts w:ascii="Arial" w:hAnsi="Arial" w:cs="Arial"/>
-          <w:b/>
+      <w:proofErr w:type="spellEnd"/>
+      <w:r>
+        <w:rPr>
+          <w:rFonts w:ascii="Arial" w:hAnsi="Arial" w:cs="Arial"/>
+          <w:b/>
+          <w:bCs/>
           <w:snapToGrid w:val="0"/>
           <w:sz w:val="22"/>
           <w:szCs w:val="22"/>
@@ -426,17 +387,17 @@
         </w:rPr>
         <w:t/>
       </w:r>
-      <w:proofErr w:type="spellEnd"/>
-      <w:r>
-        <w:rPr>
-          <w:rFonts w:ascii="Arial" w:hAnsi="Arial" w:cs="Arial"/>
-          <w:b/>
-          <w:snapToGrid w:val="0"/>
-          <w:sz w:val="22"/>
-          <w:szCs w:val="22"/>
-          <w:lang w:eastAsia="es-ES"/>
-        </w:rPr>
-        <w:t/>
+      <w:r>
+        <w:rPr>
+          <w:rFonts w:ascii="Arial" w:hAnsi="Arial" w:cs="Arial"/>
+          <w:b/>
+          <w:snapToGrid w:val="0"/>
+          <w:sz w:val="22"/>
+          <w:szCs w:val="22"/>
+          <w:lang w:eastAsia="es-ES"/>
+        </w:rPr>
+        <w:tab/>
+        <w:t xml:space="preserve">                </w:t>
       </w:r>
     </w:p>
     <w:p>
@@ -451,91 +412,12 @@
         <w:rPr>
           <w:rFonts w:ascii="Arial" w:hAnsi="Arial" w:cs="Arial"/>
           <w:b/>
-          <w:snapToGrid w:val="0"/>
-          <w:sz w:val="22"/>
-          <w:szCs w:val="22"/>
-          <w:lang w:eastAsia="es-ES"/>
-        </w:rPr>
-      </w:pPr>
-      <w:r>
-        <w:rPr>
-          <w:rFonts w:ascii="Arial" w:hAnsi="Arial" w:cs="Arial"/>
-          <w:b/>
-          <w:snapToGrid w:val="0"/>
-          <w:sz w:val="22"/>
-          <w:szCs w:val="22"/>
-          <w:lang w:eastAsia="es-ES"/>
-        </w:rPr>
-        <w:t xml:space="preserve">                             C.C. No.</w:t>
-      </w:r>
-      <w:r>
-        <w:rPr>
-          <w:rFonts w:ascii="Arial" w:hAnsi="Arial" w:cs="Arial"/>
-          <w:b/>
-          <w:snapToGrid w:val="0"/>
-          <w:sz w:val="22"/>
-          <w:szCs w:val="22"/>
-          <w:lang w:eastAsia="es-ES"/>
-        </w:rPr>
-        <w:t xml:space="preserve"> </w:t>
-      </w:r>
-      <w:r>
-        <w:rPr>
-          <w:rFonts w:ascii="Arial" w:hAnsi="Arial" w:cs="Arial"/>
-          <w:b/>
-          <w:snapToGrid w:val="0"/>
-          <w:sz w:val="22"/>
-          <w:szCs w:val="22"/>
-          <w:lang w:eastAsia="es-ES"/>
-        </w:rPr>
-        <w:t xml:space="preserve">123456789</w:t>
-      </w:r>
-      <w:proofErr w:type="spellStart"/>
-      <w:r>
-        <w:rPr>
-          <w:rFonts w:ascii="Arial" w:hAnsi="Arial" w:cs="Arial"/>
-          <w:b/>
-          <w:snapToGrid w:val="0"/>
-          <w:sz w:val="22"/>
-          <w:szCs w:val="22"/>
-          <w:lang w:eastAsia="es-ES"/>
-        </w:rPr>
-        <w:t/>
-      </w:r>
-      <w:proofErr w:type="spellEnd"/>
-      <w:r>
-        <w:rPr>
-          <w:rFonts w:ascii="Arial" w:hAnsi="Arial" w:cs="Arial"/>
-          <w:b/>
-          <w:snapToGrid w:val="0"/>
-          <w:sz w:val="22"/>
-          <w:szCs w:val="22"/>
-          <w:lang w:eastAsia="es-ES"/>
-        </w:rPr>
-        <w:t/>
-      </w:r>
-      <w:r>
-        <w:rPr>
-          <w:rFonts w:ascii="Arial" w:hAnsi="Arial" w:cs="Arial"/>
-          <w:b/>
-          <w:snapToGrid w:val="0"/>
-          <w:sz w:val="22"/>
-          <w:szCs w:val="22"/>
-          <w:lang w:eastAsia="es-ES"/>
-        </w:rPr>
-        <w:t xml:space="preserve"> </w:t>
-      </w:r>
-      <w:r>
-        <w:rPr>
-          <w:rFonts w:ascii="Arial" w:hAnsi="Arial" w:cs="Arial"/>
-          <w:b/>
-          <w:snapToGrid w:val="0"/>
-          <w:sz w:val="22"/>
-          <w:szCs w:val="22"/>
-          <w:lang w:eastAsia="es-ES"/>
-        </w:rPr>
-        <w:t>de Ciudad D.C.</w:t>
-      </w:r>
+          <w:bCs/>
+          <w:sz w:val="22"/>
+          <w:szCs w:val="22"/>
+          <w:lang w:eastAsia="es-ES"/>
+        </w:rPr>
+      </w:pPr>
     </w:p>
     <w:p>
       <w:pPr>
@@ -548,12 +430,88 @@
         <w:jc w:val="both"/>
         <w:rPr>
           <w:rFonts w:ascii="Arial" w:hAnsi="Arial" w:cs="Arial"/>
-          <w:snapToGrid w:val="0"/>
-          <w:sz w:val="22"/>
-          <w:szCs w:val="22"/>
-          <w:lang w:eastAsia="es-ES"/>
-        </w:rPr>
-      </w:pPr>
+          <w:b/>
+          <w:bCs/>
+          <w:sz w:val="22"/>
+          <w:szCs w:val="22"/>
+          <w:lang w:eastAsia="es-ES"/>
+        </w:rPr>
+      </w:pPr>
+      <w:r>
+        <w:rPr>
+          <w:rFonts w:ascii="Arial" w:hAnsi="Arial" w:cs="Arial"/>
+          <w:b/>
+          <w:bCs/>
+          <w:sz w:val="22"/>
+          <w:szCs w:val="22"/>
+          <w:lang w:eastAsia="es-ES"/>
+        </w:rPr>
+        <w:t>CONVOCADO</w:t>
+      </w:r>
+      <w:r>
+        <w:rPr>
+          <w:rFonts w:ascii="Arial" w:hAnsi="Arial" w:cs="Arial"/>
+          <w:b/>
+          <w:bCs/>
+          <w:snapToGrid w:val="0"/>
+          <w:sz w:val="22"/>
+          <w:szCs w:val="22"/>
+          <w:lang w:eastAsia="es-ES"/>
+        </w:rPr>
+        <w:t>:</w:t>
+      </w:r>
+      <w:proofErr w:type="gramStart"/>
+      <w:r>
+        <w:rPr>
+          <w:rFonts w:ascii="Arial" w:hAnsi="Arial" w:cs="Arial"/>
+          <w:b/>
+          <w:bCs/>
+          <w:snapToGrid w:val="0"/>
+          <w:sz w:val="22"/>
+          <w:szCs w:val="22"/>
+          <w:lang w:eastAsia="es-ES"/>
+        </w:rPr>
+        <w:t xml:space="preserve">   </w:t>
+      </w:r>
+      <w:r>
+        <w:rPr>
+          <w:rFonts w:ascii="Arial" w:hAnsi="Arial" w:cs="Arial"/>
+          <w:b/>
+          <w:bCs/>
+          <w:snapToGrid w:val="0"/>
+          <w:sz w:val="22"/>
+          <w:szCs w:val="22"/>
+          <w:lang w:eastAsia="es-ES"/>
+        </w:rPr>
+        <w:t xml:space="preserve">Maria Luisa Bogata Rios</w:t>
+      </w:r>
+      <w:proofErr w:type="spellStart"/>
+      <w:proofErr w:type="gramEnd"/>
+      <w:r>
+        <w:rPr>
+          <w:rFonts w:ascii="Arial" w:hAnsi="Arial" w:cs="Arial"/>
+          <w:b/>
+          <w:bCs/>
+          <w:snapToGrid w:val="0"/>
+          <w:sz w:val="22"/>
+          <w:szCs w:val="22"/>
+          <w:lang w:eastAsia="es-ES"/>
+        </w:rPr>
+        <w:t/>
+      </w:r>
+      <w:proofErr w:type="spellEnd"/>
+      <w:r>
+        <w:rPr>
+          <w:rFonts w:ascii="Arial" w:hAnsi="Arial" w:cs="Arial"/>
+          <w:b/>
+          <w:bCs/>
+          <w:snapToGrid w:val="0"/>
+          <w:sz w:val="22"/>
+          <w:szCs w:val="22"/>
+          <w:lang w:eastAsia="es-ES"/>
+        </w:rPr>
+        <w:t/>
+      </w:r>
     </w:p>
     <w:p>
       <w:pPr>
@@ -566,80 +524,44 @@
         <w:jc w:val="both"/>
         <w:rPr>
           <w:rFonts w:ascii="Arial" w:hAnsi="Arial" w:cs="Arial"/>
-          <w:snapToGrid w:val="0"/>
-          <w:sz w:val="22"/>
-          <w:szCs w:val="22"/>
-          <w:lang w:val="es-ES_tradnl" w:eastAsia="es-ES"/>
-        </w:rPr>
-      </w:pPr>
-      <w:r>
-        <w:rPr>
-          <w:rFonts w:ascii="Arial" w:hAnsi="Arial" w:cs="Arial"/>
-          <w:snapToGrid w:val="0"/>
-          <w:sz w:val="22"/>
-          <w:szCs w:val="22"/>
-          <w:lang w:val="es-ES_tradnl" w:eastAsia="es-ES"/>
-        </w:rPr>
-        <w:t xml:space="preserve">En la ciudad de Bogotá, siendo las 10:00 am, del día quince 15 de septiembre de 2020, después de haberse notificado legalmente a los comparecientes, se dio inicio en  las instalaciones del Centro de Conciliación “José Ignacio Talero Losada” de </w:t>
-      </w:r>
-      <w:r>
-        <w:rPr>
-          <w:rFonts w:ascii="Arial" w:hAnsi="Arial" w:cs="Arial"/>
-          <w:b/>
-          <w:snapToGrid w:val="0"/>
-          <w:sz w:val="22"/>
-          <w:szCs w:val="22"/>
-          <w:lang w:val="es-ES_tradnl" w:eastAsia="es-ES"/>
-        </w:rPr>
-        <w:t>LA UNIVERSIDAD LA GRAN COLOMBIA</w:t>
-      </w:r>
-      <w:r>
-        <w:rPr>
-          <w:rFonts w:ascii="Arial" w:hAnsi="Arial" w:cs="Arial"/>
-          <w:snapToGrid w:val="0"/>
-          <w:sz w:val="22"/>
-          <w:szCs w:val="22"/>
-          <w:lang w:val="es-ES_tradnl" w:eastAsia="es-ES"/>
-        </w:rPr>
-        <w:t>, con domicilio físico ubicado en la Calle 12 No. 8 -51 de esta ciudad, y electrónico a través del Link</w:t>
-      </w:r>
-      <w:r>
-        <w:rPr>
-          <w:rFonts w:ascii="Arial" w:hAnsi="Arial" w:cs="Arial"/>
-          <w:snapToGrid w:val="0"/>
-          <w:sz w:val="22"/>
-          <w:szCs w:val="22"/>
-          <w:lang w:val="es-ES_tradnl" w:eastAsia="es-ES"/>
-        </w:rPr>
-        <w:softHyphen/>
-      </w:r>
-      <w:r>
-        <w:rPr>
-          <w:rFonts w:ascii="Arial" w:hAnsi="Arial" w:cs="Arial"/>
-          <w:snapToGrid w:val="0"/>
-          <w:sz w:val="22"/>
-          <w:szCs w:val="22"/>
-          <w:lang w:val="es-ES_tradnl" w:eastAsia="es-ES"/>
-        </w:rPr>
-        <w:softHyphen/>
-        <w:t xml:space="preserve">______________, a la Audiencia de Conciliación solicitada el día veintiséis (26) de agosto de 2020, por  parte del señor </w:t>
-      </w:r>
-      <w:r>
-        <w:rPr>
-          <w:rFonts w:ascii="Arial" w:hAnsi="Arial" w:cs="Arial"/>
-          <w:b/>
-          <w:snapToGrid w:val="0"/>
-          <w:sz w:val="22"/>
-          <w:szCs w:val="22"/>
-          <w:lang w:eastAsia="es-ES"/>
-        </w:rPr>
-        <w:t xml:space="preserve">CONVOCANTE DE PRUEBA</w:t>
+          <w:b/>
+          <w:bCs/>
+          <w:snapToGrid w:val="0"/>
+          <w:sz w:val="22"/>
+          <w:szCs w:val="22"/>
+          <w:lang w:eastAsia="es-ES"/>
+        </w:rPr>
+      </w:pPr>
+      <w:r>
+        <w:rPr>
+          <w:rFonts w:ascii="Arial" w:hAnsi="Arial" w:cs="Arial"/>
+          <w:b/>
+          <w:bCs/>
+          <w:snapToGrid w:val="0"/>
+          <w:sz w:val="22"/>
+          <w:szCs w:val="22"/>
+          <w:lang w:eastAsia="es-ES"/>
+        </w:rPr>
+        <w:t xml:space="preserve">                              </w:t>
+      </w:r>
+      <w:r>
+        <w:rPr>
+          <w:rFonts w:ascii="Arial" w:hAnsi="Arial" w:cs="Arial"/>
+          <w:b/>
+          <w:bCs/>
+          <w:snapToGrid w:val="0"/>
+          <w:sz w:val="22"/>
+          <w:szCs w:val="22"/>
+          <w:lang w:eastAsia="es-ES"/>
+        </w:rPr>
+        <w:t xml:space="preserve">123456</w:t>
       </w:r>
       <w:proofErr w:type="spellStart"/>
       <w:r>
         <w:rPr>
           <w:rFonts w:ascii="Arial" w:hAnsi="Arial" w:cs="Arial"/>
           <w:b/>
+          <w:bCs/>
           <w:snapToGrid w:val="0"/>
           <w:sz w:val="22"/>
           <w:szCs w:val="22"/>
@@ -652,349 +574,13 @@
         <w:rPr>
           <w:rFonts w:ascii="Arial" w:hAnsi="Arial" w:cs="Arial"/>
           <w:b/>
+          <w:bCs/>
           <w:snapToGrid w:val="0"/>
           <w:sz w:val="22"/>
           <w:szCs w:val="22"/>
           <w:lang w:eastAsia="es-ES"/>
         </w:rPr>
         <w:t/>
-      </w:r>
-      <w:r>
-        <w:rPr>
-          <w:rFonts w:ascii="Arial" w:hAnsi="Arial" w:cs="Arial"/>
-          <w:b/>
-          <w:snapToGrid w:val="0"/>
-          <w:sz w:val="22"/>
-          <w:szCs w:val="22"/>
-          <w:lang w:eastAsia="es-ES"/>
-        </w:rPr>
-        <w:t xml:space="preserve"> </w:t>
-      </w:r>
-      <w:r>
-        <w:rPr>
-          <w:rFonts w:ascii="Arial" w:hAnsi="Arial" w:cs="Arial"/>
-          <w:bCs/>
-          <w:snapToGrid w:val="0"/>
-          <w:sz w:val="22"/>
-          <w:szCs w:val="22"/>
-          <w:lang w:val="es-ES_tradnl" w:eastAsia="es-ES"/>
-        </w:rPr>
-        <w:t xml:space="preserve">identificado con </w:t>
-      </w:r>
-      <w:r>
-        <w:rPr>
-          <w:rFonts w:ascii="Arial" w:hAnsi="Arial" w:cs="Arial"/>
-          <w:b/>
-          <w:snapToGrid w:val="0"/>
-          <w:sz w:val="22"/>
-          <w:szCs w:val="22"/>
-          <w:lang w:val="es-ES_tradnl" w:eastAsia="es-ES"/>
-        </w:rPr>
-        <w:t>C.C. No</w:t>
-      </w:r>
-      <w:r>
-        <w:rPr>
-          <w:rFonts w:ascii="Arial" w:hAnsi="Arial" w:cs="Arial"/>
-          <w:b/>
-          <w:snapToGrid w:val="0"/>
-          <w:sz w:val="22"/>
-          <w:szCs w:val="22"/>
-          <w:lang w:val="es-ES_tradnl" w:eastAsia="es-ES"/>
-        </w:rPr>
-        <w:t xml:space="preserve"> </w:t>
-      </w:r>
-      <w:r>
-        <w:rPr>
-          <w:rFonts w:ascii="Arial" w:hAnsi="Arial" w:cs="Arial"/>
-          <w:b/>
-          <w:snapToGrid w:val="0"/>
-          <w:sz w:val="22"/>
-          <w:szCs w:val="22"/>
-          <w:lang w:eastAsia="es-ES"/>
-        </w:rPr>
-        <w:t xml:space="preserve">202113730</w:t>
-      </w:r>
-      <w:proofErr w:type="spellStart"/>
-      <w:r>
-        <w:rPr>
-          <w:rFonts w:ascii="Arial" w:hAnsi="Arial" w:cs="Arial"/>
-          <w:b/>
-          <w:snapToGrid w:val="0"/>
-          <w:sz w:val="22"/>
-          <w:szCs w:val="22"/>
-          <w:lang w:eastAsia="es-ES"/>
-        </w:rPr>
-        <w:t/>
-      </w:r>
-      <w:proofErr w:type="spellEnd"/>
-      <w:r>
-        <w:rPr>
-          <w:rFonts w:ascii="Arial" w:hAnsi="Arial" w:cs="Arial"/>
-          <w:b/>
-          <w:snapToGrid w:val="0"/>
-          <w:sz w:val="22"/>
-          <w:szCs w:val="22"/>
-          <w:lang w:eastAsia="es-ES"/>
-        </w:rPr>
-        <w:t xml:space="preserve"> </w:t>
-      </w:r>
-      <w:r>
-        <w:rPr>
-          <w:rFonts w:ascii="Arial" w:hAnsi="Arial" w:cs="Arial"/>
-          <w:b/>
-          <w:snapToGrid w:val="0"/>
-          <w:sz w:val="22"/>
-          <w:szCs w:val="22"/>
-          <w:lang w:val="es-ES_tradnl" w:eastAsia="es-ES"/>
-        </w:rPr>
-        <w:t>de Bogotá D.C.</w:t>
-      </w:r>
-      <w:r>
-        <w:rPr>
-          <w:rFonts w:ascii="Arial" w:hAnsi="Arial" w:cs="Arial"/>
-          <w:snapToGrid w:val="0"/>
-          <w:sz w:val="22"/>
-          <w:szCs w:val="22"/>
-          <w:lang w:val="es-ES_tradnl" w:eastAsia="es-ES"/>
-        </w:rPr>
-        <w:t xml:space="preserve">, como parte </w:t>
-      </w:r>
-      <w:r>
-        <w:rPr>
-          <w:rFonts w:ascii="Arial" w:hAnsi="Arial" w:cs="Arial"/>
-          <w:b/>
-          <w:snapToGrid w:val="0"/>
-          <w:sz w:val="22"/>
-          <w:szCs w:val="22"/>
-          <w:lang w:val="es-ES_tradnl" w:eastAsia="es-ES"/>
-        </w:rPr>
-        <w:t>Convocante,</w:t>
-      </w:r>
-      <w:r>
-        <w:rPr>
-          <w:rFonts w:ascii="Arial" w:hAnsi="Arial" w:cs="Arial"/>
-          <w:snapToGrid w:val="0"/>
-          <w:sz w:val="22"/>
-          <w:szCs w:val="22"/>
-          <w:lang w:val="es-ES_tradnl" w:eastAsia="es-ES"/>
-        </w:rPr>
-        <w:t xml:space="preserve"> para que fuera citada </w:t>
-      </w:r>
-      <w:proofErr w:type="gramStart"/>
-      <w:r>
-        <w:rPr>
-          <w:rFonts w:ascii="Arial" w:hAnsi="Arial" w:cs="Arial"/>
-          <w:snapToGrid w:val="0"/>
-          <w:sz w:val="22"/>
-          <w:szCs w:val="22"/>
-          <w:lang w:val="es-ES_tradnl" w:eastAsia="es-ES"/>
-        </w:rPr>
-        <w:t>la señor</w:t>
-      </w:r>
-      <w:proofErr w:type="gramEnd"/>
-      <w:r>
-        <w:rPr>
-          <w:rFonts w:ascii="Arial" w:hAnsi="Arial" w:cs="Arial"/>
-          <w:snapToGrid w:val="0"/>
-          <w:sz w:val="22"/>
-          <w:szCs w:val="22"/>
-          <w:lang w:val="es-ES_tradnl" w:eastAsia="es-ES"/>
-        </w:rPr>
-        <w:t>@</w:t>
-      </w:r>
-      <w:r>
-        <w:rPr>
-          <w:rFonts w:ascii="Arial" w:hAnsi="Arial" w:cs="Arial"/>
-          <w:snapToGrid w:val="0"/>
-          <w:sz w:val="22"/>
-          <w:szCs w:val="22"/>
-          <w:lang w:val="es-ES_tradnl" w:eastAsia="es-ES"/>
-        </w:rPr>
-        <w:t xml:space="preserve"> </w:t>
-      </w:r>
-      <w:r>
-        <w:rPr>
-          <w:rFonts w:ascii="Arial" w:hAnsi="Arial" w:cs="Arial"/>
-          <w:b/>
-          <w:snapToGrid w:val="0"/>
-          <w:sz w:val="22"/>
-          <w:szCs w:val="22"/>
-          <w:lang w:eastAsia="es-ES"/>
-        </w:rPr>
-        <w:t xml:space="preserve">Maria del Carmen Ruiz C</w:t>
-      </w:r>
-      <w:proofErr w:type="spellStart"/>
-      <w:r>
-        <w:rPr>
-          <w:rFonts w:ascii="Arial" w:hAnsi="Arial" w:cs="Arial"/>
-          <w:b/>
-          <w:snapToGrid w:val="0"/>
-          <w:sz w:val="22"/>
-          <w:szCs w:val="22"/>
-          <w:lang w:eastAsia="es-ES"/>
-        </w:rPr>
-        <w:t/>
-      </w:r>
-      <w:r>
-        <w:rPr>
-          <w:rFonts w:ascii="Arial" w:hAnsi="Arial" w:cs="Arial"/>
-          <w:b/>
-          <w:snapToGrid w:val="0"/>
-          <w:sz w:val="22"/>
-          <w:szCs w:val="22"/>
-          <w:lang w:eastAsia="es-ES"/>
-        </w:rPr>
-        <w:t/>
-      </w:r>
-      <w:r>
-        <w:rPr>
-          <w:rFonts w:ascii="Arial" w:hAnsi="Arial" w:cs="Arial"/>
-          <w:b/>
-          <w:snapToGrid w:val="0"/>
-          <w:sz w:val="22"/>
-          <w:szCs w:val="22"/>
-          <w:lang w:eastAsia="es-ES"/>
-        </w:rPr>
-        <w:t/>
-      </w:r>
-      <w:proofErr w:type="spellEnd"/>
-      <w:r>
-        <w:rPr>
-          <w:rFonts w:ascii="Arial" w:hAnsi="Arial" w:cs="Arial"/>
-          <w:b/>
-          <w:snapToGrid w:val="0"/>
-          <w:sz w:val="22"/>
-          <w:szCs w:val="22"/>
-          <w:lang w:eastAsia="es-ES"/>
-        </w:rPr>
-        <w:t xml:space="preserve"> </w:t>
-      </w:r>
-      <w:r>
-        <w:rPr>
-          <w:rFonts w:ascii="Arial" w:hAnsi="Arial" w:cs="Arial"/>
-          <w:bCs/>
-          <w:snapToGrid w:val="0"/>
-          <w:sz w:val="22"/>
-          <w:szCs w:val="22"/>
-          <w:lang w:val="es-ES_tradnl" w:eastAsia="es-ES"/>
-        </w:rPr>
-        <w:t xml:space="preserve">identificada con la </w:t>
-      </w:r>
-      <w:r>
-        <w:rPr>
-          <w:rFonts w:ascii="Arial" w:hAnsi="Arial" w:cs="Arial"/>
-          <w:b/>
-          <w:snapToGrid w:val="0"/>
-          <w:sz w:val="22"/>
-          <w:szCs w:val="22"/>
-          <w:lang w:val="es-ES_tradnl" w:eastAsia="es-ES"/>
-        </w:rPr>
-        <w:t xml:space="preserve">C.C. No. </w:t>
-      </w:r>
-      <w:r>
-        <w:rPr>
-          <w:rFonts w:ascii="Arial" w:hAnsi="Arial" w:cs="Arial"/>
-          <w:b/>
-          <w:snapToGrid w:val="0"/>
-          <w:sz w:val="22"/>
-          <w:szCs w:val="22"/>
-          <w:lang w:eastAsia="es-ES"/>
-        </w:rPr>
-        <w:t xml:space="preserve">123456789</w:t>
-      </w:r>
-      <w:proofErr w:type="spellStart"/>
-      <w:r>
-        <w:rPr>
-          <w:rFonts w:ascii="Arial" w:hAnsi="Arial" w:cs="Arial"/>
-          <w:b/>
-          <w:snapToGrid w:val="0"/>
-          <w:sz w:val="22"/>
-          <w:szCs w:val="22"/>
-          <w:lang w:eastAsia="es-ES"/>
-        </w:rPr>
-        <w:t/>
-      </w:r>
-      <w:proofErr w:type="spellEnd"/>
-      <w:r>
-        <w:rPr>
-          <w:rFonts w:ascii="Arial" w:hAnsi="Arial" w:cs="Arial"/>
-          <w:b/>
-          <w:snapToGrid w:val="0"/>
-          <w:sz w:val="22"/>
-          <w:szCs w:val="22"/>
-          <w:lang w:eastAsia="es-ES"/>
-        </w:rPr>
-        <w:t xml:space="preserve"> </w:t>
-      </w:r>
-      <w:r>
-        <w:rPr>
-          <w:rFonts w:ascii="Arial" w:hAnsi="Arial" w:cs="Arial"/>
-          <w:b/>
-          <w:snapToGrid w:val="0"/>
-          <w:sz w:val="22"/>
-          <w:szCs w:val="22"/>
-          <w:lang w:val="es-ES_tradnl" w:eastAsia="es-ES"/>
-        </w:rPr>
-        <w:t>de Bogotá D.C.</w:t>
-      </w:r>
-      <w:r>
-        <w:rPr>
-          <w:rFonts w:ascii="Arial" w:hAnsi="Arial" w:cs="Arial"/>
-          <w:sz w:val="22"/>
-          <w:szCs w:val="22"/>
-          <w:lang w:eastAsia="es-ES"/>
-        </w:rPr>
-        <w:t>,</w:t>
-      </w:r>
-      <w:r>
-        <w:rPr>
-          <w:rFonts w:ascii="Arial" w:hAnsi="Arial" w:cs="Arial"/>
-          <w:b/>
-          <w:sz w:val="22"/>
-          <w:szCs w:val="22"/>
-          <w:lang w:eastAsia="es-ES"/>
-        </w:rPr>
-        <w:t xml:space="preserve"> </w:t>
-      </w:r>
-      <w:r>
-        <w:rPr>
-          <w:rFonts w:ascii="Arial" w:hAnsi="Arial" w:cs="Arial"/>
-          <w:sz w:val="22"/>
-          <w:szCs w:val="22"/>
-          <w:lang w:eastAsia="es-ES"/>
-        </w:rPr>
-        <w:t>como</w:t>
-      </w:r>
-      <w:r>
-        <w:rPr>
-          <w:rFonts w:ascii="Arial" w:hAnsi="Arial" w:cs="Arial"/>
-          <w:snapToGrid w:val="0"/>
-          <w:sz w:val="22"/>
-          <w:szCs w:val="22"/>
-          <w:lang w:val="es-ES_tradnl" w:eastAsia="es-ES"/>
-        </w:rPr>
-        <w:t xml:space="preserve"> parte </w:t>
-      </w:r>
-      <w:r>
-        <w:rPr>
-          <w:rFonts w:ascii="Arial" w:hAnsi="Arial" w:cs="Arial"/>
-          <w:b/>
-          <w:snapToGrid w:val="0"/>
-          <w:sz w:val="22"/>
-          <w:szCs w:val="22"/>
-          <w:lang w:val="es-ES_tradnl" w:eastAsia="es-ES"/>
-        </w:rPr>
-        <w:t>Convocada,</w:t>
-      </w:r>
-      <w:r>
-        <w:rPr>
-          <w:rFonts w:ascii="Arial" w:hAnsi="Arial" w:cs="Arial"/>
-          <w:snapToGrid w:val="0"/>
-          <w:sz w:val="22"/>
-          <w:szCs w:val="22"/>
-          <w:lang w:val="es-ES_tradnl" w:eastAsia="es-ES"/>
-        </w:rPr>
-        <w:t xml:space="preserve"> con el fin de llegar a un acuerdo conciliatorio respecto de:</w:t>
       </w:r>
     </w:p>
     <w:p>
@@ -1026,23 +612,704 @@
         <w:jc w:val="both"/>
         <w:rPr>
           <w:rFonts w:ascii="Arial" w:hAnsi="Arial" w:cs="Arial"/>
-          <w:b/>
-          <w:snapToGrid w:val="0"/>
-          <w:sz w:val="22"/>
-          <w:szCs w:val="22"/>
-          <w:lang w:val="es-ES_tradnl" w:eastAsia="es-ES"/>
-        </w:rPr>
-      </w:pPr>
-      <w:r>
-        <w:rPr>
-          <w:rFonts w:ascii="Arial" w:hAnsi="Arial" w:cs="Arial"/>
-          <w:b/>
-          <w:snapToGrid w:val="0"/>
-          <w:sz w:val="22"/>
-          <w:szCs w:val="22"/>
-          <w:lang w:val="es-ES_tradnl" w:eastAsia="es-ES"/>
-        </w:rPr>
-        <w:t>MODIFICACIÒN DE CUOTA DE ALIMENTOS, REGIMEN DE VISITAS, DERECHOS CONSTITUCIONALES Y LEGALES DE LA LEY DE INFANCIA Y ADOLESCENCIA A FAVOR DE LA ADOLESCENTE _________________, IDENTIFICADA CON NUIP Y T.I. No._________________, NACIDA EN BOGOTÁ D.C, COLOMBIA, DE QUINCE (15) AÑOS DE EDAD CUMPLIDOS, HIJA DE LOS COMPARECIENTES COMO CONSTA EN EL REGISTRO CIVIL ANEXO.</w:t>
+          <w:snapToGrid w:val="0"/>
+          <w:sz w:val="22"/>
+          <w:szCs w:val="22"/>
+          <w:lang w:eastAsia="es-ES"/>
+        </w:rPr>
+      </w:pPr>
+    </w:p>
+    <w:p>
+      <w:pPr>
+        <w:widowControl w:val="0"/>
+        <w:tabs>
+          <w:tab w:val="left" w:pos="820"/>
+          <w:tab w:val="center" w:pos="4420"/>
+        </w:tabs>
+        <w:spacing w:line="276" w:lineRule="auto"/>
+        <w:jc w:val="both"/>
+        <w:rPr>
+          <w:rFonts w:ascii="Arial" w:hAnsi="Arial" w:cs="Arial"/>
+          <w:b/>
+          <w:bCs/>
+          <w:snapToGrid w:val="0"/>
+          <w:sz w:val="22"/>
+          <w:szCs w:val="22"/>
+          <w:lang w:eastAsia="es-ES"/>
+        </w:rPr>
+      </w:pPr>
+      <w:r>
+        <w:rPr>
+          <w:rFonts w:ascii="Arial" w:hAnsi="Arial" w:cs="Arial"/>
+          <w:snapToGrid w:val="0"/>
+          <w:sz w:val="22"/>
+          <w:szCs w:val="22"/>
+          <w:lang w:eastAsia="es-ES"/>
+        </w:rPr>
+        <w:t xml:space="preserve">En la ciudad de Bogotá, D.C., siendo las </w:t>
+      </w:r>
+      <w:r>
+        <w:rPr>
+          <w:rFonts w:ascii="Arial" w:hAnsi="Arial" w:cs="Arial"/>
+          <w:snapToGrid w:val="0"/>
+          <w:sz w:val="22"/>
+          <w:szCs w:val="22"/>
+          <w:lang w:eastAsia="es-ES"/>
+        </w:rPr>
+        <w:t>(hora en letras)</w:t>
+      </w:r>
+      <w:r>
+        <w:rPr>
+          <w:rFonts w:ascii="Arial" w:hAnsi="Arial" w:cs="Arial"/>
+          <w:snapToGrid w:val="0"/>
+          <w:sz w:val="22"/>
+          <w:szCs w:val="22"/>
+          <w:lang w:eastAsia="es-ES"/>
+        </w:rPr>
+        <w:t xml:space="preserve"> (</w:t>
+      </w:r>
+      <w:r>
+        <w:rPr>
+          <w:rFonts w:ascii="Arial" w:hAnsi="Arial" w:cs="Arial"/>
+          <w:snapToGrid w:val="0"/>
+          <w:sz w:val="22"/>
+          <w:szCs w:val="22"/>
+          <w:lang w:eastAsia="es-ES"/>
+        </w:rPr>
+        <w:t>##</w:t>
+      </w:r>
+      <w:r>
+        <w:rPr>
+          <w:rFonts w:ascii="Arial" w:hAnsi="Arial" w:cs="Arial"/>
+          <w:snapToGrid w:val="0"/>
+          <w:sz w:val="22"/>
+          <w:szCs w:val="22"/>
+          <w:lang w:eastAsia="es-ES"/>
+        </w:rPr>
+        <w:t>:</w:t>
+      </w:r>
+      <w:r>
+        <w:rPr>
+          <w:rFonts w:ascii="Arial" w:hAnsi="Arial" w:cs="Arial"/>
+          <w:snapToGrid w:val="0"/>
+          <w:sz w:val="22"/>
+          <w:szCs w:val="22"/>
+          <w:lang w:eastAsia="es-ES"/>
+        </w:rPr>
+        <w:t>##</w:t>
+      </w:r>
+      <w:r>
+        <w:rPr>
+          <w:rFonts w:ascii="Arial" w:hAnsi="Arial" w:cs="Arial"/>
+          <w:snapToGrid w:val="0"/>
+          <w:sz w:val="22"/>
+          <w:szCs w:val="22"/>
+          <w:lang w:eastAsia="es-ES"/>
+        </w:rPr>
+        <w:t xml:space="preserve"> </w:t>
+      </w:r>
+      <w:r>
+        <w:rPr>
+          <w:rFonts w:ascii="Arial" w:hAnsi="Arial" w:cs="Arial"/>
+          <w:snapToGrid w:val="0"/>
+          <w:sz w:val="22"/>
+          <w:szCs w:val="22"/>
+          <w:lang w:eastAsia="es-ES"/>
+        </w:rPr>
+        <w:t>__</w:t>
+      </w:r>
+      <w:r>
+        <w:rPr>
+          <w:rFonts w:ascii="Arial" w:hAnsi="Arial" w:cs="Arial"/>
+          <w:snapToGrid w:val="0"/>
+          <w:sz w:val="22"/>
+          <w:szCs w:val="22"/>
+          <w:lang w:eastAsia="es-ES"/>
+        </w:rPr>
+        <w:t>.m</w:t>
+      </w:r>
+      <w:r>
+        <w:rPr>
+          <w:rFonts w:ascii="Arial" w:hAnsi="Arial" w:cs="Arial"/>
+          <w:snapToGrid w:val="0"/>
+          <w:sz w:val="22"/>
+          <w:szCs w:val="22"/>
+          <w:lang w:eastAsia="es-ES"/>
+        </w:rPr>
+        <w:t>.) del día ____</w:t>
+      </w:r>
+      <w:r>
+        <w:rPr>
+          <w:rFonts w:ascii="Arial" w:hAnsi="Arial" w:cs="Arial"/>
+          <w:snapToGrid w:val="0"/>
+          <w:sz w:val="22"/>
+          <w:szCs w:val="22"/>
+          <w:lang w:eastAsia="es-ES"/>
+        </w:rPr>
+        <w:t xml:space="preserve"> (</w:t>
+      </w:r>
+      <w:r>
+        <w:rPr>
+          <w:rFonts w:ascii="Arial" w:hAnsi="Arial" w:cs="Arial"/>
+          <w:snapToGrid w:val="0"/>
+          <w:sz w:val="22"/>
+          <w:szCs w:val="22"/>
+          <w:lang w:eastAsia="es-ES"/>
+        </w:rPr>
+        <w:t>##</w:t>
+      </w:r>
+      <w:r>
+        <w:rPr>
+          <w:rFonts w:ascii="Arial" w:hAnsi="Arial" w:cs="Arial"/>
+          <w:snapToGrid w:val="0"/>
+          <w:sz w:val="22"/>
+          <w:szCs w:val="22"/>
+          <w:lang w:eastAsia="es-ES"/>
+        </w:rPr>
+        <w:t xml:space="preserve">) del mes de </w:t>
+      </w:r>
+      <w:r>
+        <w:rPr>
+          <w:rFonts w:ascii="Arial" w:hAnsi="Arial" w:cs="Arial"/>
+          <w:snapToGrid w:val="0"/>
+          <w:sz w:val="22"/>
+          <w:szCs w:val="22"/>
+          <w:lang w:eastAsia="es-ES"/>
+        </w:rPr>
+        <w:t>______</w:t>
+      </w:r>
+      <w:r>
+        <w:rPr>
+          <w:rFonts w:ascii="Arial" w:hAnsi="Arial" w:cs="Arial"/>
+          <w:snapToGrid w:val="0"/>
+          <w:sz w:val="22"/>
+          <w:szCs w:val="22"/>
+          <w:lang w:eastAsia="es-ES"/>
+        </w:rPr>
+        <w:t xml:space="preserve"> </w:t>
+      </w:r>
+      <w:proofErr w:type="spellStart"/>
+      <w:r>
+        <w:rPr>
+          <w:rFonts w:ascii="Arial" w:hAnsi="Arial" w:cs="Arial"/>
+          <w:snapToGrid w:val="0"/>
+          <w:sz w:val="22"/>
+          <w:szCs w:val="22"/>
+          <w:lang w:eastAsia="es-ES"/>
+        </w:rPr>
+        <w:t>de</w:t>
+      </w:r>
+      <w:proofErr w:type="spellEnd"/>
+      <w:r>
+        <w:rPr>
+          <w:rFonts w:ascii="Arial" w:hAnsi="Arial" w:cs="Arial"/>
+          <w:snapToGrid w:val="0"/>
+          <w:sz w:val="22"/>
+          <w:szCs w:val="22"/>
+          <w:lang w:eastAsia="es-ES"/>
+        </w:rPr>
+        <w:t xml:space="preserve"> dos mil </w:t>
+      </w:r>
+      <w:r>
+        <w:rPr>
+          <w:rFonts w:ascii="Arial" w:hAnsi="Arial" w:cs="Arial"/>
+          <w:snapToGrid w:val="0"/>
+          <w:sz w:val="22"/>
+          <w:szCs w:val="22"/>
+          <w:lang w:eastAsia="es-ES"/>
+        </w:rPr>
+        <w:t>veintiuno</w:t>
+      </w:r>
+      <w:r>
+        <w:rPr>
+          <w:rFonts w:ascii="Arial" w:hAnsi="Arial" w:cs="Arial"/>
+          <w:snapToGrid w:val="0"/>
+          <w:sz w:val="22"/>
+          <w:szCs w:val="22"/>
+          <w:lang w:eastAsia="es-ES"/>
+        </w:rPr>
+        <w:t xml:space="preserve"> (20</w:t>
+      </w:r>
+      <w:r>
+        <w:rPr>
+          <w:rFonts w:ascii="Arial" w:hAnsi="Arial" w:cs="Arial"/>
+          <w:snapToGrid w:val="0"/>
+          <w:sz w:val="22"/>
+          <w:szCs w:val="22"/>
+          <w:lang w:eastAsia="es-ES"/>
+        </w:rPr>
+        <w:t>21</w:t>
+      </w:r>
+      <w:r>
+        <w:rPr>
+          <w:rFonts w:ascii="Arial" w:hAnsi="Arial" w:cs="Arial"/>
+          <w:snapToGrid w:val="0"/>
+          <w:sz w:val="22"/>
+          <w:szCs w:val="22"/>
+          <w:lang w:eastAsia="es-ES"/>
+        </w:rPr>
+        <w:t>), después de haberse notificado legalmente a la</w:t>
+      </w:r>
+      <w:r>
+        <w:rPr>
+          <w:rFonts w:ascii="Arial" w:hAnsi="Arial" w:cs="Arial"/>
+          <w:snapToGrid w:val="0"/>
+          <w:sz w:val="22"/>
+          <w:szCs w:val="22"/>
+          <w:lang w:eastAsia="es-ES"/>
+        </w:rPr>
+        <w:t xml:space="preserve">s partes, se dio </w:t>
+      </w:r>
+      <w:r>
+        <w:rPr>
+          <w:rFonts w:ascii="Arial" w:hAnsi="Arial" w:cs="Arial"/>
+          <w:snapToGrid w:val="0"/>
+          <w:sz w:val="22"/>
+          <w:szCs w:val="22"/>
+          <w:lang w:eastAsia="es-ES"/>
+        </w:rPr>
+        <w:t>en  las instalaci</w:t>
+      </w:r>
+      <w:r>
+        <w:rPr>
+          <w:rFonts w:ascii="Arial" w:hAnsi="Arial" w:cs="Arial"/>
+          <w:snapToGrid w:val="0"/>
+          <w:sz w:val="22"/>
+          <w:szCs w:val="22"/>
+          <w:lang w:eastAsia="es-ES"/>
+        </w:rPr>
+        <w:t>ones del Centro de Conciliación</w:t>
+      </w:r>
+      <w:r>
+        <w:rPr>
+          <w:rFonts w:ascii="Arial" w:hAnsi="Arial" w:cs="Arial"/>
+          <w:snapToGrid w:val="0"/>
+          <w:sz w:val="22"/>
+          <w:szCs w:val="22"/>
+          <w:lang w:eastAsia="es-ES"/>
+        </w:rPr>
+        <w:t xml:space="preserve"> </w:t>
+      </w:r>
+      <w:r>
+        <w:rPr>
+          <w:rFonts w:ascii="Arial" w:hAnsi="Arial" w:cs="Arial"/>
+          <w:b/>
+          <w:snapToGrid w:val="0"/>
+          <w:sz w:val="22"/>
+          <w:szCs w:val="22"/>
+          <w:lang w:eastAsia="es-ES"/>
+        </w:rPr>
+        <w:t>José Ignacio Talero Losada de LA UNIVERSIDAD LA GRAN COLOMBIA</w:t>
+      </w:r>
+      <w:r>
+        <w:rPr>
+          <w:rFonts w:ascii="Arial" w:hAnsi="Arial" w:cs="Arial"/>
+          <w:snapToGrid w:val="0"/>
+          <w:sz w:val="22"/>
+          <w:szCs w:val="22"/>
+          <w:lang w:eastAsia="es-ES"/>
+        </w:rPr>
+        <w:t xml:space="preserve">, ubicado en la Calle 12 </w:t>
+      </w:r>
+      <w:proofErr w:type="spellStart"/>
+      <w:r>
+        <w:rPr>
+          <w:rFonts w:ascii="Arial" w:hAnsi="Arial" w:cs="Arial"/>
+          <w:snapToGrid w:val="0"/>
+          <w:sz w:val="22"/>
+          <w:szCs w:val="22"/>
+          <w:lang w:eastAsia="es-ES"/>
+        </w:rPr>
+        <w:t>Nº</w:t>
+      </w:r>
+      <w:proofErr w:type="spellEnd"/>
+      <w:r>
+        <w:rPr>
+          <w:rFonts w:ascii="Arial" w:hAnsi="Arial" w:cs="Arial"/>
+          <w:snapToGrid w:val="0"/>
+          <w:sz w:val="22"/>
+          <w:szCs w:val="22"/>
+          <w:lang w:eastAsia="es-ES"/>
+        </w:rPr>
+        <w:t xml:space="preserve"> 8 - 51 de esta ciudad, a la a</w:t>
+      </w:r>
+      <w:r>
+        <w:rPr>
+          <w:rFonts w:ascii="Arial" w:hAnsi="Arial" w:cs="Arial"/>
+          <w:snapToGrid w:val="0"/>
+          <w:sz w:val="22"/>
+          <w:szCs w:val="22"/>
+          <w:lang w:eastAsia="es-ES"/>
+        </w:rPr>
+        <w:t>udiencia de Conciliación solicitada el día</w:t>
+      </w:r>
+      <w:r>
+        <w:rPr>
+          <w:rFonts w:ascii="Arial" w:hAnsi="Arial" w:cs="Arial"/>
+          <w:snapToGrid w:val="0"/>
+          <w:sz w:val="22"/>
+          <w:szCs w:val="22"/>
+          <w:lang w:eastAsia="es-ES"/>
+        </w:rPr>
+        <w:t xml:space="preserve"> </w:t>
+      </w:r>
+      <w:r>
+        <w:rPr>
+          <w:rFonts w:ascii="Arial" w:hAnsi="Arial" w:cs="Arial"/>
+          <w:snapToGrid w:val="0"/>
+          <w:sz w:val="22"/>
+          <w:szCs w:val="22"/>
+          <w:lang w:eastAsia="es-ES"/>
+        </w:rPr>
+        <w:t xml:space="preserve">2022-08-10 a la hora 8:00 - 9:00</w:t>
+      </w:r>
+      <w:proofErr w:type="spellStart"/>
+      <w:r>
+        <w:rPr>
+          <w:rFonts w:ascii="Arial" w:hAnsi="Arial" w:cs="Arial"/>
+          <w:snapToGrid w:val="0"/>
+          <w:sz w:val="22"/>
+          <w:szCs w:val="22"/>
+          <w:lang w:eastAsia="es-ES"/>
+        </w:rPr>
+        <w:t/>
+      </w:r>
+      <w:proofErr w:type="spellEnd"/>
+      <w:r>
+        <w:rPr>
+          <w:rFonts w:ascii="Arial" w:hAnsi="Arial" w:cs="Arial"/>
+          <w:snapToGrid w:val="0"/>
+          <w:sz w:val="22"/>
+          <w:szCs w:val="22"/>
+          <w:lang w:eastAsia="es-ES"/>
+        </w:rPr>
+        <w:t/>
+      </w:r>
+      <w:r>
+        <w:rPr>
+          <w:rFonts w:ascii="Arial" w:hAnsi="Arial" w:cs="Arial"/>
+          <w:snapToGrid w:val="0"/>
+          <w:sz w:val="22"/>
+          <w:szCs w:val="22"/>
+          <w:lang w:eastAsia="es-ES"/>
+        </w:rPr>
+        <w:t xml:space="preserve">, por parte de la señora </w:t>
+      </w:r>
+      <w:r>
+        <w:rPr>
+          <w:rFonts w:ascii="Arial" w:hAnsi="Arial" w:cs="Arial"/>
+          <w:b/>
+          <w:bCs/>
+          <w:snapToGrid w:val="0"/>
+          <w:sz w:val="22"/>
+          <w:szCs w:val="22"/>
+          <w:lang w:eastAsia="es-ES"/>
+        </w:rPr>
+        <w:t xml:space="preserve">Luz Helena</w:t>
+      </w:r>
+      <w:proofErr w:type="spellStart"/>
+      <w:r>
+        <w:rPr>
+          <w:rFonts w:ascii="Arial" w:hAnsi="Arial" w:cs="Arial"/>
+          <w:b/>
+          <w:bCs/>
+          <w:snapToGrid w:val="0"/>
+          <w:sz w:val="22"/>
+          <w:szCs w:val="22"/>
+          <w:lang w:eastAsia="es-ES"/>
+        </w:rPr>
+        <w:t/>
+      </w:r>
+      <w:proofErr w:type="spellEnd"/>
+      <w:r>
+        <w:rPr>
+          <w:rFonts w:ascii="Arial" w:hAnsi="Arial" w:cs="Arial"/>
+          <w:b/>
+          <w:bCs/>
+          <w:snapToGrid w:val="0"/>
+          <w:sz w:val="22"/>
+          <w:szCs w:val="22"/>
+          <w:lang w:eastAsia="es-ES"/>
+        </w:rPr>
+        <w:t/>
+      </w:r>
+      <w:r>
+        <w:rPr>
+          <w:rFonts w:ascii="Arial" w:hAnsi="Arial" w:cs="Arial"/>
+          <w:snapToGrid w:val="0"/>
+          <w:sz w:val="22"/>
+          <w:szCs w:val="22"/>
+          <w:lang w:eastAsia="es-ES"/>
+        </w:rPr>
+        <w:t>,</w:t>
+      </w:r>
+      <w:r>
+        <w:rPr>
+          <w:rFonts w:ascii="Arial" w:hAnsi="Arial" w:cs="Arial"/>
+          <w:b/>
+          <w:bCs/>
+          <w:snapToGrid w:val="0"/>
+          <w:sz w:val="22"/>
+          <w:szCs w:val="22"/>
+          <w:lang w:eastAsia="es-ES"/>
+        </w:rPr>
+        <w:t xml:space="preserve"> </w:t>
+      </w:r>
+      <w:r>
+        <w:rPr>
+          <w:rFonts w:ascii="Arial" w:hAnsi="Arial" w:cs="Arial"/>
+          <w:snapToGrid w:val="0"/>
+          <w:sz w:val="22"/>
+          <w:szCs w:val="22"/>
+          <w:lang w:eastAsia="es-ES"/>
+        </w:rPr>
+        <w:t xml:space="preserve">identificada con la </w:t>
+      </w:r>
+      <w:r>
+        <w:rPr>
+          <w:rFonts w:ascii="Arial" w:hAnsi="Arial" w:cs="Arial"/>
+          <w:b/>
+          <w:bCs/>
+          <w:snapToGrid w:val="0"/>
+          <w:sz w:val="22"/>
+          <w:szCs w:val="22"/>
+          <w:lang w:eastAsia="es-ES"/>
+        </w:rPr>
+        <w:t xml:space="preserve">C.C. No. </w:t>
+      </w:r>
+      <w:r>
+        <w:rPr>
+          <w:rFonts w:ascii="Arial" w:hAnsi="Arial" w:cs="Arial"/>
+          <w:b/>
+          <w:bCs/>
+          <w:snapToGrid w:val="0"/>
+          <w:sz w:val="22"/>
+          <w:szCs w:val="22"/>
+          <w:lang w:eastAsia="es-ES"/>
+        </w:rPr>
+        <w:t xml:space="preserve">1234</w:t>
+      </w:r>
+      <w:proofErr w:type="spellStart"/>
+      <w:r>
+        <w:rPr>
+          <w:rFonts w:ascii="Arial" w:hAnsi="Arial" w:cs="Arial"/>
+          <w:b/>
+          <w:bCs/>
+          <w:snapToGrid w:val="0"/>
+          <w:sz w:val="22"/>
+          <w:szCs w:val="22"/>
+          <w:lang w:eastAsia="es-ES"/>
+        </w:rPr>
+        <w:t/>
+      </w:r>
+      <w:proofErr w:type="spellEnd"/>
+      <w:r>
+        <w:rPr>
+          <w:rFonts w:ascii="Arial" w:hAnsi="Arial" w:cs="Arial"/>
+          <w:b/>
+          <w:bCs/>
+          <w:snapToGrid w:val="0"/>
+          <w:sz w:val="22"/>
+          <w:szCs w:val="22"/>
+          <w:lang w:eastAsia="es-ES"/>
+        </w:rPr>
+        <w:t/>
+      </w:r>
+      <w:r>
+        <w:rPr>
+          <w:rFonts w:ascii="Arial" w:hAnsi="Arial" w:cs="Arial"/>
+          <w:b/>
+          <w:bCs/>
+          <w:sz w:val="22"/>
+          <w:szCs w:val="22"/>
+          <w:lang w:eastAsia="es-ES"/>
+        </w:rPr>
+        <w:t>,</w:t>
+      </w:r>
+      <w:r>
+        <w:rPr>
+          <w:rFonts w:ascii="Arial" w:hAnsi="Arial" w:cs="Arial"/>
+          <w:b/>
+          <w:bCs/>
+          <w:snapToGrid w:val="0"/>
+          <w:sz w:val="22"/>
+          <w:szCs w:val="22"/>
+          <w:lang w:eastAsia="es-ES"/>
+        </w:rPr>
+        <w:t xml:space="preserve"> </w:t>
+      </w:r>
+      <w:r>
+        <w:rPr>
+          <w:rFonts w:ascii="Arial" w:hAnsi="Arial" w:cs="Arial"/>
+          <w:snapToGrid w:val="0"/>
+          <w:sz w:val="22"/>
+          <w:szCs w:val="22"/>
+          <w:lang w:eastAsia="es-ES"/>
+        </w:rPr>
+        <w:t>como parte convocante, para que fuera citado el señor</w:t>
+      </w:r>
+      <w:r>
+        <w:rPr>
+          <w:rFonts w:ascii="Arial" w:hAnsi="Arial" w:cs="Arial"/>
+          <w:b/>
+          <w:bCs/>
+          <w:sz w:val="22"/>
+          <w:szCs w:val="22"/>
+          <w:lang w:eastAsia="es-ES"/>
+        </w:rPr>
+        <w:t xml:space="preserve"> </w:t>
+      </w:r>
+      <w:r>
+        <w:rPr>
+          <w:rFonts w:ascii="Arial" w:hAnsi="Arial" w:cs="Arial"/>
+          <w:b/>
+          <w:bCs/>
+          <w:snapToGrid w:val="0"/>
+          <w:sz w:val="22"/>
+          <w:szCs w:val="22"/>
+          <w:lang w:eastAsia="es-ES"/>
+        </w:rPr>
+        <w:t xml:space="preserve">Maria Luisa Bogata Rios</w:t>
+      </w:r>
+      <w:proofErr w:type="spellStart"/>
+      <w:r>
+        <w:rPr>
+          <w:rFonts w:ascii="Arial" w:hAnsi="Arial" w:cs="Arial"/>
+          <w:b/>
+          <w:bCs/>
+          <w:snapToGrid w:val="0"/>
+          <w:sz w:val="22"/>
+          <w:szCs w:val="22"/>
+          <w:lang w:eastAsia="es-ES"/>
+        </w:rPr>
+        <w:t/>
+      </w:r>
+      <w:proofErr w:type="spellEnd"/>
+      <w:r>
+        <w:rPr>
+          <w:rFonts w:ascii="Arial" w:hAnsi="Arial" w:cs="Arial"/>
+          <w:b/>
+          <w:bCs/>
+          <w:snapToGrid w:val="0"/>
+          <w:sz w:val="22"/>
+          <w:szCs w:val="22"/>
+          <w:lang w:eastAsia="es-ES"/>
+        </w:rPr>
+        <w:t/>
+      </w:r>
+      <w:r>
+        <w:rPr>
+          <w:rFonts w:ascii="Arial" w:hAnsi="Arial" w:cs="Arial"/>
+          <w:b/>
+          <w:bCs/>
+          <w:snapToGrid w:val="0"/>
+          <w:sz w:val="22"/>
+          <w:szCs w:val="22"/>
+          <w:lang w:eastAsia="es-ES"/>
+        </w:rPr>
+        <w:t>,</w:t>
+      </w:r>
+      <w:r>
+        <w:rPr>
+          <w:rFonts w:ascii="Arial" w:hAnsi="Arial" w:cs="Arial"/>
+          <w:b/>
+          <w:bCs/>
+          <w:snapToGrid w:val="0"/>
+          <w:sz w:val="22"/>
+          <w:szCs w:val="22"/>
+          <w:lang w:eastAsia="es-ES"/>
+        </w:rPr>
+        <w:t xml:space="preserve"> </w:t>
+      </w:r>
+      <w:r>
+        <w:rPr>
+          <w:rFonts w:ascii="Arial" w:hAnsi="Arial" w:cs="Arial"/>
+          <w:snapToGrid w:val="0"/>
+          <w:sz w:val="22"/>
+          <w:szCs w:val="22"/>
+          <w:lang w:eastAsia="es-ES"/>
+        </w:rPr>
+        <w:t>identificado con la</w:t>
+      </w:r>
+      <w:r>
+        <w:rPr>
+          <w:rFonts w:ascii="Arial" w:hAnsi="Arial" w:cs="Arial"/>
+          <w:b/>
+          <w:bCs/>
+          <w:snapToGrid w:val="0"/>
+          <w:sz w:val="22"/>
+          <w:szCs w:val="22"/>
+          <w:lang w:eastAsia="es-ES"/>
+        </w:rPr>
+        <w:t xml:space="preserve"> C.C. No. </w:t>
+      </w:r>
+      <w:r>
+        <w:rPr>
+          <w:rFonts w:ascii="Arial" w:hAnsi="Arial" w:cs="Arial"/>
+          <w:b/>
+          <w:bCs/>
+          <w:snapToGrid w:val="0"/>
+          <w:sz w:val="22"/>
+          <w:szCs w:val="22"/>
+          <w:lang w:eastAsia="es-ES"/>
+        </w:rPr>
+        <w:t xml:space="preserve">123456</w:t>
+      </w:r>
+      <w:proofErr w:type="spellStart"/>
+      <w:r>
+        <w:rPr>
+          <w:rFonts w:ascii="Arial" w:hAnsi="Arial" w:cs="Arial"/>
+          <w:b/>
+          <w:bCs/>
+          <w:snapToGrid w:val="0"/>
+          <w:sz w:val="22"/>
+          <w:szCs w:val="22"/>
+          <w:lang w:eastAsia="es-ES"/>
+        </w:rPr>
+        <w:t/>
+      </w:r>
+      <w:proofErr w:type="spellEnd"/>
+      <w:r>
+        <w:rPr>
+          <w:rFonts w:ascii="Arial" w:hAnsi="Arial" w:cs="Arial"/>
+          <w:b/>
+          <w:bCs/>
+          <w:snapToGrid w:val="0"/>
+          <w:sz w:val="22"/>
+          <w:szCs w:val="22"/>
+          <w:lang w:eastAsia="es-ES"/>
+        </w:rPr>
+        <w:t/>
+      </w:r>
+      <w:r>
+        <w:rPr>
+          <w:rFonts w:ascii="Arial" w:hAnsi="Arial" w:cs="Arial"/>
+          <w:b/>
+          <w:bCs/>
+          <w:sz w:val="22"/>
+          <w:szCs w:val="22"/>
+          <w:lang w:eastAsia="es-ES"/>
+        </w:rPr>
+        <w:t>,</w:t>
+      </w:r>
+      <w:r>
+        <w:rPr>
+          <w:rFonts w:ascii="Arial" w:hAnsi="Arial" w:cs="Arial"/>
+          <w:sz w:val="22"/>
+          <w:szCs w:val="22"/>
+          <w:lang w:eastAsia="es-ES"/>
+        </w:rPr>
+        <w:t xml:space="preserve"> como</w:t>
+      </w:r>
+      <w:r>
+        <w:rPr>
+          <w:rFonts w:ascii="Arial" w:hAnsi="Arial" w:cs="Arial"/>
+          <w:snapToGrid w:val="0"/>
+          <w:sz w:val="22"/>
+          <w:szCs w:val="22"/>
+          <w:lang w:eastAsia="es-ES"/>
+        </w:rPr>
+        <w:t xml:space="preserve"> parte convocada, con el fin de llegar a un acuerdo conciliatorio respecto de los hechos y pretensiones plasmados en la presente acta.</w:t>
       </w:r>
     </w:p>
     <w:p>
@@ -1055,1496 +1322,4718 @@
           <w:snapToGrid w:val="0"/>
           <w:sz w:val="22"/>
           <w:szCs w:val="22"/>
-          <w:lang w:val="es-ES_tradnl" w:eastAsia="es-ES"/>
+          <w:lang w:eastAsia="es-ES"/>
         </w:rPr>
       </w:pPr>
     </w:p>
     <w:p>
       <w:pPr>
         <w:widowControl w:val="0"/>
-        <w:spacing w:line="276" w:lineRule="auto"/>
-        <w:jc w:val="both"/>
-        <w:rPr>
-          <w:rFonts w:ascii="Arial" w:hAnsi="Arial" w:cs="Arial"/>
-          <w:snapToGrid w:val="0"/>
-          <w:sz w:val="22"/>
-          <w:szCs w:val="22"/>
-          <w:lang w:val="es-ES_tradnl" w:eastAsia="es-ES"/>
-        </w:rPr>
-      </w:pPr>
-      <w:r>
-        <w:rPr>
-          <w:rFonts w:ascii="Arial" w:hAnsi="Arial" w:cs="Arial"/>
-          <w:snapToGrid w:val="0"/>
-          <w:sz w:val="22"/>
-          <w:szCs w:val="22"/>
-          <w:lang w:val="es-ES_tradnl" w:eastAsia="es-ES"/>
-        </w:rPr>
-        <w:t xml:space="preserve">Estuvieron presentes: </w:t>
-      </w:r>
-    </w:p>
-    <w:p>
-      <w:pPr>
-        <w:widowControl w:val="0"/>
-        <w:spacing w:line="276" w:lineRule="auto"/>
-        <w:jc w:val="both"/>
-        <w:rPr>
-          <w:rFonts w:ascii="Arial" w:hAnsi="Arial" w:cs="Arial"/>
-          <w:snapToGrid w:val="0"/>
-          <w:sz w:val="22"/>
-          <w:szCs w:val="22"/>
-          <w:lang w:val="es-ES_tradnl" w:eastAsia="es-ES"/>
-        </w:rPr>
-      </w:pPr>
-    </w:p>
-    <w:p>
-      <w:pPr>
-        <w:widowControl w:val="0"/>
-        <w:spacing w:line="276" w:lineRule="auto"/>
-        <w:jc w:val="both"/>
-        <w:rPr>
-          <w:rFonts w:ascii="Arial" w:hAnsi="Arial" w:cs="Arial"/>
-          <w:snapToGrid w:val="0"/>
-          <w:sz w:val="22"/>
-          <w:szCs w:val="22"/>
-          <w:lang w:val="es-ES_tradnl" w:eastAsia="es-ES"/>
-        </w:rPr>
-      </w:pPr>
-      <w:r>
-        <w:rPr>
-          <w:rFonts w:ascii="Arial" w:hAnsi="Arial" w:cs="Arial"/>
-          <w:snapToGrid w:val="0"/>
-          <w:sz w:val="22"/>
-          <w:szCs w:val="22"/>
-          <w:lang w:val="es-ES_tradnl" w:eastAsia="es-ES"/>
-        </w:rPr>
-        <w:t xml:space="preserve">El señor </w:t>
-      </w:r>
-      <w:r>
-        <w:rPr>
-          <w:rFonts w:ascii="Arial" w:hAnsi="Arial" w:cs="Arial"/>
-          <w:b/>
-          <w:snapToGrid w:val="0"/>
-          <w:sz w:val="22"/>
-          <w:szCs w:val="22"/>
-          <w:lang w:eastAsia="es-ES"/>
-        </w:rPr>
-        <w:t xml:space="preserve">CONVOCANTE DE PRUEBA</w:t>
-      </w:r>
-      <w:proofErr w:type="spellStart"/>
-      <w:r>
-        <w:rPr>
-          <w:rFonts w:ascii="Arial" w:hAnsi="Arial" w:cs="Arial"/>
-          <w:b/>
-          <w:snapToGrid w:val="0"/>
-          <w:sz w:val="22"/>
-          <w:szCs w:val="22"/>
-          <w:lang w:eastAsia="es-ES"/>
-        </w:rPr>
-        <w:t/>
-      </w:r>
-      <w:r>
-        <w:rPr>
-          <w:rFonts w:ascii="Arial" w:hAnsi="Arial" w:cs="Arial"/>
-          <w:b/>
-          <w:snapToGrid w:val="0"/>
-          <w:sz w:val="22"/>
-          <w:szCs w:val="22"/>
-          <w:lang w:eastAsia="es-ES"/>
-        </w:rPr>
-        <w:t/>
-      </w:r>
-      <w:proofErr w:type="spellEnd"/>
-      <w:r>
-        <w:rPr>
-          <w:rFonts w:ascii="Arial" w:hAnsi="Arial" w:cs="Arial"/>
-          <w:b/>
-          <w:snapToGrid w:val="0"/>
-          <w:sz w:val="22"/>
-          <w:szCs w:val="22"/>
-          <w:lang w:eastAsia="es-ES"/>
-        </w:rPr>
-        <w:t/>
-      </w:r>
-      <w:r>
-        <w:rPr>
-          <w:rFonts w:ascii="Arial" w:hAnsi="Arial" w:cs="Arial"/>
-          <w:snapToGrid w:val="0"/>
-          <w:sz w:val="22"/>
-          <w:szCs w:val="22"/>
-          <w:lang w:val="es-ES_tradnl" w:eastAsia="es-ES"/>
-        </w:rPr>
-        <w:t xml:space="preserve">, </w:t>
-      </w:r>
-      <w:r>
-        <w:rPr>
-          <w:rFonts w:ascii="Arial" w:hAnsi="Arial" w:cs="Arial"/>
-          <w:sz w:val="22"/>
-          <w:szCs w:val="22"/>
-          <w:lang w:eastAsia="es-ES"/>
-        </w:rPr>
-        <w:t xml:space="preserve">identificado </w:t>
-      </w:r>
-      <w:r>
-        <w:rPr>
-          <w:rFonts w:ascii="Arial" w:hAnsi="Arial" w:cs="Arial"/>
-          <w:snapToGrid w:val="0"/>
-          <w:sz w:val="22"/>
-          <w:szCs w:val="22"/>
-          <w:lang w:val="es-ES_tradnl" w:eastAsia="es-ES"/>
-        </w:rPr>
-        <w:t>con C.C. No.</w:t>
-      </w:r>
-      <w:r>
-        <w:rPr>
-          <w:rFonts w:ascii="Arial" w:hAnsi="Arial" w:cs="Arial"/>
-          <w:b/>
-          <w:snapToGrid w:val="0"/>
-          <w:sz w:val="22"/>
-          <w:szCs w:val="22"/>
-          <w:lang w:eastAsia="es-ES"/>
-        </w:rPr>
-        <w:t xml:space="preserve"> </w:t>
-      </w:r>
-      <w:r>
-        <w:rPr>
-          <w:rFonts w:ascii="Arial" w:hAnsi="Arial" w:cs="Arial"/>
-          <w:b/>
-          <w:snapToGrid w:val="0"/>
-          <w:sz w:val="22"/>
-          <w:szCs w:val="22"/>
-          <w:lang w:eastAsia="es-ES"/>
-        </w:rPr>
-        <w:t xml:space="preserve">202113730</w:t>
-      </w:r>
-      <w:proofErr w:type="spellStart"/>
-      <w:r>
-        <w:rPr>
-          <w:rFonts w:ascii="Arial" w:hAnsi="Arial" w:cs="Arial"/>
-          <w:b/>
-          <w:snapToGrid w:val="0"/>
-          <w:sz w:val="22"/>
-          <w:szCs w:val="22"/>
-          <w:lang w:eastAsia="es-ES"/>
-        </w:rPr>
-        <w:t/>
-      </w:r>
-      <w:proofErr w:type="spellEnd"/>
-      <w:r>
-        <w:rPr>
-          <w:rFonts w:ascii="Arial" w:hAnsi="Arial" w:cs="Arial"/>
-          <w:b/>
-          <w:snapToGrid w:val="0"/>
-          <w:sz w:val="22"/>
-          <w:szCs w:val="22"/>
-          <w:lang w:eastAsia="es-ES"/>
-        </w:rPr>
-        <w:t/>
-      </w:r>
-      <w:r>
-        <w:rPr>
-          <w:rFonts w:ascii="Arial" w:hAnsi="Arial" w:cs="Arial"/>
-          <w:snapToGrid w:val="0"/>
-          <w:sz w:val="22"/>
-          <w:szCs w:val="22"/>
-          <w:lang w:val="es-ES_tradnl" w:eastAsia="es-ES"/>
-        </w:rPr>
-        <w:t xml:space="preserve"> de Bogotá, D.C. domiciliado en la </w:t>
-      </w:r>
-      <w:r>
-        <w:rPr>
-          <w:rFonts w:ascii="Arial" w:hAnsi="Arial" w:cs="Arial"/>
-          <w:snapToGrid w:val="0"/>
-          <w:sz w:val="22"/>
-          <w:szCs w:val="22"/>
-          <w:lang w:val="es-ES_tradnl" w:eastAsia="es-ES"/>
-        </w:rPr>
-        <w:t xml:space="preserve">ciudad </w:t>
-      </w:r>
-      <w:r>
-        <w:rPr>
-          <w:rFonts w:ascii="Arial" w:hAnsi="Arial" w:cs="Arial"/>
-          <w:b/>
-          <w:snapToGrid w:val="0"/>
-          <w:sz w:val="22"/>
-          <w:szCs w:val="22"/>
-          <w:lang w:eastAsia="es-ES"/>
-        </w:rPr>
-        <w:t xml:space="preserve">Bogota D.C</w:t>
-      </w:r>
-      <w:proofErr w:type="spellStart"/>
-      <w:r>
-        <w:rPr>
-          <w:rFonts w:ascii="Arial" w:hAnsi="Arial" w:cs="Arial"/>
-          <w:b/>
-          <w:snapToGrid w:val="0"/>
-          <w:sz w:val="22"/>
-          <w:szCs w:val="22"/>
-          <w:lang w:eastAsia="es-ES"/>
-        </w:rPr>
-        <w:t/>
-      </w:r>
-      <w:proofErr w:type="spellEnd"/>
-      <w:r>
-        <w:rPr>
-          <w:rFonts w:ascii="Arial" w:hAnsi="Arial" w:cs="Arial"/>
-          <w:b/>
-          <w:snapToGrid w:val="0"/>
-          <w:sz w:val="22"/>
-          <w:szCs w:val="22"/>
-          <w:lang w:eastAsia="es-ES"/>
-        </w:rPr>
-        <w:t/>
-      </w:r>
-      <w:r>
-        <w:rPr>
-          <w:rFonts w:ascii="Arial" w:hAnsi="Arial" w:cs="Arial"/>
-          <w:snapToGrid w:val="0"/>
-          <w:sz w:val="22"/>
-          <w:szCs w:val="22"/>
-          <w:lang w:val="es-ES_tradnl" w:eastAsia="es-ES"/>
-        </w:rPr>
-        <w:t xml:space="preserve">, Barrio </w:t>
-      </w:r>
-      <w:r>
-        <w:rPr>
-          <w:rFonts w:ascii="Arial" w:hAnsi="Arial" w:cs="Arial"/>
-          <w:b/>
-          <w:snapToGrid w:val="0"/>
-          <w:sz w:val="22"/>
-          <w:szCs w:val="22"/>
-          <w:lang w:eastAsia="es-ES"/>
-        </w:rPr>
-        <w:t xml:space="preserve">La Flora</w:t>
-      </w:r>
-      <w:proofErr w:type="spellStart"/>
-      <w:r>
-        <w:rPr>
-          <w:rFonts w:ascii="Arial" w:hAnsi="Arial" w:cs="Arial"/>
-          <w:b/>
-          <w:snapToGrid w:val="0"/>
-          <w:sz w:val="22"/>
-          <w:szCs w:val="22"/>
-          <w:lang w:eastAsia="es-ES"/>
-        </w:rPr>
-        <w:t/>
-      </w:r>
-      <w:proofErr w:type="spellEnd"/>
-      <w:r>
-        <w:rPr>
-          <w:rFonts w:ascii="Arial" w:hAnsi="Arial" w:cs="Arial"/>
-          <w:b/>
-          <w:snapToGrid w:val="0"/>
-          <w:sz w:val="22"/>
-          <w:szCs w:val="22"/>
-          <w:lang w:eastAsia="es-ES"/>
-        </w:rPr>
-        <w:t/>
-      </w:r>
-      <w:r>
-        <w:rPr>
-          <w:rFonts w:ascii="Arial" w:hAnsi="Arial" w:cs="Arial"/>
-          <w:snapToGrid w:val="0"/>
-          <w:sz w:val="22"/>
-          <w:szCs w:val="22"/>
-          <w:lang w:val="es-ES_tradnl" w:eastAsia="es-ES"/>
-        </w:rPr>
-        <w:t>,</w:t>
-      </w:r>
-      <w:r>
-        <w:rPr>
-          <w:rFonts w:ascii="Arial" w:hAnsi="Arial" w:cs="Arial"/>
-          <w:snapToGrid w:val="0"/>
-          <w:sz w:val="22"/>
-          <w:szCs w:val="22"/>
-          <w:lang w:val="es-ES_tradnl" w:eastAsia="es-ES"/>
-        </w:rPr>
-        <w:t xml:space="preserve"> Localidad </w:t>
-      </w:r>
-      <w:r>
-        <w:rPr>
-          <w:rFonts w:ascii="Arial" w:hAnsi="Arial" w:cs="Arial"/>
-          <w:bCs/>
-          <w:snapToGrid w:val="0"/>
-          <w:sz w:val="22"/>
-          <w:szCs w:val="22"/>
-          <w:lang w:val="es-ES_tradnl" w:eastAsia="es-ES"/>
-        </w:rPr>
-        <w:t xml:space="preserve">de </w:t>
-      </w:r>
-      <w:r>
-        <w:rPr>
-          <w:rFonts w:ascii="Arial" w:hAnsi="Arial" w:cs="Arial"/>
-          <w:b/>
-          <w:snapToGrid w:val="0"/>
-          <w:sz w:val="22"/>
-          <w:szCs w:val="22"/>
-          <w:lang w:eastAsia="es-ES"/>
-        </w:rPr>
-        <w:t xml:space="preserve">Usme</w:t>
-      </w:r>
-      <w:proofErr w:type="spellStart"/>
-      <w:r>
-        <w:rPr>
-          <w:rFonts w:ascii="Arial" w:hAnsi="Arial" w:cs="Arial"/>
-          <w:b/>
-          <w:snapToGrid w:val="0"/>
-          <w:sz w:val="22"/>
-          <w:szCs w:val="22"/>
-          <w:lang w:eastAsia="es-ES"/>
-        </w:rPr>
-        <w:t/>
-      </w:r>
-      <w:proofErr w:type="spellEnd"/>
-      <w:r>
-        <w:rPr>
-          <w:rFonts w:ascii="Arial" w:hAnsi="Arial" w:cs="Arial"/>
-          <w:b/>
-          <w:snapToGrid w:val="0"/>
-          <w:sz w:val="22"/>
-          <w:szCs w:val="22"/>
-          <w:lang w:eastAsia="es-ES"/>
-        </w:rPr>
-        <w:t/>
-      </w:r>
-      <w:r>
-        <w:rPr>
-          <w:rFonts w:ascii="Arial" w:hAnsi="Arial" w:cs="Arial"/>
-          <w:snapToGrid w:val="0"/>
-          <w:sz w:val="22"/>
-          <w:szCs w:val="22"/>
-          <w:lang w:val="es-ES_tradnl" w:eastAsia="es-ES"/>
-        </w:rPr>
-        <w:t xml:space="preserve">, de esta ciudad, </w:t>
-      </w:r>
-      <w:hyperlink r:id="rId10" w:history="1">
-        <w:r>
-          <w:rPr>
-            <w:rStyle w:val="Hipervnculo"/>
-            <w:rFonts w:ascii="Arial" w:hAnsi="Arial" w:cs="Arial"/>
-            <w:snapToGrid w:val="0"/>
-            <w:color w:val="000000" w:themeColor="text1"/>
-            <w:sz w:val="22"/>
-            <w:szCs w:val="22"/>
-            <w:lang w:val="es-ES_tradnl" w:eastAsia="es-ES"/>
-          </w:rPr>
-          <w:t>Tel:</w:t>
-        </w:r>
-      </w:hyperlink>
-      <w:r>
-        <w:rPr>
-          <w:rFonts w:ascii="Arial" w:hAnsi="Arial" w:cs="Arial"/>
-          <w:b/>
-          <w:snapToGrid w:val="0"/>
-          <w:sz w:val="22"/>
-          <w:szCs w:val="22"/>
-          <w:lang w:eastAsia="es-ES"/>
-        </w:rPr>
-        <w:t xml:space="preserve"> </w:t>
-      </w:r>
-      <w:r>
-        <w:rPr>
-          <w:rFonts w:ascii="Arial" w:hAnsi="Arial" w:cs="Arial"/>
-          <w:b/>
-          <w:snapToGrid w:val="0"/>
-          <w:sz w:val="22"/>
-          <w:szCs w:val="22"/>
-          <w:lang w:eastAsia="es-ES"/>
-        </w:rPr>
-        <w:t xml:space="preserve">0</w:t>
-      </w:r>
-      <w:proofErr w:type="spellStart"/>
-      <w:r>
-        <w:rPr>
-          <w:rFonts w:ascii="Arial" w:hAnsi="Arial" w:cs="Arial"/>
-          <w:b/>
-          <w:snapToGrid w:val="0"/>
-          <w:sz w:val="22"/>
-          <w:szCs w:val="22"/>
-          <w:lang w:eastAsia="es-ES"/>
-        </w:rPr>
-        <w:t/>
-      </w:r>
-      <w:proofErr w:type="spellEnd"/>
-      <w:proofErr w:type="gramStart"/>
-      <w:r>
-        <w:rPr>
-          <w:rFonts w:ascii="Arial" w:hAnsi="Arial" w:cs="Arial"/>
-          <w:b/>
-          <w:snapToGrid w:val="0"/>
-          <w:sz w:val="22"/>
-          <w:szCs w:val="22"/>
-          <w:lang w:eastAsia="es-ES"/>
-        </w:rPr>
-        <w:t/>
-      </w:r>
-      <w:r>
-        <w:rPr>
-          <w:rFonts w:ascii="Arial" w:hAnsi="Arial" w:cs="Arial"/>
-          <w:snapToGrid w:val="0"/>
-          <w:sz w:val="22"/>
-          <w:szCs w:val="22"/>
-          <w:lang w:val="es-ES_tradnl" w:eastAsia="es-ES"/>
-        </w:rPr>
-        <w:t>,</w:t>
-      </w:r>
-      <w:r>
-        <w:rPr>
-          <w:rStyle w:val="Hipervnculo"/>
-          <w:rFonts w:ascii="Arial" w:hAnsi="Arial" w:cs="Arial"/>
-          <w:b/>
-          <w:snapToGrid w:val="0"/>
-          <w:color w:val="000000" w:themeColor="text1"/>
-          <w:sz w:val="22"/>
-          <w:szCs w:val="22"/>
-          <w:lang w:val="es-ES_tradnl" w:eastAsia="es-ES"/>
-        </w:rPr>
-        <w:t>,</w:t>
-      </w:r>
-      <w:proofErr w:type="gramEnd"/>
-      <w:r>
-        <w:rPr>
-          <w:rStyle w:val="Hipervnculo"/>
-          <w:rFonts w:ascii="Arial" w:hAnsi="Arial" w:cs="Arial"/>
-          <w:bCs/>
-          <w:snapToGrid w:val="0"/>
-          <w:color w:val="000000" w:themeColor="text1"/>
-          <w:sz w:val="22"/>
-          <w:szCs w:val="22"/>
-          <w:lang w:val="es-ES_tradnl" w:eastAsia="es-ES"/>
-        </w:rPr>
-        <w:t xml:space="preserve"> correo electrónico</w:t>
-      </w:r>
-      <w:r>
-        <w:rPr>
-          <w:rStyle w:val="Hipervnculo"/>
-          <w:rFonts w:ascii="Arial" w:hAnsi="Arial" w:cs="Arial"/>
-          <w:bCs/>
-          <w:snapToGrid w:val="0"/>
-          <w:color w:val="000000" w:themeColor="text1"/>
-          <w:sz w:val="22"/>
-          <w:szCs w:val="22"/>
-          <w:lang w:val="es-ES_tradnl" w:eastAsia="es-ES"/>
-        </w:rPr>
-        <w:t xml:space="preserve"> </w:t>
-      </w:r>
-      <w:r>
-        <w:rPr>
-          <w:rFonts w:ascii="Arial" w:hAnsi="Arial" w:cs="Arial"/>
-          <w:b/>
-          <w:snapToGrid w:val="0"/>
-          <w:sz w:val="22"/>
-          <w:szCs w:val="22"/>
-          <w:lang w:eastAsia="es-ES"/>
-        </w:rPr>
-        <w:t xml:space="preserve">jairourrego123@gmail.com</w:t>
-      </w:r>
-      <w:proofErr w:type="spellStart"/>
-      <w:r>
-        <w:rPr>
-          <w:rFonts w:ascii="Arial" w:hAnsi="Arial" w:cs="Arial"/>
-          <w:b/>
-          <w:snapToGrid w:val="0"/>
-          <w:sz w:val="22"/>
-          <w:szCs w:val="22"/>
-          <w:lang w:eastAsia="es-ES"/>
-        </w:rPr>
-        <w:t/>
-      </w:r>
-      <w:proofErr w:type="spellEnd"/>
-      <w:r>
-        <w:rPr>
-          <w:rFonts w:ascii="Arial" w:hAnsi="Arial" w:cs="Arial"/>
-          <w:b/>
-          <w:snapToGrid w:val="0"/>
-          <w:sz w:val="22"/>
-          <w:szCs w:val="22"/>
-          <w:lang w:eastAsia="es-ES"/>
-        </w:rPr>
-        <w:t/>
-      </w:r>
-      <w:r>
-        <w:rPr>
-          <w:rFonts w:ascii="Arial" w:hAnsi="Arial" w:cs="Arial"/>
-          <w:snapToGrid w:val="0"/>
-          <w:sz w:val="22"/>
-          <w:szCs w:val="22"/>
-          <w:lang w:val="es-ES_tradnl" w:eastAsia="es-ES"/>
-        </w:rPr>
-        <w:t>,</w:t>
-      </w:r>
-      <w:r>
-        <w:rPr>
-          <w:rFonts w:ascii="Arial" w:hAnsi="Arial" w:cs="Arial"/>
-          <w:snapToGrid w:val="0"/>
-          <w:sz w:val="22"/>
-          <w:szCs w:val="22"/>
-          <w:lang w:val="es-ES_tradnl" w:eastAsia="es-ES"/>
-        </w:rPr>
-        <w:t xml:space="preserve">, como parte </w:t>
-      </w:r>
-      <w:r>
-        <w:rPr>
-          <w:rFonts w:ascii="Arial" w:hAnsi="Arial" w:cs="Arial"/>
-          <w:b/>
-          <w:snapToGrid w:val="0"/>
-          <w:sz w:val="22"/>
-          <w:szCs w:val="22"/>
-          <w:lang w:val="es-ES_tradnl" w:eastAsia="es-ES"/>
-        </w:rPr>
-        <w:t>Convocante</w:t>
-      </w:r>
-      <w:r>
-        <w:rPr>
-          <w:rFonts w:ascii="Arial" w:hAnsi="Arial" w:cs="Arial"/>
-          <w:snapToGrid w:val="0"/>
-          <w:sz w:val="22"/>
-          <w:szCs w:val="22"/>
-          <w:lang w:val="es-ES_tradnl" w:eastAsia="es-ES"/>
-        </w:rPr>
-        <w:t>.</w:t>
-      </w:r>
-    </w:p>
-    <w:p>
-      <w:pPr>
-        <w:widowControl w:val="0"/>
-        <w:spacing w:line="276" w:lineRule="auto"/>
-        <w:jc w:val="both"/>
-        <w:rPr>
-          <w:rFonts w:ascii="Arial" w:hAnsi="Arial" w:cs="Arial"/>
-          <w:snapToGrid w:val="0"/>
-          <w:sz w:val="22"/>
-          <w:szCs w:val="22"/>
-          <w:lang w:val="es-ES_tradnl" w:eastAsia="es-ES"/>
-        </w:rPr>
-      </w:pPr>
-    </w:p>
-    <w:p>
-      <w:pPr>
-        <w:widowControl w:val="0"/>
-        <w:spacing w:line="276" w:lineRule="auto"/>
-        <w:jc w:val="both"/>
-        <w:rPr>
-          <w:rFonts w:ascii="Arial" w:hAnsi="Arial" w:cs="Arial"/>
-          <w:b/>
-          <w:snapToGrid w:val="0"/>
-          <w:sz w:val="22"/>
-          <w:szCs w:val="22"/>
-          <w:lang w:val="es-ES_tradnl" w:eastAsia="es-ES"/>
-        </w:rPr>
-      </w:pPr>
-      <w:r>
-        <w:rPr>
-          <w:rFonts w:ascii="Arial" w:hAnsi="Arial" w:cs="Arial"/>
-          <w:snapToGrid w:val="0"/>
-          <w:sz w:val="22"/>
-          <w:szCs w:val="22"/>
-          <w:lang w:val="es-ES_tradnl" w:eastAsia="es-ES"/>
-        </w:rPr>
-        <w:t xml:space="preserve">Y la </w:t>
-      </w:r>
-      <w:proofErr w:type="gramStart"/>
-      <w:r>
-        <w:rPr>
-          <w:rFonts w:ascii="Arial" w:hAnsi="Arial" w:cs="Arial"/>
-          <w:snapToGrid w:val="0"/>
-          <w:sz w:val="22"/>
-          <w:szCs w:val="22"/>
-          <w:lang w:val="es-ES_tradnl" w:eastAsia="es-ES"/>
-        </w:rPr>
-        <w:t>señor</w:t>
-      </w:r>
-      <w:r>
-        <w:rPr>
-          <w:rFonts w:ascii="Arial" w:hAnsi="Arial" w:cs="Arial"/>
-          <w:snapToGrid w:val="0"/>
-          <w:sz w:val="22"/>
-          <w:szCs w:val="22"/>
-          <w:lang w:val="es-ES_tradnl" w:eastAsia="es-ES"/>
-        </w:rPr>
-        <w:t xml:space="preserve">a  </w:t>
-      </w:r>
-      <w:r>
-        <w:rPr>
-          <w:rFonts w:ascii="Arial" w:hAnsi="Arial" w:cs="Arial"/>
-          <w:b/>
-          <w:bCs/>
-          <w:snapToGrid w:val="0"/>
-          <w:sz w:val="22"/>
-          <w:szCs w:val="22"/>
-          <w:lang w:val="es-ES_tradnl" w:eastAsia="es-ES"/>
-        </w:rPr>
-        <w:t xml:space="preserve">Maria del Carmen Ruiz C</w:t>
-      </w:r>
-      <w:proofErr w:type="spellStart"/>
-      <w:proofErr w:type="gramEnd"/>
-      <w:r>
-        <w:rPr>
-          <w:rFonts w:ascii="Arial" w:hAnsi="Arial" w:cs="Arial"/>
-          <w:b/>
-          <w:bCs/>
-          <w:snapToGrid w:val="0"/>
-          <w:sz w:val="22"/>
-          <w:szCs w:val="22"/>
-          <w:lang w:val="es-ES_tradnl" w:eastAsia="es-ES"/>
-        </w:rPr>
-        <w:t/>
-      </w:r>
-      <w:r>
-        <w:rPr>
-          <w:rFonts w:ascii="Arial" w:hAnsi="Arial" w:cs="Arial"/>
-          <w:b/>
-          <w:bCs/>
-          <w:snapToGrid w:val="0"/>
-          <w:sz w:val="22"/>
-          <w:szCs w:val="22"/>
-          <w:lang w:val="es-ES_tradnl" w:eastAsia="es-ES"/>
-        </w:rPr>
-        <w:t/>
-      </w:r>
-      <w:proofErr w:type="spellEnd"/>
-      <w:r>
-        <w:rPr>
-          <w:rFonts w:ascii="Arial" w:hAnsi="Arial" w:cs="Arial"/>
-          <w:b/>
-          <w:bCs/>
-          <w:snapToGrid w:val="0"/>
-          <w:sz w:val="22"/>
-          <w:szCs w:val="22"/>
-          <w:lang w:val="es-ES_tradnl" w:eastAsia="es-ES"/>
-        </w:rPr>
-        <w:t/>
-      </w:r>
-      <w:r>
-        <w:rPr>
-          <w:rFonts w:ascii="Arial" w:hAnsi="Arial" w:cs="Arial"/>
-          <w:b/>
-          <w:bCs/>
-          <w:snapToGrid w:val="0"/>
-          <w:sz w:val="22"/>
-          <w:szCs w:val="22"/>
-          <w:lang w:val="es-ES_tradnl" w:eastAsia="es-ES"/>
-        </w:rPr>
-        <w:t>,</w:t>
-      </w:r>
-      <w:r>
-        <w:rPr>
-          <w:rFonts w:ascii="Arial" w:hAnsi="Arial" w:cs="Arial"/>
-          <w:snapToGrid w:val="0"/>
-          <w:sz w:val="22"/>
-          <w:szCs w:val="22"/>
-          <w:lang w:val="es-ES_tradnl" w:eastAsia="es-ES"/>
-        </w:rPr>
-        <w:t xml:space="preserve"> </w:t>
-      </w:r>
-      <w:r>
-        <w:rPr>
-          <w:rFonts w:ascii="Arial" w:hAnsi="Arial" w:cs="Arial"/>
-          <w:sz w:val="22"/>
-          <w:szCs w:val="22"/>
-          <w:lang w:eastAsia="es-ES"/>
-        </w:rPr>
-        <w:t xml:space="preserve">identificada </w:t>
-      </w:r>
-      <w:r>
-        <w:rPr>
-          <w:rFonts w:ascii="Arial" w:hAnsi="Arial" w:cs="Arial"/>
-          <w:snapToGrid w:val="0"/>
-          <w:sz w:val="22"/>
-          <w:szCs w:val="22"/>
-          <w:lang w:val="es-ES_tradnl" w:eastAsia="es-ES"/>
-        </w:rPr>
-        <w:t>con C.C. No.</w:t>
-      </w:r>
-      <w:r>
-        <w:t xml:space="preserve"> </w:t>
-      </w:r>
-      <w:r>
-        <w:rPr>
-          <w:rFonts w:ascii="Arial" w:hAnsi="Arial" w:cs="Arial"/>
-          <w:b/>
-          <w:bCs/>
-          <w:snapToGrid w:val="0"/>
-          <w:sz w:val="22"/>
-          <w:szCs w:val="22"/>
-          <w:lang w:val="es-ES_tradnl" w:eastAsia="es-ES"/>
-        </w:rPr>
-        <w:t xml:space="preserve">123456789</w:t>
-      </w:r>
-      <w:proofErr w:type="spellStart"/>
-      <w:r>
-        <w:rPr>
-          <w:rFonts w:ascii="Arial" w:hAnsi="Arial" w:cs="Arial"/>
-          <w:b/>
-          <w:bCs/>
-          <w:snapToGrid w:val="0"/>
-          <w:sz w:val="22"/>
-          <w:szCs w:val="22"/>
-          <w:lang w:val="es-ES_tradnl" w:eastAsia="es-ES"/>
-        </w:rPr>
-        <w:t/>
-      </w:r>
-      <w:proofErr w:type="gramStart"/>
-      <w:r>
-        <w:rPr>
-          <w:rFonts w:ascii="Arial" w:hAnsi="Arial" w:cs="Arial"/>
-          <w:b/>
-          <w:bCs/>
-          <w:snapToGrid w:val="0"/>
-          <w:sz w:val="22"/>
-          <w:szCs w:val="22"/>
-          <w:lang w:val="es-ES_tradnl" w:eastAsia="es-ES"/>
-        </w:rPr>
-        <w:t/>
-      </w:r>
-      <w:proofErr w:type="spellEnd"/>
-      <w:r>
-        <w:rPr>
-          <w:rFonts w:ascii="Arial" w:hAnsi="Arial" w:cs="Arial"/>
-          <w:b/>
-          <w:bCs/>
-          <w:snapToGrid w:val="0"/>
-          <w:sz w:val="22"/>
-          <w:szCs w:val="22"/>
-          <w:lang w:val="es-ES_tradnl" w:eastAsia="es-ES"/>
-        </w:rPr>
-        <w:t/>
-      </w:r>
-      <w:r>
-        <w:rPr>
-          <w:rFonts w:ascii="Arial" w:hAnsi="Arial" w:cs="Arial"/>
-          <w:snapToGrid w:val="0"/>
-          <w:sz w:val="22"/>
-          <w:szCs w:val="22"/>
-          <w:lang w:val="es-ES_tradnl" w:eastAsia="es-ES"/>
-        </w:rPr>
-        <w:t xml:space="preserve"> </w:t>
-      </w:r>
-      <w:r>
-        <w:rPr>
-          <w:rFonts w:ascii="Arial" w:hAnsi="Arial" w:cs="Arial"/>
-          <w:snapToGrid w:val="0"/>
-          <w:sz w:val="22"/>
-          <w:szCs w:val="22"/>
-          <w:lang w:val="es-ES_tradnl" w:eastAsia="es-ES"/>
-        </w:rPr>
-        <w:t xml:space="preserve"> de</w:t>
-      </w:r>
-      <w:proofErr w:type="gramEnd"/>
-      <w:r>
-        <w:rPr>
-          <w:rFonts w:ascii="Arial" w:hAnsi="Arial" w:cs="Arial"/>
-          <w:snapToGrid w:val="0"/>
-          <w:sz w:val="22"/>
-          <w:szCs w:val="22"/>
-          <w:lang w:val="es-ES_tradnl" w:eastAsia="es-ES"/>
-        </w:rPr>
-        <w:t xml:space="preserve"> Bogotá D.C, domiciliada en la </w:t>
-      </w:r>
-      <w:r>
-        <w:rPr>
-          <w:rFonts w:ascii="Arial" w:hAnsi="Arial" w:cs="Arial"/>
-          <w:b/>
-          <w:bCs/>
-          <w:snapToGrid w:val="0"/>
-          <w:sz w:val="22"/>
-          <w:szCs w:val="22"/>
-          <w:lang w:val="es-ES_tradnl" w:eastAsia="es-ES"/>
-        </w:rPr>
-        <w:t xml:space="preserve">Bogota D.C</w:t>
-      </w:r>
-      <w:proofErr w:type="spellStart"/>
-      <w:r>
-        <w:rPr>
-          <w:rFonts w:ascii="Arial" w:hAnsi="Arial" w:cs="Arial"/>
-          <w:b/>
-          <w:bCs/>
-          <w:snapToGrid w:val="0"/>
-          <w:sz w:val="22"/>
-          <w:szCs w:val="22"/>
-          <w:lang w:val="es-ES_tradnl" w:eastAsia="es-ES"/>
-        </w:rPr>
-        <w:t/>
-      </w:r>
-      <w:proofErr w:type="spellEnd"/>
-      <w:r>
-        <w:rPr>
-          <w:rFonts w:ascii="Arial" w:hAnsi="Arial" w:cs="Arial"/>
-          <w:b/>
-          <w:bCs/>
-          <w:snapToGrid w:val="0"/>
-          <w:sz w:val="22"/>
-          <w:szCs w:val="22"/>
-          <w:lang w:val="es-ES_tradnl" w:eastAsia="es-ES"/>
-        </w:rPr>
-        <w:t/>
-      </w:r>
-      <w:r>
-        <w:rPr>
-          <w:rFonts w:ascii="Arial" w:hAnsi="Arial" w:cs="Arial"/>
-          <w:snapToGrid w:val="0"/>
-          <w:sz w:val="22"/>
-          <w:szCs w:val="22"/>
-          <w:lang w:val="es-ES_tradnl" w:eastAsia="es-ES"/>
-        </w:rPr>
-        <w:t xml:space="preserve"> </w:t>
-      </w:r>
-      <w:r>
-        <w:rPr>
-          <w:rFonts w:ascii="Arial" w:hAnsi="Arial" w:cs="Arial"/>
-          <w:snapToGrid w:val="0"/>
-          <w:sz w:val="22"/>
-          <w:szCs w:val="22"/>
-          <w:lang w:val="es-ES_tradnl" w:eastAsia="es-ES"/>
-        </w:rPr>
-        <w:t xml:space="preserve"> </w:t>
-      </w:r>
-      <w:r>
-        <w:rPr>
-          <w:rFonts w:ascii="Arial" w:hAnsi="Arial" w:cs="Arial"/>
-          <w:snapToGrid w:val="0"/>
-          <w:sz w:val="22"/>
-          <w:szCs w:val="22"/>
-          <w:lang w:val="es-ES_tradnl" w:eastAsia="es-ES"/>
-        </w:rPr>
-        <w:t>, Barrio</w:t>
-      </w:r>
-      <w:r>
-        <w:rPr>
-          <w:rFonts w:ascii="Arial" w:hAnsi="Arial" w:cs="Arial"/>
-          <w:snapToGrid w:val="0"/>
-          <w:sz w:val="22"/>
-          <w:szCs w:val="22"/>
-          <w:lang w:val="es-ES_tradnl" w:eastAsia="es-ES"/>
-        </w:rPr>
-        <w:t xml:space="preserve"> </w:t>
-      </w:r>
-      <w:r>
-        <w:rPr>
-          <w:rFonts w:ascii="Arial" w:hAnsi="Arial" w:cs="Arial"/>
-          <w:b/>
-          <w:bCs/>
-          <w:snapToGrid w:val="0"/>
-          <w:sz w:val="22"/>
-          <w:szCs w:val="22"/>
-          <w:lang w:val="es-ES_tradnl" w:eastAsia="es-ES"/>
-        </w:rPr>
-        <w:t xml:space="preserve">Verbenal</w:t>
-      </w:r>
-      <w:proofErr w:type="spellStart"/>
-      <w:r>
-        <w:rPr>
-          <w:rFonts w:ascii="Arial" w:hAnsi="Arial" w:cs="Arial"/>
-          <w:b/>
-          <w:bCs/>
-          <w:snapToGrid w:val="0"/>
-          <w:sz w:val="22"/>
-          <w:szCs w:val="22"/>
-          <w:lang w:val="es-ES_tradnl" w:eastAsia="es-ES"/>
-        </w:rPr>
-        <w:t/>
-      </w:r>
-      <w:proofErr w:type="spellEnd"/>
-      <w:r>
-        <w:rPr>
-          <w:rFonts w:ascii="Arial" w:hAnsi="Arial" w:cs="Arial"/>
-          <w:b/>
-          <w:bCs/>
-          <w:snapToGrid w:val="0"/>
-          <w:sz w:val="22"/>
-          <w:szCs w:val="22"/>
-          <w:lang w:val="es-ES_tradnl" w:eastAsia="es-ES"/>
-        </w:rPr>
-        <w:t/>
-      </w:r>
-      <w:r>
-        <w:rPr>
-          <w:rFonts w:ascii="Arial" w:hAnsi="Arial" w:cs="Arial"/>
-          <w:snapToGrid w:val="0"/>
-          <w:sz w:val="22"/>
-          <w:szCs w:val="22"/>
-          <w:lang w:val="es-ES_tradnl" w:eastAsia="es-ES"/>
-        </w:rPr>
-        <w:t xml:space="preserve"> </w:t>
-      </w:r>
-      <w:r>
-        <w:rPr>
-          <w:rFonts w:ascii="Arial" w:hAnsi="Arial" w:cs="Arial"/>
-          <w:snapToGrid w:val="0"/>
-          <w:sz w:val="22"/>
-          <w:szCs w:val="22"/>
-          <w:lang w:val="es-ES_tradnl" w:eastAsia="es-ES"/>
-        </w:rPr>
-        <w:t xml:space="preserve"> </w:t>
-      </w:r>
-      <w:r>
-        <w:rPr>
-          <w:rFonts w:ascii="Arial" w:hAnsi="Arial" w:cs="Arial"/>
-          <w:snapToGrid w:val="0"/>
-          <w:sz w:val="22"/>
-          <w:szCs w:val="22"/>
-          <w:lang w:val="es-ES_tradnl" w:eastAsia="es-ES"/>
-        </w:rPr>
-        <w:t xml:space="preserve">, Localidad de </w:t>
-      </w:r>
-      <w:r>
-        <w:rPr>
-          <w:rFonts w:ascii="Arial" w:hAnsi="Arial" w:cs="Arial"/>
-          <w:b/>
-          <w:bCs/>
-          <w:snapToGrid w:val="0"/>
-          <w:sz w:val="22"/>
-          <w:szCs w:val="22"/>
-          <w:lang w:val="es-ES_tradnl" w:eastAsia="es-ES"/>
-        </w:rPr>
-        <w:t xml:space="preserve">Usaquen</w:t>
-      </w:r>
-      <w:proofErr w:type="spellStart"/>
-      <w:r>
-        <w:rPr>
-          <w:rFonts w:ascii="Arial" w:hAnsi="Arial" w:cs="Arial"/>
-          <w:b/>
-          <w:bCs/>
-          <w:snapToGrid w:val="0"/>
-          <w:sz w:val="22"/>
-          <w:szCs w:val="22"/>
-          <w:lang w:val="es-ES_tradnl" w:eastAsia="es-ES"/>
-        </w:rPr>
-        <w:t/>
-      </w:r>
-      <w:proofErr w:type="spellEnd"/>
-      <w:r>
-        <w:rPr>
-          <w:rFonts w:ascii="Arial" w:hAnsi="Arial" w:cs="Arial"/>
-          <w:b/>
-          <w:bCs/>
-          <w:snapToGrid w:val="0"/>
-          <w:sz w:val="22"/>
-          <w:szCs w:val="22"/>
-          <w:lang w:val="es-ES_tradnl" w:eastAsia="es-ES"/>
-        </w:rPr>
-        <w:t/>
-      </w:r>
-      <w:r>
-        <w:rPr>
-          <w:rFonts w:ascii="Arial" w:hAnsi="Arial" w:cs="Arial"/>
-          <w:snapToGrid w:val="0"/>
-          <w:sz w:val="22"/>
-          <w:szCs w:val="22"/>
-          <w:lang w:val="es-ES_tradnl" w:eastAsia="es-ES"/>
-        </w:rPr>
-        <w:t xml:space="preserve"> </w:t>
-      </w:r>
-      <w:r>
-        <w:rPr>
-          <w:rFonts w:ascii="Arial" w:hAnsi="Arial" w:cs="Arial"/>
-          <w:snapToGrid w:val="0"/>
-          <w:sz w:val="22"/>
-          <w:szCs w:val="22"/>
-          <w:lang w:val="es-ES_tradnl" w:eastAsia="es-ES"/>
-        </w:rPr>
-        <w:t xml:space="preserve"> </w:t>
-      </w:r>
-      <w:r>
-        <w:rPr>
-          <w:rFonts w:ascii="Arial" w:hAnsi="Arial" w:cs="Arial"/>
-          <w:snapToGrid w:val="0"/>
-          <w:sz w:val="22"/>
-          <w:szCs w:val="22"/>
-          <w:lang w:val="es-ES_tradnl" w:eastAsia="es-ES"/>
-        </w:rPr>
-        <w:t xml:space="preserve">, de esta ciudad, Tel: </w:t>
-      </w:r>
-      <w:r>
-        <w:rPr>
-          <w:rFonts w:ascii="Arial" w:hAnsi="Arial" w:cs="Arial"/>
-          <w:b/>
-          <w:bCs/>
-          <w:snapToGrid w:val="0"/>
-          <w:sz w:val="22"/>
-          <w:szCs w:val="22"/>
-          <w:lang w:val="es-ES_tradnl" w:eastAsia="es-ES"/>
-        </w:rPr>
-        <w:t xml:space="preserve">123657657</w:t>
-      </w:r>
-      <w:proofErr w:type="spellStart"/>
-      <w:r>
-        <w:rPr>
-          <w:rFonts w:ascii="Arial" w:hAnsi="Arial" w:cs="Arial"/>
-          <w:b/>
-          <w:bCs/>
-          <w:snapToGrid w:val="0"/>
-          <w:sz w:val="22"/>
-          <w:szCs w:val="22"/>
-          <w:lang w:val="es-ES_tradnl" w:eastAsia="es-ES"/>
-        </w:rPr>
-        <w:t/>
-      </w:r>
-      <w:proofErr w:type="spellEnd"/>
-      <w:r>
-        <w:rPr>
-          <w:rFonts w:ascii="Arial" w:hAnsi="Arial" w:cs="Arial"/>
-          <w:b/>
-          <w:bCs/>
-          <w:snapToGrid w:val="0"/>
-          <w:sz w:val="22"/>
-          <w:szCs w:val="22"/>
-          <w:lang w:val="es-ES_tradnl" w:eastAsia="es-ES"/>
-        </w:rPr>
-        <w:t/>
-      </w:r>
-      <w:r>
-        <w:rPr>
-          <w:rFonts w:ascii="Arial" w:hAnsi="Arial" w:cs="Arial"/>
-          <w:snapToGrid w:val="0"/>
-          <w:sz w:val="22"/>
-          <w:szCs w:val="22"/>
-          <w:lang w:val="es-ES_tradnl" w:eastAsia="es-ES"/>
-        </w:rPr>
-        <w:t xml:space="preserve"> </w:t>
-      </w:r>
-      <w:r>
-        <w:rPr>
-          <w:rFonts w:ascii="Arial" w:hAnsi="Arial" w:cs="Arial"/>
-          <w:snapToGrid w:val="0"/>
-          <w:sz w:val="22"/>
-          <w:szCs w:val="22"/>
-          <w:lang w:val="es-ES_tradnl" w:eastAsia="es-ES"/>
-        </w:rPr>
-        <w:t xml:space="preserve"> </w:t>
-      </w:r>
-      <w:r>
-        <w:rPr>
-          <w:rFonts w:ascii="Arial" w:hAnsi="Arial" w:cs="Arial"/>
-          <w:snapToGrid w:val="0"/>
-          <w:sz w:val="22"/>
-          <w:szCs w:val="22"/>
-          <w:lang w:val="es-ES_tradnl" w:eastAsia="es-ES"/>
-        </w:rPr>
-        <w:t>, correo:</w:t>
-      </w:r>
-      <w:r>
-        <w:rPr>
-          <w:rFonts w:ascii="Arial" w:hAnsi="Arial" w:cs="Arial"/>
-          <w:b/>
-          <w:bCs/>
-          <w:snapToGrid w:val="0"/>
-          <w:sz w:val="22"/>
-          <w:szCs w:val="22"/>
-          <w:lang w:val="es-ES_tradnl" w:eastAsia="es-ES"/>
-        </w:rPr>
-        <w:t xml:space="preserve"> </w:t>
-      </w:r>
-      <w:r>
-        <w:rPr>
-          <w:rFonts w:ascii="Arial" w:hAnsi="Arial" w:cs="Arial"/>
-          <w:b/>
-          <w:bCs/>
-          <w:snapToGrid w:val="0"/>
-          <w:sz w:val="22"/>
-          <w:szCs w:val="22"/>
-          <w:lang w:val="es-ES_tradnl" w:eastAsia="es-ES"/>
-        </w:rPr>
-        <w:t xml:space="preserve">carmen@ugc.edu.co</w:t>
-      </w:r>
-      <w:proofErr w:type="spellStart"/>
-      <w:r>
-        <w:rPr>
-          <w:rFonts w:ascii="Arial" w:hAnsi="Arial" w:cs="Arial"/>
-          <w:b/>
-          <w:bCs/>
-          <w:snapToGrid w:val="0"/>
-          <w:sz w:val="22"/>
-          <w:szCs w:val="22"/>
-          <w:lang w:val="es-ES_tradnl" w:eastAsia="es-ES"/>
-        </w:rPr>
-        <w:t/>
-      </w:r>
-      <w:proofErr w:type="spellEnd"/>
-      <w:r>
-        <w:rPr>
-          <w:rFonts w:ascii="Arial" w:hAnsi="Arial" w:cs="Arial"/>
-          <w:b/>
-          <w:bCs/>
-          <w:snapToGrid w:val="0"/>
-          <w:sz w:val="22"/>
-          <w:szCs w:val="22"/>
-          <w:lang w:val="es-ES_tradnl" w:eastAsia="es-ES"/>
-        </w:rPr>
-        <w:t/>
-      </w:r>
-      <w:r>
-        <w:rPr>
-          <w:rFonts w:ascii="Arial" w:hAnsi="Arial" w:cs="Arial"/>
-          <w:snapToGrid w:val="0"/>
-          <w:sz w:val="22"/>
-          <w:szCs w:val="22"/>
-          <w:lang w:val="es-ES_tradnl" w:eastAsia="es-ES"/>
-        </w:rPr>
-        <w:t xml:space="preserve"> </w:t>
-      </w:r>
-      <w:r>
-        <w:rPr>
-          <w:rFonts w:ascii="Arial" w:hAnsi="Arial" w:cs="Arial"/>
-          <w:snapToGrid w:val="0"/>
-          <w:sz w:val="22"/>
-          <w:szCs w:val="22"/>
-          <w:lang w:val="es-ES_tradnl" w:eastAsia="es-ES"/>
-        </w:rPr>
-        <w:t xml:space="preserve"> </w:t>
-      </w:r>
-      <w:r>
-        <w:rPr>
-          <w:rFonts w:ascii="Arial" w:hAnsi="Arial" w:cs="Arial"/>
-          <w:snapToGrid w:val="0"/>
-          <w:sz w:val="22"/>
-          <w:szCs w:val="22"/>
-          <w:lang w:val="es-ES_tradnl" w:eastAsia="es-ES"/>
-        </w:rPr>
-        <w:t xml:space="preserve">, como parte </w:t>
-      </w:r>
-      <w:r>
-        <w:rPr>
-          <w:rFonts w:ascii="Arial" w:hAnsi="Arial" w:cs="Arial"/>
-          <w:b/>
-          <w:snapToGrid w:val="0"/>
-          <w:sz w:val="22"/>
-          <w:szCs w:val="22"/>
-          <w:lang w:val="es-ES_tradnl" w:eastAsia="es-ES"/>
-        </w:rPr>
-        <w:t>Convocada.</w:t>
-      </w:r>
-    </w:p>
-    <w:p>
-      <w:pPr>
-        <w:widowControl w:val="0"/>
-        <w:spacing w:line="276" w:lineRule="auto"/>
-        <w:jc w:val="both"/>
-        <w:rPr>
-          <w:rFonts w:ascii="Arial" w:hAnsi="Arial" w:cs="Arial"/>
-          <w:snapToGrid w:val="0"/>
-          <w:sz w:val="22"/>
-          <w:szCs w:val="22"/>
-          <w:lang w:val="es-ES_tradnl" w:eastAsia="es-ES"/>
-        </w:rPr>
-      </w:pPr>
-    </w:p>
-    <w:p>
-      <w:pPr>
-        <w:widowControl w:val="0"/>
-        <w:spacing w:line="276" w:lineRule="auto"/>
-        <w:jc w:val="both"/>
-        <w:rPr>
-          <w:rFonts w:ascii="Arial" w:hAnsi="Arial" w:cs="Arial"/>
-          <w:snapToGrid w:val="0"/>
-          <w:sz w:val="22"/>
-          <w:szCs w:val="22"/>
-          <w:lang w:val="es-ES_tradnl" w:eastAsia="es-ES"/>
-        </w:rPr>
-      </w:pPr>
-    </w:p>
-    <w:p>
-      <w:pPr>
-        <w:widowControl w:val="0"/>
-        <w:spacing w:line="276" w:lineRule="auto"/>
-        <w:jc w:val="both"/>
-        <w:rPr>
-          <w:rFonts w:ascii="Arial" w:hAnsi="Arial" w:cs="Arial"/>
-          <w:b/>
-          <w:sz w:val="22"/>
-          <w:szCs w:val="22"/>
-          <w:lang w:eastAsia="es-ES"/>
-        </w:rPr>
-      </w:pPr>
-      <w:r>
-        <w:rPr>
-          <w:rFonts w:ascii="Arial" w:hAnsi="Arial" w:cs="Arial"/>
-          <w:sz w:val="22"/>
-          <w:szCs w:val="22"/>
-          <w:lang w:eastAsia="es-ES"/>
-        </w:rPr>
-        <w:t>Bajo la presencia de la Doctora</w:t>
-      </w:r>
-      <w:r>
-        <w:rPr>
-          <w:rFonts w:ascii="Arial" w:hAnsi="Arial" w:cs="Arial"/>
-          <w:sz w:val="22"/>
-          <w:szCs w:val="22"/>
-          <w:lang w:eastAsia="es-ES"/>
-        </w:rPr>
-        <w:t xml:space="preserve"> </w:t>
-      </w:r>
-      <w:r>
-        <w:rPr>
-          <w:rFonts w:ascii="Arial" w:hAnsi="Arial" w:cs="Arial"/>
-          <w:b/>
-          <w:bCs/>
-          <w:snapToGrid w:val="0"/>
-          <w:sz w:val="22"/>
-          <w:szCs w:val="22"/>
-          <w:lang w:val="es-ES_tradnl" w:eastAsia="es-ES"/>
-        </w:rPr>
-        <w:t xml:space="preserve">Rafael Perez</w:t>
-      </w:r>
-      <w:proofErr w:type="spellStart"/>
-      <w:r>
-        <w:rPr>
-          <w:rFonts w:ascii="Arial" w:hAnsi="Arial" w:cs="Arial"/>
-          <w:b/>
-          <w:bCs/>
-          <w:snapToGrid w:val="0"/>
-          <w:sz w:val="22"/>
-          <w:szCs w:val="22"/>
-          <w:lang w:val="es-ES_tradnl" w:eastAsia="es-ES"/>
-        </w:rPr>
-        <w:t/>
-      </w:r>
-      <w:r>
-        <w:rPr>
-          <w:rFonts w:ascii="Arial" w:hAnsi="Arial" w:cs="Arial"/>
-          <w:b/>
-          <w:bCs/>
-          <w:snapToGrid w:val="0"/>
-          <w:sz w:val="22"/>
-          <w:szCs w:val="22"/>
-          <w:lang w:val="es-ES_tradnl" w:eastAsia="es-ES"/>
-        </w:rPr>
-        <w:t/>
-      </w:r>
-      <w:proofErr w:type="gramStart"/>
-      <w:r>
-        <w:rPr>
-          <w:rFonts w:ascii="Arial" w:hAnsi="Arial" w:cs="Arial"/>
-          <w:b/>
-          <w:bCs/>
-          <w:snapToGrid w:val="0"/>
-          <w:sz w:val="22"/>
-          <w:szCs w:val="22"/>
-          <w:lang w:val="es-ES_tradnl" w:eastAsia="es-ES"/>
-        </w:rPr>
-        <w:t/>
-      </w:r>
-      <w:proofErr w:type="spellEnd"/>
-      <w:r>
-        <w:rPr>
-          <w:rFonts w:ascii="Arial" w:hAnsi="Arial" w:cs="Arial"/>
-          <w:b/>
-          <w:bCs/>
-          <w:snapToGrid w:val="0"/>
-          <w:sz w:val="22"/>
-          <w:szCs w:val="22"/>
-          <w:lang w:val="es-ES_tradnl" w:eastAsia="es-ES"/>
-        </w:rPr>
-        <w:t/>
-      </w:r>
-      <w:r>
-        <w:rPr>
-          <w:rFonts w:ascii="Arial" w:hAnsi="Arial" w:cs="Arial"/>
-          <w:snapToGrid w:val="0"/>
-          <w:sz w:val="22"/>
-          <w:szCs w:val="22"/>
-          <w:lang w:val="es-ES_tradnl" w:eastAsia="es-ES"/>
-        </w:rPr>
-        <w:t xml:space="preserve"> </w:t>
-      </w:r>
-      <w:r>
-        <w:rPr>
-          <w:rFonts w:ascii="Arial" w:hAnsi="Arial" w:cs="Arial"/>
-          <w:snapToGrid w:val="0"/>
-          <w:sz w:val="22"/>
-          <w:szCs w:val="22"/>
-          <w:lang w:val="es-ES_tradnl" w:eastAsia="es-ES"/>
-        </w:rPr>
-        <w:t xml:space="preserve"> </w:t>
-      </w:r>
-      <w:r>
-        <w:rPr>
-          <w:rFonts w:ascii="Arial" w:hAnsi="Arial" w:cs="Arial"/>
-          <w:sz w:val="22"/>
-          <w:szCs w:val="22"/>
-          <w:lang w:eastAsia="es-ES"/>
-        </w:rPr>
-        <w:t>identificada</w:t>
-      </w:r>
-      <w:proofErr w:type="gramEnd"/>
-      <w:r>
-        <w:rPr>
-          <w:rFonts w:ascii="Arial" w:hAnsi="Arial" w:cs="Arial"/>
-          <w:sz w:val="22"/>
-          <w:szCs w:val="22"/>
-          <w:lang w:eastAsia="es-ES"/>
-        </w:rPr>
-        <w:t xml:space="preserve"> con</w:t>
-      </w:r>
-      <w:r>
-        <w:rPr>
-          <w:rFonts w:ascii="Arial" w:hAnsi="Arial" w:cs="Arial"/>
-          <w:b/>
-          <w:sz w:val="22"/>
-          <w:szCs w:val="22"/>
-          <w:lang w:eastAsia="es-ES"/>
-        </w:rPr>
-        <w:t xml:space="preserve"> C.C. No. </w:t>
-      </w:r>
-      <w:r>
-        <w:rPr>
-          <w:rFonts w:ascii="Arial" w:hAnsi="Arial" w:cs="Arial"/>
-          <w:b/>
-          <w:bCs/>
-          <w:snapToGrid w:val="0"/>
-          <w:sz w:val="22"/>
-          <w:szCs w:val="22"/>
-          <w:lang w:val="es-ES_tradnl" w:eastAsia="es-ES"/>
-        </w:rPr>
-        <w:t xml:space="preserve">13579</w:t>
-      </w:r>
-      <w:proofErr w:type="spellStart"/>
-      <w:r>
-        <w:rPr>
-          <w:rFonts w:ascii="Arial" w:hAnsi="Arial" w:cs="Arial"/>
-          <w:b/>
-          <w:bCs/>
-          <w:snapToGrid w:val="0"/>
-          <w:sz w:val="22"/>
-          <w:szCs w:val="22"/>
-          <w:lang w:val="es-ES_tradnl" w:eastAsia="es-ES"/>
-        </w:rPr>
-        <w:t/>
-      </w:r>
-      <w:proofErr w:type="gramStart"/>
-      <w:r>
-        <w:rPr>
-          <w:rFonts w:ascii="Arial" w:hAnsi="Arial" w:cs="Arial"/>
-          <w:b/>
-          <w:bCs/>
-          <w:snapToGrid w:val="0"/>
-          <w:sz w:val="22"/>
-          <w:szCs w:val="22"/>
-          <w:lang w:val="es-ES_tradnl" w:eastAsia="es-ES"/>
-        </w:rPr>
-        <w:t/>
-      </w:r>
-      <w:proofErr w:type="spellEnd"/>
-      <w:r>
-        <w:rPr>
-          <w:rFonts w:ascii="Arial" w:hAnsi="Arial" w:cs="Arial"/>
-          <w:b/>
-          <w:bCs/>
-          <w:snapToGrid w:val="0"/>
-          <w:sz w:val="22"/>
-          <w:szCs w:val="22"/>
-          <w:lang w:val="es-ES_tradnl" w:eastAsia="es-ES"/>
-        </w:rPr>
-        <w:t/>
-      </w:r>
-      <w:r>
-        <w:rPr>
-          <w:rFonts w:ascii="Arial" w:hAnsi="Arial" w:cs="Arial"/>
-          <w:snapToGrid w:val="0"/>
-          <w:sz w:val="22"/>
-          <w:szCs w:val="22"/>
-          <w:lang w:val="es-ES_tradnl" w:eastAsia="es-ES"/>
-        </w:rPr>
-        <w:t xml:space="preserve"> </w:t>
-      </w:r>
-      <w:r>
-        <w:rPr>
-          <w:rFonts w:ascii="Arial" w:hAnsi="Arial" w:cs="Arial"/>
-          <w:snapToGrid w:val="0"/>
-          <w:sz w:val="22"/>
-          <w:szCs w:val="22"/>
-          <w:lang w:val="es-ES_tradnl" w:eastAsia="es-ES"/>
-        </w:rPr>
-        <w:t xml:space="preserve"> </w:t>
-      </w:r>
-      <w:r>
-        <w:rPr>
-          <w:rFonts w:ascii="Arial" w:hAnsi="Arial" w:cs="Arial"/>
-          <w:b/>
-          <w:sz w:val="22"/>
-          <w:szCs w:val="22"/>
-          <w:lang w:eastAsia="es-ES"/>
-        </w:rPr>
-        <w:t>de</w:t>
-      </w:r>
-      <w:proofErr w:type="gramEnd"/>
-      <w:r>
-        <w:rPr>
-          <w:rFonts w:ascii="Arial" w:hAnsi="Arial" w:cs="Arial"/>
-          <w:b/>
-          <w:sz w:val="22"/>
-          <w:szCs w:val="22"/>
-          <w:lang w:eastAsia="es-ES"/>
-        </w:rPr>
-        <w:t xml:space="preserve"> Bogotá D.C</w:t>
-      </w:r>
-      <w:r>
-        <w:rPr>
-          <w:rFonts w:ascii="Arial" w:hAnsi="Arial" w:cs="Arial"/>
-          <w:sz w:val="22"/>
-          <w:szCs w:val="22"/>
-          <w:lang w:eastAsia="es-ES"/>
-        </w:rPr>
-        <w:t xml:space="preserve">, portadora de la </w:t>
-      </w:r>
-      <w:r>
-        <w:rPr>
-          <w:rFonts w:ascii="Arial" w:hAnsi="Arial" w:cs="Arial"/>
-          <w:b/>
-          <w:sz w:val="22"/>
-          <w:szCs w:val="22"/>
-          <w:lang w:eastAsia="es-ES"/>
-        </w:rPr>
-        <w:t xml:space="preserve">Tarjeta Profesional No._________ </w:t>
-      </w:r>
-      <w:r>
-        <w:rPr>
-          <w:rFonts w:ascii="Arial" w:hAnsi="Arial" w:cs="Arial"/>
-          <w:b/>
-          <w:sz w:val="22"/>
-          <w:szCs w:val="22"/>
-          <w:lang w:eastAsia="es-ES"/>
-        </w:rPr>
-        <w:lastRenderedPageBreak/>
-        <w:t xml:space="preserve">del C. S. de la J., </w:t>
-      </w:r>
-      <w:r>
-        <w:rPr>
-          <w:rFonts w:ascii="Arial" w:hAnsi="Arial" w:cs="Arial"/>
-          <w:sz w:val="22"/>
-          <w:szCs w:val="22"/>
-          <w:lang w:eastAsia="es-ES"/>
-        </w:rPr>
-        <w:t>quien actúa como Conciliadora, se procedió a instalar esta audiencia de conciliación explicando a las partes los alcances y consecuencias de la misma y las interroga, ¿sí se encuentran en su entero y cabal juicio?, a la cual éstas responden afirmativamente y que asisten a esta diligencia libre de todo apremio. Igualmente las ilustra, que, en caso de llegar a un acuerdo, el Acta que se suscribe hace tránsito a cosa juzgada y las obligaciones que se acuerden, prestarán mérito ejecutivo.</w:t>
-      </w:r>
-    </w:p>
-    <w:p>
-      <w:pPr>
-        <w:widowControl w:val="0"/>
+        <w:tabs>
+          <w:tab w:val="left" w:pos="204"/>
+        </w:tabs>
         <w:autoSpaceDE w:val="0"/>
         <w:autoSpaceDN w:val="0"/>
         <w:adjustRightInd w:val="0"/>
         <w:spacing w:line="276" w:lineRule="auto"/>
+        <w:ind w:right="20"/>
+        <w:jc w:val="both"/>
+        <w:rPr>
+          <w:rFonts w:ascii="Arial" w:hAnsi="Arial" w:cs="Arial"/>
+          <w:snapToGrid w:val="0"/>
+          <w:sz w:val="22"/>
+          <w:szCs w:val="22"/>
+          <w:lang w:val="es-ES_tradnl" w:eastAsia="es-ES"/>
+        </w:rPr>
+      </w:pPr>
+      <w:r>
+        <w:rPr>
+          <w:rFonts w:ascii="Arial" w:hAnsi="Arial" w:cs="Arial"/>
+          <w:snapToGrid w:val="0"/>
+          <w:sz w:val="22"/>
+          <w:szCs w:val="22"/>
+          <w:lang w:val="es-ES_tradnl" w:eastAsia="es-ES"/>
+        </w:rPr>
+        <w:t xml:space="preserve">Estuvieron presentes: </w:t>
+      </w:r>
+    </w:p>
+    <w:p>
+      <w:pPr>
+        <w:widowControl w:val="0"/>
+        <w:spacing w:line="276" w:lineRule="auto"/>
+        <w:jc w:val="both"/>
+        <w:rPr>
+          <w:rFonts w:ascii="Arial" w:hAnsi="Arial" w:cs="Arial"/>
+          <w:snapToGrid w:val="0"/>
+          <w:sz w:val="22"/>
+          <w:szCs w:val="22"/>
+          <w:lang w:val="es-ES_tradnl" w:eastAsia="es-ES"/>
+        </w:rPr>
+      </w:pPr>
+    </w:p>
+    <w:p>
+      <w:pPr>
+        <w:spacing w:line="276" w:lineRule="auto"/>
+        <w:jc w:val="both"/>
+        <w:rPr>
+          <w:rFonts w:ascii="Arial" w:hAnsi="Arial" w:cs="Arial"/>
+          <w:snapToGrid w:val="0"/>
+          <w:sz w:val="22"/>
+          <w:szCs w:val="22"/>
+          <w:lang w:eastAsia="es-ES"/>
+        </w:rPr>
+      </w:pPr>
+      <w:r>
+        <w:rPr>
+          <w:rFonts w:ascii="Arial" w:hAnsi="Arial" w:cs="Arial"/>
+          <w:snapToGrid w:val="0"/>
+          <w:sz w:val="22"/>
+          <w:szCs w:val="22"/>
+          <w:lang w:eastAsia="es-ES"/>
+        </w:rPr>
+        <w:t xml:space="preserve">La señora </w:t>
+      </w:r>
+      <w:r>
+        <w:rPr>
+          <w:rFonts w:ascii="Arial" w:hAnsi="Arial" w:cs="Arial"/>
+          <w:b/>
+          <w:bCs/>
+          <w:snapToGrid w:val="0"/>
+          <w:sz w:val="22"/>
+          <w:szCs w:val="22"/>
+          <w:lang w:eastAsia="es-ES"/>
+        </w:rPr>
+        <w:t xml:space="preserve">Luz Helena</w:t>
+      </w:r>
+      <w:proofErr w:type="spellStart"/>
+      <w:r>
+        <w:rPr>
+          <w:rFonts w:ascii="Arial" w:hAnsi="Arial" w:cs="Arial"/>
+          <w:b/>
+          <w:bCs/>
+          <w:snapToGrid w:val="0"/>
+          <w:sz w:val="22"/>
+          <w:szCs w:val="22"/>
+          <w:lang w:eastAsia="es-ES"/>
+        </w:rPr>
+        <w:t/>
+      </w:r>
+      <w:proofErr w:type="spellEnd"/>
+      <w:r>
+        <w:rPr>
+          <w:rFonts w:ascii="Arial" w:hAnsi="Arial" w:cs="Arial"/>
+          <w:b/>
+          <w:bCs/>
+          <w:snapToGrid w:val="0"/>
+          <w:sz w:val="22"/>
+          <w:szCs w:val="22"/>
+          <w:lang w:eastAsia="es-ES"/>
+        </w:rPr>
+        <w:t/>
+      </w:r>
+      <w:r>
+        <w:rPr>
+          <w:rFonts w:ascii="Arial" w:hAnsi="Arial" w:cs="Arial"/>
+          <w:b/>
+          <w:bCs/>
+          <w:sz w:val="22"/>
+          <w:szCs w:val="22"/>
+          <w:lang w:eastAsia="es-ES"/>
+        </w:rPr>
+        <w:t>,</w:t>
+      </w:r>
+      <w:r>
+        <w:rPr>
+          <w:rFonts w:ascii="Arial" w:hAnsi="Arial" w:cs="Arial"/>
+          <w:b/>
+          <w:bCs/>
+          <w:snapToGrid w:val="0"/>
+          <w:sz w:val="22"/>
+          <w:szCs w:val="22"/>
+          <w:lang w:eastAsia="es-ES"/>
+        </w:rPr>
+        <w:t xml:space="preserve"> </w:t>
+      </w:r>
+      <w:r>
+        <w:rPr>
+          <w:rFonts w:ascii="Arial" w:hAnsi="Arial" w:cs="Arial"/>
+          <w:snapToGrid w:val="0"/>
+          <w:sz w:val="22"/>
+          <w:szCs w:val="22"/>
+          <w:lang w:eastAsia="es-ES"/>
+        </w:rPr>
+        <w:t>identificada con</w:t>
+      </w:r>
+      <w:r>
+        <w:rPr>
+          <w:rFonts w:ascii="Arial" w:hAnsi="Arial" w:cs="Arial"/>
+          <w:b/>
+          <w:bCs/>
+          <w:snapToGrid w:val="0"/>
+          <w:sz w:val="22"/>
+          <w:szCs w:val="22"/>
+          <w:lang w:eastAsia="es-ES"/>
+        </w:rPr>
+        <w:t xml:space="preserve"> </w:t>
+      </w:r>
+      <w:r>
+        <w:rPr>
+          <w:rFonts w:ascii="Arial" w:hAnsi="Arial" w:cs="Arial"/>
+          <w:snapToGrid w:val="0"/>
+          <w:sz w:val="22"/>
+          <w:szCs w:val="22"/>
+          <w:lang w:eastAsia="es-ES"/>
+        </w:rPr>
+        <w:t>la</w:t>
+      </w:r>
+      <w:r>
+        <w:rPr>
+          <w:rFonts w:ascii="Arial" w:hAnsi="Arial" w:cs="Arial"/>
+          <w:b/>
+          <w:bCs/>
+          <w:snapToGrid w:val="0"/>
+          <w:sz w:val="22"/>
+          <w:szCs w:val="22"/>
+          <w:lang w:eastAsia="es-ES"/>
+        </w:rPr>
+        <w:t xml:space="preserve"> C.C. No. </w:t>
+      </w:r>
+      <w:r>
+        <w:rPr>
+          <w:rFonts w:ascii="Arial" w:hAnsi="Arial" w:cs="Arial"/>
+          <w:b/>
+          <w:bCs/>
+          <w:snapToGrid w:val="0"/>
+          <w:sz w:val="22"/>
+          <w:szCs w:val="22"/>
+          <w:lang w:eastAsia="es-ES"/>
+        </w:rPr>
+        <w:t xml:space="preserve">1234</w:t>
+      </w:r>
+      <w:proofErr w:type="spellStart"/>
+      <w:r>
+        <w:rPr>
+          <w:rFonts w:ascii="Arial" w:hAnsi="Arial" w:cs="Arial"/>
+          <w:b/>
+          <w:bCs/>
+          <w:snapToGrid w:val="0"/>
+          <w:sz w:val="22"/>
+          <w:szCs w:val="22"/>
+          <w:lang w:eastAsia="es-ES"/>
+        </w:rPr>
+        <w:t/>
+      </w:r>
+      <w:proofErr w:type="spellEnd"/>
+      <w:r>
+        <w:rPr>
+          <w:rFonts w:ascii="Arial" w:hAnsi="Arial" w:cs="Arial"/>
+          <w:b/>
+          <w:bCs/>
+          <w:snapToGrid w:val="0"/>
+          <w:sz w:val="22"/>
+          <w:szCs w:val="22"/>
+          <w:lang w:eastAsia="es-ES"/>
+        </w:rPr>
+        <w:t/>
+      </w:r>
+      <w:r>
+        <w:rPr>
+          <w:rFonts w:ascii="Arial" w:hAnsi="Arial" w:cs="Arial"/>
+          <w:b/>
+          <w:bCs/>
+          <w:snapToGrid w:val="0"/>
+          <w:sz w:val="22"/>
+          <w:szCs w:val="22"/>
+          <w:lang w:eastAsia="es-ES"/>
+        </w:rPr>
+        <w:t xml:space="preserve">, </w:t>
+      </w:r>
+      <w:r>
+        <w:rPr>
+          <w:rFonts w:ascii="Arial" w:hAnsi="Arial" w:cs="Arial"/>
+          <w:sz w:val="22"/>
+          <w:szCs w:val="22"/>
+          <w:lang w:eastAsia="es-ES"/>
+        </w:rPr>
+        <w:t xml:space="preserve">domiciliada en la </w:t>
+      </w:r>
+      <w:r>
+        <w:rPr>
+          <w:rFonts w:ascii="Arial" w:hAnsi="Arial" w:cs="Arial"/>
+          <w:sz w:val="22"/>
+          <w:szCs w:val="22"/>
+          <w:lang w:eastAsia="es-ES"/>
+        </w:rPr>
+        <w:t xml:space="preserve">(dirección), barrio </w:t>
+      </w:r>
+      <w:r>
+        <w:rPr>
+          <w:rFonts w:ascii="Arial" w:hAnsi="Arial" w:cs="Arial"/>
+          <w:b/>
+          <w:bCs/>
+          <w:sz w:val="22"/>
+          <w:szCs w:val="22"/>
+          <w:lang w:eastAsia="es-ES"/>
+        </w:rPr>
+        <w:t xml:space="preserve">Verbenal</w:t>
+      </w:r>
+      <w:proofErr w:type="spellStart"/>
+      <w:r>
+        <w:rPr>
+          <w:rFonts w:ascii="Arial" w:hAnsi="Arial" w:cs="Arial"/>
+          <w:b/>
+          <w:bCs/>
+          <w:sz w:val="22"/>
+          <w:szCs w:val="22"/>
+          <w:lang w:eastAsia="es-ES"/>
+        </w:rPr>
+        <w:t/>
+      </w:r>
+      <w:proofErr w:type="spellEnd"/>
+      <w:r>
+        <w:rPr>
+          <w:rFonts w:ascii="Arial" w:hAnsi="Arial" w:cs="Arial"/>
+          <w:b/>
+          <w:bCs/>
+          <w:sz w:val="22"/>
+          <w:szCs w:val="22"/>
+          <w:lang w:eastAsia="es-ES"/>
+        </w:rPr>
+        <w:t/>
+      </w:r>
+      <w:r>
+        <w:rPr>
+          <w:rFonts w:ascii="Arial" w:hAnsi="Arial" w:cs="Arial"/>
+          <w:sz w:val="22"/>
+          <w:szCs w:val="22"/>
+          <w:lang w:eastAsia="es-ES"/>
+        </w:rPr>
+        <w:t>, de la l</w:t>
+      </w:r>
+      <w:r>
+        <w:rPr>
+          <w:rFonts w:ascii="Arial" w:hAnsi="Arial" w:cs="Arial"/>
+          <w:sz w:val="22"/>
+          <w:szCs w:val="22"/>
+          <w:lang w:eastAsia="es-ES"/>
+        </w:rPr>
+        <w:t xml:space="preserve">ocalidad </w:t>
+      </w:r>
+      <w:r>
+        <w:rPr>
+          <w:rFonts w:ascii="Arial" w:hAnsi="Arial" w:cs="Arial"/>
+          <w:b/>
+          <w:bCs/>
+          <w:sz w:val="22"/>
+          <w:szCs w:val="22"/>
+          <w:lang w:eastAsia="es-ES"/>
+        </w:rPr>
+        <w:t xml:space="preserve">Usaquen</w:t>
+      </w:r>
+      <w:proofErr w:type="spellStart"/>
+      <w:r>
+        <w:rPr>
+          <w:rFonts w:ascii="Arial" w:hAnsi="Arial" w:cs="Arial"/>
+          <w:b/>
+          <w:bCs/>
+          <w:sz w:val="22"/>
+          <w:szCs w:val="22"/>
+          <w:lang w:eastAsia="es-ES"/>
+        </w:rPr>
+        <w:t/>
+      </w:r>
+      <w:proofErr w:type="spellEnd"/>
+      <w:r>
+        <w:rPr>
+          <w:rFonts w:ascii="Arial" w:hAnsi="Arial" w:cs="Arial"/>
+          <w:b/>
+          <w:bCs/>
+          <w:sz w:val="22"/>
+          <w:szCs w:val="22"/>
+          <w:lang w:eastAsia="es-ES"/>
+        </w:rPr>
+        <w:t/>
+      </w:r>
+      <w:r>
+        <w:rPr>
+          <w:rFonts w:ascii="Arial" w:hAnsi="Arial" w:cs="Arial"/>
+          <w:sz w:val="22"/>
+          <w:szCs w:val="22"/>
+          <w:lang w:eastAsia="es-ES"/>
+        </w:rPr>
+        <w:t>,</w:t>
+      </w:r>
+      <w:r>
+        <w:rPr>
+          <w:rFonts w:ascii="Arial" w:hAnsi="Arial" w:cs="Arial"/>
+          <w:sz w:val="22"/>
+          <w:szCs w:val="22"/>
+          <w:lang w:eastAsia="es-ES"/>
+        </w:rPr>
+        <w:t xml:space="preserve"> de esta ciudad</w:t>
+      </w:r>
+      <w:r>
+        <w:rPr>
+          <w:rFonts w:ascii="Arial" w:hAnsi="Arial" w:cs="Arial"/>
+          <w:snapToGrid w:val="0"/>
+          <w:sz w:val="22"/>
+          <w:szCs w:val="22"/>
+          <w:lang w:eastAsia="es-ES"/>
+        </w:rPr>
+        <w:t xml:space="preserve">, como parte </w:t>
+      </w:r>
+      <w:r>
+        <w:rPr>
+          <w:rFonts w:ascii="Arial" w:hAnsi="Arial" w:cs="Arial"/>
+          <w:b/>
+          <w:bCs/>
+          <w:snapToGrid w:val="0"/>
+          <w:sz w:val="22"/>
+          <w:szCs w:val="22"/>
+          <w:lang w:eastAsia="es-ES"/>
+        </w:rPr>
+        <w:t>Convocante</w:t>
+      </w:r>
+      <w:r>
+        <w:rPr>
+          <w:rFonts w:ascii="Arial" w:hAnsi="Arial" w:cs="Arial"/>
+          <w:snapToGrid w:val="0"/>
+          <w:sz w:val="22"/>
+          <w:szCs w:val="22"/>
+          <w:lang w:eastAsia="es-ES"/>
+        </w:rPr>
+        <w:t>.</w:t>
+      </w:r>
+    </w:p>
+    <w:p>
+      <w:pPr>
+        <w:spacing w:line="276" w:lineRule="auto"/>
+        <w:jc w:val="both"/>
+        <w:rPr>
+          <w:rFonts w:ascii="Arial" w:hAnsi="Arial" w:cs="Arial"/>
+          <w:b/>
+          <w:bCs/>
+          <w:snapToGrid w:val="0"/>
+          <w:sz w:val="22"/>
+          <w:szCs w:val="22"/>
+          <w:lang w:eastAsia="es-ES"/>
+        </w:rPr>
+      </w:pPr>
+    </w:p>
+    <w:p>
+      <w:pPr>
+        <w:spacing w:line="276" w:lineRule="auto"/>
+        <w:jc w:val="both"/>
+        <w:rPr>
+          <w:rFonts w:ascii="Arial" w:hAnsi="Arial" w:cs="Arial"/>
+          <w:sz w:val="22"/>
+          <w:szCs w:val="22"/>
+        </w:rPr>
+      </w:pPr>
+      <w:r>
+        <w:rPr>
+          <w:rFonts w:ascii="Arial" w:hAnsi="Arial" w:cs="Arial"/>
+          <w:sz w:val="22"/>
+          <w:szCs w:val="22"/>
+          <w:lang w:eastAsia="es-ES"/>
+        </w:rPr>
+        <w:t xml:space="preserve">El señor </w:t>
+      </w:r>
+      <w:r>
+        <w:rPr>
+          <w:rFonts w:ascii="Arial" w:hAnsi="Arial" w:cs="Arial"/>
+          <w:b/>
+          <w:bCs/>
+          <w:sz w:val="22"/>
+          <w:szCs w:val="22"/>
+          <w:lang w:eastAsia="es-ES"/>
+        </w:rPr>
+        <w:t xml:space="preserve">Maria Luisa Bogata Rios</w:t>
+      </w:r>
+      <w:proofErr w:type="spellStart"/>
+      <w:r>
+        <w:rPr>
+          <w:rFonts w:ascii="Arial" w:hAnsi="Arial" w:cs="Arial"/>
+          <w:b/>
+          <w:bCs/>
+          <w:sz w:val="22"/>
+          <w:szCs w:val="22"/>
+          <w:lang w:eastAsia="es-ES"/>
+        </w:rPr>
+        <w:t/>
+      </w:r>
+      <w:proofErr w:type="spellEnd"/>
+      <w:r>
+        <w:rPr>
+          <w:rFonts w:ascii="Arial" w:hAnsi="Arial" w:cs="Arial"/>
+          <w:b/>
+          <w:bCs/>
+          <w:sz w:val="22"/>
+          <w:szCs w:val="22"/>
+          <w:lang w:eastAsia="es-ES"/>
+        </w:rPr>
+        <w:t/>
+      </w:r>
+      <w:r>
+        <w:rPr>
+          <w:rFonts w:ascii="Arial" w:hAnsi="Arial" w:cs="Arial"/>
+          <w:b/>
+          <w:bCs/>
+          <w:sz w:val="22"/>
+          <w:szCs w:val="22"/>
+          <w:lang w:eastAsia="es-ES"/>
+        </w:rPr>
+        <w:t>,</w:t>
+      </w:r>
+      <w:r>
+        <w:rPr>
+          <w:rFonts w:ascii="Arial" w:hAnsi="Arial" w:cs="Arial"/>
+          <w:b/>
+          <w:bCs/>
+          <w:snapToGrid w:val="0"/>
+          <w:sz w:val="22"/>
+          <w:szCs w:val="22"/>
+          <w:lang w:eastAsia="es-ES"/>
+        </w:rPr>
+        <w:t xml:space="preserve"> </w:t>
+      </w:r>
+      <w:r>
+        <w:rPr>
+          <w:rFonts w:ascii="Arial" w:hAnsi="Arial" w:cs="Arial"/>
+          <w:snapToGrid w:val="0"/>
+          <w:sz w:val="22"/>
+          <w:szCs w:val="22"/>
+          <w:lang w:eastAsia="es-ES"/>
+        </w:rPr>
+        <w:t>identificado</w:t>
+      </w:r>
+      <w:r>
+        <w:rPr>
+          <w:rFonts w:ascii="Arial" w:hAnsi="Arial" w:cs="Arial"/>
+          <w:snapToGrid w:val="0"/>
+          <w:sz w:val="22"/>
+          <w:szCs w:val="22"/>
+          <w:lang w:eastAsia="es-ES"/>
+        </w:rPr>
+        <w:t xml:space="preserve"> con</w:t>
+      </w:r>
+      <w:r>
+        <w:rPr>
+          <w:rFonts w:ascii="Arial" w:hAnsi="Arial" w:cs="Arial"/>
+          <w:b/>
+          <w:bCs/>
+          <w:snapToGrid w:val="0"/>
+          <w:sz w:val="22"/>
+          <w:szCs w:val="22"/>
+          <w:lang w:eastAsia="es-ES"/>
+        </w:rPr>
+        <w:t xml:space="preserve"> </w:t>
+      </w:r>
+      <w:r>
+        <w:rPr>
+          <w:rFonts w:ascii="Arial" w:hAnsi="Arial" w:cs="Arial"/>
+          <w:snapToGrid w:val="0"/>
+          <w:sz w:val="22"/>
+          <w:szCs w:val="22"/>
+          <w:lang w:eastAsia="es-ES"/>
+        </w:rPr>
+        <w:t>la</w:t>
+      </w:r>
+      <w:r>
+        <w:rPr>
+          <w:rFonts w:ascii="Arial" w:hAnsi="Arial" w:cs="Arial"/>
+          <w:b/>
+          <w:bCs/>
+          <w:snapToGrid w:val="0"/>
+          <w:sz w:val="22"/>
+          <w:szCs w:val="22"/>
+          <w:lang w:eastAsia="es-ES"/>
+        </w:rPr>
+        <w:t xml:space="preserve"> C.C. No. </w:t>
+      </w:r>
+      <w:r>
+        <w:rPr>
+          <w:rFonts w:ascii="Arial" w:hAnsi="Arial" w:cs="Arial"/>
+          <w:b/>
+          <w:bCs/>
+          <w:sz w:val="22"/>
+          <w:szCs w:val="22"/>
+          <w:lang w:eastAsia="es-ES"/>
+        </w:rPr>
+        <w:t xml:space="preserve">123456</w:t>
+      </w:r>
+      <w:proofErr w:type="spellStart"/>
+      <w:r>
+        <w:rPr>
+          <w:rFonts w:ascii="Arial" w:hAnsi="Arial" w:cs="Arial"/>
+          <w:b/>
+          <w:bCs/>
+          <w:sz w:val="22"/>
+          <w:szCs w:val="22"/>
+          <w:lang w:eastAsia="es-ES"/>
+        </w:rPr>
+        <w:t/>
+      </w:r>
+      <w:proofErr w:type="spellEnd"/>
+      <w:r>
+        <w:rPr>
+          <w:rFonts w:ascii="Arial" w:hAnsi="Arial" w:cs="Arial"/>
+          <w:b/>
+          <w:bCs/>
+          <w:sz w:val="22"/>
+          <w:szCs w:val="22"/>
+          <w:lang w:eastAsia="es-ES"/>
+        </w:rPr>
+        <w:t/>
+      </w:r>
+      <w:r>
+        <w:rPr>
+          <w:rFonts w:ascii="Arial" w:hAnsi="Arial" w:cs="Arial"/>
+          <w:b/>
+          <w:bCs/>
+          <w:snapToGrid w:val="0"/>
+          <w:sz w:val="22"/>
+          <w:szCs w:val="22"/>
+          <w:lang w:eastAsia="es-ES"/>
+        </w:rPr>
+        <w:t xml:space="preserve">, </w:t>
+      </w:r>
+      <w:r>
+        <w:rPr>
+          <w:rFonts w:ascii="Arial" w:hAnsi="Arial" w:cs="Arial"/>
+          <w:sz w:val="22"/>
+          <w:szCs w:val="22"/>
+          <w:lang w:eastAsia="es-ES"/>
+        </w:rPr>
+        <w:t>domiciliado</w:t>
+      </w:r>
+      <w:r>
+        <w:rPr>
+          <w:rFonts w:ascii="Arial" w:hAnsi="Arial" w:cs="Arial"/>
+          <w:sz w:val="22"/>
+          <w:szCs w:val="22"/>
+          <w:lang w:eastAsia="es-ES"/>
+        </w:rPr>
+        <w:t xml:space="preserve"> en la </w:t>
+      </w:r>
+      <w:r>
+        <w:rPr>
+          <w:rFonts w:ascii="Arial" w:hAnsi="Arial" w:cs="Arial"/>
+          <w:sz w:val="22"/>
+          <w:szCs w:val="22"/>
+          <w:lang w:eastAsia="es-ES"/>
+        </w:rPr>
+        <w:t xml:space="preserve">(dirección), barrio </w:t>
+      </w:r>
+      <w:r>
+        <w:rPr>
+          <w:rFonts w:ascii="Arial" w:hAnsi="Arial" w:cs="Arial"/>
+          <w:b/>
+          <w:bCs/>
+          <w:sz w:val="22"/>
+          <w:szCs w:val="22"/>
+          <w:lang w:eastAsia="es-ES"/>
+        </w:rPr>
+        <w:t xml:space="preserve">Las Nieves</w:t>
+      </w:r>
+      <w:proofErr w:type="spellStart"/>
+      <w:r>
+        <w:rPr>
+          <w:rFonts w:ascii="Arial" w:hAnsi="Arial" w:cs="Arial"/>
+          <w:b/>
+          <w:bCs/>
+          <w:sz w:val="22"/>
+          <w:szCs w:val="22"/>
+          <w:lang w:eastAsia="es-ES"/>
+        </w:rPr>
+        <w:t/>
+      </w:r>
+      <w:proofErr w:type="spellEnd"/>
+      <w:r>
+        <w:rPr>
+          <w:rFonts w:ascii="Arial" w:hAnsi="Arial" w:cs="Arial"/>
+          <w:b/>
+          <w:bCs/>
+          <w:sz w:val="22"/>
+          <w:szCs w:val="22"/>
+          <w:lang w:eastAsia="es-ES"/>
+        </w:rPr>
+        <w:t/>
+      </w:r>
+      <w:r>
+        <w:rPr>
+          <w:rFonts w:ascii="Arial" w:hAnsi="Arial" w:cs="Arial"/>
+          <w:b/>
+          <w:bCs/>
+          <w:sz w:val="22"/>
+          <w:szCs w:val="22"/>
+          <w:lang w:eastAsia="es-ES"/>
+        </w:rPr>
+        <w:t>,</w:t>
+      </w:r>
+      <w:r>
+        <w:rPr>
+          <w:rFonts w:ascii="Arial" w:hAnsi="Arial" w:cs="Arial"/>
+          <w:sz w:val="22"/>
+          <w:szCs w:val="22"/>
+          <w:lang w:eastAsia="es-ES"/>
+        </w:rPr>
+        <w:t xml:space="preserve"> de la l</w:t>
+      </w:r>
+      <w:r>
+        <w:rPr>
+          <w:rFonts w:ascii="Arial" w:hAnsi="Arial" w:cs="Arial"/>
+          <w:sz w:val="22"/>
+          <w:szCs w:val="22"/>
+          <w:lang w:eastAsia="es-ES"/>
+        </w:rPr>
+        <w:t xml:space="preserve">ocalidad </w:t>
+      </w:r>
+      <w:r>
+        <w:rPr>
+          <w:rFonts w:ascii="Arial" w:hAnsi="Arial" w:cs="Arial"/>
+          <w:b/>
+          <w:bCs/>
+          <w:sz w:val="22"/>
+          <w:szCs w:val="22"/>
+          <w:lang w:eastAsia="es-ES"/>
+        </w:rPr>
+        <w:t xml:space="preserve">Santa Fe</w:t>
+      </w:r>
+      <w:proofErr w:type="spellStart"/>
+      <w:r>
+        <w:rPr>
+          <w:rFonts w:ascii="Arial" w:hAnsi="Arial" w:cs="Arial"/>
+          <w:b/>
+          <w:bCs/>
+          <w:sz w:val="22"/>
+          <w:szCs w:val="22"/>
+          <w:lang w:eastAsia="es-ES"/>
+        </w:rPr>
+        <w:t/>
+      </w:r>
+      <w:proofErr w:type="spellEnd"/>
+      <w:r>
+        <w:rPr>
+          <w:rFonts w:ascii="Arial" w:hAnsi="Arial" w:cs="Arial"/>
+          <w:b/>
+          <w:bCs/>
+          <w:sz w:val="22"/>
+          <w:szCs w:val="22"/>
+          <w:lang w:eastAsia="es-ES"/>
+        </w:rPr>
+        <w:t/>
+      </w:r>
+      <w:r>
+        <w:rPr>
+          <w:rFonts w:ascii="Arial" w:hAnsi="Arial" w:cs="Arial"/>
+          <w:b/>
+          <w:bCs/>
+          <w:sz w:val="22"/>
+          <w:szCs w:val="22"/>
+          <w:lang w:eastAsia="es-ES"/>
+        </w:rPr>
+        <w:t>,</w:t>
+      </w:r>
+      <w:r>
+        <w:rPr>
+          <w:rFonts w:ascii="Arial" w:hAnsi="Arial" w:cs="Arial"/>
+          <w:sz w:val="22"/>
+          <w:szCs w:val="22"/>
+          <w:lang w:eastAsia="es-ES"/>
+        </w:rPr>
+        <w:t xml:space="preserve"> de esta ciudad</w:t>
+      </w:r>
+      <w:r>
+        <w:rPr>
+          <w:rFonts w:ascii="Arial" w:hAnsi="Arial" w:cs="Arial"/>
+          <w:snapToGrid w:val="0"/>
+          <w:sz w:val="22"/>
+          <w:szCs w:val="22"/>
+          <w:lang w:eastAsia="es-ES"/>
+        </w:rPr>
+        <w:t xml:space="preserve">, como parte </w:t>
+      </w:r>
+      <w:r>
+        <w:rPr>
+          <w:rFonts w:ascii="Arial" w:hAnsi="Arial" w:cs="Arial"/>
+          <w:b/>
+          <w:bCs/>
+          <w:snapToGrid w:val="0"/>
+          <w:sz w:val="22"/>
+          <w:szCs w:val="22"/>
+          <w:lang w:eastAsia="es-ES"/>
+        </w:rPr>
+        <w:t>Convocada</w:t>
+      </w:r>
+      <w:r>
+        <w:rPr>
+          <w:rFonts w:ascii="Arial" w:hAnsi="Arial" w:cs="Arial"/>
+          <w:snapToGrid w:val="0"/>
+          <w:sz w:val="22"/>
+          <w:szCs w:val="22"/>
+          <w:lang w:eastAsia="es-ES"/>
+        </w:rPr>
+        <w:t>.</w:t>
+      </w:r>
+    </w:p>
+    <w:p>
+      <w:pPr>
+        <w:pStyle w:val="Sinespaciado"/>
+        <w:spacing w:line="276" w:lineRule="auto"/>
+        <w:jc w:val="both"/>
+        <w:rPr>
+          <w:rFonts w:ascii="Arial" w:eastAsia="Times New Roman" w:hAnsi="Arial" w:cs="Arial"/>
+          <w:lang w:eastAsia="es-ES"/>
+        </w:rPr>
+      </w:pPr>
+    </w:p>
+    <w:p>
+      <w:pPr>
+        <w:pStyle w:val="Sinespaciado"/>
+        <w:spacing w:line="276" w:lineRule="auto"/>
+        <w:jc w:val="both"/>
+        <w:rPr>
+          <w:rFonts w:ascii="Arial" w:eastAsia="Times New Roman" w:hAnsi="Arial" w:cs="Arial"/>
+          <w:lang w:eastAsia="es-ES"/>
+        </w:rPr>
+      </w:pPr>
+      <w:r>
+        <w:rPr>
+          <w:rFonts w:ascii="Arial" w:eastAsia="Times New Roman" w:hAnsi="Arial" w:cs="Arial"/>
+          <w:lang w:eastAsia="es-ES"/>
+        </w:rPr>
+        <w:t xml:space="preserve">Bajo la presencia del </w:t>
+      </w:r>
+      <w:proofErr w:type="spellStart"/>
+      <w:r>
+        <w:rPr>
+          <w:rFonts w:ascii="Arial" w:eastAsia="Times New Roman" w:hAnsi="Arial" w:cs="Arial"/>
+          <w:b/>
+          <w:bCs/>
+          <w:lang w:eastAsia="es-ES"/>
+        </w:rPr>
+        <w:t>Dr</w:t>
+      </w:r>
+      <w:proofErr w:type="spellEnd"/>
+      <w:r>
+        <w:rPr>
+          <w:rFonts w:ascii="Arial" w:eastAsia="Times New Roman" w:hAnsi="Arial" w:cs="Arial"/>
+          <w:b/>
+          <w:bCs/>
+          <w:lang w:eastAsia="es-ES"/>
+        </w:rPr>
+        <w:t xml:space="preserve"> (a)</w:t>
+      </w:r>
+      <w:r>
+        <w:t xml:space="preserve"> </w:t>
+      </w:r>
+      <w:r>
+        <w:rPr>
+          <w:rFonts w:ascii="Arial" w:eastAsia="Times New Roman" w:hAnsi="Arial" w:cs="Arial"/>
+          <w:b/>
+          <w:bCs/>
+          <w:lang w:eastAsia="es-ES"/>
+        </w:rPr>
+        <w:t xml:space="preserve">Juan Diego B</w:t>
+      </w:r>
+      <w:proofErr w:type="spellStart"/>
+      <w:r>
+        <w:rPr>
+          <w:rFonts w:ascii="Arial" w:eastAsia="Times New Roman" w:hAnsi="Arial" w:cs="Arial"/>
+          <w:b/>
+          <w:bCs/>
+          <w:lang w:eastAsia="es-ES"/>
+        </w:rPr>
+        <w:t/>
+      </w:r>
+      <w:proofErr w:type="spellEnd"/>
+      <w:r>
+        <w:rPr>
+          <w:rFonts w:ascii="Arial" w:eastAsia="Times New Roman" w:hAnsi="Arial" w:cs="Arial"/>
+          <w:b/>
+          <w:bCs/>
+          <w:lang w:eastAsia="es-ES"/>
+        </w:rPr>
+        <w:t/>
+      </w:r>
+      <w:r>
+        <w:rPr>
+          <w:rFonts w:ascii="Arial" w:eastAsia="Times New Roman" w:hAnsi="Arial" w:cs="Arial"/>
+          <w:b/>
+          <w:bCs/>
+          <w:lang w:eastAsia="es-ES"/>
+        </w:rPr>
+        <w:t xml:space="preserve">, </w:t>
+      </w:r>
+      <w:r>
+        <w:rPr>
+          <w:rFonts w:ascii="Arial" w:eastAsia="Times New Roman" w:hAnsi="Arial" w:cs="Arial"/>
+          <w:bCs/>
+          <w:lang w:eastAsia="es-ES"/>
+        </w:rPr>
+        <w:t xml:space="preserve">identificado con C.C No. </w:t>
+      </w:r>
+      <w:r>
+        <w:rPr>
+          <w:rFonts w:ascii="Arial" w:eastAsia="Times New Roman" w:hAnsi="Arial" w:cs="Arial"/>
+          <w:b/>
+          <w:lang w:eastAsia="es-ES"/>
+        </w:rPr>
+        <w:t xml:space="preserve">1033816974</w:t>
+      </w:r>
+      <w:proofErr w:type="spellStart"/>
+      <w:r>
+        <w:rPr>
+          <w:rFonts w:ascii="Arial" w:eastAsia="Times New Roman" w:hAnsi="Arial" w:cs="Arial"/>
+          <w:b/>
+          <w:lang w:eastAsia="es-ES"/>
+        </w:rPr>
+        <w:t/>
+      </w:r>
+      <w:proofErr w:type="spellEnd"/>
+      <w:proofErr w:type="gramStart"/>
+      <w:r>
+        <w:rPr>
+          <w:rFonts w:ascii="Arial" w:eastAsia="Times New Roman" w:hAnsi="Arial" w:cs="Arial"/>
+          <w:b/>
+          <w:lang w:eastAsia="es-ES"/>
+        </w:rPr>
+        <w:t/>
+      </w:r>
+      <w:r>
+        <w:rPr>
+          <w:rFonts w:ascii="Arial" w:eastAsia="Times New Roman" w:hAnsi="Arial" w:cs="Arial"/>
+          <w:bCs/>
+          <w:lang w:eastAsia="es-ES"/>
+        </w:rPr>
+        <w:t xml:space="preserve"> </w:t>
+      </w:r>
+      <w:r>
+        <w:rPr>
+          <w:rFonts w:ascii="Arial" w:eastAsia="Times New Roman" w:hAnsi="Arial" w:cs="Arial"/>
+          <w:b/>
+          <w:bCs/>
+          <w:snapToGrid w:val="0"/>
+          <w:lang w:val="es-CO" w:eastAsia="es-ES"/>
+        </w:rPr>
+        <w:t>,</w:t>
+      </w:r>
+      <w:proofErr w:type="gramEnd"/>
+      <w:r>
+        <w:rPr>
+          <w:rFonts w:ascii="Arial" w:eastAsia="Times New Roman" w:hAnsi="Arial" w:cs="Arial"/>
+          <w:b/>
+          <w:bCs/>
+          <w:lang w:eastAsia="es-ES"/>
+        </w:rPr>
+        <w:t xml:space="preserve"> </w:t>
+      </w:r>
+      <w:r>
+        <w:rPr>
+          <w:rFonts w:ascii="Arial" w:eastAsia="Times New Roman" w:hAnsi="Arial" w:cs="Arial"/>
+          <w:lang w:eastAsia="es-ES"/>
+        </w:rPr>
+        <w:t>portador de la Tarjeta Profesional</w:t>
+      </w:r>
+      <w:r>
+        <w:rPr>
+          <w:rFonts w:ascii="Arial" w:eastAsia="Times New Roman" w:hAnsi="Arial" w:cs="Arial"/>
+          <w:b/>
+          <w:bCs/>
+          <w:lang w:eastAsia="es-ES"/>
+        </w:rPr>
+        <w:t xml:space="preserve"> </w:t>
+      </w:r>
+      <w:r>
+        <w:rPr>
+          <w:rFonts w:ascii="Arial" w:eastAsia="Times New Roman" w:hAnsi="Arial" w:cs="Arial"/>
+          <w:bCs/>
+          <w:lang w:eastAsia="es-ES"/>
+        </w:rPr>
+        <w:t xml:space="preserve">No. </w:t>
+      </w:r>
+      <w:r>
+        <w:rPr>
+          <w:rFonts w:ascii="Arial" w:eastAsia="Times New Roman" w:hAnsi="Arial" w:cs="Arial"/>
+          <w:bCs/>
+          <w:lang w:eastAsia="es-ES"/>
+        </w:rPr>
+        <w:t>________________</w:t>
+      </w:r>
+      <w:r>
+        <w:rPr>
+          <w:rFonts w:ascii="Arial" w:eastAsia="Times New Roman" w:hAnsi="Arial" w:cs="Arial"/>
+          <w:bCs/>
+          <w:lang w:eastAsia="es-ES"/>
+        </w:rPr>
+        <w:t xml:space="preserve"> del C. S. de la J.</w:t>
+      </w:r>
+      <w:r>
+        <w:rPr>
+          <w:rFonts w:ascii="Arial" w:eastAsia="Times New Roman" w:hAnsi="Arial" w:cs="Arial"/>
+          <w:lang w:eastAsia="es-ES"/>
+        </w:rPr>
+        <w:t xml:space="preserve">, quien actúa como Conciliador, se procedió a instalar esta audiencia de conciliación explicando a las partes los alcances y consecuencias de </w:t>
+      </w:r>
+      <w:proofErr w:type="gramStart"/>
+      <w:r>
+        <w:rPr>
+          <w:rFonts w:ascii="Arial" w:eastAsia="Times New Roman" w:hAnsi="Arial" w:cs="Arial"/>
+          <w:lang w:eastAsia="es-ES"/>
+        </w:rPr>
+        <w:t>la misma</w:t>
+      </w:r>
+      <w:proofErr w:type="gramEnd"/>
+      <w:r>
+        <w:rPr>
+          <w:rFonts w:ascii="Arial" w:eastAsia="Times New Roman" w:hAnsi="Arial" w:cs="Arial"/>
+          <w:lang w:eastAsia="es-ES"/>
+        </w:rPr>
+        <w:t xml:space="preserve"> y las interroga, ¿si se encuentran en su entero y cabal juicio?, a la cual éstas responden afirmativamente y que asisten a esta diligencia libre de todo apremio. Igualmente las ilustra que, en c</w:t>
+      </w:r>
+      <w:r>
+        <w:rPr>
+          <w:rFonts w:ascii="Arial" w:eastAsia="Times New Roman" w:hAnsi="Arial" w:cs="Arial"/>
+          <w:lang w:eastAsia="es-ES"/>
+        </w:rPr>
+        <w:t>aso de llegar a un acuerdo, el a</w:t>
+      </w:r>
+      <w:r>
+        <w:rPr>
+          <w:rFonts w:ascii="Arial" w:eastAsia="Times New Roman" w:hAnsi="Arial" w:cs="Arial"/>
+          <w:lang w:eastAsia="es-ES"/>
+        </w:rPr>
+        <w:t xml:space="preserve">cta que se suscribe hace tránsito a cosa juzgada y las obligaciones que se acuerden, prestarán mérito ejecutivo. </w:t>
+      </w:r>
+    </w:p>
+    <w:p>
+      <w:pPr>
+        <w:pStyle w:val="Sinespaciado"/>
+        <w:spacing w:line="276" w:lineRule="auto"/>
+        <w:jc w:val="both"/>
+        <w:rPr>
+          <w:rFonts w:ascii="Arial" w:eastAsia="Times New Roman" w:hAnsi="Arial" w:cs="Arial"/>
+          <w:b/>
+          <w:bCs/>
+          <w:lang w:eastAsia="es-ES"/>
+        </w:rPr>
+      </w:pPr>
+    </w:p>
+    <w:p>
+      <w:pPr>
+        <w:spacing w:line="276" w:lineRule="auto"/>
+        <w:jc w:val="both"/>
+        <w:rPr>
+          <w:rFonts w:ascii="Arial" w:hAnsi="Arial" w:cs="Arial"/>
+          <w:sz w:val="22"/>
+          <w:szCs w:val="22"/>
+          <w:lang w:val="es-MX" w:eastAsia="es-ES"/>
+        </w:rPr>
+      </w:pPr>
+      <w:r>
+        <w:rPr>
+          <w:rFonts w:ascii="Arial" w:hAnsi="Arial" w:cs="Arial"/>
+          <w:sz w:val="22"/>
+          <w:szCs w:val="22"/>
+          <w:lang w:val="es-MX" w:eastAsia="es-ES"/>
+        </w:rPr>
+        <w:t xml:space="preserve">A continuación, se dan a conocer los hechos y pretensiones de la solicitud. </w:t>
+      </w:r>
+    </w:p>
+    <w:p>
+      <w:pPr>
+        <w:spacing w:line="276" w:lineRule="auto"/>
+        <w:rPr>
+          <w:rFonts w:ascii="Arial" w:hAnsi="Arial" w:cs="Arial"/>
+          <w:b/>
+          <w:sz w:val="22"/>
+          <w:szCs w:val="22"/>
+          <w:lang w:eastAsia="es-ES"/>
+        </w:rPr>
+      </w:pPr>
+    </w:p>
+    <w:p>
+      <w:pPr>
+        <w:spacing w:line="276" w:lineRule="auto"/>
         <w:jc w:val="center"/>
         <w:rPr>
           <w:rFonts w:ascii="Arial" w:hAnsi="Arial" w:cs="Arial"/>
           <w:b/>
-          <w:bCs/>
-          <w:sz w:val="22"/>
-          <w:szCs w:val="22"/>
-          <w:lang w:eastAsia="es-ES"/>
-        </w:rPr>
-      </w:pPr>
-      <w:r>
-        <w:rPr>
-          <w:rFonts w:ascii="Arial" w:hAnsi="Arial" w:cs="Arial"/>
-          <w:b/>
-          <w:bCs/>
-          <w:sz w:val="22"/>
-          <w:szCs w:val="22"/>
-          <w:lang w:eastAsia="es-ES"/>
-        </w:rPr>
-        <w:t>RESULTADO DE LA AUDIENCIA</w:t>
+          <w:sz w:val="22"/>
+          <w:szCs w:val="22"/>
+          <w:lang w:eastAsia="es-ES"/>
+        </w:rPr>
+      </w:pPr>
+      <w:r>
+        <w:rPr>
+          <w:rFonts w:ascii="Arial" w:hAnsi="Arial" w:cs="Arial"/>
+          <w:b/>
+          <w:sz w:val="22"/>
+          <w:szCs w:val="22"/>
+          <w:lang w:eastAsia="es-ES"/>
+        </w:rPr>
+        <w:t>HECHOS</w:t>
+      </w:r>
+    </w:p>
+    <w:p>
+      <w:pPr>
+        <w:spacing w:line="276" w:lineRule="auto"/>
+        <w:jc w:val="center"/>
+        <w:rPr>
+          <w:rFonts w:ascii="Arial" w:hAnsi="Arial" w:cs="Arial"/>
+          <w:b/>
+          <w:sz w:val="22"/>
+          <w:szCs w:val="22"/>
+          <w:lang w:eastAsia="es-ES"/>
+        </w:rPr>
+      </w:pPr>
+    </w:p>
+    <w:p>
+      <w:pPr>
+        <w:spacing w:line="276" w:lineRule="auto"/>
+        <w:jc w:val="both"/>
+        <w:rPr>
+          <w:rFonts w:ascii="Arial" w:hAnsi="Arial" w:cs="Arial"/>
+          <w:sz w:val="22"/>
+          <w:szCs w:val="22"/>
+          <w:lang w:eastAsia="es-ES"/>
+        </w:rPr>
+      </w:pPr>
+      <w:r>
+        <w:rPr>
+          <w:rFonts w:ascii="Arial" w:hAnsi="Arial" w:cs="Arial"/>
+          <w:sz w:val="22"/>
+          <w:szCs w:val="22"/>
+          <w:lang w:eastAsia="es-ES"/>
+        </w:rPr>
+        <w:t xml:space="preserve">Manifestados por la parte Convocante: </w:t>
+      </w:r>
+    </w:p>
+    <w:p>
+      <w:pPr>
+        <w:spacing w:line="276" w:lineRule="auto"/>
+        <w:jc w:val="both"/>
+        <w:rPr>
+          <w:rFonts w:ascii="Arial" w:hAnsi="Arial" w:cs="Arial"/>
+          <w:sz w:val="22"/>
+          <w:szCs w:val="22"/>
+          <w:lang w:eastAsia="es-ES"/>
+        </w:rPr>
+      </w:pPr>
+    </w:p>
+    <w:p>
+      <w:pPr>
+        <w:widowControl w:val="0"/>
+        <w:pBdr>
+          <w:top w:val="single" w:sz="4" w:space="1" w:color="auto"/>
+          <w:left w:val="single" w:sz="4" w:space="4" w:color="auto"/>
+          <w:bottom w:val="single" w:sz="4" w:space="1" w:color="auto"/>
+          <w:right w:val="single" w:sz="4" w:space="4" w:color="auto"/>
+        </w:pBdr>
+        <w:spacing w:line="276" w:lineRule="auto"/>
+        <w:jc w:val="both"/>
+        <w:rPr>
+          <w:rFonts w:ascii="Arial" w:hAnsi="Arial" w:cs="Arial"/>
+          <w:b/>
+          <w:bCs/>
+          <w:sz w:val="22"/>
+          <w:szCs w:val="22"/>
+          <w:lang w:eastAsia="es-ES"/>
+        </w:rPr>
+      </w:pPr>
+      <w:r>
+        <w:rPr>
+          <w:rFonts w:ascii="Arial" w:hAnsi="Arial" w:cs="Arial"/>
+          <w:b/>
+          <w:bCs/>
+          <w:sz w:val="22"/>
+          <w:szCs w:val="22"/>
+          <w:lang w:eastAsia="es-ES"/>
+        </w:rPr>
+        <w:t xml:space="preserve">PRIMERO: </w:t>
+      </w:r>
+      <w:r>
+        <w:rPr>
+          <w:rFonts w:ascii="Arial" w:hAnsi="Arial" w:cs="Arial"/>
+          <w:b/>
+          <w:bCs/>
+          <w:sz w:val="22"/>
+          <w:szCs w:val="22"/>
+          <w:lang w:eastAsia="es-ES"/>
+        </w:rPr>
+        <w:t xml:space="preserve">123</w:t>
+      </w:r>
+    </w:p>
+    <w:p>
+      <w:pPr>
+        <w:widowControl w:val="0"/>
+        <w:spacing w:line="276" w:lineRule="auto"/>
+        <w:jc w:val="both"/>
+        <w:rPr>
+          <w:rFonts w:ascii="Arial" w:hAnsi="Arial" w:cs="Arial"/>
+          <w:b/>
+          <w:sz w:val="22"/>
+          <w:szCs w:val="22"/>
+          <w:lang w:eastAsia="es-ES"/>
+        </w:rPr>
+      </w:pPr>
+    </w:p>
+    <w:p>
+      <w:pPr>
+        <w:widowControl w:val="0"/>
+        <w:pBdr>
+          <w:top w:val="single" w:sz="4" w:space="1" w:color="auto"/>
+          <w:left w:val="single" w:sz="4" w:space="4" w:color="auto"/>
+          <w:bottom w:val="single" w:sz="4" w:space="1" w:color="auto"/>
+          <w:right w:val="single" w:sz="4" w:space="4" w:color="auto"/>
+        </w:pBdr>
+        <w:spacing w:line="276" w:lineRule="auto"/>
+        <w:jc w:val="both"/>
+        <w:rPr>
+          <w:rFonts w:ascii="Arial" w:hAnsi="Arial" w:cs="Arial"/>
+          <w:sz w:val="22"/>
+          <w:szCs w:val="22"/>
+          <w:lang w:eastAsia="es-ES"/>
+        </w:rPr>
+      </w:pPr>
+      <w:r>
+        <w:rPr>
+          <w:rFonts w:ascii="Arial" w:hAnsi="Arial" w:cs="Arial"/>
+          <w:b/>
+          <w:bCs/>
+          <w:sz w:val="22"/>
+          <w:szCs w:val="22"/>
+          <w:lang w:eastAsia="es-ES"/>
+        </w:rPr>
+        <w:t xml:space="preserve">SEGUNDO: </w:t>
+      </w:r>
+      <w:r>
+        <w:rPr>
+          <w:rFonts w:ascii="Arial" w:hAnsi="Arial" w:cs="Arial"/>
+          <w:sz w:val="22"/>
+          <w:szCs w:val="22"/>
+          <w:lang w:eastAsia="es-ES"/>
+        </w:rPr>
+        <w:tab/>
+      </w:r>
+    </w:p>
+    <w:p>
+      <w:pPr>
+        <w:spacing w:line="276" w:lineRule="auto"/>
+        <w:rPr>
+          <w:rFonts w:ascii="Arial" w:hAnsi="Arial" w:cs="Arial"/>
+          <w:b/>
+          <w:sz w:val="22"/>
+          <w:szCs w:val="22"/>
+          <w:lang w:eastAsia="es-ES"/>
+        </w:rPr>
+      </w:pPr>
+    </w:p>
+    <w:p>
+      <w:pPr>
+        <w:widowControl w:val="0"/>
+        <w:pBdr>
+          <w:top w:val="single" w:sz="4" w:space="1" w:color="auto"/>
+          <w:left w:val="single" w:sz="4" w:space="4" w:color="auto"/>
+          <w:bottom w:val="single" w:sz="4" w:space="1" w:color="auto"/>
+          <w:right w:val="single" w:sz="4" w:space="4" w:color="auto"/>
+        </w:pBdr>
+        <w:spacing w:line="276" w:lineRule="auto"/>
+        <w:jc w:val="both"/>
+        <w:rPr>
+          <w:rFonts w:ascii="Arial" w:hAnsi="Arial" w:cs="Arial"/>
+          <w:b/>
+          <w:bCs/>
+          <w:sz w:val="22"/>
+          <w:szCs w:val="22"/>
+          <w:lang w:eastAsia="es-ES"/>
+        </w:rPr>
+      </w:pPr>
+      <w:r>
+        <w:rPr>
+          <w:rFonts w:ascii="Arial" w:hAnsi="Arial" w:cs="Arial"/>
+          <w:b/>
+          <w:bCs/>
+          <w:sz w:val="22"/>
+          <w:szCs w:val="22"/>
+          <w:lang w:eastAsia="es-ES"/>
+        </w:rPr>
+        <w:t>TERCERO</w:t>
+      </w:r>
+      <w:r>
+        <w:rPr>
+          <w:rFonts w:ascii="Arial" w:hAnsi="Arial" w:cs="Arial"/>
+          <w:b/>
+          <w:bCs/>
+          <w:sz w:val="22"/>
+          <w:szCs w:val="22"/>
+          <w:lang w:eastAsia="es-ES"/>
+        </w:rPr>
+        <w:t xml:space="preserve">: </w:t>
+      </w:r>
+    </w:p>
+    <w:p>
+      <w:pPr>
+        <w:spacing w:line="276" w:lineRule="auto"/>
+        <w:ind w:left="360"/>
+        <w:jc w:val="center"/>
+        <w:rPr>
+          <w:rFonts w:ascii="Arial" w:hAnsi="Arial" w:cs="Arial"/>
+          <w:b/>
+          <w:sz w:val="22"/>
+          <w:szCs w:val="22"/>
+          <w:lang w:eastAsia="es-ES"/>
+        </w:rPr>
+      </w:pPr>
+    </w:p>
+    <w:p>
+      <w:pPr>
+        <w:spacing w:line="276" w:lineRule="auto"/>
+        <w:jc w:val="center"/>
+        <w:rPr>
+          <w:rFonts w:ascii="Arial" w:hAnsi="Arial" w:cs="Arial"/>
+          <w:b/>
+          <w:sz w:val="22"/>
+          <w:szCs w:val="22"/>
+          <w:lang w:eastAsia="es-ES"/>
+        </w:rPr>
+      </w:pPr>
+      <w:r>
+        <w:rPr>
+          <w:rFonts w:ascii="Arial" w:hAnsi="Arial" w:cs="Arial"/>
+          <w:b/>
+          <w:sz w:val="22"/>
+          <w:szCs w:val="22"/>
+          <w:lang w:eastAsia="es-ES"/>
+        </w:rPr>
+        <w:t>P</w:t>
+      </w:r>
+      <w:r>
+        <w:rPr>
+          <w:rFonts w:ascii="Arial" w:hAnsi="Arial" w:cs="Arial"/>
+          <w:b/>
+          <w:sz w:val="22"/>
+          <w:szCs w:val="22"/>
+          <w:lang w:eastAsia="es-ES"/>
+        </w:rPr>
+        <w:t>ROPUESTAS</w:t>
+      </w:r>
+    </w:p>
+    <w:p>
+      <w:pPr>
+        <w:spacing w:line="276" w:lineRule="auto"/>
+        <w:ind w:left="360"/>
+        <w:jc w:val="center"/>
+        <w:rPr>
+          <w:rFonts w:ascii="Arial" w:hAnsi="Arial" w:cs="Arial"/>
+          <w:b/>
+          <w:sz w:val="22"/>
+          <w:szCs w:val="22"/>
+          <w:lang w:eastAsia="es-ES"/>
+        </w:rPr>
+      </w:pPr>
+    </w:p>
+    <w:p>
+      <w:pPr>
+        <w:spacing w:line="276" w:lineRule="auto"/>
+        <w:jc w:val="both"/>
+        <w:rPr>
+          <w:rFonts w:ascii="Arial" w:hAnsi="Arial" w:cs="Arial"/>
+          <w:sz w:val="22"/>
+          <w:szCs w:val="22"/>
+          <w:lang w:eastAsia="es-ES"/>
+        </w:rPr>
+      </w:pPr>
+      <w:r>
+        <w:rPr>
+          <w:rFonts w:ascii="Arial" w:hAnsi="Arial" w:cs="Arial"/>
+          <w:sz w:val="22"/>
+          <w:szCs w:val="22"/>
+          <w:lang w:eastAsia="es-ES"/>
+        </w:rPr>
+        <w:t>Manifestados por la parte Convocante:</w:t>
+      </w:r>
+    </w:p>
+    <w:p>
+      <w:pPr>
+        <w:spacing w:line="276" w:lineRule="auto"/>
+        <w:jc w:val="both"/>
+        <w:rPr>
+          <w:rFonts w:ascii="Arial" w:hAnsi="Arial" w:cs="Arial"/>
+          <w:sz w:val="22"/>
+          <w:szCs w:val="22"/>
+          <w:lang w:eastAsia="es-ES"/>
+        </w:rPr>
+      </w:pPr>
+      <w:r>
+        <w:rPr>
+          <w:rFonts w:ascii="Arial" w:hAnsi="Arial" w:cs="Arial"/>
+          <w:sz w:val="22"/>
+          <w:szCs w:val="22"/>
+          <w:lang w:eastAsia="es-ES"/>
+        </w:rPr>
+        <w:t xml:space="preserve"> </w:t>
+      </w:r>
+    </w:p>
+    <w:p>
+      <w:pPr>
+        <w:widowControl w:val="0"/>
+        <w:pBdr>
+          <w:top w:val="single" w:sz="4" w:space="1" w:color="auto"/>
+          <w:left w:val="single" w:sz="4" w:space="4" w:color="auto"/>
+          <w:bottom w:val="single" w:sz="4" w:space="1" w:color="auto"/>
+          <w:right w:val="single" w:sz="4" w:space="4" w:color="auto"/>
+        </w:pBdr>
+        <w:spacing w:line="276" w:lineRule="auto"/>
+        <w:jc w:val="both"/>
+        <w:rPr>
+          <w:rFonts w:ascii="Arial" w:hAnsi="Arial" w:cs="Arial"/>
+          <w:b/>
+          <w:bCs/>
+          <w:sz w:val="22"/>
+          <w:szCs w:val="22"/>
+          <w:lang w:eastAsia="es-ES"/>
+        </w:rPr>
+      </w:pPr>
+      <w:r>
+        <w:rPr>
+          <w:rFonts w:ascii="Arial" w:hAnsi="Arial" w:cs="Arial"/>
+          <w:b/>
+          <w:bCs/>
+          <w:sz w:val="22"/>
+          <w:szCs w:val="22"/>
+          <w:lang w:eastAsia="es-ES"/>
+        </w:rPr>
+        <w:t xml:space="preserve">123</w:t>
+      </w:r>
+    </w:p>
+    <w:p>
+      <w:pPr>
+        <w:spacing w:line="276" w:lineRule="auto"/>
+        <w:jc w:val="center"/>
+        <w:rPr>
+          <w:rFonts w:ascii="Arial" w:hAnsi="Arial" w:cs="Arial"/>
+          <w:b/>
+          <w:sz w:val="22"/>
+          <w:szCs w:val="22"/>
+          <w:lang w:eastAsia="es-ES"/>
+        </w:rPr>
+      </w:pPr>
+    </w:p>
+    <w:p>
+      <w:pPr>
+        <w:spacing w:line="276" w:lineRule="auto"/>
+        <w:jc w:val="center"/>
+        <w:rPr>
+          <w:rFonts w:ascii="Arial" w:hAnsi="Arial" w:cs="Arial"/>
+          <w:b/>
+          <w:sz w:val="22"/>
+          <w:szCs w:val="22"/>
+          <w:lang w:eastAsia="es-ES"/>
+        </w:rPr>
+      </w:pPr>
+      <w:r>
+        <w:rPr>
+          <w:rFonts w:ascii="Arial" w:hAnsi="Arial" w:cs="Arial"/>
+          <w:b/>
+          <w:sz w:val="22"/>
+          <w:szCs w:val="22"/>
+          <w:lang w:eastAsia="es-ES"/>
+        </w:rPr>
+        <w:t>CONSIDERANDO</w:t>
+      </w:r>
+    </w:p>
+    <w:p>
+      <w:pPr>
+        <w:spacing w:line="276" w:lineRule="auto"/>
+        <w:jc w:val="both"/>
+        <w:rPr>
+          <w:rFonts w:ascii="Arial" w:hAnsi="Arial" w:cs="Arial"/>
+          <w:sz w:val="22"/>
+          <w:szCs w:val="22"/>
+          <w:lang w:eastAsia="es-ES"/>
+        </w:rPr>
+      </w:pPr>
+    </w:p>
+    <w:p>
+      <w:pPr>
+        <w:spacing w:line="276" w:lineRule="auto"/>
+        <w:jc w:val="both"/>
+        <w:rPr>
+          <w:rFonts w:ascii="Arial" w:hAnsi="Arial" w:cs="Arial"/>
+          <w:sz w:val="22"/>
+          <w:szCs w:val="22"/>
+          <w:lang w:eastAsia="es-ES"/>
+        </w:rPr>
+      </w:pPr>
+      <w:r>
+        <w:rPr>
+          <w:rFonts w:ascii="Arial" w:hAnsi="Arial" w:cs="Arial"/>
+          <w:sz w:val="22"/>
+          <w:szCs w:val="22"/>
+          <w:lang w:eastAsia="es-ES"/>
+        </w:rPr>
+        <w:t>Que el Centro de Conciliación en ejercicio de las funciones que le otorga el artículo 11 de la Ley 640 del 2001, amablemente ha ofrecido sus buenos oficios, celebrando una audiencia de conciliación que solucione las diferencias esbozadas llegando al siguiente:</w:t>
+      </w:r>
+    </w:p>
+    <w:p>
+      <w:pPr>
+        <w:widowControl w:val="0"/>
+        <w:spacing w:line="276" w:lineRule="auto"/>
+        <w:jc w:val="center"/>
+        <w:rPr>
+          <w:rFonts w:ascii="Arial" w:hAnsi="Arial" w:cs="Arial"/>
+          <w:b/>
+          <w:snapToGrid w:val="0"/>
+          <w:sz w:val="22"/>
+          <w:szCs w:val="22"/>
+          <w:u w:val="single"/>
+          <w:lang w:val="es-ES_tradnl" w:eastAsia="es-ES"/>
+        </w:rPr>
+      </w:pPr>
+    </w:p>
+    <w:p>
+      <w:pPr>
+        <w:widowControl w:val="0"/>
+        <w:spacing w:line="276" w:lineRule="auto"/>
+        <w:jc w:val="center"/>
+        <w:rPr>
+          <w:rFonts w:ascii="Arial" w:hAnsi="Arial" w:cs="Arial"/>
+          <w:snapToGrid w:val="0"/>
+          <w:sz w:val="22"/>
+          <w:szCs w:val="22"/>
+          <w:lang w:val="es-ES_tradnl" w:eastAsia="es-ES"/>
+        </w:rPr>
+      </w:pPr>
+      <w:r>
+        <w:rPr>
+          <w:rFonts w:ascii="Arial" w:hAnsi="Arial" w:cs="Arial"/>
+          <w:b/>
+          <w:snapToGrid w:val="0"/>
+          <w:sz w:val="22"/>
+          <w:szCs w:val="22"/>
+          <w:u w:val="single"/>
+          <w:lang w:val="es-ES_tradnl" w:eastAsia="es-ES"/>
+        </w:rPr>
+        <w:t>A      C     U     E    R    D    O</w:t>
+      </w:r>
+    </w:p>
+    <w:p>
+      <w:pPr>
+        <w:widowControl w:val="0"/>
+        <w:tabs>
+          <w:tab w:val="left" w:pos="2535"/>
+        </w:tabs>
+        <w:spacing w:line="276" w:lineRule="auto"/>
+        <w:jc w:val="both"/>
+        <w:rPr>
+          <w:rFonts w:ascii="Arial" w:hAnsi="Arial" w:cs="Arial"/>
+          <w:snapToGrid w:val="0"/>
+          <w:sz w:val="22"/>
+          <w:szCs w:val="22"/>
+          <w:lang w:val="es-ES_tradnl" w:eastAsia="es-ES"/>
+        </w:rPr>
+      </w:pPr>
+      <w:r>
+        <w:rPr>
+          <w:rFonts w:ascii="Arial" w:hAnsi="Arial" w:cs="Arial"/>
+          <w:snapToGrid w:val="0"/>
+          <w:sz w:val="22"/>
+          <w:szCs w:val="22"/>
+          <w:lang w:val="es-ES_tradnl" w:eastAsia="es-ES"/>
+        </w:rPr>
+        <w:tab/>
+      </w:r>
+    </w:p>
+    <w:p>
+      <w:pPr>
+        <w:spacing w:line="276" w:lineRule="auto"/>
+        <w:jc w:val="both"/>
+        <w:rPr>
+          <w:rFonts w:ascii="Arial" w:hAnsi="Arial" w:cs="Arial"/>
+          <w:snapToGrid w:val="0"/>
+          <w:sz w:val="22"/>
+          <w:szCs w:val="22"/>
+          <w:lang w:eastAsia="es-ES"/>
+        </w:rPr>
+      </w:pPr>
+      <w:r>
+        <w:rPr>
+          <w:rFonts w:ascii="Arial" w:hAnsi="Arial" w:cs="Arial"/>
+          <w:snapToGrid w:val="0"/>
+          <w:sz w:val="22"/>
+          <w:szCs w:val="22"/>
+          <w:lang w:eastAsia="es-ES"/>
+        </w:rPr>
+        <w:t xml:space="preserve">Siendo las </w:t>
+      </w:r>
+      <w:r>
+        <w:rPr>
+          <w:rFonts w:ascii="Arial" w:hAnsi="Arial" w:cs="Arial"/>
+          <w:snapToGrid w:val="0"/>
+          <w:sz w:val="22"/>
+          <w:szCs w:val="22"/>
+          <w:lang w:eastAsia="es-ES"/>
+        </w:rPr>
+        <w:t>(HORA EN LETRAS)</w:t>
+      </w:r>
+      <w:r>
+        <w:rPr>
+          <w:rFonts w:ascii="Arial" w:hAnsi="Arial" w:cs="Arial"/>
+          <w:snapToGrid w:val="0"/>
+          <w:sz w:val="22"/>
+          <w:szCs w:val="22"/>
+          <w:lang w:eastAsia="es-ES"/>
+        </w:rPr>
+        <w:t xml:space="preserve"> (</w:t>
+      </w:r>
+      <w:r>
+        <w:rPr>
+          <w:rFonts w:ascii="Arial" w:hAnsi="Arial" w:cs="Arial"/>
+          <w:snapToGrid w:val="0"/>
+          <w:sz w:val="22"/>
+          <w:szCs w:val="22"/>
+          <w:lang w:eastAsia="es-ES"/>
+        </w:rPr>
+        <w:t>#</w:t>
+      </w:r>
+      <w:proofErr w:type="gramStart"/>
+      <w:r>
+        <w:rPr>
+          <w:rFonts w:ascii="Arial" w:hAnsi="Arial" w:cs="Arial"/>
+          <w:snapToGrid w:val="0"/>
+          <w:sz w:val="22"/>
+          <w:szCs w:val="22"/>
+          <w:lang w:eastAsia="es-ES"/>
+        </w:rPr>
+        <w:t>#:#</w:t>
+      </w:r>
+      <w:proofErr w:type="gramEnd"/>
+      <w:r>
+        <w:rPr>
+          <w:rFonts w:ascii="Arial" w:hAnsi="Arial" w:cs="Arial"/>
+          <w:snapToGrid w:val="0"/>
+          <w:sz w:val="22"/>
+          <w:szCs w:val="22"/>
+          <w:lang w:eastAsia="es-ES"/>
+        </w:rPr>
+        <w:t># __</w:t>
+      </w:r>
+      <w:r>
+        <w:rPr>
+          <w:rFonts w:ascii="Arial" w:hAnsi="Arial" w:cs="Arial"/>
+          <w:snapToGrid w:val="0"/>
+          <w:sz w:val="22"/>
+          <w:szCs w:val="22"/>
+          <w:lang w:eastAsia="es-ES"/>
+        </w:rPr>
+        <w:t xml:space="preserve">.m.) del día </w:t>
+      </w:r>
+      <w:r>
+        <w:rPr>
+          <w:rFonts w:ascii="Arial" w:hAnsi="Arial" w:cs="Arial"/>
+          <w:snapToGrid w:val="0"/>
+          <w:sz w:val="22"/>
+          <w:szCs w:val="22"/>
+          <w:lang w:eastAsia="es-ES"/>
+        </w:rPr>
+        <w:t>_______</w:t>
+      </w:r>
+      <w:r>
+        <w:rPr>
+          <w:rFonts w:ascii="Arial" w:hAnsi="Arial" w:cs="Arial"/>
+          <w:snapToGrid w:val="0"/>
+          <w:sz w:val="22"/>
+          <w:szCs w:val="22"/>
+          <w:lang w:eastAsia="es-ES"/>
+        </w:rPr>
+        <w:t xml:space="preserve"> (</w:t>
+      </w:r>
+      <w:r>
+        <w:rPr>
+          <w:rFonts w:ascii="Arial" w:hAnsi="Arial" w:cs="Arial"/>
+          <w:snapToGrid w:val="0"/>
+          <w:sz w:val="22"/>
+          <w:szCs w:val="22"/>
+          <w:lang w:eastAsia="es-ES"/>
+        </w:rPr>
+        <w:t>##</w:t>
+      </w:r>
+      <w:r>
+        <w:rPr>
+          <w:rFonts w:ascii="Arial" w:hAnsi="Arial" w:cs="Arial"/>
+          <w:snapToGrid w:val="0"/>
+          <w:sz w:val="22"/>
+          <w:szCs w:val="22"/>
+          <w:lang w:eastAsia="es-ES"/>
+        </w:rPr>
+        <w:t>) de</w:t>
+      </w:r>
+      <w:r>
+        <w:rPr>
+          <w:rFonts w:ascii="Arial" w:hAnsi="Arial" w:cs="Arial"/>
+          <w:snapToGrid w:val="0"/>
+          <w:sz w:val="22"/>
+          <w:szCs w:val="22"/>
+          <w:lang w:eastAsia="es-ES"/>
+        </w:rPr>
+        <w:t>l mes de __________________</w:t>
+      </w:r>
+      <w:r>
+        <w:rPr>
+          <w:rFonts w:ascii="Arial" w:hAnsi="Arial" w:cs="Arial"/>
+          <w:snapToGrid w:val="0"/>
+          <w:sz w:val="22"/>
+          <w:szCs w:val="22"/>
+          <w:lang w:eastAsia="es-ES"/>
+        </w:rPr>
+        <w:t xml:space="preserve"> </w:t>
+      </w:r>
+      <w:proofErr w:type="spellStart"/>
+      <w:r>
+        <w:rPr>
+          <w:rFonts w:ascii="Arial" w:hAnsi="Arial" w:cs="Arial"/>
+          <w:snapToGrid w:val="0"/>
+          <w:sz w:val="22"/>
+          <w:szCs w:val="22"/>
+          <w:lang w:eastAsia="es-ES"/>
+        </w:rPr>
+        <w:t>de</w:t>
+      </w:r>
+      <w:proofErr w:type="spellEnd"/>
+      <w:r>
+        <w:rPr>
+          <w:rFonts w:ascii="Arial" w:hAnsi="Arial" w:cs="Arial"/>
+          <w:snapToGrid w:val="0"/>
+          <w:sz w:val="22"/>
+          <w:szCs w:val="22"/>
+          <w:lang w:eastAsia="es-ES"/>
+        </w:rPr>
+        <w:t xml:space="preserve"> </w:t>
+      </w:r>
+      <w:r>
+        <w:rPr>
+          <w:rFonts w:ascii="Arial" w:hAnsi="Arial" w:cs="Arial"/>
+          <w:snapToGrid w:val="0"/>
+          <w:sz w:val="22"/>
+          <w:szCs w:val="22"/>
+          <w:lang w:eastAsia="es-ES"/>
+        </w:rPr>
+        <w:t xml:space="preserve">dos mil veintiuno </w:t>
+      </w:r>
+      <w:r>
+        <w:rPr>
+          <w:rFonts w:ascii="Arial" w:hAnsi="Arial" w:cs="Arial"/>
+          <w:snapToGrid w:val="0"/>
+          <w:sz w:val="22"/>
+          <w:szCs w:val="22"/>
+          <w:lang w:eastAsia="es-ES"/>
+        </w:rPr>
+        <w:t>(</w:t>
+      </w:r>
+      <w:r>
+        <w:rPr>
+          <w:rFonts w:ascii="Arial" w:hAnsi="Arial" w:cs="Arial"/>
+          <w:snapToGrid w:val="0"/>
+          <w:sz w:val="22"/>
+          <w:szCs w:val="22"/>
+          <w:lang w:eastAsia="es-ES"/>
+        </w:rPr>
+        <w:t>2021</w:t>
+      </w:r>
+      <w:r>
+        <w:rPr>
+          <w:rFonts w:ascii="Arial" w:hAnsi="Arial" w:cs="Arial"/>
+          <w:snapToGrid w:val="0"/>
+          <w:sz w:val="22"/>
+          <w:szCs w:val="22"/>
+          <w:lang w:eastAsia="es-ES"/>
+        </w:rPr>
+        <w:t xml:space="preserve">), los comparecientes declaran que: La señora </w:t>
+      </w:r>
+      <w:r>
+        <w:rPr>
+          <w:rFonts w:ascii="Arial" w:hAnsi="Arial" w:cs="Arial"/>
+          <w:b/>
+          <w:bCs/>
+          <w:sz w:val="22"/>
+          <w:szCs w:val="22"/>
+          <w:lang w:eastAsia="es-ES"/>
+        </w:rPr>
+        <w:t xml:space="preserve">Luz Helena</w:t>
+      </w:r>
+      <w:proofErr w:type="spellStart"/>
+      <w:r>
+        <w:rPr>
+          <w:rFonts w:ascii="Arial" w:hAnsi="Arial" w:cs="Arial"/>
+          <w:b/>
+          <w:bCs/>
+          <w:sz w:val="22"/>
+          <w:szCs w:val="22"/>
+          <w:lang w:eastAsia="es-ES"/>
+        </w:rPr>
+        <w:t/>
+      </w:r>
+      <w:proofErr w:type="spellEnd"/>
+      <w:r>
+        <w:rPr>
+          <w:rFonts w:ascii="Arial" w:hAnsi="Arial" w:cs="Arial"/>
+          <w:b/>
+          <w:bCs/>
+          <w:sz w:val="22"/>
+          <w:szCs w:val="22"/>
+          <w:lang w:eastAsia="es-ES"/>
+        </w:rPr>
+        <w:t/>
+      </w:r>
+      <w:r>
+        <w:rPr>
+          <w:rFonts w:ascii="Arial" w:hAnsi="Arial" w:cs="Arial"/>
+          <w:b/>
+          <w:bCs/>
+          <w:snapToGrid w:val="0"/>
+          <w:sz w:val="22"/>
+          <w:szCs w:val="22"/>
+          <w:lang w:eastAsia="es-ES"/>
+        </w:rPr>
+        <w:t xml:space="preserve">, </w:t>
+      </w:r>
+      <w:r>
+        <w:rPr>
+          <w:rFonts w:ascii="Arial" w:hAnsi="Arial" w:cs="Arial"/>
+          <w:snapToGrid w:val="0"/>
+          <w:sz w:val="22"/>
+          <w:szCs w:val="22"/>
+          <w:lang w:eastAsia="es-ES"/>
+        </w:rPr>
+        <w:t xml:space="preserve">identificada con </w:t>
+      </w:r>
+      <w:r>
+        <w:rPr>
+          <w:rFonts w:ascii="Arial" w:hAnsi="Arial" w:cs="Arial"/>
+          <w:b/>
+          <w:bCs/>
+          <w:snapToGrid w:val="0"/>
+          <w:sz w:val="22"/>
+          <w:szCs w:val="22"/>
+          <w:lang w:eastAsia="es-ES"/>
+        </w:rPr>
+        <w:t xml:space="preserve">C.C. No. </w:t>
+      </w:r>
+      <w:r>
+        <w:rPr>
+          <w:rFonts w:ascii="Arial" w:hAnsi="Arial" w:cs="Arial"/>
+          <w:b/>
+          <w:bCs/>
+          <w:sz w:val="22"/>
+          <w:szCs w:val="22"/>
+          <w:lang w:eastAsia="es-ES"/>
+        </w:rPr>
+        <w:t xml:space="preserve">1234</w:t>
+      </w:r>
+      <w:proofErr w:type="spellStart"/>
+      <w:r>
+        <w:rPr>
+          <w:rFonts w:ascii="Arial" w:hAnsi="Arial" w:cs="Arial"/>
+          <w:b/>
+          <w:bCs/>
+          <w:sz w:val="22"/>
+          <w:szCs w:val="22"/>
+          <w:lang w:eastAsia="es-ES"/>
+        </w:rPr>
+        <w:t/>
+      </w:r>
+      <w:proofErr w:type="spellEnd"/>
+      <w:r>
+        <w:rPr>
+          <w:rFonts w:ascii="Arial" w:hAnsi="Arial" w:cs="Arial"/>
+          <w:b/>
+          <w:bCs/>
+          <w:sz w:val="22"/>
+          <w:szCs w:val="22"/>
+          <w:lang w:eastAsia="es-ES"/>
+        </w:rPr>
+        <w:t/>
+      </w:r>
+      <w:r>
+        <w:rPr>
+          <w:rFonts w:ascii="Arial" w:hAnsi="Arial" w:cs="Arial"/>
+          <w:b/>
+          <w:bCs/>
+          <w:snapToGrid w:val="0"/>
+          <w:sz w:val="22"/>
+          <w:szCs w:val="22"/>
+          <w:lang w:eastAsia="es-ES"/>
+        </w:rPr>
+        <w:t xml:space="preserve">, </w:t>
+      </w:r>
+      <w:r>
+        <w:rPr>
+          <w:rFonts w:ascii="Arial" w:hAnsi="Arial" w:cs="Arial"/>
+          <w:snapToGrid w:val="0"/>
+          <w:sz w:val="22"/>
+          <w:szCs w:val="22"/>
+          <w:lang w:eastAsia="es-ES"/>
+        </w:rPr>
+        <w:t xml:space="preserve">como parte </w:t>
+      </w:r>
+      <w:r>
+        <w:rPr>
+          <w:rFonts w:ascii="Arial" w:hAnsi="Arial" w:cs="Arial"/>
+          <w:b/>
+          <w:bCs/>
+          <w:snapToGrid w:val="0"/>
+          <w:sz w:val="22"/>
+          <w:szCs w:val="22"/>
+          <w:lang w:eastAsia="es-ES"/>
+        </w:rPr>
+        <w:t>Convocante</w:t>
+      </w:r>
+      <w:r>
+        <w:rPr>
+          <w:rFonts w:ascii="Arial" w:hAnsi="Arial" w:cs="Arial"/>
+          <w:snapToGrid w:val="0"/>
+          <w:sz w:val="22"/>
+          <w:szCs w:val="22"/>
+          <w:lang w:eastAsia="es-ES"/>
+        </w:rPr>
+        <w:t xml:space="preserve"> y el señor</w:t>
+      </w:r>
+      <w:r>
+        <w:rPr>
+          <w:rFonts w:ascii="Arial" w:hAnsi="Arial" w:cs="Arial"/>
+          <w:b/>
+          <w:bCs/>
+          <w:snapToGrid w:val="0"/>
+          <w:sz w:val="22"/>
+          <w:szCs w:val="22"/>
+          <w:lang w:eastAsia="es-ES"/>
+        </w:rPr>
+        <w:t xml:space="preserve"> </w:t>
+      </w:r>
+      <w:r>
+        <w:rPr>
+          <w:rFonts w:ascii="Arial" w:hAnsi="Arial" w:cs="Arial"/>
+          <w:b/>
+          <w:bCs/>
+          <w:sz w:val="22"/>
+          <w:szCs w:val="22"/>
+          <w:lang w:eastAsia="es-ES"/>
+        </w:rPr>
+        <w:t xml:space="preserve">Maria Luisa Bogata Rios</w:t>
+      </w:r>
+      <w:proofErr w:type="spellStart"/>
+      <w:r>
+        <w:rPr>
+          <w:rFonts w:ascii="Arial" w:hAnsi="Arial" w:cs="Arial"/>
+          <w:b/>
+          <w:bCs/>
+          <w:sz w:val="22"/>
+          <w:szCs w:val="22"/>
+          <w:lang w:eastAsia="es-ES"/>
+        </w:rPr>
+        <w:t/>
+      </w:r>
+      <w:proofErr w:type="spellEnd"/>
+      <w:r>
+        <w:rPr>
+          <w:rFonts w:ascii="Arial" w:hAnsi="Arial" w:cs="Arial"/>
+          <w:b/>
+          <w:bCs/>
+          <w:sz w:val="22"/>
+          <w:szCs w:val="22"/>
+          <w:lang w:eastAsia="es-ES"/>
+        </w:rPr>
+        <w:t/>
+      </w:r>
+      <w:r>
+        <w:rPr>
+          <w:rFonts w:ascii="Arial" w:hAnsi="Arial" w:cs="Arial"/>
+          <w:b/>
+          <w:bCs/>
+          <w:snapToGrid w:val="0"/>
+          <w:sz w:val="22"/>
+          <w:szCs w:val="22"/>
+          <w:lang w:eastAsia="es-ES"/>
+        </w:rPr>
+        <w:t xml:space="preserve">, </w:t>
+      </w:r>
+      <w:r>
+        <w:rPr>
+          <w:rFonts w:ascii="Arial" w:hAnsi="Arial" w:cs="Arial"/>
+          <w:snapToGrid w:val="0"/>
+          <w:sz w:val="22"/>
+          <w:szCs w:val="22"/>
+          <w:lang w:eastAsia="es-ES"/>
+        </w:rPr>
+        <w:t>identificado con la</w:t>
+      </w:r>
+      <w:r>
+        <w:rPr>
+          <w:rFonts w:ascii="Arial" w:hAnsi="Arial" w:cs="Arial"/>
+          <w:b/>
+          <w:bCs/>
+          <w:snapToGrid w:val="0"/>
+          <w:sz w:val="22"/>
+          <w:szCs w:val="22"/>
+          <w:lang w:eastAsia="es-ES"/>
+        </w:rPr>
+        <w:t xml:space="preserve"> C.C. No.</w:t>
+      </w:r>
+      <w:r>
+        <w:rPr>
+          <w:rFonts w:ascii="Arial" w:hAnsi="Arial" w:cs="Arial"/>
+          <w:b/>
+          <w:bCs/>
+          <w:sz w:val="22"/>
+          <w:szCs w:val="22"/>
+          <w:lang w:eastAsia="es-ES"/>
+        </w:rPr>
+        <w:t xml:space="preserve"> </w:t>
+      </w:r>
+      <w:r>
+        <w:rPr>
+          <w:rFonts w:ascii="Arial" w:hAnsi="Arial" w:cs="Arial"/>
+          <w:b/>
+          <w:bCs/>
+          <w:sz w:val="22"/>
+          <w:szCs w:val="22"/>
+          <w:lang w:eastAsia="es-ES"/>
+        </w:rPr>
+        <w:t xml:space="preserve">123456</w:t>
+      </w:r>
+      <w:proofErr w:type="spellStart"/>
+      <w:r>
+        <w:rPr>
+          <w:rFonts w:ascii="Arial" w:hAnsi="Arial" w:cs="Arial"/>
+          <w:b/>
+          <w:bCs/>
+          <w:sz w:val="22"/>
+          <w:szCs w:val="22"/>
+          <w:lang w:eastAsia="es-ES"/>
+        </w:rPr>
+        <w:t/>
+      </w:r>
+      <w:proofErr w:type="spellEnd"/>
+      <w:r>
+        <w:rPr>
+          <w:rFonts w:ascii="Arial" w:hAnsi="Arial" w:cs="Arial"/>
+          <w:b/>
+          <w:bCs/>
+          <w:sz w:val="22"/>
+          <w:szCs w:val="22"/>
+          <w:lang w:eastAsia="es-ES"/>
+        </w:rPr>
+        <w:t/>
+      </w:r>
+      <w:r>
+        <w:rPr>
+          <w:rFonts w:ascii="Arial" w:hAnsi="Arial" w:cs="Arial"/>
+          <w:snapToGrid w:val="0"/>
+          <w:sz w:val="22"/>
+          <w:szCs w:val="22"/>
+          <w:lang w:eastAsia="es-ES"/>
+        </w:rPr>
+        <w:t>, como parte</w:t>
+      </w:r>
+      <w:r>
+        <w:rPr>
+          <w:rFonts w:ascii="Arial" w:hAnsi="Arial" w:cs="Arial"/>
+          <w:b/>
+          <w:bCs/>
+          <w:snapToGrid w:val="0"/>
+          <w:sz w:val="22"/>
+          <w:szCs w:val="22"/>
+          <w:lang w:eastAsia="es-ES"/>
+        </w:rPr>
+        <w:t xml:space="preserve"> Convocada, </w:t>
+      </w:r>
+      <w:r>
+        <w:rPr>
+          <w:rFonts w:ascii="Arial" w:hAnsi="Arial" w:cs="Arial"/>
+          <w:snapToGrid w:val="0"/>
+          <w:sz w:val="22"/>
+          <w:szCs w:val="22"/>
+          <w:lang w:eastAsia="es-ES"/>
+        </w:rPr>
+        <w:t>han llegado a un acuerdo contenido en las siguientes clausulas:</w:t>
+      </w:r>
+    </w:p>
+    <w:p>
+      <w:pPr>
+        <w:widowControl w:val="0"/>
+        <w:spacing w:line="276" w:lineRule="auto"/>
+        <w:jc w:val="both"/>
+        <w:rPr>
+          <w:rFonts w:ascii="Arial" w:hAnsi="Arial" w:cs="Arial"/>
+          <w:b/>
+          <w:snapToGrid w:val="0"/>
+          <w:sz w:val="22"/>
+          <w:szCs w:val="22"/>
+          <w:lang w:eastAsia="es-ES"/>
+        </w:rPr>
+      </w:pPr>
+    </w:p>
+    <w:p>
+      <w:pPr>
+        <w:widowControl w:val="0"/>
+        <w:spacing w:line="276" w:lineRule="auto"/>
+        <w:jc w:val="both"/>
+        <w:rPr>
+          <w:rFonts w:ascii="Arial" w:hAnsi="Arial" w:cs="Arial"/>
+          <w:b/>
+          <w:bCs/>
+          <w:sz w:val="22"/>
+          <w:szCs w:val="22"/>
+          <w:lang w:eastAsia="es-ES"/>
+        </w:rPr>
+      </w:pPr>
+      <w:r>
+        <w:rPr>
+          <w:rFonts w:ascii="Arial" w:hAnsi="Arial" w:cs="Arial"/>
+          <w:b/>
+          <w:bCs/>
+          <w:snapToGrid w:val="0"/>
+          <w:sz w:val="22"/>
+          <w:szCs w:val="22"/>
+          <w:lang w:eastAsia="es-ES"/>
+        </w:rPr>
+        <w:t xml:space="preserve">PRIMERA: ACUERDO SOBRE, TENENCIA Y CUIDADO PERSONAL </w:t>
+      </w:r>
+      <w:r>
+        <w:rPr>
+          <w:rFonts w:ascii="Arial" w:hAnsi="Arial" w:cs="Arial"/>
+          <w:snapToGrid w:val="0"/>
+          <w:sz w:val="22"/>
+          <w:szCs w:val="22"/>
+          <w:lang w:eastAsia="es-ES"/>
+        </w:rPr>
+        <w:t>Los</w:t>
+      </w:r>
+      <w:r>
+        <w:rPr>
+          <w:rFonts w:ascii="Arial" w:hAnsi="Arial" w:cs="Arial"/>
+          <w:b/>
+          <w:bCs/>
+          <w:snapToGrid w:val="0"/>
+          <w:sz w:val="22"/>
+          <w:szCs w:val="22"/>
+          <w:lang w:eastAsia="es-ES"/>
+        </w:rPr>
+        <w:t xml:space="preserve"> </w:t>
+      </w:r>
+      <w:r>
+        <w:rPr>
+          <w:rFonts w:ascii="Arial" w:hAnsi="Arial" w:cs="Arial"/>
+          <w:snapToGrid w:val="0"/>
+          <w:sz w:val="22"/>
+          <w:szCs w:val="22"/>
+          <w:lang w:eastAsia="es-ES"/>
+        </w:rPr>
+        <w:t xml:space="preserve">señores </w:t>
+      </w:r>
+      <w:r>
+        <w:rPr>
+          <w:rFonts w:ascii="Arial" w:hAnsi="Arial" w:cs="Arial"/>
+          <w:b/>
+          <w:bCs/>
+          <w:sz w:val="22"/>
+          <w:szCs w:val="22"/>
+          <w:lang w:eastAsia="es-ES"/>
+        </w:rPr>
+        <w:t xml:space="preserve">Luz Helena</w:t>
+      </w:r>
+      <w:proofErr w:type="spellStart"/>
+      <w:r>
+        <w:rPr>
+          <w:rFonts w:ascii="Arial" w:hAnsi="Arial" w:cs="Arial"/>
+          <w:b/>
+          <w:bCs/>
+          <w:sz w:val="22"/>
+          <w:szCs w:val="22"/>
+          <w:lang w:eastAsia="es-ES"/>
+        </w:rPr>
+        <w:t/>
+      </w:r>
+      <w:proofErr w:type="spellEnd"/>
+      <w:r>
+        <w:rPr>
+          <w:rFonts w:ascii="Arial" w:hAnsi="Arial" w:cs="Arial"/>
+          <w:b/>
+          <w:bCs/>
+          <w:sz w:val="22"/>
+          <w:szCs w:val="22"/>
+          <w:lang w:eastAsia="es-ES"/>
+        </w:rPr>
+        <w:t/>
+      </w:r>
+      <w:r>
+        <w:rPr>
+          <w:rFonts w:ascii="Arial" w:hAnsi="Arial" w:cs="Arial"/>
+          <w:b/>
+          <w:bCs/>
+          <w:snapToGrid w:val="0"/>
+          <w:sz w:val="22"/>
+          <w:szCs w:val="22"/>
+          <w:lang w:eastAsia="es-ES"/>
+        </w:rPr>
+        <w:t xml:space="preserve">, </w:t>
+      </w:r>
+      <w:r>
+        <w:rPr>
+          <w:rFonts w:ascii="Arial" w:hAnsi="Arial" w:cs="Arial"/>
+          <w:snapToGrid w:val="0"/>
+          <w:sz w:val="22"/>
+          <w:szCs w:val="22"/>
+          <w:lang w:eastAsia="es-ES"/>
+        </w:rPr>
+        <w:t xml:space="preserve">identificada con la </w:t>
+      </w:r>
+      <w:r>
+        <w:rPr>
+          <w:rFonts w:ascii="Arial" w:hAnsi="Arial" w:cs="Arial"/>
+          <w:b/>
+          <w:bCs/>
+          <w:snapToGrid w:val="0"/>
+          <w:sz w:val="22"/>
+          <w:szCs w:val="22"/>
+          <w:lang w:eastAsia="es-ES"/>
+        </w:rPr>
+        <w:t xml:space="preserve">C.C. No. </w:t>
+      </w:r>
+      <w:r>
+        <w:rPr>
+          <w:rFonts w:ascii="Arial" w:hAnsi="Arial" w:cs="Arial"/>
+          <w:b/>
+          <w:bCs/>
+          <w:sz w:val="22"/>
+          <w:szCs w:val="22"/>
+          <w:lang w:eastAsia="es-ES"/>
+        </w:rPr>
+        <w:t xml:space="preserve">1234</w:t>
+      </w:r>
+      <w:proofErr w:type="spellStart"/>
+      <w:r>
+        <w:rPr>
+          <w:rFonts w:ascii="Arial" w:hAnsi="Arial" w:cs="Arial"/>
+          <w:b/>
+          <w:bCs/>
+          <w:sz w:val="22"/>
+          <w:szCs w:val="22"/>
+          <w:lang w:eastAsia="es-ES"/>
+        </w:rPr>
+        <w:t/>
+      </w:r>
+      <w:proofErr w:type="spellEnd"/>
+      <w:proofErr w:type="gramStart"/>
+      <w:r>
+        <w:rPr>
+          <w:rFonts w:ascii="Arial" w:hAnsi="Arial" w:cs="Arial"/>
+          <w:b/>
+          <w:bCs/>
+          <w:sz w:val="22"/>
+          <w:szCs w:val="22"/>
+          <w:lang w:eastAsia="es-ES"/>
+        </w:rPr>
+        <w:t/>
+      </w:r>
+      <w:r>
+        <w:rPr>
+          <w:rFonts w:ascii="Arial" w:hAnsi="Arial" w:cs="Arial"/>
+          <w:b/>
+          <w:bCs/>
+          <w:snapToGrid w:val="0"/>
+          <w:sz w:val="22"/>
+          <w:szCs w:val="22"/>
+          <w:lang w:eastAsia="es-ES"/>
+        </w:rPr>
+        <w:t xml:space="preserve">, </w:t>
+      </w:r>
+      <w:r>
+        <w:rPr>
+          <w:rFonts w:ascii="Arial" w:hAnsi="Arial" w:cs="Arial"/>
+          <w:b/>
+          <w:bCs/>
+          <w:snapToGrid w:val="0"/>
+          <w:sz w:val="22"/>
+          <w:szCs w:val="22"/>
+          <w:lang w:eastAsia="es-ES"/>
+        </w:rPr>
+        <w:t xml:space="preserve"> </w:t>
+      </w:r>
+      <w:r>
+        <w:rPr>
+          <w:rFonts w:ascii="Arial" w:hAnsi="Arial" w:cs="Arial"/>
+          <w:snapToGrid w:val="0"/>
+          <w:sz w:val="22"/>
+          <w:szCs w:val="22"/>
+          <w:lang w:eastAsia="es-ES"/>
+        </w:rPr>
+        <w:t>y</w:t>
+      </w:r>
+      <w:proofErr w:type="gramEnd"/>
+      <w:r>
+        <w:rPr>
+          <w:rFonts w:ascii="Arial" w:hAnsi="Arial" w:cs="Arial"/>
+          <w:snapToGrid w:val="0"/>
+          <w:sz w:val="22"/>
+          <w:szCs w:val="22"/>
+          <w:lang w:eastAsia="es-ES"/>
+        </w:rPr>
+        <w:t xml:space="preserve"> </w:t>
+      </w:r>
+      <w:r>
+        <w:rPr>
+          <w:rFonts w:ascii="Arial" w:hAnsi="Arial" w:cs="Arial"/>
+          <w:b/>
+          <w:bCs/>
+          <w:sz w:val="22"/>
+          <w:szCs w:val="22"/>
+          <w:lang w:eastAsia="es-ES"/>
+        </w:rPr>
+        <w:t xml:space="preserve">Maria Luisa Bogata Rios</w:t>
+      </w:r>
+      <w:proofErr w:type="spellStart"/>
+      <w:r>
+        <w:rPr>
+          <w:rFonts w:ascii="Arial" w:hAnsi="Arial" w:cs="Arial"/>
+          <w:b/>
+          <w:bCs/>
+          <w:sz w:val="22"/>
+          <w:szCs w:val="22"/>
+          <w:lang w:eastAsia="es-ES"/>
+        </w:rPr>
+        <w:t/>
+      </w:r>
+      <w:proofErr w:type="spellEnd"/>
+      <w:r>
+        <w:rPr>
+          <w:rFonts w:ascii="Arial" w:hAnsi="Arial" w:cs="Arial"/>
+          <w:b/>
+          <w:bCs/>
+          <w:sz w:val="22"/>
+          <w:szCs w:val="22"/>
+          <w:lang w:eastAsia="es-ES"/>
+        </w:rPr>
+        <w:t/>
+      </w:r>
+      <w:r>
+        <w:rPr>
+          <w:rFonts w:ascii="Arial" w:hAnsi="Arial" w:cs="Arial"/>
+          <w:b/>
+          <w:bCs/>
+          <w:snapToGrid w:val="0"/>
+          <w:sz w:val="22"/>
+          <w:szCs w:val="22"/>
+          <w:lang w:eastAsia="es-ES"/>
+        </w:rPr>
+        <w:t xml:space="preserve">, </w:t>
+      </w:r>
+      <w:r>
+        <w:rPr>
+          <w:rFonts w:ascii="Arial" w:hAnsi="Arial" w:cs="Arial"/>
+          <w:snapToGrid w:val="0"/>
+          <w:sz w:val="22"/>
+          <w:szCs w:val="22"/>
+          <w:lang w:eastAsia="es-ES"/>
+        </w:rPr>
+        <w:t>identificado con la</w:t>
+      </w:r>
+      <w:r>
+        <w:rPr>
+          <w:rFonts w:ascii="Arial" w:hAnsi="Arial" w:cs="Arial"/>
+          <w:b/>
+          <w:bCs/>
+          <w:snapToGrid w:val="0"/>
+          <w:sz w:val="22"/>
+          <w:szCs w:val="22"/>
+          <w:lang w:eastAsia="es-ES"/>
+        </w:rPr>
+        <w:t xml:space="preserve"> C.C. No. </w:t>
+      </w:r>
+      <w:r>
+        <w:rPr>
+          <w:rFonts w:ascii="Arial" w:hAnsi="Arial" w:cs="Arial"/>
+          <w:b/>
+          <w:bCs/>
+          <w:sz w:val="22"/>
+          <w:szCs w:val="22"/>
+          <w:lang w:eastAsia="es-ES"/>
+        </w:rPr>
+        <w:t xml:space="preserve">123456</w:t>
+      </w:r>
+      <w:proofErr w:type="spellStart"/>
+      <w:r>
+        <w:rPr>
+          <w:rFonts w:ascii="Arial" w:hAnsi="Arial" w:cs="Arial"/>
+          <w:b/>
+          <w:bCs/>
+          <w:sz w:val="22"/>
+          <w:szCs w:val="22"/>
+          <w:lang w:eastAsia="es-ES"/>
+        </w:rPr>
+        <w:t/>
+      </w:r>
+      <w:proofErr w:type="spellEnd"/>
+      <w:r>
+        <w:rPr>
+          <w:rFonts w:ascii="Arial" w:hAnsi="Arial" w:cs="Arial"/>
+          <w:b/>
+          <w:bCs/>
+          <w:sz w:val="22"/>
+          <w:szCs w:val="22"/>
+          <w:lang w:eastAsia="es-ES"/>
+        </w:rPr>
+        <w:t/>
+      </w:r>
+      <w:r>
+        <w:rPr>
+          <w:rFonts w:ascii="Arial" w:hAnsi="Arial" w:cs="Arial"/>
+          <w:b/>
+          <w:bCs/>
+          <w:snapToGrid w:val="0"/>
+          <w:sz w:val="22"/>
+          <w:szCs w:val="22"/>
+          <w:lang w:eastAsia="es-ES"/>
+        </w:rPr>
+        <w:t xml:space="preserve">, </w:t>
+      </w:r>
+      <w:r>
+        <w:rPr>
+          <w:rFonts w:ascii="Arial" w:hAnsi="Arial" w:cs="Arial"/>
+          <w:snapToGrid w:val="0"/>
+          <w:sz w:val="22"/>
+          <w:szCs w:val="22"/>
+          <w:lang w:eastAsia="es-ES"/>
+        </w:rPr>
+        <w:t>continuarán</w:t>
+      </w:r>
+      <w:r>
+        <w:rPr>
+          <w:rFonts w:ascii="Arial" w:hAnsi="Arial" w:cs="Arial"/>
+          <w:b/>
+          <w:bCs/>
+          <w:snapToGrid w:val="0"/>
+          <w:sz w:val="22"/>
+          <w:szCs w:val="22"/>
+          <w:lang w:eastAsia="es-ES"/>
+        </w:rPr>
+        <w:t xml:space="preserve"> </w:t>
+      </w:r>
+      <w:r>
+        <w:rPr>
+          <w:rFonts w:ascii="Arial" w:hAnsi="Arial" w:cs="Arial"/>
+          <w:snapToGrid w:val="0"/>
+          <w:sz w:val="22"/>
+          <w:szCs w:val="22"/>
+          <w:lang w:eastAsia="es-ES"/>
+        </w:rPr>
+        <w:t xml:space="preserve">ejerciendo, de manera personal y no a través de </w:t>
+      </w:r>
+      <w:proofErr w:type="gramStart"/>
+      <w:r>
+        <w:rPr>
+          <w:rFonts w:ascii="Arial" w:hAnsi="Arial" w:cs="Arial"/>
+          <w:snapToGrid w:val="0"/>
+          <w:sz w:val="22"/>
+          <w:szCs w:val="22"/>
+          <w:lang w:eastAsia="es-ES"/>
+        </w:rPr>
+        <w:t>terceros,  la</w:t>
+      </w:r>
+      <w:proofErr w:type="gramEnd"/>
+      <w:r>
+        <w:rPr>
+          <w:rFonts w:ascii="Arial" w:hAnsi="Arial" w:cs="Arial"/>
+          <w:snapToGrid w:val="0"/>
+          <w:sz w:val="22"/>
+          <w:szCs w:val="22"/>
+          <w:lang w:eastAsia="es-ES"/>
+        </w:rPr>
+        <w:t xml:space="preserve"> custodia </w:t>
+      </w:r>
+      <w:r>
+        <w:rPr>
+          <w:rFonts w:ascii="Arial" w:hAnsi="Arial" w:cs="Arial"/>
+          <w:snapToGrid w:val="0"/>
+          <w:sz w:val="22"/>
+          <w:szCs w:val="22"/>
+          <w:lang w:eastAsia="es-ES"/>
+        </w:rPr>
+        <w:t>del niño (a)</w:t>
+      </w:r>
+      <w:r>
+        <w:rPr>
+          <w:rFonts w:ascii="Arial" w:hAnsi="Arial" w:cs="Arial"/>
+          <w:snapToGrid w:val="0"/>
+          <w:sz w:val="22"/>
+          <w:szCs w:val="22"/>
+          <w:lang w:eastAsia="es-ES"/>
+        </w:rPr>
+        <w:t xml:space="preserve"> </w:t>
+      </w:r>
+      <w:r>
+        <w:rPr>
+          <w:rFonts w:ascii="Arial" w:eastAsia="Arial" w:hAnsi="Arial" w:cs="Arial"/>
+          <w:b/>
+          <w:bCs/>
+          <w:color w:val="000000" w:themeColor="text1"/>
+          <w:sz w:val="22"/>
+          <w:szCs w:val="22"/>
+        </w:rPr>
+        <w:t>_______________________________</w:t>
+      </w:r>
+      <w:r>
+        <w:rPr>
+          <w:rFonts w:ascii="Arial" w:hAnsi="Arial" w:cs="Arial"/>
+          <w:sz w:val="22"/>
+          <w:szCs w:val="22"/>
+          <w:lang w:eastAsia="es-ES"/>
+        </w:rPr>
+        <w:t>,</w:t>
+      </w:r>
+      <w:r>
+        <w:rPr>
+          <w:rFonts w:ascii="Arial" w:hAnsi="Arial" w:cs="Arial"/>
+          <w:sz w:val="22"/>
+          <w:szCs w:val="22"/>
+          <w:lang w:eastAsia="es-ES"/>
+        </w:rPr>
+        <w:t xml:space="preserve"> identificado</w:t>
+      </w:r>
+      <w:r>
+        <w:rPr>
+          <w:rFonts w:ascii="Arial" w:hAnsi="Arial" w:cs="Arial"/>
+          <w:b/>
+          <w:bCs/>
+          <w:sz w:val="22"/>
+          <w:szCs w:val="22"/>
+          <w:lang w:eastAsia="es-ES"/>
+        </w:rPr>
+        <w:t xml:space="preserve"> </w:t>
+      </w:r>
+      <w:r>
+        <w:rPr>
+          <w:rFonts w:ascii="Arial" w:hAnsi="Arial" w:cs="Arial"/>
+          <w:sz w:val="22"/>
+          <w:szCs w:val="22"/>
+          <w:lang w:eastAsia="es-ES"/>
+        </w:rPr>
+        <w:t xml:space="preserve">con el </w:t>
+      </w:r>
+      <w:r>
+        <w:rPr>
+          <w:rFonts w:ascii="Arial" w:hAnsi="Arial" w:cs="Arial"/>
+          <w:b/>
+          <w:bCs/>
+          <w:sz w:val="22"/>
+          <w:szCs w:val="22"/>
+          <w:lang w:eastAsia="es-ES"/>
+        </w:rPr>
+        <w:t>NUIP</w:t>
+      </w:r>
+      <w:r>
+        <w:rPr>
+          <w:rFonts w:ascii="Arial" w:hAnsi="Arial" w:cs="Arial"/>
+          <w:b/>
+          <w:bCs/>
+          <w:sz w:val="22"/>
+          <w:szCs w:val="22"/>
+          <w:lang w:eastAsia="es-ES"/>
+        </w:rPr>
+        <w:t xml:space="preserve"> No. </w:t>
+      </w:r>
+      <w:r>
+        <w:rPr>
+          <w:rFonts w:ascii="Arial" w:hAnsi="Arial" w:cs="Arial"/>
+          <w:b/>
+          <w:bCs/>
+          <w:sz w:val="22"/>
+          <w:szCs w:val="22"/>
+          <w:lang w:eastAsia="es-ES"/>
+        </w:rPr>
+        <w:t>_____________________</w:t>
+      </w:r>
+      <w:r>
+        <w:rPr>
+          <w:rFonts w:ascii="Arial" w:hAnsi="Arial" w:cs="Arial"/>
+          <w:b/>
+          <w:bCs/>
+          <w:sz w:val="22"/>
+          <w:szCs w:val="22"/>
+          <w:lang w:eastAsia="es-ES"/>
+        </w:rPr>
+        <w:t>.</w:t>
+      </w:r>
+    </w:p>
+    <w:p>
+      <w:pPr>
+        <w:widowControl w:val="0"/>
+        <w:spacing w:line="276" w:lineRule="auto"/>
+        <w:jc w:val="both"/>
+        <w:rPr>
+          <w:rFonts w:ascii="Arial" w:hAnsi="Arial" w:cs="Arial"/>
+          <w:b/>
+          <w:bCs/>
+          <w:sz w:val="22"/>
+          <w:szCs w:val="22"/>
+          <w:lang w:eastAsia="es-ES"/>
+        </w:rPr>
+      </w:pPr>
+    </w:p>
+    <w:p>
+      <w:pPr>
+        <w:widowControl w:val="0"/>
+        <w:spacing w:line="276" w:lineRule="auto"/>
+        <w:jc w:val="both"/>
+        <w:rPr>
+          <w:rFonts w:ascii="Arial" w:eastAsia="Arial" w:hAnsi="Arial" w:cs="Arial"/>
+          <w:b/>
+          <w:bCs/>
+          <w:color w:val="000000" w:themeColor="text1"/>
+          <w:sz w:val="22"/>
+          <w:szCs w:val="22"/>
+        </w:rPr>
+      </w:pPr>
+      <w:r>
+        <w:rPr>
+          <w:rFonts w:ascii="Arial" w:hAnsi="Arial" w:cs="Arial"/>
+          <w:bCs/>
+          <w:sz w:val="22"/>
+          <w:szCs w:val="22"/>
+          <w:lang w:eastAsia="es-ES"/>
+        </w:rPr>
+        <w:t xml:space="preserve">Por otra parte, </w:t>
+      </w:r>
+      <w:r>
+        <w:rPr>
+          <w:rFonts w:ascii="Arial" w:hAnsi="Arial" w:cs="Arial"/>
+          <w:snapToGrid w:val="0"/>
+          <w:sz w:val="22"/>
+          <w:szCs w:val="22"/>
+          <w:lang w:eastAsia="es-ES"/>
+        </w:rPr>
+        <w:t xml:space="preserve">la señora </w:t>
+      </w:r>
+      <w:r>
+        <w:rPr>
+          <w:rFonts w:ascii="Arial" w:hAnsi="Arial" w:cs="Arial"/>
+          <w:b/>
+          <w:bCs/>
+          <w:sz w:val="22"/>
+          <w:szCs w:val="22"/>
+          <w:lang w:eastAsia="es-ES"/>
+        </w:rPr>
+        <w:t>_</w:t>
+      </w:r>
+      <w:r>
+        <w:rPr>
+          <w:rFonts w:ascii="Arial" w:hAnsi="Arial" w:cs="Arial"/>
+          <w:b/>
+          <w:bCs/>
+          <w:sz w:val="22"/>
+          <w:szCs w:val="22"/>
+          <w:lang w:eastAsia="es-ES"/>
+        </w:rPr>
+        <w:t xml:space="preserve">Luz Helena</w:t>
+      </w:r>
+      <w:proofErr w:type="spellStart"/>
+      <w:r>
+        <w:rPr>
+          <w:rFonts w:ascii="Arial" w:hAnsi="Arial" w:cs="Arial"/>
+          <w:b/>
+          <w:bCs/>
+          <w:sz w:val="22"/>
+          <w:szCs w:val="22"/>
+          <w:lang w:eastAsia="es-ES"/>
+        </w:rPr>
+        <w:t/>
+      </w:r>
+      <w:proofErr w:type="spellEnd"/>
+      <w:proofErr w:type="gramStart"/>
+      <w:r>
+        <w:rPr>
+          <w:rFonts w:ascii="Arial" w:hAnsi="Arial" w:cs="Arial"/>
+          <w:b/>
+          <w:bCs/>
+          <w:sz w:val="22"/>
+          <w:szCs w:val="22"/>
+          <w:lang w:eastAsia="es-ES"/>
+        </w:rPr>
+        <w:t/>
+      </w:r>
+      <w:r>
+        <w:rPr>
+          <w:rFonts w:ascii="Arial" w:hAnsi="Arial" w:cs="Arial"/>
+          <w:b/>
+          <w:bCs/>
+          <w:snapToGrid w:val="0"/>
+          <w:sz w:val="22"/>
+          <w:szCs w:val="22"/>
+          <w:lang w:eastAsia="es-ES"/>
+        </w:rPr>
+        <w:t xml:space="preserve">, </w:t>
+      </w:r>
+      <w:r>
+        <w:rPr>
+          <w:rFonts w:ascii="Arial" w:hAnsi="Arial" w:cs="Arial"/>
+          <w:b/>
+          <w:bCs/>
+          <w:snapToGrid w:val="0"/>
+          <w:sz w:val="22"/>
+          <w:szCs w:val="22"/>
+          <w:lang w:eastAsia="es-ES"/>
+        </w:rPr>
+        <w:t xml:space="preserve"> </w:t>
+      </w:r>
+      <w:r>
+        <w:rPr>
+          <w:rFonts w:ascii="Arial" w:hAnsi="Arial" w:cs="Arial"/>
+          <w:snapToGrid w:val="0"/>
+          <w:sz w:val="22"/>
+          <w:szCs w:val="22"/>
+          <w:lang w:eastAsia="es-ES"/>
+        </w:rPr>
+        <w:t>identificada</w:t>
+      </w:r>
+      <w:proofErr w:type="gramEnd"/>
+      <w:r>
+        <w:rPr>
+          <w:rFonts w:ascii="Arial" w:hAnsi="Arial" w:cs="Arial"/>
+          <w:snapToGrid w:val="0"/>
+          <w:sz w:val="22"/>
+          <w:szCs w:val="22"/>
+          <w:lang w:eastAsia="es-ES"/>
+        </w:rPr>
+        <w:t xml:space="preserve"> con la </w:t>
+      </w:r>
+      <w:r>
+        <w:rPr>
+          <w:rFonts w:ascii="Arial" w:hAnsi="Arial" w:cs="Arial"/>
+          <w:b/>
+          <w:bCs/>
+          <w:snapToGrid w:val="0"/>
+          <w:sz w:val="22"/>
+          <w:szCs w:val="22"/>
+          <w:lang w:eastAsia="es-ES"/>
+        </w:rPr>
+        <w:t xml:space="preserve">C.C. No. </w:t>
+      </w:r>
+      <w:r>
+        <w:rPr>
+          <w:rFonts w:ascii="Arial" w:hAnsi="Arial" w:cs="Arial"/>
+          <w:b/>
+          <w:bCs/>
+          <w:sz w:val="22"/>
+          <w:szCs w:val="22"/>
+          <w:lang w:eastAsia="es-ES"/>
+        </w:rPr>
+        <w:t xml:space="preserve">1234</w:t>
+      </w:r>
+      <w:proofErr w:type="spellStart"/>
+      <w:r>
+        <w:rPr>
+          <w:rFonts w:ascii="Arial" w:hAnsi="Arial" w:cs="Arial"/>
+          <w:b/>
+          <w:bCs/>
+          <w:sz w:val="22"/>
+          <w:szCs w:val="22"/>
+          <w:lang w:eastAsia="es-ES"/>
+        </w:rPr>
+        <w:t/>
+      </w:r>
+      <w:proofErr w:type="spellEnd"/>
+      <w:r>
+        <w:rPr>
+          <w:rFonts w:ascii="Arial" w:hAnsi="Arial" w:cs="Arial"/>
+          <w:b/>
+          <w:bCs/>
+          <w:sz w:val="22"/>
+          <w:szCs w:val="22"/>
+          <w:lang w:eastAsia="es-ES"/>
+        </w:rPr>
+        <w:t/>
+      </w:r>
+      <w:r>
+        <w:rPr>
+          <w:rFonts w:ascii="Arial" w:hAnsi="Arial" w:cs="Arial"/>
+          <w:b/>
+          <w:bCs/>
+          <w:sz w:val="22"/>
+          <w:szCs w:val="22"/>
+          <w:lang w:eastAsia="es-ES"/>
+        </w:rPr>
+        <w:t>,</w:t>
+      </w:r>
+      <w:r>
+        <w:rPr>
+          <w:rFonts w:ascii="Arial" w:hAnsi="Arial" w:cs="Arial"/>
+          <w:snapToGrid w:val="0"/>
+          <w:sz w:val="22"/>
+          <w:szCs w:val="22"/>
+          <w:lang w:eastAsia="es-ES"/>
+        </w:rPr>
+        <w:t xml:space="preserve"> continuara ejerciendo de manera personal y no a través de terceros, </w:t>
+      </w:r>
+      <w:proofErr w:type="gramStart"/>
+      <w:r>
+        <w:rPr>
+          <w:rFonts w:ascii="Arial" w:hAnsi="Arial" w:cs="Arial"/>
+          <w:snapToGrid w:val="0"/>
+          <w:sz w:val="22"/>
+          <w:szCs w:val="22"/>
+          <w:lang w:eastAsia="es-ES"/>
+        </w:rPr>
+        <w:t>la  tenencia</w:t>
+      </w:r>
+      <w:proofErr w:type="gramEnd"/>
+      <w:r>
+        <w:rPr>
+          <w:rFonts w:ascii="Arial" w:hAnsi="Arial" w:cs="Arial"/>
+          <w:snapToGrid w:val="0"/>
+          <w:sz w:val="22"/>
+          <w:szCs w:val="22"/>
+          <w:lang w:eastAsia="es-ES"/>
+        </w:rPr>
+        <w:t xml:space="preserve"> y el cuidado personal de su hij</w:t>
+      </w:r>
+      <w:r>
+        <w:rPr>
+          <w:rFonts w:ascii="Arial" w:hAnsi="Arial" w:cs="Arial"/>
+          <w:snapToGrid w:val="0"/>
+          <w:sz w:val="22"/>
+          <w:szCs w:val="22"/>
+          <w:lang w:eastAsia="es-ES"/>
+        </w:rPr>
+        <w:t xml:space="preserve">o (a) </w:t>
+      </w:r>
+      <w:r>
+        <w:rPr>
+          <w:rFonts w:ascii="Arial" w:eastAsia="Arial" w:hAnsi="Arial" w:cs="Arial"/>
+          <w:b/>
+          <w:bCs/>
+          <w:color w:val="000000" w:themeColor="text1"/>
+          <w:sz w:val="22"/>
+          <w:szCs w:val="22"/>
+        </w:rPr>
+        <w:t xml:space="preserve">_______________________________, identificado con el NUIP </w:t>
+      </w:r>
+      <w:r>
+        <w:rPr>
+          <w:rFonts w:ascii="Arial" w:eastAsia="Arial" w:hAnsi="Arial" w:cs="Arial"/>
+          <w:b/>
+          <w:bCs/>
+          <w:color w:val="000000" w:themeColor="text1"/>
+          <w:sz w:val="22"/>
+          <w:szCs w:val="22"/>
+        </w:rPr>
+        <w:lastRenderedPageBreak/>
+        <w:t>No. _____________________.</w:t>
+      </w:r>
+    </w:p>
+    <w:p>
+      <w:pPr>
+        <w:widowControl w:val="0"/>
+        <w:spacing w:line="276" w:lineRule="auto"/>
+        <w:jc w:val="both"/>
+        <w:rPr>
+          <w:rFonts w:ascii="Arial" w:hAnsi="Arial" w:cs="Arial"/>
+          <w:sz w:val="22"/>
+          <w:szCs w:val="22"/>
+          <w:lang w:eastAsia="es-ES"/>
+        </w:rPr>
+      </w:pPr>
+    </w:p>
+    <w:p>
+      <w:pPr>
+        <w:widowControl w:val="0"/>
+        <w:spacing w:line="276" w:lineRule="auto"/>
+        <w:jc w:val="both"/>
+        <w:rPr>
+          <w:rFonts w:ascii="Arial" w:hAnsi="Arial" w:cs="Arial"/>
+          <w:b/>
+          <w:bCs/>
+          <w:sz w:val="22"/>
+          <w:szCs w:val="22"/>
+          <w:lang w:eastAsia="es-ES"/>
+        </w:rPr>
+      </w:pPr>
+      <w:r>
+        <w:rPr>
+          <w:rFonts w:ascii="Arial" w:hAnsi="Arial" w:cs="Arial"/>
+          <w:b/>
+          <w:bCs/>
+          <w:snapToGrid w:val="0"/>
+          <w:sz w:val="22"/>
+          <w:szCs w:val="22"/>
+          <w:lang w:eastAsia="es-ES"/>
+        </w:rPr>
+        <w:t xml:space="preserve">SEGUNDA: SE FIJA CUOTA DE ALIMENTOS MENSUAL. - </w:t>
+      </w:r>
+      <w:r>
+        <w:rPr>
+          <w:rFonts w:ascii="Arial" w:hAnsi="Arial" w:cs="Arial"/>
+          <w:snapToGrid w:val="0"/>
+          <w:sz w:val="22"/>
+          <w:szCs w:val="22"/>
+          <w:lang w:eastAsia="es-ES"/>
+        </w:rPr>
+        <w:t xml:space="preserve">El señor </w:t>
+      </w:r>
+      <w:r>
+        <w:rPr>
+          <w:rFonts w:ascii="Arial" w:hAnsi="Arial" w:cs="Arial"/>
+          <w:b/>
+          <w:bCs/>
+          <w:sz w:val="22"/>
+          <w:szCs w:val="22"/>
+          <w:lang w:eastAsia="es-ES"/>
+        </w:rPr>
+        <w:t>____________________________________</w:t>
+      </w:r>
+      <w:r>
+        <w:rPr>
+          <w:rFonts w:ascii="Arial" w:hAnsi="Arial" w:cs="Arial"/>
+          <w:b/>
+          <w:bCs/>
+          <w:snapToGrid w:val="0"/>
+          <w:sz w:val="22"/>
+          <w:szCs w:val="22"/>
+          <w:lang w:eastAsia="es-ES"/>
+        </w:rPr>
+        <w:t xml:space="preserve">, </w:t>
+      </w:r>
+      <w:r>
+        <w:rPr>
+          <w:rFonts w:ascii="Arial" w:hAnsi="Arial" w:cs="Arial"/>
+          <w:snapToGrid w:val="0"/>
+          <w:sz w:val="22"/>
+          <w:szCs w:val="22"/>
+          <w:lang w:eastAsia="es-ES"/>
+        </w:rPr>
+        <w:t>identificado con la</w:t>
+      </w:r>
+      <w:r>
+        <w:rPr>
+          <w:rFonts w:ascii="Arial" w:hAnsi="Arial" w:cs="Arial"/>
+          <w:b/>
+          <w:bCs/>
+          <w:snapToGrid w:val="0"/>
+          <w:sz w:val="22"/>
+          <w:szCs w:val="22"/>
+          <w:lang w:eastAsia="es-ES"/>
+        </w:rPr>
+        <w:t xml:space="preserve"> C.C. No. </w:t>
+      </w:r>
+      <w:r>
+        <w:rPr>
+          <w:rFonts w:ascii="Arial" w:hAnsi="Arial" w:cs="Arial"/>
+          <w:b/>
+          <w:bCs/>
+          <w:sz w:val="22"/>
+          <w:szCs w:val="22"/>
+          <w:lang w:eastAsia="es-ES"/>
+        </w:rPr>
+        <w:t>___________________________</w:t>
+      </w:r>
+      <w:r>
+        <w:rPr>
+          <w:rFonts w:ascii="Arial" w:hAnsi="Arial" w:cs="Arial"/>
+          <w:b/>
+          <w:bCs/>
+          <w:snapToGrid w:val="0"/>
+          <w:sz w:val="22"/>
+          <w:szCs w:val="22"/>
+          <w:lang w:eastAsia="es-ES"/>
+        </w:rPr>
+        <w:t>,</w:t>
+      </w:r>
+      <w:r>
+        <w:rPr>
+          <w:rFonts w:ascii="Arial" w:hAnsi="Arial" w:cs="Arial"/>
+          <w:snapToGrid w:val="0"/>
+          <w:sz w:val="22"/>
+          <w:szCs w:val="22"/>
+          <w:lang w:eastAsia="es-ES"/>
+        </w:rPr>
+        <w:t xml:space="preserve"> se compromete y obliga con la señora </w:t>
+      </w:r>
+      <w:r>
+        <w:rPr>
+          <w:rFonts w:ascii="Arial" w:hAnsi="Arial" w:cs="Arial"/>
+          <w:b/>
+          <w:bCs/>
+          <w:sz w:val="22"/>
+          <w:szCs w:val="22"/>
+          <w:lang w:eastAsia="es-ES"/>
+        </w:rPr>
+        <w:t>__________________________________</w:t>
+      </w:r>
+      <w:r>
+        <w:rPr>
+          <w:rFonts w:ascii="Arial" w:hAnsi="Arial" w:cs="Arial"/>
+          <w:b/>
+          <w:bCs/>
+          <w:snapToGrid w:val="0"/>
+          <w:sz w:val="22"/>
+          <w:szCs w:val="22"/>
+          <w:lang w:eastAsia="es-ES"/>
+        </w:rPr>
+        <w:t xml:space="preserve">, </w:t>
+      </w:r>
+      <w:r>
+        <w:rPr>
+          <w:rFonts w:ascii="Arial" w:hAnsi="Arial" w:cs="Arial"/>
+          <w:snapToGrid w:val="0"/>
+          <w:sz w:val="22"/>
+          <w:szCs w:val="22"/>
+          <w:lang w:eastAsia="es-ES"/>
+        </w:rPr>
+        <w:t xml:space="preserve">identificada con la </w:t>
+      </w:r>
+      <w:r>
+        <w:rPr>
+          <w:rFonts w:ascii="Arial" w:hAnsi="Arial" w:cs="Arial"/>
+          <w:b/>
+          <w:bCs/>
+          <w:snapToGrid w:val="0"/>
+          <w:sz w:val="22"/>
+          <w:szCs w:val="22"/>
+          <w:lang w:eastAsia="es-ES"/>
+        </w:rPr>
+        <w:t xml:space="preserve">C.C. No. </w:t>
+      </w:r>
+      <w:r>
+        <w:rPr>
+          <w:rFonts w:ascii="Arial" w:hAnsi="Arial" w:cs="Arial"/>
+          <w:b/>
+          <w:bCs/>
+          <w:sz w:val="22"/>
+          <w:szCs w:val="22"/>
+          <w:lang w:eastAsia="es-ES"/>
+        </w:rPr>
+        <w:t>_____________________________</w:t>
+      </w:r>
+      <w:r>
+        <w:rPr>
+          <w:rFonts w:ascii="Arial" w:hAnsi="Arial" w:cs="Arial"/>
+          <w:b/>
+          <w:bCs/>
+          <w:snapToGrid w:val="0"/>
+          <w:sz w:val="22"/>
+          <w:szCs w:val="22"/>
+          <w:lang w:eastAsia="es-ES"/>
+        </w:rPr>
+        <w:t xml:space="preserve">, </w:t>
+      </w:r>
+      <w:r>
+        <w:rPr>
+          <w:rFonts w:ascii="Arial" w:hAnsi="Arial" w:cs="Arial"/>
+          <w:bCs/>
+          <w:snapToGrid w:val="0"/>
+          <w:sz w:val="22"/>
+          <w:szCs w:val="22"/>
+          <w:lang w:eastAsia="es-ES"/>
+        </w:rPr>
+        <w:t xml:space="preserve">a pagar la suma de </w:t>
+      </w:r>
+      <w:r>
+        <w:rPr>
+          <w:rFonts w:ascii="Arial" w:hAnsi="Arial" w:cs="Arial"/>
+          <w:bCs/>
+          <w:snapToGrid w:val="0"/>
+          <w:sz w:val="22"/>
+          <w:szCs w:val="22"/>
+          <w:lang w:eastAsia="es-ES"/>
+        </w:rPr>
+        <w:t>(se escribe en letras) ($#######), a partir de los cinco (5) primeros días de cada mes, iniciando en el mes ________________ del año _______________</w:t>
+      </w:r>
+      <w:r>
+        <w:rPr>
+          <w:rFonts w:ascii="Arial" w:hAnsi="Arial" w:cs="Arial"/>
+          <w:bCs/>
+          <w:snapToGrid w:val="0"/>
+          <w:sz w:val="22"/>
+          <w:szCs w:val="22"/>
+          <w:lang w:eastAsia="es-ES"/>
+        </w:rPr>
+        <w:t>,</w:t>
+      </w:r>
+      <w:r>
+        <w:rPr>
+          <w:rFonts w:ascii="Arial" w:hAnsi="Arial" w:cs="Arial"/>
+          <w:snapToGrid w:val="0"/>
+          <w:sz w:val="22"/>
+          <w:szCs w:val="22"/>
+          <w:lang w:eastAsia="es-ES"/>
+        </w:rPr>
+        <w:t xml:space="preserve"> por concepto de cuota alimentaria mensual a favor de</w:t>
+      </w:r>
+      <w:r>
+        <w:rPr>
+          <w:rFonts w:ascii="Arial" w:hAnsi="Arial" w:cs="Arial"/>
+          <w:snapToGrid w:val="0"/>
+          <w:sz w:val="22"/>
+          <w:szCs w:val="22"/>
+          <w:lang w:eastAsia="es-ES"/>
+        </w:rPr>
+        <w:t xml:space="preserve">l niño (a) </w:t>
+      </w:r>
+      <w:r>
+        <w:rPr>
+          <w:rFonts w:ascii="Arial" w:eastAsia="Arial" w:hAnsi="Arial" w:cs="Arial"/>
+          <w:b/>
+          <w:bCs/>
+          <w:color w:val="000000" w:themeColor="text1"/>
+          <w:sz w:val="22"/>
+          <w:szCs w:val="22"/>
+        </w:rPr>
+        <w:t>_______________________________</w:t>
+      </w:r>
+      <w:r>
+        <w:rPr>
+          <w:rFonts w:ascii="Arial" w:hAnsi="Arial" w:cs="Arial"/>
+          <w:sz w:val="22"/>
+          <w:szCs w:val="22"/>
+          <w:lang w:eastAsia="es-ES"/>
+        </w:rPr>
+        <w:t>, identificado</w:t>
+      </w:r>
+      <w:r>
+        <w:rPr>
+          <w:rFonts w:ascii="Arial" w:hAnsi="Arial" w:cs="Arial"/>
+          <w:b/>
+          <w:bCs/>
+          <w:sz w:val="22"/>
+          <w:szCs w:val="22"/>
+          <w:lang w:eastAsia="es-ES"/>
+        </w:rPr>
+        <w:t xml:space="preserve"> </w:t>
+      </w:r>
+      <w:r>
+        <w:rPr>
+          <w:rFonts w:ascii="Arial" w:hAnsi="Arial" w:cs="Arial"/>
+          <w:sz w:val="22"/>
+          <w:szCs w:val="22"/>
+          <w:lang w:eastAsia="es-ES"/>
+        </w:rPr>
+        <w:t xml:space="preserve">con el </w:t>
+      </w:r>
+      <w:r>
+        <w:rPr>
+          <w:rFonts w:ascii="Arial" w:hAnsi="Arial" w:cs="Arial"/>
+          <w:b/>
+          <w:bCs/>
+          <w:sz w:val="22"/>
+          <w:szCs w:val="22"/>
+          <w:lang w:eastAsia="es-ES"/>
+        </w:rPr>
+        <w:t>NUIP No. _____________________.</w:t>
+      </w:r>
+    </w:p>
+    <w:p>
+      <w:pPr>
+        <w:widowControl w:val="0"/>
+        <w:spacing w:line="276" w:lineRule="auto"/>
+        <w:jc w:val="both"/>
+        <w:rPr>
+          <w:rFonts w:ascii="Arial" w:hAnsi="Arial" w:cs="Arial"/>
+          <w:sz w:val="22"/>
+          <w:szCs w:val="22"/>
+          <w:lang w:eastAsia="es-ES"/>
+        </w:rPr>
+      </w:pPr>
+    </w:p>
+    <w:p>
+      <w:pPr>
+        <w:widowControl w:val="0"/>
+        <w:spacing w:line="276" w:lineRule="auto"/>
+        <w:jc w:val="both"/>
+        <w:rPr>
+          <w:rFonts w:ascii="Arial" w:hAnsi="Arial" w:cs="Arial"/>
+          <w:sz w:val="22"/>
+          <w:szCs w:val="22"/>
+          <w:lang w:eastAsia="es-ES"/>
+        </w:rPr>
+      </w:pPr>
+      <w:r>
+        <w:rPr>
+          <w:rFonts w:ascii="Arial" w:hAnsi="Arial" w:cs="Arial"/>
+          <w:b/>
+          <w:sz w:val="22"/>
+          <w:szCs w:val="22"/>
+          <w:lang w:eastAsia="es-ES"/>
+        </w:rPr>
+        <w:t xml:space="preserve">PARÁGRAFO PRIMERO: </w:t>
+      </w:r>
+      <w:r>
+        <w:rPr>
+          <w:rFonts w:ascii="Arial" w:hAnsi="Arial" w:cs="Arial"/>
+          <w:sz w:val="22"/>
+          <w:szCs w:val="22"/>
+          <w:lang w:eastAsia="es-ES"/>
+        </w:rPr>
+        <w:t xml:space="preserve">La suma de dinero anteriormente acordada deberá ser entregada de manera personal y en el lugar de su residencia a la señora </w:t>
+      </w:r>
+      <w:r>
+        <w:rPr>
+          <w:rFonts w:ascii="Arial" w:hAnsi="Arial" w:cs="Arial"/>
+          <w:b/>
+          <w:bCs/>
+          <w:sz w:val="22"/>
+          <w:szCs w:val="22"/>
+          <w:lang w:eastAsia="es-ES"/>
+        </w:rPr>
+        <w:t>_______________________________</w:t>
+      </w:r>
+      <w:r>
+        <w:rPr>
+          <w:rFonts w:ascii="Arial" w:hAnsi="Arial" w:cs="Arial"/>
+          <w:b/>
+          <w:bCs/>
+          <w:sz w:val="22"/>
+          <w:szCs w:val="22"/>
+          <w:lang w:eastAsia="es-ES"/>
+        </w:rPr>
+        <w:t>,</w:t>
+      </w:r>
+      <w:r>
+        <w:rPr>
+          <w:rFonts w:ascii="Arial" w:hAnsi="Arial" w:cs="Arial"/>
+          <w:b/>
+          <w:bCs/>
+          <w:snapToGrid w:val="0"/>
+          <w:sz w:val="22"/>
+          <w:szCs w:val="22"/>
+          <w:lang w:eastAsia="es-ES"/>
+        </w:rPr>
+        <w:t xml:space="preserve"> </w:t>
+      </w:r>
+      <w:r>
+        <w:rPr>
+          <w:rFonts w:ascii="Arial" w:hAnsi="Arial" w:cs="Arial"/>
+          <w:snapToGrid w:val="0"/>
+          <w:sz w:val="22"/>
+          <w:szCs w:val="22"/>
+          <w:lang w:eastAsia="es-ES"/>
+        </w:rPr>
+        <w:t xml:space="preserve">identificada con </w:t>
+      </w:r>
+      <w:r>
+        <w:rPr>
+          <w:rFonts w:ascii="Arial" w:hAnsi="Arial" w:cs="Arial"/>
+          <w:b/>
+          <w:bCs/>
+          <w:snapToGrid w:val="0"/>
+          <w:sz w:val="22"/>
+          <w:szCs w:val="22"/>
+          <w:lang w:eastAsia="es-ES"/>
+        </w:rPr>
+        <w:t xml:space="preserve">C.C. No. </w:t>
+      </w:r>
+      <w:r>
+        <w:rPr>
+          <w:rFonts w:ascii="Arial" w:hAnsi="Arial" w:cs="Arial"/>
+          <w:b/>
+          <w:bCs/>
+          <w:sz w:val="22"/>
+          <w:szCs w:val="22"/>
+          <w:lang w:eastAsia="es-ES"/>
+        </w:rPr>
+        <w:t>____________________________</w:t>
+      </w:r>
+      <w:r>
+        <w:rPr>
+          <w:rFonts w:ascii="Arial" w:hAnsi="Arial" w:cs="Arial"/>
+          <w:b/>
+          <w:bCs/>
+          <w:snapToGrid w:val="0"/>
+          <w:sz w:val="22"/>
+          <w:szCs w:val="22"/>
+          <w:lang w:eastAsia="es-ES"/>
+        </w:rPr>
+        <w:t xml:space="preserve">, </w:t>
+      </w:r>
+      <w:r>
+        <w:rPr>
+          <w:rFonts w:ascii="Arial" w:hAnsi="Arial" w:cs="Arial"/>
+          <w:sz w:val="22"/>
+          <w:szCs w:val="22"/>
+          <w:lang w:eastAsia="es-ES"/>
+        </w:rPr>
+        <w:t xml:space="preserve">los primeros cinco (05) días de cada mes y en lo sucesivo hasta terminar la obligación. Como constancia del pago de la cuota de alimentos, la señora </w:t>
+      </w:r>
+      <w:r>
+        <w:rPr>
+          <w:rFonts w:ascii="Arial" w:hAnsi="Arial" w:cs="Arial"/>
+          <w:b/>
+          <w:bCs/>
+          <w:sz w:val="22"/>
+          <w:szCs w:val="22"/>
+          <w:lang w:eastAsia="es-ES"/>
+        </w:rPr>
+        <w:t>_________________________</w:t>
+      </w:r>
+      <w:r>
+        <w:rPr>
+          <w:rFonts w:ascii="Arial" w:hAnsi="Arial" w:cs="Arial"/>
+          <w:b/>
+          <w:bCs/>
+          <w:snapToGrid w:val="0"/>
+          <w:sz w:val="22"/>
+          <w:szCs w:val="22"/>
+          <w:lang w:eastAsia="es-ES"/>
+        </w:rPr>
+        <w:t xml:space="preserve">, </w:t>
+      </w:r>
+      <w:r>
+        <w:rPr>
+          <w:rFonts w:ascii="Arial" w:hAnsi="Arial" w:cs="Arial"/>
+          <w:snapToGrid w:val="0"/>
+          <w:sz w:val="22"/>
+          <w:szCs w:val="22"/>
+          <w:lang w:eastAsia="es-ES"/>
+        </w:rPr>
+        <w:t xml:space="preserve">identificada con la </w:t>
+      </w:r>
+      <w:r>
+        <w:rPr>
+          <w:rFonts w:ascii="Arial" w:hAnsi="Arial" w:cs="Arial"/>
+          <w:b/>
+          <w:bCs/>
+          <w:snapToGrid w:val="0"/>
+          <w:sz w:val="22"/>
+          <w:szCs w:val="22"/>
+          <w:lang w:eastAsia="es-ES"/>
+        </w:rPr>
+        <w:t xml:space="preserve">C.C. No. </w:t>
+      </w:r>
+      <w:r>
+        <w:rPr>
+          <w:rFonts w:ascii="Arial" w:hAnsi="Arial" w:cs="Arial"/>
+          <w:b/>
+          <w:bCs/>
+          <w:sz w:val="22"/>
+          <w:szCs w:val="22"/>
+          <w:lang w:eastAsia="es-ES"/>
+        </w:rPr>
+        <w:t>__________________________</w:t>
+      </w:r>
+      <w:r>
+        <w:rPr>
+          <w:rFonts w:ascii="Arial" w:hAnsi="Arial" w:cs="Arial"/>
+          <w:b/>
+          <w:bCs/>
+          <w:snapToGrid w:val="0"/>
+          <w:sz w:val="22"/>
+          <w:szCs w:val="22"/>
+          <w:lang w:eastAsia="es-ES"/>
+        </w:rPr>
+        <w:t xml:space="preserve">, </w:t>
+      </w:r>
+      <w:r>
+        <w:rPr>
+          <w:rFonts w:ascii="Arial" w:hAnsi="Arial" w:cs="Arial"/>
+          <w:snapToGrid w:val="0"/>
+          <w:sz w:val="22"/>
+          <w:szCs w:val="22"/>
+          <w:lang w:eastAsia="es-ES"/>
+        </w:rPr>
+        <w:t>expedirá un recibo de pago cada vez que el señor</w:t>
+      </w:r>
+      <w:r>
+        <w:rPr>
+          <w:rFonts w:ascii="Arial" w:hAnsi="Arial" w:cs="Arial"/>
+          <w:b/>
+          <w:bCs/>
+          <w:snapToGrid w:val="0"/>
+          <w:sz w:val="22"/>
+          <w:szCs w:val="22"/>
+          <w:lang w:eastAsia="es-ES"/>
+        </w:rPr>
+        <w:t xml:space="preserve"> </w:t>
+      </w:r>
+      <w:r>
+        <w:rPr>
+          <w:rFonts w:ascii="Arial" w:hAnsi="Arial" w:cs="Arial"/>
+          <w:b/>
+          <w:bCs/>
+          <w:sz w:val="22"/>
+          <w:szCs w:val="22"/>
+          <w:lang w:eastAsia="es-ES"/>
+        </w:rPr>
+        <w:t>____________________________________</w:t>
+      </w:r>
+      <w:r>
+        <w:rPr>
+          <w:rFonts w:ascii="Arial" w:hAnsi="Arial" w:cs="Arial"/>
+          <w:b/>
+          <w:bCs/>
+          <w:snapToGrid w:val="0"/>
+          <w:sz w:val="22"/>
+          <w:szCs w:val="22"/>
+          <w:lang w:eastAsia="es-ES"/>
+        </w:rPr>
+        <w:t xml:space="preserve">, </w:t>
+      </w:r>
+      <w:r>
+        <w:rPr>
+          <w:rFonts w:ascii="Arial" w:hAnsi="Arial" w:cs="Arial"/>
+          <w:snapToGrid w:val="0"/>
+          <w:sz w:val="22"/>
+          <w:szCs w:val="22"/>
+          <w:lang w:eastAsia="es-ES"/>
+        </w:rPr>
+        <w:t>identificado con la</w:t>
+      </w:r>
+      <w:r>
+        <w:rPr>
+          <w:rFonts w:ascii="Arial" w:hAnsi="Arial" w:cs="Arial"/>
+          <w:b/>
+          <w:bCs/>
+          <w:snapToGrid w:val="0"/>
+          <w:sz w:val="22"/>
+          <w:szCs w:val="22"/>
+          <w:lang w:eastAsia="es-ES"/>
+        </w:rPr>
+        <w:t xml:space="preserve"> C.C. No. </w:t>
+      </w:r>
+      <w:r>
+        <w:rPr>
+          <w:rFonts w:ascii="Arial" w:hAnsi="Arial" w:cs="Arial"/>
+          <w:b/>
+          <w:bCs/>
+          <w:sz w:val="22"/>
+          <w:szCs w:val="22"/>
+          <w:lang w:eastAsia="es-ES"/>
+        </w:rPr>
+        <w:t>___________________________</w:t>
+      </w:r>
+      <w:r>
+        <w:rPr>
+          <w:rFonts w:ascii="Arial" w:hAnsi="Arial" w:cs="Arial"/>
+          <w:b/>
+          <w:bCs/>
+          <w:snapToGrid w:val="0"/>
+          <w:sz w:val="22"/>
+          <w:szCs w:val="22"/>
+          <w:lang w:eastAsia="es-ES"/>
+        </w:rPr>
+        <w:t xml:space="preserve">, </w:t>
+      </w:r>
+      <w:r>
+        <w:rPr>
+          <w:rFonts w:ascii="Arial" w:hAnsi="Arial" w:cs="Arial"/>
+          <w:snapToGrid w:val="0"/>
+          <w:sz w:val="22"/>
+          <w:szCs w:val="22"/>
+          <w:lang w:eastAsia="es-ES"/>
+        </w:rPr>
+        <w:t>cumpla con el pago de la obligación de alimentos acordada a favor de su hija.</w:t>
+      </w:r>
+    </w:p>
+    <w:p>
+      <w:pPr>
+        <w:spacing w:line="276" w:lineRule="auto"/>
+        <w:jc w:val="both"/>
+        <w:rPr>
+          <w:rFonts w:ascii="Arial" w:hAnsi="Arial" w:cs="Arial"/>
+          <w:b/>
+          <w:sz w:val="22"/>
+          <w:szCs w:val="22"/>
+          <w:lang w:eastAsia="es-ES"/>
+        </w:rPr>
+      </w:pPr>
+    </w:p>
+    <w:p>
+      <w:pPr>
+        <w:spacing w:line="276" w:lineRule="auto"/>
+        <w:jc w:val="both"/>
+        <w:rPr>
+          <w:rFonts w:ascii="Arial" w:hAnsi="Arial" w:cs="Arial"/>
+          <w:snapToGrid w:val="0"/>
+          <w:sz w:val="22"/>
+          <w:szCs w:val="22"/>
+          <w:lang w:eastAsia="es-ES"/>
+        </w:rPr>
+      </w:pPr>
+      <w:r>
+        <w:rPr>
+          <w:rFonts w:ascii="Arial" w:hAnsi="Arial" w:cs="Arial"/>
+          <w:b/>
+          <w:bCs/>
+          <w:sz w:val="22"/>
+          <w:szCs w:val="22"/>
+          <w:lang w:eastAsia="es-ES"/>
+        </w:rPr>
+        <w:t xml:space="preserve">PARÁGRAFO </w:t>
+      </w:r>
+      <w:r>
+        <w:rPr>
+          <w:rFonts w:ascii="Arial" w:hAnsi="Arial" w:cs="Arial"/>
+          <w:b/>
+          <w:bCs/>
+          <w:sz w:val="22"/>
+          <w:szCs w:val="22"/>
+          <w:lang w:eastAsia="es-ES"/>
+        </w:rPr>
+        <w:t>SEGUNDO:</w:t>
+      </w:r>
+      <w:r>
+        <w:rPr>
+          <w:rFonts w:ascii="Arial" w:hAnsi="Arial" w:cs="Arial"/>
+          <w:b/>
+          <w:bCs/>
+          <w:sz w:val="22"/>
+          <w:szCs w:val="22"/>
+          <w:lang w:eastAsia="es-ES"/>
+        </w:rPr>
+        <w:t xml:space="preserve"> </w:t>
+      </w:r>
+      <w:r>
+        <w:rPr>
+          <w:rFonts w:ascii="Arial" w:hAnsi="Arial" w:cs="Arial"/>
+          <w:snapToGrid w:val="0"/>
+          <w:sz w:val="22"/>
+          <w:szCs w:val="22"/>
+          <w:lang w:eastAsia="es-ES"/>
+        </w:rPr>
+        <w:t xml:space="preserve">Dicha cuota de </w:t>
+      </w:r>
+      <w:proofErr w:type="gramStart"/>
+      <w:r>
+        <w:rPr>
+          <w:rFonts w:ascii="Arial" w:hAnsi="Arial" w:cs="Arial"/>
+          <w:snapToGrid w:val="0"/>
+          <w:sz w:val="22"/>
+          <w:szCs w:val="22"/>
+          <w:lang w:eastAsia="es-ES"/>
+        </w:rPr>
+        <w:t>alimentos,</w:t>
+      </w:r>
+      <w:proofErr w:type="gramEnd"/>
+      <w:r>
+        <w:rPr>
+          <w:rFonts w:ascii="Arial" w:hAnsi="Arial" w:cs="Arial"/>
+          <w:snapToGrid w:val="0"/>
+          <w:sz w:val="22"/>
+          <w:szCs w:val="22"/>
+          <w:lang w:eastAsia="es-ES"/>
+        </w:rPr>
+        <w:t xml:space="preserve"> se incrementará anualmente a partir del primero (01) de enero de </w:t>
+      </w:r>
+      <w:r>
+        <w:rPr>
+          <w:rFonts w:ascii="Arial" w:hAnsi="Arial" w:cs="Arial"/>
+          <w:snapToGrid w:val="0"/>
+          <w:sz w:val="22"/>
+          <w:szCs w:val="22"/>
+          <w:lang w:eastAsia="es-ES"/>
+        </w:rPr>
+        <w:t>dos mil veintidós</w:t>
+      </w:r>
+      <w:r>
+        <w:rPr>
+          <w:rFonts w:ascii="Arial" w:hAnsi="Arial" w:cs="Arial"/>
+          <w:snapToGrid w:val="0"/>
+          <w:sz w:val="22"/>
+          <w:szCs w:val="22"/>
+          <w:lang w:eastAsia="es-ES"/>
+        </w:rPr>
+        <w:t xml:space="preserve"> (</w:t>
+      </w:r>
+      <w:r>
+        <w:rPr>
+          <w:rFonts w:ascii="Arial" w:hAnsi="Arial" w:cs="Arial"/>
+          <w:snapToGrid w:val="0"/>
+          <w:sz w:val="22"/>
+          <w:szCs w:val="22"/>
+          <w:lang w:eastAsia="es-ES"/>
+        </w:rPr>
+        <w:t>2022</w:t>
+      </w:r>
+      <w:r>
+        <w:rPr>
+          <w:rFonts w:ascii="Arial" w:hAnsi="Arial" w:cs="Arial"/>
+          <w:snapToGrid w:val="0"/>
+          <w:sz w:val="22"/>
+          <w:szCs w:val="22"/>
+          <w:lang w:eastAsia="es-ES"/>
+        </w:rPr>
+        <w:t>) (y sucesivamente partir del primero de enero de cada año), con base en el Índice de Precios al Consumidor (IPC), hasta cumplir con la totalidad de la obligación.</w:t>
+      </w:r>
+    </w:p>
+    <w:p>
+      <w:pPr>
+        <w:spacing w:line="276" w:lineRule="auto"/>
+        <w:jc w:val="both"/>
+        <w:rPr>
+          <w:rFonts w:ascii="Arial" w:hAnsi="Arial" w:cs="Arial"/>
+          <w:b/>
+          <w:snapToGrid w:val="0"/>
+          <w:sz w:val="22"/>
+          <w:szCs w:val="22"/>
+          <w:lang w:val="es-ES_tradnl" w:eastAsia="es-ES"/>
+        </w:rPr>
+      </w:pPr>
+    </w:p>
+    <w:p>
+      <w:pPr>
+        <w:widowControl w:val="0"/>
+        <w:spacing w:line="276" w:lineRule="auto"/>
+        <w:jc w:val="both"/>
+        <w:rPr>
+          <w:rFonts w:ascii="Arial" w:hAnsi="Arial" w:cs="Arial"/>
+          <w:b/>
+          <w:bCs/>
+          <w:snapToGrid w:val="0"/>
+          <w:sz w:val="22"/>
+          <w:szCs w:val="22"/>
+          <w:lang w:eastAsia="es-ES"/>
+        </w:rPr>
+      </w:pPr>
+      <w:r>
+        <w:rPr>
+          <w:rFonts w:ascii="Arial" w:hAnsi="Arial" w:cs="Arial"/>
+          <w:b/>
+          <w:bCs/>
+          <w:snapToGrid w:val="0"/>
+          <w:sz w:val="22"/>
+          <w:szCs w:val="22"/>
+          <w:lang w:eastAsia="es-ES"/>
+        </w:rPr>
+        <w:t>TERCERA:</w:t>
+      </w:r>
+      <w:r>
+        <w:rPr>
+          <w:rFonts w:ascii="Arial" w:hAnsi="Arial" w:cs="Arial"/>
+          <w:b/>
+          <w:bCs/>
+          <w:snapToGrid w:val="0"/>
+          <w:sz w:val="22"/>
+          <w:szCs w:val="22"/>
+          <w:lang w:eastAsia="es-ES"/>
+        </w:rPr>
+        <w:t xml:space="preserve"> </w:t>
+      </w:r>
+      <w:r>
+        <w:rPr>
+          <w:rFonts w:ascii="Arial" w:hAnsi="Arial" w:cs="Arial"/>
+          <w:bCs/>
+          <w:snapToGrid w:val="0"/>
+          <w:sz w:val="22"/>
+          <w:szCs w:val="22"/>
+          <w:lang w:eastAsia="es-ES"/>
+        </w:rPr>
+        <w:t xml:space="preserve">GASTOS DE </w:t>
+      </w:r>
+      <w:proofErr w:type="gramStart"/>
+      <w:r>
+        <w:rPr>
+          <w:rFonts w:ascii="Arial" w:hAnsi="Arial" w:cs="Arial"/>
+          <w:bCs/>
+          <w:snapToGrid w:val="0"/>
+          <w:sz w:val="22"/>
+          <w:szCs w:val="22"/>
+          <w:lang w:eastAsia="es-ES"/>
+        </w:rPr>
+        <w:t>EDUCACIÓN.-</w:t>
+      </w:r>
+      <w:proofErr w:type="gramEnd"/>
+      <w:r>
+        <w:rPr>
+          <w:rFonts w:ascii="Arial" w:hAnsi="Arial" w:cs="Arial"/>
+          <w:bCs/>
+          <w:snapToGrid w:val="0"/>
+          <w:sz w:val="22"/>
+          <w:szCs w:val="22"/>
+          <w:lang w:eastAsia="es-ES"/>
+        </w:rPr>
+        <w:t xml:space="preserve"> El señor </w:t>
+      </w:r>
+      <w:r>
+        <w:rPr>
+          <w:rFonts w:ascii="Arial" w:hAnsi="Arial" w:cs="Arial"/>
+          <w:b/>
+          <w:bCs/>
+          <w:sz w:val="22"/>
+          <w:szCs w:val="22"/>
+          <w:lang w:eastAsia="es-ES"/>
+        </w:rPr>
+        <w:t>____________________________________</w:t>
+      </w:r>
+      <w:r>
+        <w:rPr>
+          <w:rFonts w:ascii="Arial" w:hAnsi="Arial" w:cs="Arial"/>
+          <w:b/>
+          <w:bCs/>
+          <w:snapToGrid w:val="0"/>
+          <w:sz w:val="22"/>
+          <w:szCs w:val="22"/>
+          <w:lang w:eastAsia="es-ES"/>
+        </w:rPr>
+        <w:t xml:space="preserve">, </w:t>
+      </w:r>
+      <w:r>
+        <w:rPr>
+          <w:rFonts w:ascii="Arial" w:hAnsi="Arial" w:cs="Arial"/>
+          <w:snapToGrid w:val="0"/>
+          <w:sz w:val="22"/>
+          <w:szCs w:val="22"/>
+          <w:lang w:eastAsia="es-ES"/>
+        </w:rPr>
+        <w:t>identificado con la</w:t>
+      </w:r>
+      <w:r>
+        <w:rPr>
+          <w:rFonts w:ascii="Arial" w:hAnsi="Arial" w:cs="Arial"/>
+          <w:b/>
+          <w:bCs/>
+          <w:snapToGrid w:val="0"/>
+          <w:sz w:val="22"/>
+          <w:szCs w:val="22"/>
+          <w:lang w:eastAsia="es-ES"/>
+        </w:rPr>
+        <w:t xml:space="preserve"> C.C. No. </w:t>
+      </w:r>
+      <w:r>
+        <w:rPr>
+          <w:rFonts w:ascii="Arial" w:hAnsi="Arial" w:cs="Arial"/>
+          <w:b/>
+          <w:bCs/>
+          <w:sz w:val="22"/>
+          <w:szCs w:val="22"/>
+          <w:lang w:eastAsia="es-ES"/>
+        </w:rPr>
+        <w:t>___________________________</w:t>
+      </w:r>
+      <w:r>
+        <w:rPr>
+          <w:rFonts w:ascii="Arial" w:hAnsi="Arial" w:cs="Arial"/>
+          <w:bCs/>
+          <w:snapToGrid w:val="0"/>
+          <w:sz w:val="22"/>
+          <w:szCs w:val="22"/>
+          <w:lang w:eastAsia="es-ES"/>
+        </w:rPr>
+        <w:t>, se compromete y obliga a pagar en esta ciud</w:t>
+      </w:r>
+      <w:r>
+        <w:rPr>
+          <w:rFonts w:ascii="Arial" w:hAnsi="Arial" w:cs="Arial"/>
+          <w:bCs/>
+          <w:snapToGrid w:val="0"/>
+          <w:sz w:val="22"/>
+          <w:szCs w:val="22"/>
+          <w:lang w:eastAsia="es-ES"/>
+        </w:rPr>
+        <w:t>ad y a partir del mes de ___________________</w:t>
+      </w:r>
+      <w:r>
+        <w:rPr>
+          <w:rFonts w:ascii="Arial" w:hAnsi="Arial" w:cs="Arial"/>
+          <w:bCs/>
+          <w:snapToGrid w:val="0"/>
+          <w:sz w:val="22"/>
+          <w:szCs w:val="22"/>
+          <w:lang w:eastAsia="es-ES"/>
+        </w:rPr>
+        <w:t xml:space="preserve"> y a favor de la señora </w:t>
+      </w:r>
+      <w:r>
+        <w:rPr>
+          <w:rFonts w:ascii="Arial" w:hAnsi="Arial" w:cs="Arial"/>
+          <w:bCs/>
+          <w:snapToGrid w:val="0"/>
+          <w:sz w:val="22"/>
+          <w:szCs w:val="22"/>
+          <w:lang w:eastAsia="es-ES"/>
+        </w:rPr>
+        <w:t>_____________________________</w:t>
+      </w:r>
+      <w:r>
+        <w:rPr>
+          <w:rFonts w:ascii="Arial" w:hAnsi="Arial" w:cs="Arial"/>
+          <w:bCs/>
+          <w:snapToGrid w:val="0"/>
+          <w:sz w:val="22"/>
+          <w:szCs w:val="22"/>
+          <w:lang w:eastAsia="es-ES"/>
+        </w:rPr>
+        <w:t xml:space="preserve">, identificada con la C.C. No. </w:t>
+      </w:r>
+      <w:r>
+        <w:rPr>
+          <w:rFonts w:ascii="Arial" w:hAnsi="Arial" w:cs="Arial"/>
+          <w:bCs/>
+          <w:snapToGrid w:val="0"/>
+          <w:sz w:val="22"/>
+          <w:szCs w:val="22"/>
+          <w:lang w:eastAsia="es-ES"/>
+        </w:rPr>
+        <w:t>_____________________________</w:t>
+      </w:r>
+      <w:r>
+        <w:rPr>
+          <w:rFonts w:ascii="Arial" w:hAnsi="Arial" w:cs="Arial"/>
+          <w:bCs/>
+          <w:snapToGrid w:val="0"/>
+          <w:sz w:val="22"/>
+          <w:szCs w:val="22"/>
+          <w:lang w:eastAsia="es-ES"/>
+        </w:rPr>
+        <w:t>, por concepto de gastos de educación</w:t>
+      </w:r>
+      <w:r>
+        <w:rPr>
+          <w:rFonts w:ascii="Arial" w:hAnsi="Arial" w:cs="Arial"/>
+          <w:bCs/>
+          <w:snapToGrid w:val="0"/>
+          <w:sz w:val="22"/>
+          <w:szCs w:val="22"/>
+          <w:lang w:eastAsia="es-ES"/>
+        </w:rPr>
+        <w:t xml:space="preserve"> a favor de su hijo, el niño</w:t>
+      </w:r>
+      <w:r>
+        <w:rPr>
+          <w:rFonts w:ascii="Arial" w:hAnsi="Arial" w:cs="Arial"/>
+          <w:bCs/>
+          <w:snapToGrid w:val="0"/>
+          <w:sz w:val="22"/>
+          <w:szCs w:val="22"/>
+          <w:lang w:eastAsia="es-ES"/>
+        </w:rPr>
+        <w:t xml:space="preserve"> </w:t>
+      </w:r>
+      <w:r>
+        <w:rPr>
+          <w:rFonts w:ascii="Arial" w:eastAsia="Arial" w:hAnsi="Arial" w:cs="Arial"/>
+          <w:b/>
+          <w:bCs/>
+          <w:color w:val="000000" w:themeColor="text1"/>
+          <w:sz w:val="22"/>
+          <w:szCs w:val="22"/>
+        </w:rPr>
+        <w:t>_______________________________</w:t>
+      </w:r>
+      <w:r>
+        <w:rPr>
+          <w:rFonts w:ascii="Arial" w:hAnsi="Arial" w:cs="Arial"/>
+          <w:sz w:val="22"/>
+          <w:szCs w:val="22"/>
+          <w:lang w:eastAsia="es-ES"/>
+        </w:rPr>
+        <w:t>, identificado</w:t>
+      </w:r>
+      <w:r>
+        <w:rPr>
+          <w:rFonts w:ascii="Arial" w:hAnsi="Arial" w:cs="Arial"/>
+          <w:b/>
+          <w:bCs/>
+          <w:sz w:val="22"/>
+          <w:szCs w:val="22"/>
+          <w:lang w:eastAsia="es-ES"/>
+        </w:rPr>
+        <w:t xml:space="preserve"> </w:t>
+      </w:r>
+      <w:r>
+        <w:rPr>
+          <w:rFonts w:ascii="Arial" w:hAnsi="Arial" w:cs="Arial"/>
+          <w:sz w:val="22"/>
+          <w:szCs w:val="22"/>
+          <w:lang w:eastAsia="es-ES"/>
+        </w:rPr>
+        <w:t xml:space="preserve">con el </w:t>
+      </w:r>
+      <w:r>
+        <w:rPr>
+          <w:rFonts w:ascii="Arial" w:hAnsi="Arial" w:cs="Arial"/>
+          <w:b/>
+          <w:bCs/>
+          <w:sz w:val="22"/>
+          <w:szCs w:val="22"/>
+          <w:lang w:eastAsia="es-ES"/>
+        </w:rPr>
+        <w:t>NUIP No. _____________________</w:t>
+      </w:r>
+      <w:r>
+        <w:rPr>
+          <w:rFonts w:ascii="Arial" w:hAnsi="Arial" w:cs="Arial"/>
+          <w:bCs/>
+          <w:snapToGrid w:val="0"/>
+          <w:sz w:val="22"/>
+          <w:szCs w:val="22"/>
+          <w:lang w:eastAsia="es-ES"/>
+        </w:rPr>
+        <w:t>, el 50% de los gastos de educación mensuales.</w:t>
+      </w:r>
+    </w:p>
+    <w:p>
+      <w:pPr>
+        <w:widowControl w:val="0"/>
+        <w:spacing w:line="276" w:lineRule="auto"/>
+        <w:jc w:val="both"/>
+        <w:rPr>
+          <w:rFonts w:ascii="Arial" w:hAnsi="Arial" w:cs="Arial"/>
+          <w:b/>
+          <w:bCs/>
+          <w:snapToGrid w:val="0"/>
+          <w:sz w:val="22"/>
+          <w:szCs w:val="22"/>
+          <w:lang w:eastAsia="es-ES"/>
+        </w:rPr>
+      </w:pPr>
+    </w:p>
+    <w:p>
+      <w:pPr>
+        <w:widowControl w:val="0"/>
+        <w:spacing w:line="276" w:lineRule="auto"/>
+        <w:jc w:val="both"/>
+        <w:rPr>
+          <w:rFonts w:ascii="Arial" w:hAnsi="Arial" w:cs="Arial"/>
+          <w:bCs/>
+          <w:sz w:val="22"/>
+          <w:szCs w:val="22"/>
+          <w:lang w:eastAsia="es-ES"/>
+        </w:rPr>
+      </w:pPr>
+      <w:r>
+        <w:rPr>
+          <w:rFonts w:ascii="Arial" w:hAnsi="Arial" w:cs="Arial"/>
+          <w:bCs/>
+          <w:snapToGrid w:val="0"/>
+          <w:sz w:val="22"/>
+          <w:szCs w:val="22"/>
+          <w:lang w:eastAsia="es-ES"/>
+        </w:rPr>
+        <w:t>(Los gastos extras de educación por concepto de matrículas, pensión uniformes y útiles escolares, transportes, lonchera y de más a que haya lugar, asumiendo los padres dichos gastos en porcentajes iguales del 50% a cargo de cada uno, por lo que el padre que realice el gasto presentará al otro padre la correspondiente factura legal de pago y éste quedara obligado a pagar dentro de los 05 días siguientes al padre que realizo el gasto el equivalente al 50% del valor de dicha factura).</w:t>
+      </w:r>
+    </w:p>
+    <w:p>
+      <w:pPr>
+        <w:spacing w:line="276" w:lineRule="auto"/>
+        <w:jc w:val="both"/>
+        <w:rPr>
+          <w:rFonts w:ascii="Arial" w:hAnsi="Arial" w:cs="Arial"/>
+          <w:snapToGrid w:val="0"/>
+          <w:sz w:val="22"/>
+          <w:szCs w:val="22"/>
+          <w:lang w:eastAsia="es-ES"/>
+        </w:rPr>
+      </w:pPr>
+    </w:p>
+    <w:p>
+      <w:pPr>
+        <w:widowControl w:val="0"/>
+        <w:spacing w:line="276" w:lineRule="auto"/>
+        <w:jc w:val="both"/>
+        <w:rPr>
+          <w:rFonts w:ascii="Arial" w:hAnsi="Arial" w:cs="Arial"/>
+          <w:sz w:val="22"/>
+          <w:szCs w:val="22"/>
+          <w:lang w:eastAsia="es-ES"/>
+        </w:rPr>
+      </w:pPr>
+      <w:r>
+        <w:rPr>
+          <w:rFonts w:ascii="Arial" w:hAnsi="Arial" w:cs="Arial"/>
+          <w:b/>
+          <w:bCs/>
+          <w:snapToGrid w:val="0"/>
+          <w:sz w:val="22"/>
+          <w:szCs w:val="22"/>
+          <w:lang w:eastAsia="es-ES"/>
+        </w:rPr>
+        <w:t xml:space="preserve">CUARTA: </w:t>
+      </w:r>
+      <w:r>
+        <w:rPr>
+          <w:rFonts w:ascii="Arial" w:hAnsi="Arial" w:cs="Arial"/>
+          <w:bCs/>
+          <w:snapToGrid w:val="0"/>
+          <w:sz w:val="22"/>
+          <w:szCs w:val="22"/>
+          <w:lang w:eastAsia="es-ES"/>
+        </w:rPr>
+        <w:t xml:space="preserve">AFILIACIÓN Y GASTOS DE SALUD- La señora </w:t>
+      </w:r>
+      <w:r>
+        <w:rPr>
+          <w:rFonts w:ascii="Arial" w:hAnsi="Arial" w:cs="Arial"/>
+          <w:bCs/>
+          <w:snapToGrid w:val="0"/>
+          <w:sz w:val="22"/>
+          <w:szCs w:val="22"/>
+          <w:lang w:eastAsia="es-ES"/>
+        </w:rPr>
+        <w:t>_____________________________, identificada con la C.C. No. _____________________________</w:t>
+      </w:r>
+      <w:r>
+        <w:rPr>
+          <w:rFonts w:ascii="Arial" w:hAnsi="Arial" w:cs="Arial"/>
+          <w:bCs/>
+          <w:snapToGrid w:val="0"/>
+          <w:sz w:val="22"/>
+          <w:szCs w:val="22"/>
+          <w:lang w:eastAsia="es-ES"/>
+        </w:rPr>
+        <w:t>, se compromete y obliga a afiliar</w:t>
+      </w:r>
+      <w:r>
+        <w:rPr>
+          <w:rFonts w:ascii="Arial" w:hAnsi="Arial" w:cs="Arial"/>
+          <w:bCs/>
+          <w:snapToGrid w:val="0"/>
+          <w:sz w:val="22"/>
+          <w:szCs w:val="22"/>
+          <w:lang w:eastAsia="es-ES"/>
+        </w:rPr>
+        <w:t xml:space="preserve"> y a mantener afiliada a su hijo</w:t>
+      </w:r>
+      <w:r>
+        <w:rPr>
+          <w:rFonts w:ascii="Arial" w:hAnsi="Arial" w:cs="Arial"/>
+          <w:bCs/>
+          <w:snapToGrid w:val="0"/>
+          <w:sz w:val="22"/>
+          <w:szCs w:val="22"/>
+          <w:lang w:eastAsia="es-ES"/>
+        </w:rPr>
+        <w:t xml:space="preserve"> </w:t>
+      </w:r>
+      <w:r>
+        <w:rPr>
+          <w:rFonts w:ascii="Arial" w:eastAsia="Arial" w:hAnsi="Arial" w:cs="Arial"/>
+          <w:b/>
+          <w:bCs/>
+          <w:color w:val="000000" w:themeColor="text1"/>
+          <w:sz w:val="22"/>
+          <w:szCs w:val="22"/>
+        </w:rPr>
+        <w:t>_______________________________</w:t>
+      </w:r>
+      <w:r>
+        <w:rPr>
+          <w:rFonts w:ascii="Arial" w:hAnsi="Arial" w:cs="Arial"/>
+          <w:sz w:val="22"/>
+          <w:szCs w:val="22"/>
+          <w:lang w:eastAsia="es-ES"/>
+        </w:rPr>
+        <w:t>, identificado</w:t>
+      </w:r>
+      <w:r>
+        <w:rPr>
+          <w:rFonts w:ascii="Arial" w:hAnsi="Arial" w:cs="Arial"/>
+          <w:b/>
+          <w:bCs/>
+          <w:sz w:val="22"/>
+          <w:szCs w:val="22"/>
+          <w:lang w:eastAsia="es-ES"/>
+        </w:rPr>
+        <w:t xml:space="preserve"> </w:t>
+      </w:r>
+      <w:r>
+        <w:rPr>
+          <w:rFonts w:ascii="Arial" w:hAnsi="Arial" w:cs="Arial"/>
+          <w:sz w:val="22"/>
+          <w:szCs w:val="22"/>
+          <w:lang w:eastAsia="es-ES"/>
+        </w:rPr>
+        <w:t xml:space="preserve">con el </w:t>
+      </w:r>
+      <w:r>
+        <w:rPr>
+          <w:rFonts w:ascii="Arial" w:hAnsi="Arial" w:cs="Arial"/>
+          <w:b/>
+          <w:bCs/>
+          <w:sz w:val="22"/>
+          <w:szCs w:val="22"/>
+          <w:lang w:eastAsia="es-ES"/>
+        </w:rPr>
+        <w:t>NUIP No. _____________________</w:t>
+      </w:r>
+      <w:r>
+        <w:rPr>
+          <w:rFonts w:ascii="Arial" w:hAnsi="Arial" w:cs="Arial"/>
+          <w:bCs/>
+          <w:snapToGrid w:val="0"/>
+          <w:sz w:val="22"/>
+          <w:szCs w:val="22"/>
+          <w:lang w:eastAsia="es-ES"/>
+        </w:rPr>
+        <w:t xml:space="preserve">, a la E.P.S </w:t>
+      </w:r>
+      <w:r>
+        <w:rPr>
+          <w:rFonts w:ascii="Arial" w:hAnsi="Arial" w:cs="Arial"/>
+          <w:bCs/>
+          <w:snapToGrid w:val="0"/>
+          <w:sz w:val="22"/>
+          <w:szCs w:val="22"/>
+          <w:lang w:eastAsia="es-ES"/>
+        </w:rPr>
+        <w:t>__________________</w:t>
+      </w:r>
+      <w:r>
+        <w:rPr>
+          <w:rFonts w:ascii="Arial" w:hAnsi="Arial" w:cs="Arial"/>
+          <w:bCs/>
+          <w:snapToGrid w:val="0"/>
+          <w:sz w:val="22"/>
+          <w:szCs w:val="22"/>
+          <w:lang w:eastAsia="es-ES"/>
+        </w:rPr>
+        <w:t>, y en cuanto a los gastos adicionales que sean n</w:t>
+      </w:r>
+      <w:r>
+        <w:rPr>
+          <w:rFonts w:ascii="Arial" w:hAnsi="Arial" w:cs="Arial"/>
+          <w:bCs/>
+          <w:snapToGrid w:val="0"/>
+          <w:sz w:val="22"/>
+          <w:szCs w:val="22"/>
+          <w:lang w:eastAsia="es-ES"/>
+        </w:rPr>
+        <w:t>ecesarios y que no cubran la E.P.S.</w:t>
+      </w:r>
+      <w:r>
+        <w:rPr>
+          <w:rFonts w:ascii="Arial" w:hAnsi="Arial" w:cs="Arial"/>
+          <w:bCs/>
+          <w:snapToGrid w:val="0"/>
+          <w:sz w:val="22"/>
+          <w:szCs w:val="22"/>
+          <w:lang w:eastAsia="es-ES"/>
+        </w:rPr>
+        <w:t xml:space="preserve">, el padre que realice el gasto presentará al otro la correspondiente factura legal de pago y éste quedará </w:t>
+      </w:r>
+      <w:r>
+        <w:rPr>
+          <w:rFonts w:ascii="Arial" w:hAnsi="Arial" w:cs="Arial"/>
+          <w:bCs/>
+          <w:snapToGrid w:val="0"/>
+          <w:sz w:val="22"/>
+          <w:szCs w:val="22"/>
+          <w:lang w:eastAsia="es-ES"/>
+        </w:rPr>
+        <w:lastRenderedPageBreak/>
+        <w:t>obligado a pagar el 50% del valor de la factura legal exhibida, dentro de los cinco (05) días siguientes a su recibo.</w:t>
+      </w:r>
+    </w:p>
+    <w:p>
+      <w:pPr>
+        <w:spacing w:line="276" w:lineRule="auto"/>
+        <w:jc w:val="both"/>
+        <w:rPr>
+          <w:rFonts w:ascii="Arial" w:hAnsi="Arial" w:cs="Arial"/>
+          <w:sz w:val="22"/>
+          <w:szCs w:val="22"/>
+          <w:lang w:eastAsia="es-ES"/>
+        </w:rPr>
+      </w:pPr>
+    </w:p>
+    <w:p>
+      <w:pPr>
+        <w:widowControl w:val="0"/>
+        <w:spacing w:line="276" w:lineRule="auto"/>
+        <w:jc w:val="both"/>
+        <w:rPr>
+          <w:rFonts w:ascii="Arial" w:hAnsi="Arial" w:cs="Arial"/>
+          <w:bCs/>
+          <w:snapToGrid w:val="0"/>
+          <w:sz w:val="22"/>
+          <w:szCs w:val="22"/>
+          <w:lang w:eastAsia="es-ES"/>
+        </w:rPr>
+      </w:pPr>
+      <w:r>
+        <w:rPr>
+          <w:rFonts w:ascii="Arial" w:hAnsi="Arial" w:cs="Arial"/>
+          <w:b/>
+          <w:bCs/>
+          <w:snapToGrid w:val="0"/>
+          <w:sz w:val="22"/>
+          <w:szCs w:val="22"/>
+          <w:lang w:eastAsia="es-ES"/>
+        </w:rPr>
+        <w:t xml:space="preserve">QUINTA: </w:t>
+      </w:r>
+      <w:r>
+        <w:rPr>
+          <w:rFonts w:ascii="Arial" w:hAnsi="Arial" w:cs="Arial"/>
+          <w:b/>
+          <w:bCs/>
+          <w:snapToGrid w:val="0"/>
+          <w:sz w:val="22"/>
+          <w:szCs w:val="22"/>
+          <w:lang w:eastAsia="es-ES"/>
+        </w:rPr>
+        <w:t xml:space="preserve">ACUERDO DE VISITAS Y FECHAS ESPECIALES- </w:t>
+      </w:r>
+      <w:r>
+        <w:rPr>
+          <w:rFonts w:ascii="Arial" w:hAnsi="Arial" w:cs="Arial"/>
+          <w:bCs/>
+          <w:snapToGrid w:val="0"/>
+          <w:sz w:val="22"/>
+          <w:szCs w:val="22"/>
+          <w:lang w:eastAsia="es-ES"/>
+        </w:rPr>
+        <w:t xml:space="preserve">Los comparecientes de mutuo acuerdo convienen mediante la presente acta de conciliación que el convocado, el señor </w:t>
+      </w:r>
+      <w:r>
+        <w:rPr>
+          <w:rFonts w:ascii="Arial" w:hAnsi="Arial" w:cs="Arial"/>
+          <w:b/>
+          <w:bCs/>
+          <w:sz w:val="22"/>
+          <w:szCs w:val="22"/>
+          <w:lang w:eastAsia="es-ES"/>
+        </w:rPr>
+        <w:t>____________________________________</w:t>
+      </w:r>
+      <w:r>
+        <w:rPr>
+          <w:rFonts w:ascii="Arial" w:hAnsi="Arial" w:cs="Arial"/>
+          <w:b/>
+          <w:bCs/>
+          <w:snapToGrid w:val="0"/>
+          <w:sz w:val="22"/>
+          <w:szCs w:val="22"/>
+          <w:lang w:eastAsia="es-ES"/>
+        </w:rPr>
+        <w:t xml:space="preserve">, </w:t>
+      </w:r>
+      <w:r>
+        <w:rPr>
+          <w:rFonts w:ascii="Arial" w:hAnsi="Arial" w:cs="Arial"/>
+          <w:snapToGrid w:val="0"/>
+          <w:sz w:val="22"/>
+          <w:szCs w:val="22"/>
+          <w:lang w:eastAsia="es-ES"/>
+        </w:rPr>
+        <w:t>identificado con la</w:t>
+      </w:r>
+      <w:r>
+        <w:rPr>
+          <w:rFonts w:ascii="Arial" w:hAnsi="Arial" w:cs="Arial"/>
+          <w:b/>
+          <w:bCs/>
+          <w:snapToGrid w:val="0"/>
+          <w:sz w:val="22"/>
+          <w:szCs w:val="22"/>
+          <w:lang w:eastAsia="es-ES"/>
+        </w:rPr>
+        <w:t xml:space="preserve"> C.C. No. </w:t>
+      </w:r>
+      <w:r>
+        <w:rPr>
+          <w:rFonts w:ascii="Arial" w:hAnsi="Arial" w:cs="Arial"/>
+          <w:b/>
+          <w:bCs/>
+          <w:sz w:val="22"/>
+          <w:szCs w:val="22"/>
+          <w:lang w:eastAsia="es-ES"/>
+        </w:rPr>
+        <w:t>___________________________</w:t>
+      </w:r>
+      <w:r>
+        <w:rPr>
+          <w:rFonts w:ascii="Arial" w:hAnsi="Arial" w:cs="Arial"/>
+          <w:bCs/>
+          <w:snapToGrid w:val="0"/>
+          <w:sz w:val="22"/>
+          <w:szCs w:val="22"/>
+          <w:lang w:eastAsia="es-ES"/>
+        </w:rPr>
+        <w:t>, se comprom</w:t>
+      </w:r>
+      <w:r>
+        <w:rPr>
+          <w:rFonts w:ascii="Arial" w:hAnsi="Arial" w:cs="Arial"/>
+          <w:bCs/>
+          <w:snapToGrid w:val="0"/>
+          <w:sz w:val="22"/>
+          <w:szCs w:val="22"/>
+          <w:lang w:eastAsia="es-ES"/>
+        </w:rPr>
+        <w:t>ete y obliga a visitar a su hijo</w:t>
+      </w:r>
+      <w:r>
+        <w:rPr>
+          <w:rFonts w:ascii="Arial" w:hAnsi="Arial" w:cs="Arial"/>
+          <w:bCs/>
+          <w:snapToGrid w:val="0"/>
+          <w:sz w:val="22"/>
+          <w:szCs w:val="22"/>
+          <w:lang w:eastAsia="es-ES"/>
+        </w:rPr>
+        <w:t xml:space="preserve"> de la siguiente manera: En el lugar de residencia de la madre, ubicado en la siguiente </w:t>
+      </w:r>
+      <w:r>
+        <w:rPr>
+          <w:rFonts w:ascii="Arial" w:hAnsi="Arial" w:cs="Arial"/>
+          <w:bCs/>
+          <w:snapToGrid w:val="0"/>
+          <w:sz w:val="22"/>
+          <w:szCs w:val="22"/>
+          <w:lang w:eastAsia="es-ES"/>
+        </w:rPr>
+        <w:t>dirección</w:t>
+      </w:r>
+      <w:r>
+        <w:rPr>
+          <w:rFonts w:ascii="Arial" w:hAnsi="Arial" w:cs="Arial"/>
+          <w:bCs/>
+          <w:snapToGrid w:val="0"/>
+          <w:sz w:val="22"/>
+          <w:szCs w:val="22"/>
+          <w:lang w:eastAsia="es-ES"/>
+        </w:rPr>
+        <w:t>:</w:t>
+      </w:r>
+      <w:r>
+        <w:rPr>
+          <w:rFonts w:ascii="Arial" w:hAnsi="Arial" w:cs="Arial"/>
+          <w:bCs/>
+          <w:snapToGrid w:val="0"/>
+          <w:sz w:val="22"/>
+          <w:szCs w:val="22"/>
+          <w:lang w:eastAsia="es-ES"/>
+        </w:rPr>
+        <w:t xml:space="preserve"> ___________________,</w:t>
+      </w:r>
+      <w:r>
+        <w:rPr>
+          <w:rFonts w:ascii="Arial" w:hAnsi="Arial" w:cs="Arial"/>
+          <w:bCs/>
+          <w:snapToGrid w:val="0"/>
+          <w:sz w:val="22"/>
+          <w:szCs w:val="22"/>
+          <w:lang w:eastAsia="es-ES"/>
+        </w:rPr>
+        <w:t xml:space="preserve"> </w:t>
+      </w:r>
+      <w:r>
+        <w:rPr>
+          <w:rFonts w:ascii="Arial" w:hAnsi="Arial" w:cs="Arial"/>
+          <w:bCs/>
+          <w:snapToGrid w:val="0"/>
+          <w:sz w:val="22"/>
+          <w:szCs w:val="22"/>
+          <w:lang w:eastAsia="es-ES"/>
+        </w:rPr>
+        <w:t>b</w:t>
+      </w:r>
+      <w:r>
+        <w:rPr>
+          <w:rFonts w:ascii="Arial" w:hAnsi="Arial" w:cs="Arial"/>
+          <w:bCs/>
+          <w:snapToGrid w:val="0"/>
+          <w:sz w:val="22"/>
+          <w:szCs w:val="22"/>
+          <w:lang w:eastAsia="es-ES"/>
+        </w:rPr>
+        <w:t xml:space="preserve">arrio </w:t>
+      </w:r>
+      <w:r>
+        <w:rPr>
+          <w:rFonts w:ascii="Arial" w:hAnsi="Arial" w:cs="Arial"/>
+          <w:bCs/>
+          <w:snapToGrid w:val="0"/>
+          <w:sz w:val="22"/>
+          <w:szCs w:val="22"/>
+          <w:lang w:eastAsia="es-ES"/>
+        </w:rPr>
+        <w:t>______________, de la localidad _______________________</w:t>
+      </w:r>
+      <w:r>
+        <w:rPr>
+          <w:rFonts w:ascii="Arial" w:hAnsi="Arial" w:cs="Arial"/>
+          <w:bCs/>
+          <w:snapToGrid w:val="0"/>
+          <w:sz w:val="22"/>
+          <w:szCs w:val="22"/>
+          <w:lang w:eastAsia="es-ES"/>
+        </w:rPr>
+        <w:t>, de esta ciudad, un día de la semana y las visitas quincenales serán acordadas por los padres mediante comunicación respetuosa.</w:t>
+      </w:r>
+    </w:p>
+    <w:p>
+      <w:pPr>
+        <w:widowControl w:val="0"/>
+        <w:spacing w:line="276" w:lineRule="auto"/>
+        <w:jc w:val="both"/>
+        <w:rPr>
+          <w:rFonts w:ascii="Arial" w:hAnsi="Arial" w:cs="Arial"/>
+          <w:bCs/>
+          <w:snapToGrid w:val="0"/>
+          <w:sz w:val="22"/>
+          <w:szCs w:val="22"/>
+          <w:lang w:eastAsia="es-ES"/>
+        </w:rPr>
+      </w:pPr>
+    </w:p>
+    <w:p>
+      <w:pPr>
+        <w:widowControl w:val="0"/>
+        <w:spacing w:line="276" w:lineRule="auto"/>
+        <w:jc w:val="both"/>
+        <w:rPr>
+          <w:rFonts w:ascii="Arial" w:hAnsi="Arial" w:cs="Arial"/>
+          <w:snapToGrid w:val="0"/>
+          <w:sz w:val="22"/>
+          <w:szCs w:val="22"/>
+          <w:u w:val="single"/>
+          <w:lang w:val="es-ES_tradnl" w:eastAsia="es-ES"/>
+        </w:rPr>
+      </w:pPr>
+      <w:r>
+        <w:rPr>
+          <w:rFonts w:ascii="Arial" w:hAnsi="Arial" w:cs="Arial"/>
+          <w:bCs/>
+          <w:snapToGrid w:val="0"/>
+          <w:sz w:val="22"/>
+          <w:szCs w:val="22"/>
+          <w:lang w:eastAsia="es-ES"/>
+        </w:rPr>
+        <w:t xml:space="preserve">Parágrafo. Para las épocas de vacaciones escolares, fechas de cumpleaños, navidad y año nuevo, los padres se podrán </w:t>
+      </w:r>
+      <w:proofErr w:type="gramStart"/>
+      <w:r>
+        <w:rPr>
+          <w:rFonts w:ascii="Arial" w:hAnsi="Arial" w:cs="Arial"/>
+          <w:bCs/>
+          <w:snapToGrid w:val="0"/>
+          <w:sz w:val="22"/>
+          <w:szCs w:val="22"/>
+          <w:lang w:eastAsia="es-ES"/>
+        </w:rPr>
+        <w:t>de acuerdo a</w:t>
+      </w:r>
+      <w:proofErr w:type="gramEnd"/>
+      <w:r>
+        <w:rPr>
+          <w:rFonts w:ascii="Arial" w:hAnsi="Arial" w:cs="Arial"/>
+          <w:bCs/>
+          <w:snapToGrid w:val="0"/>
+          <w:sz w:val="22"/>
+          <w:szCs w:val="22"/>
+          <w:lang w:eastAsia="es-ES"/>
+        </w:rPr>
+        <w:t xml:space="preserve"> efecto de que el padre señor </w:t>
+      </w:r>
+      <w:r>
+        <w:rPr>
+          <w:rFonts w:ascii="Arial" w:hAnsi="Arial" w:cs="Arial"/>
+          <w:b/>
+          <w:bCs/>
+          <w:sz w:val="22"/>
+          <w:szCs w:val="22"/>
+          <w:lang w:eastAsia="es-ES"/>
+        </w:rPr>
+        <w:t>____________________________________</w:t>
+      </w:r>
+      <w:r>
+        <w:rPr>
+          <w:rFonts w:ascii="Arial" w:hAnsi="Arial" w:cs="Arial"/>
+          <w:b/>
+          <w:bCs/>
+          <w:snapToGrid w:val="0"/>
+          <w:sz w:val="22"/>
+          <w:szCs w:val="22"/>
+          <w:lang w:eastAsia="es-ES"/>
+        </w:rPr>
+        <w:t xml:space="preserve">, </w:t>
+      </w:r>
+      <w:r>
+        <w:rPr>
+          <w:rFonts w:ascii="Arial" w:hAnsi="Arial" w:cs="Arial"/>
+          <w:snapToGrid w:val="0"/>
+          <w:sz w:val="22"/>
+          <w:szCs w:val="22"/>
+          <w:lang w:eastAsia="es-ES"/>
+        </w:rPr>
+        <w:t>identificado con la</w:t>
+      </w:r>
+      <w:r>
+        <w:rPr>
+          <w:rFonts w:ascii="Arial" w:hAnsi="Arial" w:cs="Arial"/>
+          <w:b/>
+          <w:bCs/>
+          <w:snapToGrid w:val="0"/>
+          <w:sz w:val="22"/>
+          <w:szCs w:val="22"/>
+          <w:lang w:eastAsia="es-ES"/>
+        </w:rPr>
+        <w:t xml:space="preserve"> C.C. No. </w:t>
+      </w:r>
+      <w:r>
+        <w:rPr>
+          <w:rFonts w:ascii="Arial" w:hAnsi="Arial" w:cs="Arial"/>
+          <w:b/>
+          <w:bCs/>
+          <w:sz w:val="22"/>
+          <w:szCs w:val="22"/>
+          <w:lang w:eastAsia="es-ES"/>
+        </w:rPr>
+        <w:t>___________________________</w:t>
+      </w:r>
+      <w:r>
+        <w:rPr>
+          <w:rFonts w:ascii="Arial" w:hAnsi="Arial" w:cs="Arial"/>
+          <w:bCs/>
+          <w:snapToGrid w:val="0"/>
+          <w:sz w:val="22"/>
+          <w:szCs w:val="22"/>
+          <w:lang w:eastAsia="es-ES"/>
+        </w:rPr>
+        <w:t xml:space="preserve">, se comprometa y obliga a compartir sus tiempos libres con su hija, con el </w:t>
+      </w:r>
+      <w:r>
+        <w:rPr>
+          <w:rFonts w:ascii="Arial" w:hAnsi="Arial" w:cs="Arial"/>
+          <w:bCs/>
+          <w:snapToGrid w:val="0"/>
+          <w:sz w:val="22"/>
+          <w:szCs w:val="22"/>
+          <w:lang w:eastAsia="es-ES"/>
+        </w:rPr>
+        <w:t>único</w:t>
+      </w:r>
+      <w:r>
+        <w:rPr>
+          <w:rFonts w:ascii="Arial" w:hAnsi="Arial" w:cs="Arial"/>
+          <w:bCs/>
+          <w:snapToGrid w:val="0"/>
+          <w:sz w:val="22"/>
+          <w:szCs w:val="22"/>
+          <w:lang w:eastAsia="es-ES"/>
+        </w:rPr>
+        <w:t xml:space="preserve"> fin de proveer bienestar de la niña.</w:t>
+      </w:r>
+    </w:p>
+    <w:p>
+      <w:pPr>
+        <w:spacing w:line="276" w:lineRule="auto"/>
+        <w:jc w:val="center"/>
+        <w:rPr>
+          <w:rFonts w:ascii="Arial" w:hAnsi="Arial" w:cs="Arial"/>
+          <w:b/>
+          <w:snapToGrid w:val="0"/>
+          <w:sz w:val="22"/>
+          <w:szCs w:val="22"/>
+          <w:u w:val="single"/>
+          <w:lang w:val="es-ES_tradnl" w:eastAsia="es-ES"/>
+        </w:rPr>
+      </w:pPr>
+    </w:p>
+    <w:p>
+      <w:pPr>
+        <w:spacing w:line="276" w:lineRule="auto"/>
+        <w:jc w:val="center"/>
+        <w:rPr>
+          <w:rFonts w:ascii="Arial" w:hAnsi="Arial" w:cs="Arial"/>
+          <w:b/>
+          <w:snapToGrid w:val="0"/>
+          <w:sz w:val="22"/>
+          <w:szCs w:val="22"/>
+          <w:u w:val="single"/>
+          <w:lang w:val="es-ES_tradnl" w:eastAsia="es-ES"/>
+        </w:rPr>
+      </w:pPr>
+      <w:r>
+        <w:rPr>
+          <w:rFonts w:ascii="Arial" w:hAnsi="Arial" w:cs="Arial"/>
+          <w:b/>
+          <w:snapToGrid w:val="0"/>
+          <w:sz w:val="22"/>
+          <w:szCs w:val="22"/>
+          <w:u w:val="single"/>
+          <w:lang w:val="es-ES_tradnl" w:eastAsia="es-ES"/>
+        </w:rPr>
+        <w:t xml:space="preserve">A P   R   O   B   A   C   I   </w:t>
+      </w:r>
+      <w:proofErr w:type="spellStart"/>
+      <w:r>
+        <w:rPr>
+          <w:rFonts w:ascii="Arial" w:hAnsi="Arial" w:cs="Arial"/>
+          <w:b/>
+          <w:snapToGrid w:val="0"/>
+          <w:sz w:val="22"/>
+          <w:szCs w:val="22"/>
+          <w:u w:val="single"/>
+          <w:lang w:val="es-ES_tradnl" w:eastAsia="es-ES"/>
+        </w:rPr>
+        <w:t>Ó</w:t>
+      </w:r>
+      <w:proofErr w:type="spellEnd"/>
+      <w:r>
+        <w:rPr>
+          <w:rFonts w:ascii="Arial" w:hAnsi="Arial" w:cs="Arial"/>
+          <w:b/>
+          <w:snapToGrid w:val="0"/>
+          <w:sz w:val="22"/>
+          <w:szCs w:val="22"/>
+          <w:u w:val="single"/>
+          <w:lang w:val="es-ES_tradnl" w:eastAsia="es-ES"/>
+        </w:rPr>
+        <w:t xml:space="preserve">   N</w:t>
+      </w:r>
+    </w:p>
+    <w:p>
+      <w:pPr>
+        <w:spacing w:line="276" w:lineRule="auto"/>
+        <w:jc w:val="center"/>
+        <w:rPr>
+          <w:rFonts w:ascii="Arial" w:hAnsi="Arial" w:cs="Arial"/>
+          <w:b/>
+          <w:snapToGrid w:val="0"/>
+          <w:sz w:val="22"/>
+          <w:szCs w:val="22"/>
+          <w:u w:val="single"/>
+          <w:lang w:val="es-ES_tradnl" w:eastAsia="es-ES"/>
+        </w:rPr>
+      </w:pPr>
+    </w:p>
+    <w:p>
+      <w:pPr>
+        <w:widowControl w:val="0"/>
+        <w:spacing w:line="276" w:lineRule="auto"/>
+        <w:jc w:val="both"/>
+        <w:rPr>
+          <w:rFonts w:ascii="Arial" w:hAnsi="Arial" w:cs="Arial"/>
+          <w:snapToGrid w:val="0"/>
+          <w:sz w:val="22"/>
+          <w:szCs w:val="22"/>
+          <w:lang w:val="es-ES_tradnl" w:eastAsia="es-ES"/>
+        </w:rPr>
+      </w:pPr>
+    </w:p>
+    <w:p>
+      <w:pPr>
+        <w:widowControl w:val="0"/>
+        <w:spacing w:line="276" w:lineRule="auto"/>
+        <w:jc w:val="both"/>
+        <w:rPr>
+          <w:rFonts w:ascii="Arial" w:hAnsi="Arial" w:cs="Arial"/>
+          <w:b/>
+          <w:snapToGrid w:val="0"/>
+          <w:sz w:val="22"/>
+          <w:szCs w:val="22"/>
+          <w:lang w:val="es-ES_tradnl" w:eastAsia="es-ES"/>
+        </w:rPr>
+      </w:pPr>
+      <w:r>
+        <w:rPr>
+          <w:rFonts w:ascii="Arial" w:hAnsi="Arial" w:cs="Arial"/>
+          <w:snapToGrid w:val="0"/>
+          <w:sz w:val="22"/>
+          <w:szCs w:val="22"/>
+          <w:lang w:val="es-ES_tradnl" w:eastAsia="es-ES"/>
+        </w:rPr>
+        <w:t xml:space="preserve">Conforme lo anterior las partes han logrado un </w:t>
+      </w:r>
+      <w:r>
+        <w:rPr>
+          <w:rFonts w:ascii="Arial" w:hAnsi="Arial" w:cs="Arial"/>
+          <w:b/>
+          <w:snapToGrid w:val="0"/>
+          <w:sz w:val="22"/>
+          <w:szCs w:val="22"/>
+          <w:lang w:val="es-ES_tradnl" w:eastAsia="es-ES"/>
+        </w:rPr>
+        <w:t xml:space="preserve">ACUERDO </w:t>
+      </w:r>
+      <w:r>
+        <w:rPr>
+          <w:rFonts w:ascii="Arial" w:hAnsi="Arial" w:cs="Arial"/>
+          <w:b/>
+          <w:snapToGrid w:val="0"/>
+          <w:sz w:val="22"/>
+          <w:szCs w:val="22"/>
+          <w:lang w:val="es-ES_tradnl" w:eastAsia="es-ES"/>
+        </w:rPr>
+        <w:t>PARCIAL</w:t>
+      </w:r>
+      <w:r>
+        <w:rPr>
+          <w:rFonts w:ascii="Arial" w:hAnsi="Arial" w:cs="Arial"/>
+          <w:snapToGrid w:val="0"/>
+          <w:sz w:val="22"/>
+          <w:szCs w:val="22"/>
+          <w:lang w:val="es-ES_tradnl" w:eastAsia="es-ES"/>
+        </w:rPr>
+        <w:t xml:space="preserve">, entre ellas. En consideración a que los interesados </w:t>
+      </w:r>
+      <w:proofErr w:type="spellStart"/>
+      <w:r>
+        <w:rPr>
+          <w:rFonts w:ascii="Arial" w:hAnsi="Arial" w:cs="Arial"/>
+          <w:snapToGrid w:val="0"/>
+          <w:sz w:val="22"/>
+          <w:szCs w:val="22"/>
+          <w:lang w:val="es-ES_tradnl" w:eastAsia="es-ES"/>
+        </w:rPr>
+        <w:t>conciliantes</w:t>
+      </w:r>
+      <w:proofErr w:type="spellEnd"/>
+      <w:r>
+        <w:rPr>
+          <w:rFonts w:ascii="Arial" w:hAnsi="Arial" w:cs="Arial"/>
+          <w:snapToGrid w:val="0"/>
+          <w:sz w:val="22"/>
+          <w:szCs w:val="22"/>
+          <w:lang w:val="es-ES_tradnl" w:eastAsia="es-ES"/>
+        </w:rPr>
+        <w:t xml:space="preserve"> han aceptado el acuerdo que contiene la presente acta, en primera copia original, el conciliador imparte su aprobación y advierte a los interesados que de conformidad con la Ley 446 de 1998 y la Ley 640 de 2001, </w:t>
+      </w:r>
+      <w:r>
+        <w:rPr>
+          <w:rFonts w:ascii="Arial" w:hAnsi="Arial" w:cs="Arial"/>
+          <w:b/>
+          <w:snapToGrid w:val="0"/>
+          <w:sz w:val="22"/>
+          <w:szCs w:val="22"/>
+          <w:lang w:val="es-ES_tradnl" w:eastAsia="es-ES"/>
+        </w:rPr>
+        <w:t>EL PRESENTE ACUERDO CONCILIATORIO HACE TRANSITO A COSA JUZGADA Y PRESTA MERITO EJECUTIVO.</w:t>
+      </w:r>
+    </w:p>
+    <w:p>
+      <w:pPr>
+        <w:widowControl w:val="0"/>
+        <w:spacing w:line="276" w:lineRule="auto"/>
+        <w:jc w:val="both"/>
+        <w:rPr>
+          <w:rFonts w:ascii="Arial" w:hAnsi="Arial" w:cs="Arial"/>
+          <w:snapToGrid w:val="0"/>
+          <w:sz w:val="22"/>
+          <w:szCs w:val="22"/>
+          <w:lang w:val="es-ES_tradnl" w:eastAsia="es-ES"/>
+        </w:rPr>
+      </w:pPr>
+      <w:r>
+        <w:rPr>
+          <w:rFonts w:ascii="Arial" w:hAnsi="Arial" w:cs="Arial"/>
+          <w:snapToGrid w:val="0"/>
+          <w:sz w:val="22"/>
+          <w:szCs w:val="22"/>
+          <w:lang w:val="es-ES_tradnl" w:eastAsia="es-ES"/>
+        </w:rPr>
+        <w:t xml:space="preserve">  </w:t>
+      </w:r>
+      <w:r>
+        <w:rPr>
+          <w:rFonts w:ascii="Arial" w:hAnsi="Arial" w:cs="Arial"/>
+          <w:snapToGrid w:val="0"/>
+          <w:sz w:val="22"/>
+          <w:szCs w:val="22"/>
+          <w:lang w:val="es-ES_tradnl" w:eastAsia="es-ES"/>
+        </w:rPr>
+        <w:tab/>
       </w:r>
     </w:p>
     <w:p>
@@ -2557,287 +6046,422 @@
         <w:jc w:val="both"/>
         <w:rPr>
           <w:rFonts w:ascii="Arial" w:hAnsi="Arial" w:cs="Arial"/>
-          <w:b/>
-          <w:bCs/>
-          <w:sz w:val="22"/>
-          <w:szCs w:val="22"/>
-          <w:lang w:eastAsia="es-ES"/>
-        </w:rPr>
-      </w:pPr>
+          <w:snapToGrid w:val="0"/>
+          <w:sz w:val="22"/>
+          <w:szCs w:val="22"/>
+          <w:lang w:eastAsia="es-ES"/>
+        </w:rPr>
+      </w:pPr>
+      <w:r>
+        <w:rPr>
+          <w:rFonts w:ascii="Arial" w:hAnsi="Arial" w:cs="Arial"/>
+          <w:sz w:val="22"/>
+          <w:szCs w:val="22"/>
+          <w:lang w:eastAsia="es-ES"/>
+        </w:rPr>
+        <w:t xml:space="preserve">Leído el texto anterior las partes manifiestan su conformidad con el mismo, quedan notificados en audiencia, siendo las </w:t>
+      </w:r>
+      <w:r>
+        <w:rPr>
+          <w:rFonts w:ascii="Arial" w:hAnsi="Arial" w:cs="Arial"/>
+          <w:sz w:val="22"/>
+          <w:szCs w:val="22"/>
+          <w:lang w:eastAsia="es-ES"/>
+        </w:rPr>
+        <w:t>hora en letra (#</w:t>
+      </w:r>
+      <w:proofErr w:type="gramStart"/>
+      <w:r>
+        <w:rPr>
+          <w:rFonts w:ascii="Arial" w:hAnsi="Arial" w:cs="Arial"/>
+          <w:sz w:val="22"/>
+          <w:szCs w:val="22"/>
+          <w:lang w:eastAsia="es-ES"/>
+        </w:rPr>
+        <w:t>#:#</w:t>
+      </w:r>
+      <w:proofErr w:type="gramEnd"/>
+      <w:r>
+        <w:rPr>
+          <w:rFonts w:ascii="Arial" w:hAnsi="Arial" w:cs="Arial"/>
+          <w:sz w:val="22"/>
+          <w:szCs w:val="22"/>
+          <w:lang w:eastAsia="es-ES"/>
+        </w:rPr>
+        <w:t>#</w:t>
+      </w:r>
+      <w:r>
+        <w:rPr>
+          <w:rFonts w:ascii="Arial" w:hAnsi="Arial" w:cs="Arial"/>
+          <w:sz w:val="22"/>
+          <w:szCs w:val="22"/>
+          <w:lang w:eastAsia="es-ES"/>
+        </w:rPr>
+        <w:t xml:space="preserve"> </w:t>
+      </w:r>
+      <w:r>
+        <w:rPr>
+          <w:rFonts w:ascii="Arial" w:hAnsi="Arial" w:cs="Arial"/>
+          <w:sz w:val="22"/>
+          <w:szCs w:val="22"/>
+          <w:lang w:eastAsia="es-ES"/>
+        </w:rPr>
+        <w:t>pm) del día _______________ (##) del mes de ____________ del año dos mil veintiuno (2021</w:t>
+      </w:r>
+      <w:r>
+        <w:rPr>
+          <w:rFonts w:ascii="Arial" w:hAnsi="Arial" w:cs="Arial"/>
+          <w:sz w:val="22"/>
+          <w:szCs w:val="22"/>
+          <w:lang w:eastAsia="es-ES"/>
+        </w:rPr>
+        <w:t>), dándose por terminada la presente, siendo aprobada y firmada por quienes en ella intervinieron.</w:t>
+      </w:r>
     </w:p>
     <w:p>
       <w:pPr>
-        <w:widowControl w:val="0"/>
-        <w:autoSpaceDE w:val="0"/>
-        <w:autoSpaceDN w:val="0"/>
-        <w:adjustRightInd w:val="0"/>
         <w:spacing w:line="276" w:lineRule="auto"/>
-        <w:jc w:val="both"/>
-        <w:rPr>
-          <w:rFonts w:ascii="Arial" w:hAnsi="Arial" w:cs="Arial"/>
-          <w:b/>
-          <w:bCs/>
-          <w:sz w:val="22"/>
-          <w:szCs w:val="22"/>
-          <w:lang w:eastAsia="es-ES"/>
-        </w:rPr>
-      </w:pPr>
-      <w:r>
-        <w:rPr>
-          <w:rFonts w:ascii="Arial" w:hAnsi="Arial" w:cs="Arial"/>
-          <w:bCs/>
-          <w:sz w:val="22"/>
-          <w:szCs w:val="22"/>
-          <w:lang w:eastAsia="es-ES"/>
-        </w:rPr>
-        <w:t xml:space="preserve">Tras conocerse el punto de vista de las partes sobre el conflicto suscitado y haber manifestado el Conciliador su deseo por facilitar la construcción por parte de éstas de un acuerdo que ponga fin al mismo, se llega a la conclusión que, al no existir el correspondiente ánimo conciliatorio, no es posible llegar a suscribir un acuerdo en un Acta de Conciliación, por lo tanto, se declara </w:t>
-      </w:r>
-      <w:r>
-        <w:rPr>
-          <w:rFonts w:ascii="Arial" w:hAnsi="Arial" w:cs="Arial"/>
-          <w:b/>
-          <w:bCs/>
-          <w:sz w:val="22"/>
-          <w:szCs w:val="22"/>
-          <w:lang w:eastAsia="es-ES"/>
-        </w:rPr>
-        <w:t>FRACASADA.</w:t>
-      </w:r>
+        <w:rPr>
+          <w:rFonts w:ascii="Arial" w:hAnsi="Arial" w:cs="Arial"/>
+          <w:b/>
+          <w:sz w:val="22"/>
+          <w:szCs w:val="22"/>
+          <w:lang w:val="es-ES_tradnl"/>
+        </w:rPr>
+      </w:pPr>
     </w:p>
     <w:p>
       <w:pPr>
-        <w:widowControl w:val="0"/>
-        <w:autoSpaceDE w:val="0"/>
-        <w:autoSpaceDN w:val="0"/>
-        <w:adjustRightInd w:val="0"/>
-        <w:spacing w:before="240" w:after="60" w:line="276" w:lineRule="auto"/>
-        <w:jc w:val="center"/>
-        <w:rPr>
-          <w:rFonts w:ascii="Arial" w:hAnsi="Arial" w:cs="Arial"/>
-          <w:b/>
-          <w:sz w:val="22"/>
-          <w:szCs w:val="22"/>
-          <w:lang w:eastAsia="es-ES"/>
-        </w:rPr>
-      </w:pPr>
-      <w:r>
-        <w:rPr>
-          <w:rFonts w:ascii="Arial" w:hAnsi="Arial" w:cs="Arial"/>
-          <w:b/>
-          <w:sz w:val="22"/>
-          <w:szCs w:val="22"/>
-          <w:lang w:eastAsia="es-ES"/>
-        </w:rPr>
-        <w:t>CONSIDERANDO</w:t>
-      </w:r>
+        <w:spacing w:line="276" w:lineRule="auto"/>
+        <w:rPr>
+          <w:rFonts w:ascii="Arial" w:hAnsi="Arial" w:cs="Arial"/>
+          <w:b/>
+          <w:bCs/>
+          <w:sz w:val="22"/>
+          <w:szCs w:val="22"/>
+        </w:rPr>
+      </w:pPr>
     </w:p>
     <w:p>
       <w:pPr>
-        <w:widowControl w:val="0"/>
-        <w:tabs>
-          <w:tab w:val="left" w:pos="8080"/>
-        </w:tabs>
-        <w:autoSpaceDE w:val="0"/>
-        <w:autoSpaceDN w:val="0"/>
-        <w:adjustRightInd w:val="0"/>
         <w:spacing w:line="276" w:lineRule="auto"/>
-        <w:jc w:val="both"/>
-        <w:rPr>
-          <w:rFonts w:ascii="Arial" w:hAnsi="Arial" w:cs="Arial"/>
-          <w:sz w:val="22"/>
-          <w:szCs w:val="22"/>
-          <w:lang w:eastAsia="es-ES"/>
+        <w:rPr>
+          <w:rFonts w:ascii="Arial" w:hAnsi="Arial" w:cs="Arial"/>
+          <w:b/>
+          <w:bCs/>
+          <w:sz w:val="22"/>
+          <w:szCs w:val="22"/>
         </w:rPr>
       </w:pPr>
     </w:p>
     <w:p>
       <w:pPr>
-        <w:widowControl w:val="0"/>
-        <w:tabs>
-          <w:tab w:val="left" w:pos="8080"/>
-        </w:tabs>
-        <w:autoSpaceDE w:val="0"/>
-        <w:autoSpaceDN w:val="0"/>
-        <w:adjustRightInd w:val="0"/>
         <w:spacing w:line="276" w:lineRule="auto"/>
-        <w:jc w:val="both"/>
-        <w:rPr>
-          <w:rFonts w:ascii="Arial" w:hAnsi="Arial" w:cs="Arial"/>
-          <w:sz w:val="22"/>
-          <w:szCs w:val="22"/>
-          <w:lang w:eastAsia="es-ES"/>
-        </w:rPr>
-      </w:pPr>
-      <w:r>
-        <w:rPr>
-          <w:rFonts w:ascii="Arial" w:hAnsi="Arial" w:cs="Arial"/>
-          <w:sz w:val="22"/>
-          <w:szCs w:val="22"/>
-          <w:lang w:eastAsia="es-ES"/>
-        </w:rPr>
-        <w:t>1. Que el centro de conciliación en ejercicio de las funciones que le otorga el artículo 11 de la ley 640 de 2001, amablemente ha ofrecido sus buenos oficios, celebrando una conciliación que solucione las diferencias esbozadas.</w:t>
-      </w:r>
+        <w:rPr>
+          <w:rFonts w:ascii="Arial" w:hAnsi="Arial" w:cs="Arial"/>
+          <w:b/>
+          <w:bCs/>
+          <w:sz w:val="22"/>
+          <w:szCs w:val="22"/>
+        </w:rPr>
+      </w:pPr>
     </w:p>
     <w:p>
       <w:pPr>
-        <w:widowControl w:val="0"/>
-        <w:autoSpaceDE w:val="0"/>
-        <w:autoSpaceDN w:val="0"/>
-        <w:adjustRightInd w:val="0"/>
+        <w:pStyle w:val="Sinespaciado"/>
         <w:spacing w:line="276" w:lineRule="auto"/>
-        <w:jc w:val="both"/>
-        <w:rPr>
-          <w:rFonts w:ascii="Arial" w:hAnsi="Arial" w:cs="Arial"/>
-          <w:sz w:val="22"/>
-          <w:szCs w:val="22"/>
-          <w:lang w:eastAsia="es-ES"/>
-        </w:rPr>
-      </w:pPr>
+        <w:rPr>
+          <w:rFonts w:ascii="Arial" w:hAnsi="Arial" w:cs="Arial"/>
+          <w:b/>
+        </w:rPr>
+      </w:pPr>
+      <w:r>
+        <w:rPr>
+          <w:rFonts w:ascii="Arial" w:hAnsi="Arial" w:cs="Arial"/>
+          <w:b/>
+          <w:bCs/>
+        </w:rPr>
+        <w:t xml:space="preserve">___________________________                           </w:t>
+      </w:r>
+      <w:r>
+        <w:rPr>
+          <w:rFonts w:ascii="Arial" w:hAnsi="Arial" w:cs="Arial"/>
+          <w:b/>
+          <w:bCs/>
+        </w:rPr>
+        <w:t xml:space="preserve">            </w:t>
+      </w:r>
+      <w:r>
+        <w:rPr>
+          <w:rFonts w:ascii="Arial" w:hAnsi="Arial" w:cs="Arial"/>
+          <w:b/>
+          <w:bCs/>
+        </w:rPr>
+        <w:t xml:space="preserve"> ____________________________</w:t>
+      </w:r>
     </w:p>
     <w:p>
       <w:pPr>
-        <w:widowControl w:val="0"/>
-        <w:autoSpaceDE w:val="0"/>
-        <w:autoSpaceDN w:val="0"/>
-        <w:adjustRightInd w:val="0"/>
-        <w:spacing w:after="120" w:line="276" w:lineRule="auto"/>
-        <w:jc w:val="both"/>
-        <w:rPr>
-          <w:rFonts w:ascii="Arial" w:hAnsi="Arial" w:cs="Arial"/>
-          <w:sz w:val="22"/>
-          <w:szCs w:val="22"/>
-          <w:lang w:eastAsia="es-ES"/>
-        </w:rPr>
-      </w:pPr>
-      <w:r>
-        <w:rPr>
-          <w:rFonts w:ascii="Arial" w:hAnsi="Arial" w:cs="Arial"/>
-          <w:sz w:val="22"/>
-          <w:szCs w:val="22"/>
-          <w:lang w:eastAsia="es-ES"/>
-        </w:rPr>
-        <w:t>2. Que luego de reunidas las partes no se pudo llegar a un acuerdo entre ellas respecto de las diferencias que se han expresado en el proceso de la referencia y por lo tanto las partes quedan en libertad de acudir a la Jurisdicción ordinaria con el fin de que le sean reconocidos sus derechos.</w:t>
+        <w:pStyle w:val="Sinespaciado"/>
+        <w:spacing w:line="276" w:lineRule="auto"/>
+        <w:rPr>
+          <w:rFonts w:ascii="Arial" w:eastAsia="Times New Roman" w:hAnsi="Arial" w:cs="Arial"/>
+          <w:lang w:eastAsia="es-ES"/>
+        </w:rPr>
+      </w:pPr>
+      <w:r>
+        <w:rPr>
+          <w:rFonts w:ascii="Arial" w:hAnsi="Arial" w:cs="Arial"/>
+          <w:b/>
+        </w:rPr>
+        <w:t xml:space="preserve">Luz Helena</w:t>
+      </w:r>
+      <w:proofErr w:type="spellStart"/>
+      <w:r>
+        <w:rPr>
+          <w:rFonts w:ascii="Arial" w:hAnsi="Arial" w:cs="Arial"/>
+          <w:b/>
+        </w:rPr>
+        <w:t/>
+      </w:r>
+      <w:proofErr w:type="gramStart"/>
+      <w:r>
+        <w:rPr>
+          <w:rFonts w:ascii="Arial" w:hAnsi="Arial" w:cs="Arial"/>
+          <w:b/>
+        </w:rPr>
+        <w:t/>
+      </w:r>
+      <w:proofErr w:type="spellEnd"/>
+      <w:r>
+        <w:rPr>
+          <w:rFonts w:ascii="Arial" w:hAnsi="Arial" w:cs="Arial"/>
+          <w:b/>
+        </w:rPr>
+        <w:t/>
+      </w:r>
+      <w:r>
+        <w:rPr>
+          <w:rFonts w:ascii="Arial" w:hAnsi="Arial" w:cs="Arial"/>
+          <w:b/>
+        </w:rPr>
+        <w:t xml:space="preserve">   </w:t>
+      </w:r>
+      <w:proofErr w:type="gramEnd"/>
+      <w:r>
+        <w:rPr>
+          <w:rFonts w:ascii="Arial" w:hAnsi="Arial" w:cs="Arial"/>
+          <w:b/>
+        </w:rPr>
+        <w:t xml:space="preserve">           </w:t>
+      </w:r>
+      <w:r>
+        <w:rPr>
+          <w:rFonts w:ascii="Arial" w:eastAsia="Times New Roman" w:hAnsi="Arial" w:cs="Arial"/>
+          <w:b/>
+          <w:bCs/>
+          <w:lang w:eastAsia="es-ES"/>
+        </w:rPr>
+        <w:t xml:space="preserve">                        </w:t>
+      </w:r>
+      <w:r>
+        <w:rPr>
+          <w:rFonts w:ascii="Arial" w:eastAsia="Times New Roman" w:hAnsi="Arial" w:cs="Arial"/>
+          <w:b/>
+          <w:bCs/>
+          <w:lang w:eastAsia="es-ES"/>
+        </w:rPr>
+        <w:t xml:space="preserve">Maria Luisa Bogata Rios</w:t>
+      </w:r>
+      <w:proofErr w:type="spellStart"/>
+      <w:r>
+        <w:rPr>
+          <w:rFonts w:ascii="Arial" w:eastAsia="Times New Roman" w:hAnsi="Arial" w:cs="Arial"/>
+          <w:b/>
+          <w:bCs/>
+          <w:lang w:eastAsia="es-ES"/>
+        </w:rPr>
+        <w:t/>
+      </w:r>
+      <w:proofErr w:type="spellEnd"/>
+      <w:r>
+        <w:rPr>
+          <w:rFonts w:ascii="Arial" w:eastAsia="Times New Roman" w:hAnsi="Arial" w:cs="Arial"/>
+          <w:b/>
+          <w:bCs/>
+          <w:lang w:eastAsia="es-ES"/>
+        </w:rPr>
+        <w:t/>
+      </w:r>
+      <w:r>
+        <w:rPr>
+          <w:rFonts w:ascii="Arial" w:hAnsi="Arial" w:cs="Arial"/>
+          <w:b/>
+          <w:bCs/>
+        </w:rPr>
+        <w:br/>
+        <w:t>C.C.</w:t>
+      </w:r>
+      <w:r>
+        <w:rPr>
+          <w:rFonts w:ascii="Arial" w:eastAsia="Times New Roman" w:hAnsi="Arial" w:cs="Arial"/>
+          <w:b/>
+          <w:bCs/>
+          <w:lang w:eastAsia="es-ES"/>
+        </w:rPr>
+        <w:t xml:space="preserve"> No.</w:t>
+      </w:r>
+      <w:r>
+        <w:rPr>
+          <w:rFonts w:ascii="Arial" w:eastAsia="Times New Roman" w:hAnsi="Arial" w:cs="Arial"/>
+          <w:b/>
+          <w:bCs/>
+          <w:lang w:eastAsia="es-ES"/>
+        </w:rPr>
+        <w:t xml:space="preserve"> </w:t>
+      </w:r>
+      <w:r>
+        <w:rPr>
+          <w:rFonts w:ascii="Arial" w:eastAsia="Times New Roman" w:hAnsi="Arial" w:cs="Arial"/>
+          <w:b/>
+          <w:bCs/>
+          <w:lang w:eastAsia="es-ES"/>
+        </w:rPr>
+        <w:t xml:space="preserve">1234</w:t>
+      </w:r>
+      <w:proofErr w:type="spellStart"/>
+      <w:r>
+        <w:rPr>
+          <w:rFonts w:ascii="Arial" w:eastAsia="Times New Roman" w:hAnsi="Arial" w:cs="Arial"/>
+          <w:b/>
+          <w:bCs/>
+          <w:lang w:eastAsia="es-ES"/>
+        </w:rPr>
+        <w:t/>
+      </w:r>
+      <w:proofErr w:type="gramStart"/>
+      <w:r>
+        <w:rPr>
+          <w:rFonts w:ascii="Arial" w:eastAsia="Times New Roman" w:hAnsi="Arial" w:cs="Arial"/>
+          <w:b/>
+          <w:bCs/>
+          <w:lang w:eastAsia="es-ES"/>
+        </w:rPr>
+        <w:t/>
+      </w:r>
+      <w:proofErr w:type="spellEnd"/>
+      <w:r>
+        <w:rPr>
+          <w:rFonts w:ascii="Arial" w:eastAsia="Times New Roman" w:hAnsi="Arial" w:cs="Arial"/>
+          <w:b/>
+          <w:bCs/>
+          <w:lang w:eastAsia="es-ES"/>
+        </w:rPr>
+        <w:t/>
+      </w:r>
+      <w:r>
+        <w:rPr>
+          <w:rFonts w:ascii="Arial" w:eastAsia="Times New Roman" w:hAnsi="Arial" w:cs="Arial"/>
+          <w:b/>
+          <w:bCs/>
+          <w:lang w:eastAsia="es-ES"/>
+        </w:rPr>
+        <w:t xml:space="preserve">   </w:t>
+      </w:r>
+      <w:proofErr w:type="gramEnd"/>
+      <w:r>
+        <w:rPr>
+          <w:rFonts w:ascii="Arial" w:eastAsia="Times New Roman" w:hAnsi="Arial" w:cs="Arial"/>
+          <w:b/>
+          <w:bCs/>
+          <w:lang w:eastAsia="es-ES"/>
+        </w:rPr>
+        <w:t xml:space="preserve">                        </w:t>
+      </w:r>
+      <w:r>
+        <w:rPr>
+          <w:rFonts w:ascii="Arial" w:hAnsi="Arial" w:cs="Arial"/>
+          <w:b/>
+          <w:bCs/>
+        </w:rPr>
+        <w:t xml:space="preserve"> </w:t>
+      </w:r>
+      <w:r>
+        <w:rPr>
+          <w:rFonts w:ascii="Arial" w:eastAsia="Times New Roman" w:hAnsi="Arial" w:cs="Arial"/>
+          <w:b/>
+          <w:bCs/>
+          <w:lang w:val="es-CO" w:eastAsia="es-ES"/>
+        </w:rPr>
+        <w:t>C.C. No.</w:t>
+      </w:r>
+      <w:r>
+        <w:t xml:space="preserve"> </w:t>
+      </w:r>
+      <w:r>
+        <w:rPr>
+          <w:rFonts w:ascii="Arial" w:eastAsia="Times New Roman" w:hAnsi="Arial" w:cs="Arial"/>
+          <w:b/>
+          <w:bCs/>
+          <w:lang w:val="es-CO" w:eastAsia="es-ES"/>
+        </w:rPr>
+        <w:t xml:space="preserve">123456</w:t>
+      </w:r>
+      <w:proofErr w:type="spellStart"/>
+      <w:r>
+        <w:rPr>
+          <w:rFonts w:ascii="Arial" w:eastAsia="Times New Roman" w:hAnsi="Arial" w:cs="Arial"/>
+          <w:b/>
+          <w:bCs/>
+          <w:lang w:val="es-CO" w:eastAsia="es-ES"/>
+        </w:rPr>
+        <w:t/>
+      </w:r>
+      <w:proofErr w:type="spellEnd"/>
+      <w:r>
+        <w:rPr>
+          <w:rFonts w:ascii="Arial" w:eastAsia="Times New Roman" w:hAnsi="Arial" w:cs="Arial"/>
+          <w:b/>
+          <w:bCs/>
+          <w:lang w:val="es-CO" w:eastAsia="es-ES"/>
+        </w:rPr>
+        <w:t/>
       </w:r>
     </w:p>
     <w:p>
       <w:pPr>
-        <w:widowControl w:val="0"/>
-        <w:autoSpaceDE w:val="0"/>
-        <w:autoSpaceDN w:val="0"/>
-        <w:adjustRightInd w:val="0"/>
-        <w:spacing w:after="120" w:line="276" w:lineRule="auto"/>
-        <w:jc w:val="both"/>
-        <w:rPr>
-          <w:rFonts w:ascii="Arial" w:hAnsi="Arial" w:cs="Arial"/>
-          <w:sz w:val="22"/>
-          <w:szCs w:val="22"/>
-          <w:lang w:eastAsia="es-ES"/>
-        </w:rPr>
-      </w:pPr>
-      <w:r>
-        <w:rPr>
-          <w:rFonts w:ascii="Arial" w:hAnsi="Arial" w:cs="Arial"/>
-          <w:sz w:val="22"/>
-          <w:szCs w:val="22"/>
-          <w:lang w:eastAsia="es-ES"/>
-        </w:rPr>
-        <w:t>3. De conformidad con el Art. 2 de la Ley 640 del año 2001, la Conciliadora expide CONSTANCIA</w:t>
-      </w:r>
-      <w:r>
-        <w:rPr>
-          <w:rFonts w:ascii="Arial" w:hAnsi="Arial" w:cs="Arial"/>
-          <w:b/>
-          <w:bCs/>
-          <w:sz w:val="22"/>
-          <w:szCs w:val="22"/>
-          <w:lang w:eastAsia="es-ES"/>
-        </w:rPr>
-        <w:t xml:space="preserve"> DE AUDIENCIA FRACASADA </w:t>
-      </w:r>
-      <w:r>
-        <w:rPr>
-          <w:rFonts w:ascii="Arial" w:hAnsi="Arial" w:cs="Arial"/>
-          <w:sz w:val="22"/>
-          <w:szCs w:val="22"/>
-          <w:lang w:eastAsia="es-ES"/>
-        </w:rPr>
-        <w:t>de la solicitud de conciliación que nos ocupa.</w:t>
-      </w:r>
-    </w:p>
-    <w:p>
-      <w:pPr>
-        <w:widowControl w:val="0"/>
-        <w:autoSpaceDE w:val="0"/>
-        <w:autoSpaceDN w:val="0"/>
-        <w:adjustRightInd w:val="0"/>
+        <w:pStyle w:val="Sinespaciado"/>
         <w:spacing w:line="276" w:lineRule="auto"/>
-        <w:jc w:val="both"/>
-        <w:rPr>
-          <w:rFonts w:ascii="Arial" w:hAnsi="Arial" w:cs="Arial"/>
-          <w:sz w:val="22"/>
-          <w:szCs w:val="22"/>
-          <w:lang w:eastAsia="es-ES"/>
-        </w:rPr>
-      </w:pPr>
-      <w:r>
-        <w:rPr>
-          <w:rFonts w:ascii="Arial" w:hAnsi="Arial" w:cs="Arial"/>
-          <w:sz w:val="22"/>
-          <w:szCs w:val="22"/>
-          <w:lang w:eastAsia="es-ES"/>
-        </w:rPr>
-        <w:t>Se termina la presente diligencia siendo las 10:00 am del día quince (15) del mes de septiembre del 2.020. En constancia de lo anterior, se firma la presente constancia.</w:t>
-      </w:r>
-    </w:p>
-    <w:p>
-      <w:pPr>
-        <w:widowControl w:val="0"/>
-        <w:autoSpaceDE w:val="0"/>
-        <w:autoSpaceDN w:val="0"/>
-        <w:adjustRightInd w:val="0"/>
-        <w:spacing w:line="276" w:lineRule="auto"/>
-        <w:jc w:val="both"/>
-        <w:rPr>
-          <w:rFonts w:ascii="Arial" w:hAnsi="Arial" w:cs="Arial"/>
-          <w:sz w:val="22"/>
-          <w:szCs w:val="22"/>
-          <w:lang w:eastAsia="es-ES"/>
-        </w:rPr>
-      </w:pPr>
-    </w:p>
-    <w:p>
-      <w:pPr>
-        <w:spacing w:line="276" w:lineRule="auto"/>
-        <w:jc w:val="both"/>
-        <w:rPr>
-          <w:rFonts w:ascii="Arial" w:hAnsi="Arial" w:cs="Arial"/>
-          <w:sz w:val="22"/>
-          <w:szCs w:val="22"/>
-          <w:lang w:val="es-MX" w:eastAsia="es-ES"/>
-        </w:rPr>
-      </w:pPr>
-    </w:p>
-    <w:p>
-      <w:pPr>
-        <w:spacing w:line="276" w:lineRule="auto"/>
-        <w:jc w:val="center"/>
-        <w:rPr>
-          <w:rFonts w:ascii="Arial" w:hAnsi="Arial" w:cs="Arial"/>
-          <w:b/>
-          <w:sz w:val="22"/>
-          <w:szCs w:val="22"/>
-          <w:lang w:eastAsia="es-ES"/>
-        </w:rPr>
-      </w:pPr>
-      <w:r>
-        <w:rPr>
-          <w:rFonts w:ascii="Arial" w:hAnsi="Arial" w:cs="Arial"/>
-          <w:b/>
-          <w:sz w:val="22"/>
-          <w:szCs w:val="22"/>
-          <w:lang w:eastAsia="es-ES"/>
-        </w:rPr>
-        <w:t>_______________________________________</w:t>
+        <w:rPr>
+          <w:rFonts w:ascii="Arial" w:hAnsi="Arial" w:cs="Arial"/>
+          <w:b/>
+          <w:bCs/>
+          <w:lang w:eastAsia="es-ES"/>
+        </w:rPr>
+      </w:pPr>
+      <w:r>
+        <w:rPr>
+          <w:rFonts w:ascii="Arial" w:hAnsi="Arial" w:cs="Arial"/>
+          <w:b/>
+          <w:bCs/>
+        </w:rPr>
+        <w:t xml:space="preserve">Convocante                                                           </w:t>
+      </w:r>
+      <w:r>
+        <w:rPr>
+          <w:rFonts w:ascii="Arial" w:hAnsi="Arial" w:cs="Arial"/>
+          <w:b/>
+          <w:bCs/>
+        </w:rPr>
+        <w:t xml:space="preserve">            </w:t>
+      </w:r>
+      <w:r>
+        <w:rPr>
+          <w:rFonts w:ascii="Arial" w:hAnsi="Arial" w:cs="Arial"/>
+          <w:b/>
+          <w:bCs/>
+        </w:rPr>
+        <w:t xml:space="preserve">  Convocado</w:t>
       </w:r>
     </w:p>
     <w:p>
@@ -2851,72 +6475,6 @@
           <w:lang w:eastAsia="es-ES"/>
         </w:rPr>
       </w:pPr>
-      <w:r>
-        <w:rPr>
-          <w:rFonts w:ascii="Arial" w:eastAsia="Times New Roman" w:hAnsi="Arial" w:cs="Arial"/>
-          <w:b/>
-          <w:lang w:eastAsia="es-ES"/>
-        </w:rPr>
-        <w:t xml:space="preserve"> </w:t>
-      </w:r>
-      <w:proofErr w:type="spellStart"/>
-      <w:r>
-        <w:rPr>
-          <w:rFonts w:ascii="Arial" w:eastAsia="Times New Roman" w:hAnsi="Arial" w:cs="Arial"/>
-          <w:b/>
-          <w:lang w:eastAsia="es-ES"/>
-        </w:rPr>
-        <w:t>Dr</w:t>
-      </w:r>
-      <w:proofErr w:type="spellEnd"/>
-      <w:r>
-        <w:rPr>
-          <w:rFonts w:ascii="Arial" w:eastAsia="Times New Roman" w:hAnsi="Arial" w:cs="Arial"/>
-          <w:b/>
-          <w:lang w:eastAsia="es-ES"/>
-        </w:rPr>
-        <w:t xml:space="preserve"> @</w:t>
-      </w:r>
-      <w:r>
-        <w:rPr>
-          <w:rFonts w:ascii="Arial" w:eastAsia="Times New Roman" w:hAnsi="Arial" w:cs="Arial"/>
-          <w:b/>
-          <w:lang w:eastAsia="es-ES"/>
-        </w:rPr>
-        <w:t xml:space="preserve">. </w:t>
-      </w:r>
-      <w:r>
-        <w:rPr>
-          <w:rFonts w:ascii="Arial" w:hAnsi="Arial" w:cs="Arial"/>
-          <w:b/>
-          <w:bCs/>
-          <w:snapToGrid w:val="0"/>
-          <w:lang w:val="es-ES_tradnl" w:eastAsia="es-ES"/>
-        </w:rPr>
-        <w:t xml:space="preserve">Rafael Perez</w:t>
-      </w:r>
-      <w:proofErr w:type="spellStart"/>
-      <w:r>
-        <w:rPr>
-          <w:rFonts w:ascii="Arial" w:hAnsi="Arial" w:cs="Arial"/>
-          <w:b/>
-          <w:bCs/>
-          <w:snapToGrid w:val="0"/>
-          <w:lang w:val="es-ES_tradnl" w:eastAsia="es-ES"/>
-        </w:rPr>
-        <w:t/>
-      </w:r>
-      <w:proofErr w:type="spellEnd"/>
-      <w:r>
-        <w:rPr>
-          <w:rFonts w:ascii="Arial" w:hAnsi="Arial" w:cs="Arial"/>
-          <w:b/>
-          <w:bCs/>
-          <w:snapToGrid w:val="0"/>
-          <w:lang w:val="es-ES_tradnl" w:eastAsia="es-ES"/>
-        </w:rPr>
-        <w:t/>
-      </w:r>
     </w:p>
     <w:p>
       <w:pPr>
@@ -2924,69 +6482,11 @@
         <w:spacing w:line="276" w:lineRule="auto"/>
         <w:jc w:val="center"/>
         <w:rPr>
-          <w:rFonts w:ascii="Arial" w:hAnsi="Arial" w:cs="Arial"/>
-          <w:b/>
-          <w:lang w:eastAsia="es-ES"/>
-        </w:rPr>
-      </w:pPr>
-      <w:r>
-        <w:rPr>
           <w:rFonts w:ascii="Arial" w:eastAsia="Times New Roman" w:hAnsi="Arial" w:cs="Arial"/>
           <w:b/>
           <w:lang w:eastAsia="es-ES"/>
         </w:rPr>
-        <w:t xml:space="preserve">C.C No. </w:t>
-      </w:r>
-      <w:r>
-        <w:rPr>
-          <w:rFonts w:ascii="Arial" w:hAnsi="Arial" w:cs="Arial"/>
-          <w:b/>
-          <w:bCs/>
-          <w:snapToGrid w:val="0"/>
-          <w:lang w:val="es-ES_tradnl" w:eastAsia="es-ES"/>
-        </w:rPr>
-        <w:t xml:space="preserve">13579</w:t>
-      </w:r>
-      <w:proofErr w:type="spellStart"/>
-      <w:r>
-        <w:rPr>
-          <w:rFonts w:ascii="Arial" w:hAnsi="Arial" w:cs="Arial"/>
-          <w:b/>
-          <w:bCs/>
-          <w:snapToGrid w:val="0"/>
-          <w:lang w:val="es-ES_tradnl" w:eastAsia="es-ES"/>
-        </w:rPr>
-        <w:t/>
-      </w:r>
-      <w:proofErr w:type="spellEnd"/>
-      <w:r>
-        <w:rPr>
-          <w:rFonts w:ascii="Arial" w:hAnsi="Arial" w:cs="Arial"/>
-          <w:b/>
-          <w:bCs/>
-          <w:snapToGrid w:val="0"/>
-          <w:lang w:val="es-ES_tradnl" w:eastAsia="es-ES"/>
-        </w:rPr>
-        <w:t/>
-      </w:r>
-      <w:r>
-        <w:rPr>
-          <w:rFonts w:ascii="Arial" w:hAnsi="Arial" w:cs="Arial"/>
-          <w:b/>
-          <w:bCs/>
-          <w:snapToGrid w:val="0"/>
-          <w:lang w:val="es-ES_tradnl" w:eastAsia="es-ES"/>
-        </w:rPr>
-        <w:t xml:space="preserve"> </w:t>
-      </w:r>
-      <w:r>
-        <w:rPr>
-          <w:rFonts w:ascii="Arial" w:eastAsia="Times New Roman" w:hAnsi="Arial" w:cs="Arial"/>
-          <w:b/>
-          <w:lang w:eastAsia="es-ES"/>
-        </w:rPr>
-        <w:t>de Bogotá D.C.</w:t>
-      </w:r>
+      </w:pPr>
     </w:p>
     <w:p>
       <w:pPr>
@@ -2996,50 +6496,32 @@
         <w:rPr>
           <w:rFonts w:ascii="Arial" w:eastAsia="Times New Roman" w:hAnsi="Arial" w:cs="Arial"/>
           <w:b/>
-          <w:lang w:eastAsia="es-ES"/>
-        </w:rPr>
-      </w:pPr>
-      <w:r>
-        <w:rPr>
-          <w:rFonts w:ascii="Arial" w:eastAsia="Times New Roman" w:hAnsi="Arial" w:cs="Arial"/>
-          <w:b/>
-          <w:lang w:eastAsia="es-ES"/>
-        </w:rPr>
-        <w:t>T. P. No.__________ del C. S. de la J.</w:t>
-      </w:r>
+          <w:bCs/>
+          <w:lang w:eastAsia="es-ES"/>
+        </w:rPr>
+      </w:pPr>
     </w:p>
     <w:p>
       <w:pPr>
-        <w:widowControl w:val="0"/>
+        <w:pStyle w:val="Sinespaciado"/>
         <w:spacing w:line="276" w:lineRule="auto"/>
         <w:jc w:val="center"/>
         <w:rPr>
-          <w:rFonts w:ascii="Arial" w:hAnsi="Arial" w:cs="Arial"/>
-          <w:b/>
-          <w:sz w:val="22"/>
-          <w:szCs w:val="22"/>
-          <w:lang w:eastAsia="es-ES"/>
-        </w:rPr>
-      </w:pPr>
-      <w:r>
-        <w:rPr>
-          <w:rFonts w:ascii="Arial" w:hAnsi="Arial" w:cs="Arial"/>
-          <w:b/>
-          <w:sz w:val="22"/>
-          <w:szCs w:val="22"/>
-          <w:lang w:eastAsia="es-ES"/>
-        </w:rPr>
-        <w:t>Conciliadora.</w:t>
-      </w:r>
+          <w:rFonts w:ascii="Arial" w:eastAsia="Times New Roman" w:hAnsi="Arial" w:cs="Arial"/>
+          <w:b/>
+          <w:bCs/>
+          <w:lang w:eastAsia="es-ES"/>
+        </w:rPr>
+      </w:pPr>
     </w:p>
     <w:p>
       <w:pPr>
+        <w:pStyle w:val="Sinespaciado"/>
         <w:spacing w:line="276" w:lineRule="auto"/>
-        <w:rPr>
-          <w:rFonts w:ascii="Arial" w:hAnsi="Arial" w:cs="Arial"/>
-          <w:b/>
-          <w:sz w:val="22"/>
-          <w:szCs w:val="22"/>
+        <w:jc w:val="center"/>
+        <w:rPr>
+          <w:rFonts w:ascii="Arial" w:eastAsia="Times New Roman" w:hAnsi="Arial" w:cs="Arial"/>
+          <w:b/>
           <w:lang w:eastAsia="es-ES"/>
         </w:rPr>
       </w:pPr>
@@ -3047,128 +6529,247 @@
     <w:p>
       <w:pPr>
         <w:spacing w:line="276" w:lineRule="auto"/>
-        <w:rPr>
-          <w:rFonts w:ascii="Arial" w:hAnsi="Arial" w:cs="Arial"/>
-          <w:b/>
-          <w:sz w:val="22"/>
-          <w:szCs w:val="22"/>
-          <w:lang w:eastAsia="es-ES"/>
-        </w:rPr>
-      </w:pPr>
-      <w:r>
-        <w:rPr>
-          <w:rFonts w:ascii="Arial" w:hAnsi="Arial" w:cs="Arial"/>
-          <w:b/>
-          <w:sz w:val="22"/>
-          <w:szCs w:val="22"/>
-          <w:lang w:eastAsia="es-ES"/>
-        </w:rPr>
-        <w:t>_____________</w:t>
-      </w:r>
-    </w:p>
-    <w:p>
-      <w:pPr>
-        <w:widowControl w:val="0"/>
-        <w:spacing w:line="276" w:lineRule="auto"/>
-        <w:rPr>
-          <w:rFonts w:ascii="Arial" w:hAnsi="Arial" w:cs="Arial"/>
-          <w:b/>
-          <w:snapToGrid w:val="0"/>
-          <w:sz w:val="22"/>
-          <w:szCs w:val="22"/>
-          <w:lang w:val="es-ES_tradnl" w:eastAsia="es-ES"/>
-        </w:rPr>
-      </w:pPr>
-      <w:r>
-        <w:rPr>
-          <w:rFonts w:ascii="Arial" w:hAnsi="Arial" w:cs="Arial"/>
-          <w:b/>
-          <w:snapToGrid w:val="0"/>
-          <w:sz w:val="22"/>
-          <w:szCs w:val="22"/>
-          <w:lang w:val="es-ES_tradnl" w:eastAsia="es-ES"/>
-        </w:rPr>
-        <w:t xml:space="preserve">undefined undefined</w:t>
+        <w:jc w:val="center"/>
+        <w:rPr>
+          <w:rFonts w:ascii="Arial" w:eastAsia="Arial" w:hAnsi="Arial" w:cs="Arial"/>
+          <w:b/>
+          <w:bCs/>
+          <w:color w:val="000000" w:themeColor="text1"/>
+          <w:sz w:val="22"/>
+          <w:szCs w:val="22"/>
+        </w:rPr>
+      </w:pPr>
+      <w:r>
+        <w:rPr>
+          <w:rFonts w:ascii="Arial" w:eastAsia="Arial" w:hAnsi="Arial" w:cs="Arial"/>
+          <w:b/>
+          <w:bCs/>
+          <w:color w:val="000000" w:themeColor="text1"/>
+          <w:sz w:val="22"/>
+          <w:szCs w:val="22"/>
+        </w:rPr>
+        <w:t>__________________________________</w:t>
+      </w:r>
+      <w:r>
+        <w:rPr>
+          <w:rFonts w:ascii="Arial" w:eastAsia="Arial" w:hAnsi="Arial" w:cs="Arial"/>
+          <w:b/>
+          <w:bCs/>
+          <w:color w:val="000000" w:themeColor="text1"/>
+          <w:sz w:val="22"/>
+          <w:szCs w:val="22"/>
+        </w:rPr>
+        <w:br/>
+        <w:t xml:space="preserve">Dr. </w:t>
+      </w:r>
+      <w:r>
+        <w:rPr>
+          <w:rFonts w:ascii="Arial" w:eastAsia="Arial" w:hAnsi="Arial" w:cs="Arial"/>
+          <w:b/>
+          <w:bCs/>
+          <w:color w:val="000000" w:themeColor="text1"/>
+          <w:sz w:val="22"/>
+          <w:szCs w:val="22"/>
+        </w:rPr>
+        <w:t xml:space="preserve">Juan Diego B</w:t>
       </w:r>
       <w:proofErr w:type="spellStart"/>
       <w:r>
         <w:rPr>
-          <w:rFonts w:ascii="Arial" w:hAnsi="Arial" w:cs="Arial"/>
-          <w:b/>
-          <w:snapToGrid w:val="0"/>
-          <w:sz w:val="22"/>
-          <w:szCs w:val="22"/>
-          <w:lang w:val="es-ES_tradnl" w:eastAsia="es-ES"/>
+          <w:rFonts w:ascii="Arial" w:eastAsia="Arial" w:hAnsi="Arial" w:cs="Arial"/>
+          <w:b/>
+          <w:bCs/>
+          <w:color w:val="000000" w:themeColor="text1"/>
+          <w:sz w:val="22"/>
+          <w:szCs w:val="22"/>
         </w:rPr>
         <w:t/>
       </w:r>
-      <w:r>
-        <w:rPr>
-          <w:rFonts w:ascii="Arial" w:hAnsi="Arial" w:cs="Arial"/>
-          <w:b/>
-          <w:snapToGrid w:val="0"/>
-          <w:sz w:val="22"/>
-          <w:szCs w:val="22"/>
-          <w:lang w:val="es-ES_tradnl" w:eastAsia="es-ES"/>
+      <w:proofErr w:type="spellEnd"/>
+      <w:r>
+        <w:rPr>
+          <w:rFonts w:ascii="Arial" w:eastAsia="Arial" w:hAnsi="Arial" w:cs="Arial"/>
+          <w:b/>
+          <w:bCs/>
+          <w:color w:val="000000" w:themeColor="text1"/>
+          <w:sz w:val="22"/>
+          <w:szCs w:val="22"/>
         </w:rPr>
         <w:t/>
       </w:r>
+      <w:r>
+        <w:rPr>
+          <w:rFonts w:ascii="Arial" w:eastAsia="Arial" w:hAnsi="Arial" w:cs="Arial"/>
+          <w:b/>
+          <w:bCs/>
+          <w:color w:val="000000" w:themeColor="text1"/>
+          <w:sz w:val="22"/>
+          <w:szCs w:val="22"/>
+        </w:rPr>
+        <w:br/>
+        <w:t xml:space="preserve">C.C. No. </w:t>
+      </w:r>
+      <w:r>
+        <w:rPr>
+          <w:rFonts w:ascii="Arial" w:eastAsia="Arial" w:hAnsi="Arial" w:cs="Arial"/>
+          <w:b/>
+          <w:bCs/>
+          <w:color w:val="000000" w:themeColor="text1"/>
+          <w:sz w:val="22"/>
+          <w:szCs w:val="22"/>
+        </w:rPr>
+        <w:t xml:space="preserve">1033816974</w:t>
+      </w:r>
+      <w:proofErr w:type="spellStart"/>
+      <w:r>
+        <w:rPr>
+          <w:rFonts w:ascii="Arial" w:eastAsia="Arial" w:hAnsi="Arial" w:cs="Arial"/>
+          <w:b/>
+          <w:bCs/>
+          <w:color w:val="000000" w:themeColor="text1"/>
+          <w:sz w:val="22"/>
+          <w:szCs w:val="22"/>
+        </w:rPr>
+        <w:t/>
+      </w:r>
       <w:proofErr w:type="spellEnd"/>
       <w:r>
         <w:rPr>
-          <w:rFonts w:ascii="Arial" w:hAnsi="Arial" w:cs="Arial"/>
-          <w:b/>
-          <w:snapToGrid w:val="0"/>
-          <w:sz w:val="22"/>
-          <w:szCs w:val="22"/>
-          <w:lang w:val="es-ES_tradnl" w:eastAsia="es-ES"/>
+          <w:rFonts w:ascii="Arial" w:eastAsia="Arial" w:hAnsi="Arial" w:cs="Arial"/>
+          <w:b/>
+          <w:bCs/>
+          <w:color w:val="000000" w:themeColor="text1"/>
+          <w:sz w:val="22"/>
+          <w:szCs w:val="22"/>
         </w:rPr>
         <w:t/>
       </w:r>
-    </w:p>
-    <w:p>
-      <w:pPr>
-        <w:widowControl w:val="0"/>
-        <w:spacing w:line="276" w:lineRule="auto"/>
-        <w:rPr>
-          <w:rFonts w:ascii="Arial" w:hAnsi="Arial" w:cs="Arial"/>
-          <w:sz w:val="22"/>
-          <w:szCs w:val="22"/>
-        </w:rPr>
-      </w:pPr>
-      <w:r>
-        <w:rPr>
-          <w:rFonts w:ascii="Arial" w:hAnsi="Arial" w:cs="Arial"/>
-          <w:b/>
-          <w:sz w:val="22"/>
-          <w:szCs w:val="22"/>
-          <w:lang w:eastAsia="es-ES"/>
-        </w:rPr>
-        <w:t>Estudiante Conciliador</w:t>
-      </w:r>
-      <w:r>
-        <w:rPr>
-          <w:rFonts w:ascii="Arial" w:hAnsi="Arial" w:cs="Arial"/>
-          <w:b/>
-          <w:sz w:val="22"/>
-          <w:szCs w:val="22"/>
-          <w:lang w:eastAsia="es-ES"/>
-        </w:rPr>
-        <w:tab/>
-      </w:r>
-      <w:r>
-        <w:rPr>
-          <w:rFonts w:ascii="Arial" w:hAnsi="Arial" w:cs="Arial"/>
-          <w:sz w:val="22"/>
-          <w:szCs w:val="22"/>
-        </w:rPr>
-        <w:tab/>
+      <w:r>
+        <w:rPr>
+          <w:rFonts w:ascii="Arial" w:eastAsia="Arial" w:hAnsi="Arial" w:cs="Arial"/>
+          <w:b/>
+          <w:bCs/>
+          <w:color w:val="000000" w:themeColor="text1"/>
+          <w:sz w:val="22"/>
+          <w:szCs w:val="22"/>
+        </w:rPr>
+        <w:t xml:space="preserve"> </w:t>
+      </w:r>
+      <w:r>
+        <w:rPr>
+          <w:rFonts w:ascii="Arial" w:eastAsia="Arial" w:hAnsi="Arial" w:cs="Arial"/>
+          <w:b/>
+          <w:bCs/>
+          <w:color w:val="000000" w:themeColor="text1"/>
+          <w:sz w:val="22"/>
+          <w:szCs w:val="22"/>
+        </w:rPr>
+        <w:br/>
+        <w:t xml:space="preserve">T.P.  </w:t>
+      </w:r>
+      <w:proofErr w:type="spellStart"/>
+      <w:r>
+        <w:rPr>
+          <w:rFonts w:ascii="Arial" w:eastAsia="Arial" w:hAnsi="Arial" w:cs="Arial"/>
+          <w:b/>
+          <w:bCs/>
+          <w:color w:val="000000" w:themeColor="text1"/>
+          <w:sz w:val="22"/>
+          <w:szCs w:val="22"/>
+        </w:rPr>
+        <w:t>N°</w:t>
+      </w:r>
+      <w:proofErr w:type="spellEnd"/>
+      <w:r>
+        <w:rPr>
+          <w:rFonts w:ascii="Arial" w:eastAsia="Arial" w:hAnsi="Arial" w:cs="Arial"/>
+          <w:b/>
+          <w:bCs/>
+          <w:color w:val="000000" w:themeColor="text1"/>
+          <w:sz w:val="22"/>
+          <w:szCs w:val="22"/>
+        </w:rPr>
+        <w:t xml:space="preserve"> </w:t>
+      </w:r>
+      <w:r>
+        <w:rPr>
+          <w:rFonts w:ascii="Arial" w:eastAsia="Arial" w:hAnsi="Arial" w:cs="Arial"/>
+          <w:b/>
+          <w:bCs/>
+          <w:color w:val="000000" w:themeColor="text1"/>
+          <w:sz w:val="22"/>
+          <w:szCs w:val="22"/>
+          <w:u w:val="single"/>
+        </w:rPr>
+        <w:t>________</w:t>
+      </w:r>
+      <w:r>
+        <w:rPr>
+          <w:rFonts w:ascii="Arial" w:eastAsia="Arial" w:hAnsi="Arial" w:cs="Arial"/>
+          <w:b/>
+          <w:bCs/>
+          <w:color w:val="000000" w:themeColor="text1"/>
+          <w:sz w:val="22"/>
+          <w:szCs w:val="22"/>
+        </w:rPr>
+        <w:t xml:space="preserve"> </w:t>
+      </w:r>
+      <w:r>
+        <w:rPr>
+          <w:rFonts w:ascii="Arial" w:eastAsia="Arial" w:hAnsi="Arial" w:cs="Arial"/>
+          <w:b/>
+          <w:bCs/>
+          <w:color w:val="000000" w:themeColor="text1"/>
+          <w:sz w:val="22"/>
+          <w:szCs w:val="22"/>
+        </w:rPr>
+        <w:t>del C.S de la J.</w:t>
+      </w:r>
+      <w:r>
+        <w:rPr>
+          <w:rFonts w:ascii="Arial" w:eastAsia="Arial" w:hAnsi="Arial" w:cs="Arial"/>
+          <w:color w:val="000000" w:themeColor="text1"/>
+          <w:sz w:val="22"/>
+          <w:szCs w:val="22"/>
+        </w:rPr>
+        <w:t>,</w:t>
+      </w:r>
+      <w:r>
+        <w:rPr>
+          <w:rFonts w:ascii="Arial" w:eastAsia="Arial" w:hAnsi="Arial" w:cs="Arial"/>
+          <w:color w:val="000000" w:themeColor="text1"/>
+          <w:sz w:val="22"/>
+          <w:szCs w:val="22"/>
+        </w:rPr>
+        <w:br/>
+      </w:r>
+      <w:r>
+        <w:rPr>
+          <w:rFonts w:ascii="Arial" w:eastAsia="Arial" w:hAnsi="Arial" w:cs="Arial"/>
+          <w:b/>
+          <w:bCs/>
+          <w:color w:val="000000" w:themeColor="text1"/>
+          <w:sz w:val="22"/>
+          <w:szCs w:val="22"/>
+        </w:rPr>
+        <w:t>Conciliador</w:t>
+      </w:r>
+      <w:r>
+        <w:rPr>
+          <w:rFonts w:ascii="Arial" w:eastAsia="Arial" w:hAnsi="Arial" w:cs="Arial"/>
+          <w:b/>
+          <w:bCs/>
+          <w:color w:val="000000" w:themeColor="text1"/>
+          <w:sz w:val="22"/>
+          <w:szCs w:val="22"/>
+        </w:rPr>
+        <w:t xml:space="preserve"> (a)</w:t>
       </w:r>
     </w:p>
     <w:sectPr>
-      <w:headerReference w:type="default" r:id="rId11"/>
-      <w:footerReference w:type="even" r:id="rId12"/>
-      <w:footerReference w:type="default" r:id="rId13"/>
+      <w:headerReference w:type="default" r:id="rId7"/>
+      <w:footerReference w:type="even" r:id="rId8"/>
+      <w:footerReference w:type="default" r:id="rId9"/>
       <w:pgSz w:w="12240" w:h="15840"/>
       <w:pgMar w:top="720" w:right="720" w:bottom="720" w:left="720" w:header="708" w:footer="708" w:gutter="0"/>
       <w:cols w:space="708"/>
@@ -3240,7 +6841,25 @@
         <w:color w:val="A6A6A6" w:themeColor="background1" w:themeShade="A6"/>
         <w:sz w:val="20"/>
       </w:rPr>
-      <w:t>Dirección: Calle 12 N° 8 – 37; Teléfono: 327699, PBX Ext.: 2602 - 2606; Correo: ccjoseignaciotalerolosada@ugc.edu.co</w:t>
+      <w:t xml:space="preserve">Dirección: Calle 12 </w:t>
+    </w:r>
+    <w:proofErr w:type="spellStart"/>
+    <w:r>
+      <w:rPr>
+        <w:rFonts w:ascii="Arial" w:hAnsi="Arial" w:cs="Arial"/>
+        <w:color w:val="A6A6A6" w:themeColor="background1" w:themeShade="A6"/>
+        <w:sz w:val="20"/>
+      </w:rPr>
+      <w:t>N°</w:t>
+    </w:r>
+    <w:proofErr w:type="spellEnd"/>
+    <w:r>
+      <w:rPr>
+        <w:rFonts w:ascii="Arial" w:hAnsi="Arial" w:cs="Arial"/>
+        <w:color w:val="A6A6A6" w:themeColor="background1" w:themeShade="A6"/>
+        <w:sz w:val="20"/>
+      </w:rPr>
+      <w:t xml:space="preserve"> 8 – 37; Teléfono: 327699, PBX Ext.: 2602 - 2606; Correo: ccjoseignaciotalerolosada@ugc.edu.co</w:t>
     </w:r>
   </w:p>
   <w:p>
@@ -3263,7 +6882,7 @@
       <mc:AlternateContent>
         <mc:Choice Requires="wps">
           <w:drawing>
-            <wp:anchor distT="0" distB="0" distL="114300" distR="114300" simplePos="0" relativeHeight="251658240" behindDoc="0" locked="0" layoutInCell="1" allowOverlap="1" wp14:anchorId="63C7A907" wp14:editId="25FB8122">
+            <wp:anchor distT="0" distB="0" distL="114300" distR="114300" simplePos="0" relativeHeight="251658240" behindDoc="0" locked="0" layoutInCell="1" allowOverlap="1" wp14:anchorId="592B9C7E" wp14:editId="74C29685">
               <wp:simplePos x="0" y="0"/>
               <wp:positionH relativeFrom="column">
                 <wp:posOffset>3912870</wp:posOffset>
@@ -3319,7 +6938,7 @@
         </mc:Choice>
         <mc:Fallback>
           <w:pict>
-            <v:line w14:anchorId="5898E28E" id="Conector recto 6" o:spid="_x0000_s1026" style="position:absolute;z-index:251658240;visibility:visible;mso-wrap-style:square;mso-width-percent:0;mso-height-percent:0;mso-wrap-distance-left:9pt;mso-wrap-distance-top:0;mso-wrap-distance-right:9pt;mso-wrap-distance-bottom:0;mso-position-horizontal:absolute;mso-position-horizontal-relative:text;mso-position-vertical:absolute;mso-position-vertical-relative:text;mso-width-percent:0;mso-height-percent:0;mso-width-relative:margin;mso-height-relative:page" from="308.1pt,.7pt" to="360.6pt,.7pt" o:gfxdata="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" strokecolor="black [3040]" strokeweight="1.5pt"/>
+            <v:line w14:anchorId="09C53C6F" id="Conector recto 6" o:spid="_x0000_s1026" style="position:absolute;z-index:251658240;visibility:visible;mso-wrap-style:square;mso-width-percent:0;mso-height-percent:0;mso-wrap-distance-left:9pt;mso-wrap-distance-top:0;mso-wrap-distance-right:9pt;mso-wrap-distance-bottom:0;mso-position-horizontal:absolute;mso-position-horizontal-relative:text;mso-position-vertical:absolute;mso-position-vertical-relative:text;mso-width-percent:0;mso-height-percent:0;mso-width-relative:margin;mso-height-relative:page" from="308.1pt,.7pt" to="360.6pt,.7pt" o:gfxdata="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" strokecolor="black [3040]" strokeweight="1.5pt"/>
           </w:pict>
         </mc:Fallback>
       </mc:AlternateContent>
@@ -3340,6 +6959,13 @@
       </w:rPr>
       <w:t xml:space="preserve"> Ministerio de Justicia y del Derecho</w:t>
     </w:r>
+  </w:p>
+  <w:p>
+    <w:pPr>
+      <w:rPr>
+        <w:sz w:val="16"/>
+      </w:rPr>
+    </w:pPr>
   </w:p>
 </w:ftr>
 </file>
@@ -3376,8 +7002,8 @@
     <w:tblGrid>
       <w:gridCol w:w="2451"/>
       <w:gridCol w:w="5062"/>
-      <w:gridCol w:w="992"/>
-      <w:gridCol w:w="1843"/>
+      <w:gridCol w:w="1163"/>
+      <w:gridCol w:w="1672"/>
     </w:tblGrid>
     <w:tr>
       <w:tc>
@@ -3471,7 +7097,7 @@
               <w:b/>
               <w:sz w:val="22"/>
             </w:rPr>
-            <w:t>CONSTANCIA DE NO ACUERDO</w:t>
+            <w:t>ACTA DE CONCILIACIÓN</w:t>
           </w:r>
         </w:p>
         <w:p>
@@ -3529,7 +7155,27 @@
               <w:szCs w:val="14"/>
               <w:lang w:val="es-ES_tradnl" w:eastAsia="es-ES"/>
             </w:rPr>
-            <w:t xml:space="preserve"> 2124 del 30 de Junio de 1.992</w:t>
+            <w:t xml:space="preserve"> 2124 del 30 de </w:t>
+          </w:r>
+          <w:proofErr w:type="gramStart"/>
+          <w:r>
+            <w:rPr>
+              <w:rFonts w:ascii="Arial" w:hAnsi="Arial" w:cs="Arial"/>
+              <w:sz w:val="14"/>
+              <w:szCs w:val="14"/>
+              <w:lang w:val="es-ES_tradnl" w:eastAsia="es-ES"/>
+            </w:rPr>
+            <w:t>Junio</w:t>
+          </w:r>
+          <w:proofErr w:type="gramEnd"/>
+          <w:r>
+            <w:rPr>
+              <w:rFonts w:ascii="Arial" w:hAnsi="Arial" w:cs="Arial"/>
+              <w:sz w:val="14"/>
+              <w:szCs w:val="14"/>
+              <w:lang w:val="es-ES_tradnl" w:eastAsia="es-ES"/>
+            </w:rPr>
+            <w:t xml:space="preserve"> de 1.992</w:t>
           </w:r>
         </w:p>
         <w:p>
@@ -3554,7 +7200,7 @@
       </w:tc>
       <w:tc>
         <w:tcPr>
-          <w:tcW w:w="992" w:type="dxa"/>
+          <w:tcW w:w="1163" w:type="dxa"/>
         </w:tcPr>
         <w:p>
           <w:pPr>
@@ -3577,7 +7223,7 @@
       </w:tc>
       <w:tc>
         <w:tcPr>
-          <w:tcW w:w="1843" w:type="dxa"/>
+          <w:tcW w:w="1672" w:type="dxa"/>
         </w:tcPr>
         <w:p>
           <w:pPr>
@@ -3597,7 +7243,7 @@
               <w:sz w:val="14"/>
               <w:lang w:val="en-US"/>
             </w:rPr>
-            <w:t>JIT-F10-P1-C02</w:t>
+            <w:t>JIT-F9-P1-C02</w:t>
           </w:r>
           <w:r>
             <w:rPr>
@@ -3642,7 +7288,7 @@
       </w:tc>
       <w:tc>
         <w:tcPr>
-          <w:tcW w:w="992" w:type="dxa"/>
+          <w:tcW w:w="1163" w:type="dxa"/>
         </w:tcPr>
         <w:p>
           <w:pPr>
@@ -3665,7 +7311,7 @@
       </w:tc>
       <w:tc>
         <w:tcPr>
-          <w:tcW w:w="1843" w:type="dxa"/>
+          <w:tcW w:w="1672" w:type="dxa"/>
         </w:tcPr>
         <w:p>
           <w:pPr>
@@ -3716,7 +7362,7 @@
       </w:tc>
       <w:tc>
         <w:tcPr>
-          <w:tcW w:w="992" w:type="dxa"/>
+          <w:tcW w:w="1163" w:type="dxa"/>
         </w:tcPr>
         <w:p>
           <w:pPr>
@@ -3739,7 +7385,7 @@
       </w:tc>
       <w:tc>
         <w:tcPr>
-          <w:tcW w:w="1843" w:type="dxa"/>
+          <w:tcW w:w="1672" w:type="dxa"/>
         </w:tcPr>
         <w:p>
           <w:pPr>
@@ -3757,31 +7403,7 @@
               <w:b/>
               <w:sz w:val="14"/>
             </w:rPr>
-            <w:t>1</w:t>
-          </w:r>
-          <w:r>
-            <w:rPr>
-              <w:rFonts w:ascii="Arial" w:hAnsi="Arial" w:cs="Arial"/>
-              <w:b/>
-              <w:sz w:val="14"/>
-            </w:rPr>
-            <w:t>9-</w:t>
-          </w:r>
-          <w:r>
-            <w:rPr>
-              <w:rFonts w:ascii="Arial" w:hAnsi="Arial" w:cs="Arial"/>
-              <w:b/>
-              <w:sz w:val="14"/>
-            </w:rPr>
-            <w:t>0</w:t>
-          </w:r>
-          <w:r>
-            <w:rPr>
-              <w:rFonts w:ascii="Arial" w:hAnsi="Arial" w:cs="Arial"/>
-              <w:b/>
-              <w:sz w:val="14"/>
-            </w:rPr>
-            <w:t>7</w:t>
+            <w:t>19-07</w:t>
           </w:r>
           <w:r>
             <w:rPr>
@@ -5550,52 +9172,52 @@
       </w:rPr>
     </w:lvl>
   </w:abstractNum>
-  <w:num w:numId="1" w16cid:durableId="460349282">
+  <w:num w:numId="1" w16cid:durableId="1314993520">
     <w:abstractNumId w:val="10"/>
   </w:num>
-  <w:num w:numId="2" w16cid:durableId="154879317">
+  <w:num w:numId="2" w16cid:durableId="1673294070">
     <w:abstractNumId w:val="14"/>
   </w:num>
-  <w:num w:numId="3" w16cid:durableId="1460223819">
+  <w:num w:numId="3" w16cid:durableId="309411496">
     <w:abstractNumId w:val="13"/>
   </w:num>
-  <w:num w:numId="4" w16cid:durableId="159468868">
+  <w:num w:numId="4" w16cid:durableId="1372073208">
     <w:abstractNumId w:val="7"/>
   </w:num>
-  <w:num w:numId="5" w16cid:durableId="1766071110">
+  <w:num w:numId="5" w16cid:durableId="857279483">
     <w:abstractNumId w:val="0"/>
   </w:num>
-  <w:num w:numId="6" w16cid:durableId="1475560202">
+  <w:num w:numId="6" w16cid:durableId="1276404538">
     <w:abstractNumId w:val="9"/>
   </w:num>
-  <w:num w:numId="7" w16cid:durableId="494617013">
+  <w:num w:numId="7" w16cid:durableId="1561935957">
     <w:abstractNumId w:val="5"/>
   </w:num>
-  <w:num w:numId="8" w16cid:durableId="328169986">
+  <w:num w:numId="8" w16cid:durableId="489952921">
     <w:abstractNumId w:val="4"/>
   </w:num>
-  <w:num w:numId="9" w16cid:durableId="730932264">
+  <w:num w:numId="9" w16cid:durableId="928611965">
     <w:abstractNumId w:val="3"/>
   </w:num>
-  <w:num w:numId="10" w16cid:durableId="603463978">
+  <w:num w:numId="10" w16cid:durableId="1586767031">
     <w:abstractNumId w:val="6"/>
   </w:num>
-  <w:num w:numId="11" w16cid:durableId="1445618122">
+  <w:num w:numId="11" w16cid:durableId="949898552">
     <w:abstractNumId w:val="11"/>
   </w:num>
-  <w:num w:numId="12" w16cid:durableId="2108961938">
+  <w:num w:numId="12" w16cid:durableId="438375758">
     <w:abstractNumId w:val="1"/>
   </w:num>
-  <w:num w:numId="13" w16cid:durableId="1146513994">
+  <w:num w:numId="13" w16cid:durableId="1343892969">
     <w:abstractNumId w:val="8"/>
   </w:num>
-  <w:num w:numId="14" w16cid:durableId="447822956">
+  <w:num w:numId="14" w16cid:durableId="543756453">
     <w:abstractNumId w:val="12"/>
   </w:num>
-  <w:num w:numId="15" w16cid:durableId="1207447499">
+  <w:num w:numId="15" w16cid:durableId="1450198201">
     <w:abstractNumId w:val="2"/>
   </w:num>
-  <w:num w:numId="16" w16cid:durableId="1988821886">
+  <w:num w:numId="16" w16cid:durableId="560941970">
     <w:abstractNumId w:val="15"/>
   </w:num>
 </w:numbering>
@@ -5999,7 +9621,7 @@
   <w:style w:type="paragraph" w:default="1" w:styleId="Normal">
     <w:name w:val="Normal"/>
     <w:qFormat/>
-    <w:rsid w:val="008D66F4"/>
+    <w:rsid w:val="002563D7"/>
     <w:pPr>
       <w:spacing w:after="0" w:line="240" w:lineRule="auto"/>
     </w:pPr>
@@ -6246,7 +9868,7 @@
     <w:name w:val="No Spacing"/>
     <w:uiPriority w:val="1"/>
     <w:qFormat/>
-    <w:rsid w:val="00857CD3"/>
+    <w:rsid w:val="009B6841"/>
     <w:pPr>
       <w:spacing w:after="0" w:line="240" w:lineRule="auto"/>
     </w:pPr>
@@ -6540,240 +10162,4 @@
   <a:objectDefaults/>
   <a:extraClrSchemeLst/>
 </a:theme>
-</file>
-
-<file path=customXml/item1.xml><?xml version="1.0" encoding="utf-8"?>
-<p:properties xmlns:p="http://schemas.microsoft.com/office/2006/metadata/properties" xmlns:xsi="http://www.w3.org/2001/XMLSchema-instance" xmlns:pc="http://schemas.microsoft.com/office/infopath/2007/PartnerControls">
-  <documentManagement/>
-</p:properties>
-</file>
-
-<file path=customXml/item2.xml><?xml version="1.0" encoding="utf-8"?>
-<?mso-contentType ?>
-<FormTemplates xmlns="http://schemas.microsoft.com/sharepoint/v3/contenttype/forms">
-  <Display>DocumentLibraryForm</Display>
-  <Edit>DocumentLibraryForm</Edit>
-  <New>DocumentLibraryForm</New>
-</FormTemplates>
-</file>
-
-<file path=customXml/item3.xml><?xml version="1.0" encoding="utf-8"?>
-<ct:contentTypeSchema xmlns:ct="http://schemas.microsoft.com/office/2006/metadata/contentType" xmlns:ma="http://schemas.microsoft.com/office/2006/metadata/properties/metaAttributes" ct:_="" ma:_="" ma:contentTypeName="Documento" ma:contentTypeID="0x0101001B0680F888B0BB428566A05097B8F480" ma:contentTypeVersion="7" ma:contentTypeDescription="Crear nuevo documento." ma:contentTypeScope="" ma:versionID="50f9fea73269517ab7e52ff6591ce0f1">
-  <xsd:schema xmlns:xsd="http://www.w3.org/2001/XMLSchema" xmlns:xs="http://www.w3.org/2001/XMLSchema" xmlns:p="http://schemas.microsoft.com/office/2006/metadata/properties" xmlns:ns3="b3748ade-21fd-4212-bfc8-1f1cb2773d7e" xmlns:ns4="c73c5248-8bfa-4aea-b121-501f9adfba85" targetNamespace="http://schemas.microsoft.com/office/2006/metadata/properties" ma:root="true" ma:fieldsID="55ebf09d146f474f7c0777053fdb5a4f" ns3:_="" ns4:_="">
-    <xsd:import namespace="b3748ade-21fd-4212-bfc8-1f1cb2773d7e"/>
-    <xsd:import namespace="c73c5248-8bfa-4aea-b121-501f9adfba85"/>
-    <xsd:element name="properties">
-      <xsd:complexType>
-        <xsd:sequence>
-          <xsd:element name="documentManagement">
-            <xsd:complexType>
-              <xsd:all>
-                <xsd:element ref="ns3:MediaServiceMetadata" minOccurs="0"/>
-                <xsd:element ref="ns3:MediaServiceFastMetadata" minOccurs="0"/>
-                <xsd:element ref="ns4:SharedWithUsers" minOccurs="0"/>
-                <xsd:element ref="ns4:SharedWithDetails" minOccurs="0"/>
-                <xsd:element ref="ns4:SharingHintHash" minOccurs="0"/>
-                <xsd:element ref="ns3:MediaServiceAutoKeyPoints" minOccurs="0"/>
-                <xsd:element ref="ns3:MediaServiceKeyPoints" minOccurs="0"/>
-              </xsd:all>
-            </xsd:complexType>
-          </xsd:element>
-        </xsd:sequence>
-      </xsd:complexType>
-    </xsd:element>
-  </xsd:schema>
-  <xsd:schema xmlns:xsd="http://www.w3.org/2001/XMLSchema" xmlns:xs="http://www.w3.org/2001/XMLSchema" xmlns:dms="http://schemas.microsoft.com/office/2006/documentManagement/types" xmlns:pc="http://schemas.microsoft.com/office/infopath/2007/PartnerControls" targetNamespace="b3748ade-21fd-4212-bfc8-1f1cb2773d7e" elementFormDefault="qualified">
-    <xsd:import namespace="http://schemas.microsoft.com/office/2006/documentManagement/types"/>
-    <xsd:import namespace="http://schemas.microsoft.com/office/infopath/2007/PartnerControls"/>
-    <xsd:element name="MediaServiceMetadata" ma:index="8" nillable="true" ma:displayName="MediaServiceMetadata" ma:hidden="true" ma:internalName="MediaServiceMetadata" ma:readOnly="true">
-      <xsd:simpleType>
-        <xsd:restriction base="dms:Note"/>
-      </xsd:simpleType>
-    </xsd:element>
-    <xsd:element name="MediaServiceFastMetadata" ma:index="9" nillable="true" ma:displayName="MediaServiceFastMetadata" ma:hidden="true" ma:internalName="MediaServiceFastMetadata" ma:readOnly="true">
-      <xsd:simpleType>
-        <xsd:restriction base="dms:Note"/>
-      </xsd:simpleType>
-    </xsd:element>
-    <xsd:element name="MediaServiceAutoKeyPoints" ma:index="13" nillable="true" ma:displayName="MediaServiceAutoKeyPoints" ma:hidden="true" ma:internalName="MediaServiceAutoKeyPoints" ma:readOnly="true">
-      <xsd:simpleType>
-        <xsd:restriction base="dms:Note"/>
-      </xsd:simpleType>
-    </xsd:element>
-    <xsd:element name="MediaServiceKeyPoints" ma:index="14" nillable="true" ma:displayName="KeyPoints" ma:internalName="MediaServiceKeyPoints" ma:readOnly="true">
-      <xsd:simpleType>
-        <xsd:restriction base="dms:Note">
-          <xsd:maxLength value="255"/>
-        </xsd:restriction>
-      </xsd:simpleType>
-    </xsd:element>
-  </xsd:schema>
-  <xsd:schema xmlns:xsd="http://www.w3.org/2001/XMLSchema" xmlns:xs="http://www.w3.org/2001/XMLSchema" xmlns:dms="http://schemas.microsoft.com/office/2006/documentManagement/types" xmlns:pc="http://schemas.microsoft.com/office/infopath/2007/PartnerControls" targetNamespace="c73c5248-8bfa-4aea-b121-501f9adfba85" elementFormDefault="qualified">
-    <xsd:import namespace="http://schemas.microsoft.com/office/2006/documentManagement/types"/>
-    <xsd:import namespace="http://schemas.microsoft.com/office/infopath/2007/PartnerControls"/>
-    <xsd:element name="SharedWithUsers" ma:index="10" nillable="true" ma:displayName="Compartido con" ma:internalName="SharedWithUsers" ma:readOnly="true">
-      <xsd:complexType>
-        <xsd:complexContent>
-          <xsd:extension base="dms:UserMulti">
-            <xsd:sequence>
-              <xsd:element name="UserInfo" minOccurs="0" maxOccurs="unbounded">
-                <xsd:complexType>
-                  <xsd:sequence>
-                    <xsd:element name="DisplayName" type="xsd:string" minOccurs="0"/>
-                    <xsd:element name="AccountId" type="dms:UserId" minOccurs="0" nillable="true"/>
-                    <xsd:element name="AccountType" type="xsd:string" minOccurs="0"/>
-                  </xsd:sequence>
-                </xsd:complexType>
-              </xsd:element>
-            </xsd:sequence>
-          </xsd:extension>
-        </xsd:complexContent>
-      </xsd:complexType>
-    </xsd:element>
-    <xsd:element name="SharedWithDetails" ma:index="11" nillable="true" ma:displayName="Detalles de uso compartido" ma:internalName="SharedWithDetails" ma:readOnly="true">
-      <xsd:simpleType>
-        <xsd:restriction base="dms:Note">
-          <xsd:maxLength value="255"/>
-        </xsd:restriction>
-      </xsd:simpleType>
-    </xsd:element>
-    <xsd:element name="SharingHintHash" ma:index="12" nillable="true" ma:displayName="Hash de la sugerencia para compartir" ma:hidden="true" ma:internalName="SharingHintHash" ma:readOnly="true">
-      <xsd:simpleType>
-        <xsd:restriction base="dms:Text"/>
-      </xsd:simpleType>
-    </xsd:element>
-  </xsd:schema>
-  <xsd:schema xmlns="http://schemas.openxmlformats.org/package/2006/metadata/core-properties" xmlns:xsd="http://www.w3.org/2001/XMLSchema" xmlns:xsi="http://www.w3.org/2001/XMLSchema-instance" xmlns:dc="http://purl.org/dc/elements/1.1/" xmlns:dcterms="http://purl.org/dc/terms/" xmlns:odoc="http://schemas.microsoft.com/internal/obd" targetNamespace="http://schemas.openxmlformats.org/package/2006/metadata/core-properties" elementFormDefault="qualified" attributeFormDefault="unqualified" blockDefault="#all">
-    <xsd:import namespace="http://purl.org/dc/elements/1.1/" schemaLocation="http://dublincore.org/schemas/xmls/qdc/2003/04/02/dc.xsd"/>
-    <xsd:import namespace="http://purl.org/dc/terms/" schemaLocation="http://dublincore.org/schemas/xmls/qdc/2003/04/02/dcterms.xsd"/>
-    <xsd:element name="coreProperties" type="CT_coreProperties"/>
-    <xsd:complexType name="CT_coreProperties">
-      <xsd:all>
-        <xsd:element ref="dc:creator" minOccurs="0" maxOccurs="1"/>
-        <xsd:element ref="dcterms:created" minOccurs="0" maxOccurs="1"/>
-        <xsd:element ref="dc:identifier" minOccurs="0" maxOccurs="1"/>
-        <xsd:element name="contentType" minOccurs="0" maxOccurs="1" type="xsd:string" ma:index="0" ma:displayName="Tipo de contenido"/>
-        <xsd:element ref="dc:title" minOccurs="0" maxOccurs="1" ma:index="4" ma:displayName="Título"/>
-        <xsd:element ref="dc:subject" minOccurs="0" maxOccurs="1"/>
-        <xsd:element ref="dc:description" minOccurs="0" maxOccurs="1"/>
-        <xsd:element name="keywords" minOccurs="0" maxOccurs="1" type="xsd:string"/>
-        <xsd:element ref="dc:language" minOccurs="0" maxOccurs="1"/>
-        <xsd:element name="category" minOccurs="0" maxOccurs="1" type="xsd:string"/>
-        <xsd:element name="version" minOccurs="0" maxOccurs="1" type="xsd:string"/>
-        <xsd:element name="revision" minOccurs="0" maxOccurs="1" type="xsd:string">
-          <xsd:annotation>
-            <xsd:documentation>
-                        This value indicates the number of saves or revisions. The application is responsible for updating this value after each revision.
-                    </xsd:documentation>
-          </xsd:annotation>
-        </xsd:element>
-        <xsd:element name="lastModifiedBy" minOccurs="0" maxOccurs="1" type="xsd:string"/>
-        <xsd:element ref="dcterms:modified" minOccurs="0" maxOccurs="1"/>
-        <xsd:element name="contentStatus" minOccurs="0" maxOccurs="1" type="xsd:string"/>
-      </xsd:all>
-    </xsd:complexType>
-  </xsd:schema>
-  <xs:schema xmlns:pc="http://schemas.microsoft.com/office/infopath/2007/PartnerControls" xmlns:xs="http://www.w3.org/2001/XMLSchema" targetNamespace="http://schemas.microsoft.com/office/infopath/2007/PartnerControls" elementFormDefault="qualified" attributeFormDefault="unqualified">
-    <xs:element name="Person">
-      <xs:complexType>
-        <xs:sequence>
-          <xs:element ref="pc:DisplayName" minOccurs="0"/>
-          <xs:element ref="pc:AccountId" minOccurs="0"/>
-          <xs:element ref="pc:AccountType" minOccurs="0"/>
-        </xs:sequence>
-      </xs:complexType>
-    </xs:element>
-    <xs:element name="DisplayName" type="xs:string"/>
-    <xs:element name="AccountId" type="xs:string"/>
-    <xs:element name="AccountType" type="xs:string"/>
-    <xs:element name="BDCAssociatedEntity">
-      <xs:complexType>
-        <xs:sequence>
-          <xs:element ref="pc:BDCEntity" minOccurs="0" maxOccurs="unbounded"/>
-        </xs:sequence>
-        <xs:attribute ref="pc:EntityNamespace"/>
-        <xs:attribute ref="pc:EntityName"/>
-        <xs:attribute ref="pc:SystemInstanceName"/>
-        <xs:attribute ref="pc:AssociationName"/>
-      </xs:complexType>
-    </xs:element>
-    <xs:attribute name="EntityNamespace" type="xs:string"/>
-    <xs:attribute name="EntityName" type="xs:string"/>
-    <xs:attribute name="SystemInstanceName" type="xs:string"/>
-    <xs:attribute name="AssociationName" type="xs:string"/>
-    <xs:element name="BDCEntity">
-      <xs:complexType>
-        <xs:sequence>
-          <xs:element ref="pc:EntityDisplayName" minOccurs="0"/>
-          <xs:element ref="pc:EntityInstanceReference" minOccurs="0"/>
-          <xs:element ref="pc:EntityId1" minOccurs="0"/>
-          <xs:element ref="pc:EntityId2" minOccurs="0"/>
-          <xs:element ref="pc:EntityId3" minOccurs="0"/>
-          <xs:element ref="pc:EntityId4" minOccurs="0"/>
-          <xs:element ref="pc:EntityId5" minOccurs="0"/>
-        </xs:sequence>
-      </xs:complexType>
-    </xs:element>
-    <xs:element name="EntityDisplayName" type="xs:string"/>
-    <xs:element name="EntityInstanceReference" type="xs:string"/>
-    <xs:element name="EntityId1" type="xs:string"/>
-    <xs:element name="EntityId2" type="xs:string"/>
-    <xs:element name="EntityId3" type="xs:string"/>
-    <xs:element name="EntityId4" type="xs:string"/>
-    <xs:element name="EntityId5" type="xs:string"/>
-    <xs:element name="Terms">
-      <xs:complexType>
-        <xs:sequence>
-          <xs:element ref="pc:TermInfo" minOccurs="0" maxOccurs="unbounded"/>
-        </xs:sequence>
-      </xs:complexType>
-    </xs:element>
-    <xs:element name="TermInfo">
-      <xs:complexType>
-        <xs:sequence>
-          <xs:element ref="pc:TermName" minOccurs="0"/>
-          <xs:element ref="pc:TermId" minOccurs="0"/>
-        </xs:sequence>
-      </xs:complexType>
-    </xs:element>
-    <xs:element name="TermName" type="xs:string"/>
-    <xs:element name="TermId" type="xs:string"/>
-  </xs:schema>
-</ct:contentTypeSchema>
-</file>
-
-<file path=customXml/itemProps1.xml><?xml version="1.0" encoding="utf-8"?>
-<ds:datastoreItem xmlns:ds="http://schemas.openxmlformats.org/officeDocument/2006/customXml" ds:itemID="{86561548-16EB-4843-8EB9-21390AD5C93B}">
-  <ds:schemaRefs>
-    <ds:schemaRef ds:uri="http://schemas.microsoft.com/office/2006/metadata/properties"/>
-    <ds:schemaRef ds:uri="http://schemas.microsoft.com/office/infopath/2007/PartnerControls"/>
-  </ds:schemaRefs>
-</ds:datastoreItem>
-</file>
-
-<file path=customXml/itemProps2.xml><?xml version="1.0" encoding="utf-8"?>
-<ds:datastoreItem xmlns:ds="http://schemas.openxmlformats.org/officeDocument/2006/customXml" ds:itemID="{37EC1B8B-350E-4EB2-8D6F-701DBCDECDB8}">
-  <ds:schemaRefs>
-    <ds:schemaRef ds:uri="http://schemas.microsoft.com/sharepoint/v3/contenttype/forms"/>
-  </ds:schemaRefs>
-</ds:datastoreItem>
-</file>
-
-<file path=customXml/itemProps3.xml><?xml version="1.0" encoding="utf-8"?>
-<ds:datastoreItem xmlns:ds="http://schemas.openxmlformats.org/officeDocument/2006/customXml" ds:itemID="{E1943C01-3A47-40A6-A9B0-399D2D222A69}">
-  <ds:schemaRefs>
-    <ds:schemaRef ds:uri="http://schemas.microsoft.com/office/2006/metadata/contentType"/>
-    <ds:schemaRef ds:uri="http://schemas.microsoft.com/office/2006/metadata/properties/metaAttributes"/>
-    <ds:schemaRef ds:uri="http://www.w3.org/2001/XMLSchema"/>
-    <ds:schemaRef ds:uri="http://schemas.microsoft.com/office/2006/metadata/properties"/>
-    <ds:schemaRef ds:uri="b3748ade-21fd-4212-bfc8-1f1cb2773d7e"/>
-    <ds:schemaRef ds:uri="c73c5248-8bfa-4aea-b121-501f9adfba85"/>
-    <ds:schemaRef ds:uri="http://schemas.microsoft.com/office/2006/documentManagement/types"/>
-    <ds:schemaRef ds:uri="http://schemas.microsoft.com/office/infopath/2007/PartnerControls"/>
-    <ds:schemaRef ds:uri="http://schemas.openxmlformats.org/package/2006/metadata/core-properties"/>
-    <ds:schemaRef ds:uri="http://purl.org/dc/elements/1.1/"/>
-    <ds:schemaRef ds:uri="http://purl.org/dc/terms/"/>
-    <ds:schemaRef ds:uri="http://schemas.microsoft.com/internal/obd"/>
-  </ds:schemaRefs>
-</ds:datastoreItem>
 </file>